--- a/Chapter_07/07-搭建自己的深度学习框架.docx
+++ b/Chapter_07/07-搭建自己的深度学习框架.docx
@@ -5,7 +5,12 @@
     <w:p>
       <w:pPr>
         <w:pStyle w:val="2"/>
+        <w:numPr>
+          <w:ilvl w:val="0"/>
+          <w:numId w:val="3"/>
+        </w:numPr>
         <w:bidi w:val="0"/>
+        <w:ind w:left="432" w:leftChars="0" w:hanging="432" w:firstLineChars="0"/>
       </w:pPr>
       <w:r>
         <w:rPr>
@@ -33,7 +38,12 @@
     <w:p>
       <w:pPr>
         <w:pStyle w:val="3"/>
+        <w:numPr>
+          <w:ilvl w:val="1"/>
+          <w:numId w:val="3"/>
+        </w:numPr>
         <w:bidi w:val="0"/>
+        <w:ind w:left="576" w:leftChars="0" w:hanging="576" w:firstLineChars="0"/>
         <w:rPr>
           <w:rFonts w:hint="eastAsia"/>
           <w:lang w:val="en-US" w:eastAsia="zh-CN"/>
@@ -50,7 +60,12 @@
     <w:p>
       <w:pPr>
         <w:pStyle w:val="4"/>
+        <w:numPr>
+          <w:ilvl w:val="2"/>
+          <w:numId w:val="3"/>
+        </w:numPr>
         <w:bidi w:val="0"/>
+        <w:ind w:left="720" w:leftChars="0" w:hanging="720" w:firstLineChars="0"/>
         <w:rPr>
           <w:rFonts w:hint="default"/>
           <w:lang w:val="en-US" w:eastAsia="zh-CN"/>
@@ -93,16 +108,7 @@
           <w:rFonts w:hint="eastAsia"/>
           <w:lang w:val="en-US" w:eastAsia="zh-CN"/>
         </w:rPr>
-        <w:t>计算图（Computational Graph）是一种用于描述计</w:t>
-      </w:r>
-      <w:bookmarkStart w:id="0" w:name="_GoBack"/>
-      <w:bookmarkEnd w:id="0"/>
-      <w:r>
-        <w:rPr>
-          <w:rFonts w:hint="eastAsia"/>
-          <w:lang w:val="en-US" w:eastAsia="zh-CN"/>
-        </w:rPr>
-        <w:t>算过程的图形化表示方法，它将计算过程抽象成节点和边的有向图，其中节点表示计算操作，边表示数据流动。在计算图模型中，每个节点都代表一个计算操作，例如加法、乘法、卷积等。节点之间的边表示数据在计算过程中的流动方向，即数据从一个节点流向另一个节点进行计算。这种数据流动方式使得计算图模型能够自然地表示并行计算过程，因为节点之间的数据流动可以被分配到不同的计算单元中进行处理。输入节点和节点输出的值称为张量（Tensor），其中包含标量（Scalars）、向量（Vector）和矩阵（Matrix）以及更高阶的张量。</w:t>
+        <w:t>计算图（Computational Graph）是一种用于描述计算过程的图形化表示方法，它将计算过程抽象成节点和边的有向图，其中节点表示计算操作，边表示数据流动。在计算图模型中，每个节点都代表一个计算操作，例如加法、乘法、卷积等。节点之间的边表示数据在计算过程中的流动方向，即数据从一个节点流向另一个节点进行计算。这种数据流动方式使得计算图模型能够自然地表示并行计算过程，因为节点之间的数据流动可以被分配到不同的计算单元中进行处理。输入节点和节点输出的值称为张量（Tensor），其中包含标量（Scalars）、向量（Vector）和矩阵（Matrix）以及更高阶的张量。</w:t>
       </w:r>
     </w:p>
     <w:p>
@@ -138,7 +144,12 @@
     <w:p>
       <w:pPr>
         <w:pStyle w:val="4"/>
+        <w:numPr>
+          <w:ilvl w:val="2"/>
+          <w:numId w:val="3"/>
+        </w:numPr>
         <w:bidi w:val="0"/>
+        <w:ind w:left="720" w:leftChars="0" w:hanging="720" w:firstLineChars="0"/>
         <w:rPr>
           <w:rFonts w:hint="default"/>
           <w:lang w:val="en-US" w:eastAsia="zh-CN"/>
@@ -410,7 +421,7 @@
     </w:p>
     <w:p>
       <w:pPr>
-        <w:pStyle w:val="40"/>
+        <w:pStyle w:val="42"/>
         <w:ind w:left="630" w:right="210"/>
       </w:pPr>
       <w:r>
@@ -422,7 +433,7 @@
     </w:p>
     <w:p>
       <w:pPr>
-        <w:pStyle w:val="40"/>
+        <w:pStyle w:val="42"/>
         <w:ind w:left="630" w:right="210"/>
       </w:pPr>
       <w:r>
@@ -437,7 +448,7 @@
     </w:p>
     <w:p>
       <w:pPr>
-        <w:pStyle w:val="40"/>
+        <w:pStyle w:val="42"/>
         <w:ind w:left="630" w:right="210"/>
         <w:rPr>
           <w:rFonts w:hint="eastAsia"/>
@@ -455,7 +466,7 @@
     </w:p>
     <w:p>
       <w:pPr>
-        <w:pStyle w:val="40"/>
+        <w:pStyle w:val="42"/>
         <w:ind w:left="630" w:right="210"/>
         <w:rPr>
           <w:rFonts w:hint="eastAsia"/>
@@ -470,7 +481,7 @@
     </w:p>
     <w:p>
       <w:pPr>
-        <w:pStyle w:val="40"/>
+        <w:pStyle w:val="42"/>
         <w:ind w:left="630" w:right="210"/>
       </w:pPr>
       <w:r>
@@ -482,7 +493,7 @@
     </w:p>
     <w:p>
       <w:pPr>
-        <w:pStyle w:val="40"/>
+        <w:pStyle w:val="42"/>
         <w:ind w:left="630" w:right="210"/>
         <w:rPr>
           <w:rFonts w:hint="eastAsia"/>
@@ -497,7 +508,7 @@
     </w:p>
     <w:p>
       <w:pPr>
-        <w:pStyle w:val="40"/>
+        <w:pStyle w:val="42"/>
         <w:ind w:left="630" w:right="210"/>
         <w:rPr>
           <w:rFonts w:hint="eastAsia"/>
@@ -512,7 +523,7 @@
     </w:p>
     <w:p>
       <w:pPr>
-        <w:pStyle w:val="40"/>
+        <w:pStyle w:val="42"/>
         <w:ind w:left="630" w:right="210"/>
         <w:rPr>
           <w:rFonts w:hint="eastAsia"/>
@@ -527,7 +538,7 @@
     </w:p>
     <w:p>
       <w:pPr>
-        <w:pStyle w:val="40"/>
+        <w:pStyle w:val="42"/>
         <w:ind w:left="630" w:right="210"/>
         <w:rPr>
           <w:rFonts w:hint="eastAsia"/>
@@ -542,16 +553,16 @@
     </w:p>
     <w:p>
       <w:pPr>
-        <w:pStyle w:val="40"/>
-        <w:ind w:left="630" w:right="210"/>
-        <w:rPr>
-          <w:rFonts w:hint="eastAsia"/>
-        </w:rPr>
-      </w:pPr>
-    </w:p>
-    <w:p>
-      <w:pPr>
-        <w:pStyle w:val="40"/>
+        <w:pStyle w:val="42"/>
+        <w:ind w:left="630" w:right="210"/>
+        <w:rPr>
+          <w:rFonts w:hint="eastAsia"/>
+        </w:rPr>
+      </w:pPr>
+    </w:p>
+    <w:p>
+      <w:pPr>
+        <w:pStyle w:val="42"/>
         <w:ind w:left="630" w:right="210"/>
         <w:rPr>
           <w:rFonts w:hint="eastAsia"/>
@@ -566,7 +577,7 @@
     </w:p>
     <w:p>
       <w:pPr>
-        <w:pStyle w:val="40"/>
+        <w:pStyle w:val="42"/>
         <w:ind w:left="630" w:right="210"/>
         <w:rPr>
           <w:rFonts w:hint="eastAsia"/>
@@ -581,16 +592,16 @@
     </w:p>
     <w:p>
       <w:pPr>
-        <w:pStyle w:val="40"/>
-        <w:ind w:left="630" w:right="210"/>
-        <w:rPr>
-          <w:rFonts w:hint="eastAsia"/>
-        </w:rPr>
-      </w:pPr>
-    </w:p>
-    <w:p>
-      <w:pPr>
-        <w:pStyle w:val="40"/>
+        <w:pStyle w:val="42"/>
+        <w:ind w:left="630" w:right="210"/>
+        <w:rPr>
+          <w:rFonts w:hint="eastAsia"/>
+        </w:rPr>
+      </w:pPr>
+    </w:p>
+    <w:p>
+      <w:pPr>
+        <w:pStyle w:val="42"/>
         <w:ind w:left="630" w:right="210"/>
         <w:rPr>
           <w:rFonts w:hint="eastAsia"/>
@@ -605,7 +616,7 @@
     </w:p>
     <w:p>
       <w:pPr>
-        <w:pStyle w:val="40"/>
+        <w:pStyle w:val="42"/>
         <w:ind w:left="630" w:right="210"/>
         <w:rPr>
           <w:rFonts w:hint="eastAsia"/>
@@ -620,7 +631,7 @@
     </w:p>
     <w:p>
       <w:pPr>
-        <w:pStyle w:val="40"/>
+        <w:pStyle w:val="42"/>
         <w:ind w:left="630" w:right="210"/>
         <w:rPr>
           <w:rFonts w:hint="eastAsia"/>
@@ -635,16 +646,16 @@
     </w:p>
     <w:p>
       <w:pPr>
-        <w:pStyle w:val="40"/>
-        <w:ind w:left="630" w:right="210"/>
-        <w:rPr>
-          <w:rFonts w:hint="eastAsia"/>
-        </w:rPr>
-      </w:pPr>
-    </w:p>
-    <w:p>
-      <w:pPr>
-        <w:pStyle w:val="40"/>
+        <w:pStyle w:val="42"/>
+        <w:ind w:left="630" w:right="210"/>
+        <w:rPr>
+          <w:rFonts w:hint="eastAsia"/>
+        </w:rPr>
+      </w:pPr>
+    </w:p>
+    <w:p>
+      <w:pPr>
+        <w:pStyle w:val="42"/>
         <w:ind w:left="630" w:right="210"/>
         <w:rPr>
           <w:rFonts w:hint="eastAsia"/>
@@ -659,7 +670,7 @@
     </w:p>
     <w:p>
       <w:pPr>
-        <w:pStyle w:val="40"/>
+        <w:pStyle w:val="42"/>
         <w:ind w:left="630" w:right="210"/>
         <w:rPr>
           <w:rFonts w:hint="eastAsia"/>
@@ -674,16 +685,16 @@
     </w:p>
     <w:p>
       <w:pPr>
-        <w:pStyle w:val="40"/>
-        <w:ind w:left="630" w:right="210"/>
-        <w:rPr>
-          <w:rFonts w:hint="eastAsia"/>
-        </w:rPr>
-      </w:pPr>
-    </w:p>
-    <w:p>
-      <w:pPr>
-        <w:pStyle w:val="40"/>
+        <w:pStyle w:val="42"/>
+        <w:ind w:left="630" w:right="210"/>
+        <w:rPr>
+          <w:rFonts w:hint="eastAsia"/>
+        </w:rPr>
+      </w:pPr>
+    </w:p>
+    <w:p>
+      <w:pPr>
+        <w:pStyle w:val="42"/>
         <w:ind w:left="630" w:right="210"/>
         <w:rPr>
           <w:rFonts w:hint="eastAsia"/>
@@ -698,7 +709,7 @@
     </w:p>
     <w:p>
       <w:pPr>
-        <w:pStyle w:val="40"/>
+        <w:pStyle w:val="42"/>
         <w:ind w:left="630" w:right="210"/>
         <w:rPr>
           <w:rFonts w:hint="eastAsia"/>
@@ -713,7 +724,7 @@
     </w:p>
     <w:p>
       <w:pPr>
-        <w:pStyle w:val="40"/>
+        <w:pStyle w:val="42"/>
         <w:ind w:left="630" w:right="210"/>
         <w:rPr>
           <w:rFonts w:hint="eastAsia"/>
@@ -728,7 +739,7 @@
     </w:p>
     <w:p>
       <w:pPr>
-        <w:pStyle w:val="40"/>
+        <w:pStyle w:val="42"/>
         <w:ind w:left="630" w:right="210"/>
         <w:rPr>
           <w:rFonts w:hint="eastAsia"/>
@@ -743,7 +754,7 @@
     </w:p>
     <w:p>
       <w:pPr>
-        <w:pStyle w:val="40"/>
+        <w:pStyle w:val="42"/>
         <w:ind w:left="630" w:right="210"/>
       </w:pPr>
       <w:r>
@@ -755,7 +766,7 @@
     </w:p>
     <w:p>
       <w:pPr>
-        <w:pStyle w:val="40"/>
+        <w:pStyle w:val="42"/>
         <w:ind w:left="630" w:right="210"/>
         <w:rPr>
           <w:rFonts w:hint="eastAsia"/>
@@ -770,7 +781,7 @@
     </w:p>
     <w:p>
       <w:pPr>
-        <w:pStyle w:val="40"/>
+        <w:pStyle w:val="42"/>
         <w:ind w:left="630" w:right="210"/>
         <w:rPr>
           <w:rFonts w:hint="eastAsia"/>
@@ -785,7 +796,7 @@
     </w:p>
     <w:p>
       <w:pPr>
-        <w:pStyle w:val="40"/>
+        <w:pStyle w:val="42"/>
         <w:ind w:left="630" w:right="210"/>
         <w:rPr>
           <w:rFonts w:hint="eastAsia"/>
@@ -800,16 +811,16 @@
     </w:p>
     <w:p>
       <w:pPr>
-        <w:pStyle w:val="40"/>
-        <w:ind w:left="630" w:right="210"/>
-        <w:rPr>
-          <w:rFonts w:hint="eastAsia"/>
-        </w:rPr>
-      </w:pPr>
-    </w:p>
-    <w:p>
-      <w:pPr>
-        <w:pStyle w:val="40"/>
+        <w:pStyle w:val="42"/>
+        <w:ind w:left="630" w:right="210"/>
+        <w:rPr>
+          <w:rFonts w:hint="eastAsia"/>
+        </w:rPr>
+      </w:pPr>
+    </w:p>
+    <w:p>
+      <w:pPr>
+        <w:pStyle w:val="42"/>
         <w:ind w:left="630" w:right="210"/>
         <w:rPr>
           <w:rFonts w:hint="eastAsia"/>
@@ -824,7 +835,7 @@
     </w:p>
     <w:p>
       <w:pPr>
-        <w:pStyle w:val="40"/>
+        <w:pStyle w:val="42"/>
         <w:ind w:left="630" w:right="210"/>
         <w:rPr>
           <w:rFonts w:hint="eastAsia"/>
@@ -839,16 +850,16 @@
     </w:p>
     <w:p>
       <w:pPr>
-        <w:pStyle w:val="40"/>
-        <w:ind w:left="630" w:right="210"/>
-        <w:rPr>
-          <w:rFonts w:hint="eastAsia"/>
-        </w:rPr>
-      </w:pPr>
-    </w:p>
-    <w:p>
-      <w:pPr>
-        <w:pStyle w:val="40"/>
+        <w:pStyle w:val="42"/>
+        <w:ind w:left="630" w:right="210"/>
+        <w:rPr>
+          <w:rFonts w:hint="eastAsia"/>
+        </w:rPr>
+      </w:pPr>
+    </w:p>
+    <w:p>
+      <w:pPr>
+        <w:pStyle w:val="42"/>
         <w:ind w:left="630" w:right="210"/>
         <w:rPr>
           <w:rFonts w:hint="eastAsia"/>
@@ -863,7 +874,7 @@
     </w:p>
     <w:p>
       <w:pPr>
-        <w:pStyle w:val="40"/>
+        <w:pStyle w:val="42"/>
         <w:ind w:left="630" w:right="210"/>
         <w:rPr>
           <w:rFonts w:hint="eastAsia"/>
@@ -878,7 +889,7 @@
     </w:p>
     <w:p>
       <w:pPr>
-        <w:pStyle w:val="40"/>
+        <w:pStyle w:val="42"/>
         <w:ind w:left="630" w:right="210"/>
         <w:rPr>
           <w:rFonts w:hint="eastAsia"/>
@@ -893,7 +904,7 @@
     </w:p>
     <w:p>
       <w:pPr>
-        <w:pStyle w:val="40"/>
+        <w:pStyle w:val="42"/>
         <w:ind w:left="630" w:right="210"/>
         <w:rPr>
           <w:rFonts w:hint="eastAsia"/>
@@ -908,7 +919,7 @@
     </w:p>
     <w:p>
       <w:pPr>
-        <w:pStyle w:val="40"/>
+        <w:pStyle w:val="42"/>
         <w:ind w:left="630" w:right="210"/>
         <w:rPr>
           <w:rFonts w:hint="eastAsia"/>
@@ -923,16 +934,16 @@
     </w:p>
     <w:p>
       <w:pPr>
-        <w:pStyle w:val="40"/>
-        <w:ind w:left="630" w:right="210"/>
-        <w:rPr>
-          <w:rFonts w:hint="eastAsia"/>
-        </w:rPr>
-      </w:pPr>
-    </w:p>
-    <w:p>
-      <w:pPr>
-        <w:pStyle w:val="40"/>
+        <w:pStyle w:val="42"/>
+        <w:ind w:left="630" w:right="210"/>
+        <w:rPr>
+          <w:rFonts w:hint="eastAsia"/>
+        </w:rPr>
+      </w:pPr>
+    </w:p>
+    <w:p>
+      <w:pPr>
+        <w:pStyle w:val="42"/>
         <w:ind w:left="630" w:right="210"/>
         <w:rPr>
           <w:rFonts w:hint="eastAsia"/>
@@ -947,7 +958,7 @@
     </w:p>
     <w:p>
       <w:pPr>
-        <w:pStyle w:val="40"/>
+        <w:pStyle w:val="42"/>
         <w:ind w:left="630" w:right="210"/>
         <w:rPr>
           <w:rFonts w:hint="eastAsia"/>
@@ -962,16 +973,16 @@
     </w:p>
     <w:p>
       <w:pPr>
-        <w:pStyle w:val="40"/>
-        <w:ind w:left="630" w:right="210"/>
-        <w:rPr>
-          <w:rFonts w:hint="eastAsia"/>
-        </w:rPr>
-      </w:pPr>
-    </w:p>
-    <w:p>
-      <w:pPr>
-        <w:pStyle w:val="40"/>
+        <w:pStyle w:val="42"/>
+        <w:ind w:left="630" w:right="210"/>
+        <w:rPr>
+          <w:rFonts w:hint="eastAsia"/>
+        </w:rPr>
+      </w:pPr>
+    </w:p>
+    <w:p>
+      <w:pPr>
+        <w:pStyle w:val="42"/>
         <w:ind w:left="630" w:right="210"/>
         <w:rPr>
           <w:rFonts w:hint="eastAsia"/>
@@ -986,7 +997,7 @@
     </w:p>
     <w:p>
       <w:pPr>
-        <w:pStyle w:val="40"/>
+        <w:pStyle w:val="42"/>
         <w:ind w:left="630" w:right="210"/>
         <w:rPr>
           <w:rFonts w:hint="eastAsia"/>
@@ -1001,7 +1012,7 @@
     </w:p>
     <w:p>
       <w:pPr>
-        <w:pStyle w:val="40"/>
+        <w:pStyle w:val="42"/>
         <w:ind w:left="630" w:right="210"/>
         <w:rPr>
           <w:rFonts w:hint="eastAsia"/>
@@ -1016,7 +1027,7 @@
     </w:p>
     <w:p>
       <w:pPr>
-        <w:pStyle w:val="40"/>
+        <w:pStyle w:val="42"/>
         <w:ind w:left="630" w:right="210"/>
         <w:rPr>
           <w:rFonts w:hint="eastAsia"/>
@@ -1031,7 +1042,7 @@
     </w:p>
     <w:p>
       <w:pPr>
-        <w:pStyle w:val="40"/>
+        <w:pStyle w:val="42"/>
         <w:ind w:left="630" w:right="210"/>
       </w:pPr>
       <w:r>
@@ -1043,7 +1054,7 @@
     </w:p>
     <w:p>
       <w:pPr>
-        <w:pStyle w:val="40"/>
+        <w:pStyle w:val="42"/>
         <w:ind w:left="630" w:right="210"/>
         <w:rPr>
           <w:rFonts w:hint="eastAsia"/>
@@ -1058,7 +1069,7 @@
     </w:p>
     <w:p>
       <w:pPr>
-        <w:pStyle w:val="40"/>
+        <w:pStyle w:val="42"/>
         <w:ind w:left="630" w:right="210"/>
         <w:rPr>
           <w:rFonts w:hint="eastAsia"/>
@@ -1073,7 +1084,7 @@
     </w:p>
     <w:p>
       <w:pPr>
-        <w:pStyle w:val="40"/>
+        <w:pStyle w:val="42"/>
         <w:ind w:left="630" w:right="210"/>
         <w:rPr>
           <w:rFonts w:hint="eastAsia"/>
@@ -1088,16 +1099,16 @@
     </w:p>
     <w:p>
       <w:pPr>
-        <w:pStyle w:val="40"/>
-        <w:ind w:left="630" w:right="210"/>
-        <w:rPr>
-          <w:rFonts w:hint="eastAsia"/>
-        </w:rPr>
-      </w:pPr>
-    </w:p>
-    <w:p>
-      <w:pPr>
-        <w:pStyle w:val="40"/>
+        <w:pStyle w:val="42"/>
+        <w:ind w:left="630" w:right="210"/>
+        <w:rPr>
+          <w:rFonts w:hint="eastAsia"/>
+        </w:rPr>
+      </w:pPr>
+    </w:p>
+    <w:p>
+      <w:pPr>
+        <w:pStyle w:val="42"/>
         <w:ind w:left="630" w:right="210"/>
         <w:rPr>
           <w:rFonts w:hint="eastAsia"/>
@@ -1112,7 +1123,7 @@
     </w:p>
     <w:p>
       <w:pPr>
-        <w:pStyle w:val="40"/>
+        <w:pStyle w:val="42"/>
         <w:ind w:left="630" w:right="210"/>
         <w:rPr>
           <w:rFonts w:hint="eastAsia"/>
@@ -1127,16 +1138,16 @@
     </w:p>
     <w:p>
       <w:pPr>
-        <w:pStyle w:val="40"/>
-        <w:ind w:left="630" w:right="210"/>
-        <w:rPr>
-          <w:rFonts w:hint="eastAsia"/>
-        </w:rPr>
-      </w:pPr>
-    </w:p>
-    <w:p>
-      <w:pPr>
-        <w:pStyle w:val="40"/>
+        <w:pStyle w:val="42"/>
+        <w:ind w:left="630" w:right="210"/>
+        <w:rPr>
+          <w:rFonts w:hint="eastAsia"/>
+        </w:rPr>
+      </w:pPr>
+    </w:p>
+    <w:p>
+      <w:pPr>
+        <w:pStyle w:val="42"/>
         <w:ind w:left="630" w:right="210"/>
         <w:rPr>
           <w:rFonts w:hint="eastAsia"/>
@@ -1151,7 +1162,7 @@
     </w:p>
     <w:p>
       <w:pPr>
-        <w:pStyle w:val="40"/>
+        <w:pStyle w:val="42"/>
         <w:ind w:left="630" w:right="210"/>
         <w:rPr>
           <w:rFonts w:hint="eastAsia"/>
@@ -1166,7 +1177,7 @@
     </w:p>
     <w:p>
       <w:pPr>
-        <w:pStyle w:val="40"/>
+        <w:pStyle w:val="42"/>
         <w:ind w:left="630" w:right="210"/>
         <w:rPr>
           <w:rFonts w:hint="eastAsia"/>
@@ -1181,7 +1192,7 @@
     </w:p>
     <w:p>
       <w:pPr>
-        <w:pStyle w:val="40"/>
+        <w:pStyle w:val="42"/>
         <w:ind w:left="630" w:right="210"/>
         <w:rPr>
           <w:rFonts w:hint="eastAsia"/>
@@ -1196,7 +1207,7 @@
     </w:p>
     <w:p>
       <w:pPr>
-        <w:pStyle w:val="40"/>
+        <w:pStyle w:val="42"/>
         <w:ind w:left="630" w:right="210"/>
         <w:rPr>
           <w:rFonts w:hint="eastAsia"/>
@@ -1211,16 +1222,16 @@
     </w:p>
     <w:p>
       <w:pPr>
-        <w:pStyle w:val="40"/>
-        <w:ind w:left="630" w:right="210"/>
-        <w:rPr>
-          <w:rFonts w:hint="eastAsia"/>
-        </w:rPr>
-      </w:pPr>
-    </w:p>
-    <w:p>
-      <w:pPr>
-        <w:pStyle w:val="40"/>
+        <w:pStyle w:val="42"/>
+        <w:ind w:left="630" w:right="210"/>
+        <w:rPr>
+          <w:rFonts w:hint="eastAsia"/>
+        </w:rPr>
+      </w:pPr>
+    </w:p>
+    <w:p>
+      <w:pPr>
+        <w:pStyle w:val="42"/>
         <w:ind w:left="630" w:right="210"/>
         <w:rPr>
           <w:rFonts w:hint="eastAsia"/>
@@ -1235,7 +1246,7 @@
     </w:p>
     <w:p>
       <w:pPr>
-        <w:pStyle w:val="40"/>
+        <w:pStyle w:val="42"/>
         <w:ind w:left="630" w:right="210"/>
         <w:rPr>
           <w:rFonts w:hint="eastAsia"/>
@@ -1250,16 +1261,16 @@
     </w:p>
     <w:p>
       <w:pPr>
-        <w:pStyle w:val="40"/>
-        <w:ind w:left="630" w:right="210"/>
-        <w:rPr>
-          <w:rFonts w:hint="eastAsia"/>
-        </w:rPr>
-      </w:pPr>
-    </w:p>
-    <w:p>
-      <w:pPr>
-        <w:pStyle w:val="40"/>
+        <w:pStyle w:val="42"/>
+        <w:ind w:left="630" w:right="210"/>
+        <w:rPr>
+          <w:rFonts w:hint="eastAsia"/>
+        </w:rPr>
+      </w:pPr>
+    </w:p>
+    <w:p>
+      <w:pPr>
+        <w:pStyle w:val="42"/>
         <w:ind w:left="630" w:right="210"/>
         <w:rPr>
           <w:rFonts w:hint="eastAsia"/>
@@ -1274,7 +1285,7 @@
     </w:p>
     <w:p>
       <w:pPr>
-        <w:pStyle w:val="40"/>
+        <w:pStyle w:val="42"/>
         <w:ind w:left="630" w:right="210"/>
         <w:rPr>
           <w:rFonts w:hint="eastAsia"/>
@@ -1289,7 +1300,7 @@
     </w:p>
     <w:p>
       <w:pPr>
-        <w:pStyle w:val="40"/>
+        <w:pStyle w:val="42"/>
         <w:ind w:left="630" w:right="210"/>
         <w:rPr>
           <w:rFonts w:hint="eastAsia"/>
@@ -1304,7 +1315,7 @@
     </w:p>
     <w:p>
       <w:pPr>
-        <w:pStyle w:val="40"/>
+        <w:pStyle w:val="42"/>
         <w:ind w:left="630" w:right="210"/>
         <w:rPr>
           <w:rFonts w:hint="eastAsia"/>
@@ -1319,7 +1330,7 @@
     </w:p>
     <w:p>
       <w:pPr>
-        <w:pStyle w:val="40"/>
+        <w:pStyle w:val="42"/>
         <w:ind w:left="630" w:right="210"/>
         <w:rPr>
           <w:rFonts w:hint="eastAsia" w:ascii="宋体" w:hAnsi="宋体" w:cs="宋体"/>
@@ -1419,10 +1430,10 @@
     </w:p>
     <w:p>
       <w:pPr>
-        <w:pStyle w:val="40"/>
-        <w:numPr>
-          <w:ilvl w:val="0"/>
-          <w:numId w:val="3"/>
+        <w:pStyle w:val="42"/>
+        <w:numPr>
+          <w:ilvl w:val="0"/>
+          <w:numId w:val="4"/>
         </w:numPr>
         <w:ind w:left="630" w:right="210"/>
         <w:rPr>
@@ -1438,10 +1449,10 @@
     </w:p>
     <w:p>
       <w:pPr>
-        <w:pStyle w:val="40"/>
-        <w:numPr>
-          <w:ilvl w:val="0"/>
-          <w:numId w:val="3"/>
+        <w:pStyle w:val="42"/>
+        <w:numPr>
+          <w:ilvl w:val="0"/>
+          <w:numId w:val="4"/>
         </w:numPr>
         <w:ind w:left="630" w:right="210"/>
         <w:rPr>
@@ -1457,10 +1468,10 @@
     </w:p>
     <w:p>
       <w:pPr>
-        <w:pStyle w:val="40"/>
-        <w:numPr>
-          <w:ilvl w:val="0"/>
-          <w:numId w:val="3"/>
+        <w:pStyle w:val="42"/>
+        <w:numPr>
+          <w:ilvl w:val="0"/>
+          <w:numId w:val="4"/>
         </w:numPr>
         <w:ind w:left="630" w:right="210"/>
         <w:rPr>
@@ -1476,10 +1487,10 @@
     </w:p>
     <w:p>
       <w:pPr>
-        <w:pStyle w:val="40"/>
-        <w:numPr>
-          <w:ilvl w:val="0"/>
-          <w:numId w:val="3"/>
+        <w:pStyle w:val="42"/>
+        <w:numPr>
+          <w:ilvl w:val="0"/>
+          <w:numId w:val="4"/>
         </w:numPr>
         <w:ind w:left="630" w:right="210"/>
         <w:rPr>
@@ -1495,23 +1506,23 @@
     </w:p>
     <w:p>
       <w:pPr>
-        <w:pStyle w:val="40"/>
-        <w:numPr>
-          <w:ilvl w:val="0"/>
-          <w:numId w:val="3"/>
-        </w:numPr>
-        <w:ind w:left="630" w:right="210"/>
-        <w:rPr>
-          <w:rFonts w:hint="eastAsia"/>
-        </w:rPr>
-      </w:pPr>
-    </w:p>
-    <w:p>
-      <w:pPr>
-        <w:pStyle w:val="40"/>
-        <w:numPr>
-          <w:ilvl w:val="0"/>
-          <w:numId w:val="3"/>
+        <w:pStyle w:val="42"/>
+        <w:numPr>
+          <w:ilvl w:val="0"/>
+          <w:numId w:val="4"/>
+        </w:numPr>
+        <w:ind w:left="630" w:right="210"/>
+        <w:rPr>
+          <w:rFonts w:hint="eastAsia"/>
+        </w:rPr>
+      </w:pPr>
+    </w:p>
+    <w:p>
+      <w:pPr>
+        <w:pStyle w:val="42"/>
+        <w:numPr>
+          <w:ilvl w:val="0"/>
+          <w:numId w:val="4"/>
         </w:numPr>
         <w:ind w:left="630" w:right="210"/>
         <w:rPr>
@@ -1527,10 +1538,10 @@
     </w:p>
     <w:p>
       <w:pPr>
-        <w:pStyle w:val="40"/>
-        <w:numPr>
-          <w:ilvl w:val="0"/>
-          <w:numId w:val="3"/>
+        <w:pStyle w:val="42"/>
+        <w:numPr>
+          <w:ilvl w:val="0"/>
+          <w:numId w:val="4"/>
         </w:numPr>
         <w:ind w:left="630" w:right="210"/>
         <w:rPr>
@@ -1546,10 +1557,10 @@
     </w:p>
     <w:p>
       <w:pPr>
-        <w:pStyle w:val="40"/>
-        <w:numPr>
-          <w:ilvl w:val="0"/>
-          <w:numId w:val="3"/>
+        <w:pStyle w:val="42"/>
+        <w:numPr>
+          <w:ilvl w:val="0"/>
+          <w:numId w:val="4"/>
         </w:numPr>
         <w:ind w:left="630" w:right="210"/>
         <w:rPr>
@@ -1565,10 +1576,10 @@
     </w:p>
     <w:p>
       <w:pPr>
-        <w:pStyle w:val="40"/>
-        <w:numPr>
-          <w:ilvl w:val="0"/>
-          <w:numId w:val="3"/>
+        <w:pStyle w:val="42"/>
+        <w:numPr>
+          <w:ilvl w:val="0"/>
+          <w:numId w:val="4"/>
         </w:numPr>
         <w:ind w:left="630" w:right="210"/>
         <w:rPr>
@@ -1584,23 +1595,23 @@
     </w:p>
     <w:p>
       <w:pPr>
-        <w:pStyle w:val="40"/>
-        <w:numPr>
-          <w:ilvl w:val="0"/>
-          <w:numId w:val="3"/>
-        </w:numPr>
-        <w:ind w:left="630" w:right="210"/>
-        <w:rPr>
-          <w:rFonts w:hint="eastAsia"/>
-        </w:rPr>
-      </w:pPr>
-    </w:p>
-    <w:p>
-      <w:pPr>
-        <w:pStyle w:val="40"/>
-        <w:numPr>
-          <w:ilvl w:val="0"/>
-          <w:numId w:val="3"/>
+        <w:pStyle w:val="42"/>
+        <w:numPr>
+          <w:ilvl w:val="0"/>
+          <w:numId w:val="4"/>
+        </w:numPr>
+        <w:ind w:left="630" w:right="210"/>
+        <w:rPr>
+          <w:rFonts w:hint="eastAsia"/>
+        </w:rPr>
+      </w:pPr>
+    </w:p>
+    <w:p>
+      <w:pPr>
+        <w:pStyle w:val="42"/>
+        <w:numPr>
+          <w:ilvl w:val="0"/>
+          <w:numId w:val="4"/>
         </w:numPr>
         <w:ind w:left="630" w:right="210"/>
         <w:rPr>
@@ -1616,10 +1627,10 @@
     </w:p>
     <w:p>
       <w:pPr>
-        <w:pStyle w:val="40"/>
-        <w:numPr>
-          <w:ilvl w:val="0"/>
-          <w:numId w:val="3"/>
+        <w:pStyle w:val="42"/>
+        <w:numPr>
+          <w:ilvl w:val="0"/>
+          <w:numId w:val="4"/>
         </w:numPr>
         <w:ind w:left="630" w:right="210"/>
       </w:pPr>
@@ -1674,10 +1685,10 @@
     </w:p>
     <w:p>
       <w:pPr>
-        <w:pStyle w:val="40"/>
-        <w:numPr>
-          <w:ilvl w:val="0"/>
-          <w:numId w:val="4"/>
+        <w:pStyle w:val="42"/>
+        <w:numPr>
+          <w:ilvl w:val="0"/>
+          <w:numId w:val="5"/>
         </w:numPr>
         <w:ind w:left="630" w:right="210"/>
         <w:rPr>
@@ -1693,10 +1704,10 @@
     </w:p>
     <w:p>
       <w:pPr>
-        <w:pStyle w:val="40"/>
-        <w:numPr>
-          <w:ilvl w:val="0"/>
-          <w:numId w:val="4"/>
+        <w:pStyle w:val="42"/>
+        <w:numPr>
+          <w:ilvl w:val="0"/>
+          <w:numId w:val="5"/>
         </w:numPr>
         <w:ind w:left="630" w:right="210"/>
         <w:rPr>
@@ -1712,10 +1723,10 @@
     </w:p>
     <w:p>
       <w:pPr>
-        <w:pStyle w:val="40"/>
-        <w:numPr>
-          <w:ilvl w:val="0"/>
-          <w:numId w:val="4"/>
+        <w:pStyle w:val="42"/>
+        <w:numPr>
+          <w:ilvl w:val="0"/>
+          <w:numId w:val="5"/>
         </w:numPr>
         <w:ind w:left="630" w:right="210"/>
         <w:rPr>
@@ -1731,10 +1742,10 @@
     </w:p>
     <w:p>
       <w:pPr>
-        <w:pStyle w:val="40"/>
-        <w:numPr>
-          <w:ilvl w:val="0"/>
-          <w:numId w:val="4"/>
+        <w:pStyle w:val="42"/>
+        <w:numPr>
+          <w:ilvl w:val="0"/>
+          <w:numId w:val="5"/>
         </w:numPr>
         <w:ind w:left="630" w:right="210"/>
         <w:rPr>
@@ -1750,23 +1761,23 @@
     </w:p>
     <w:p>
       <w:pPr>
-        <w:pStyle w:val="40"/>
-        <w:numPr>
-          <w:ilvl w:val="0"/>
-          <w:numId w:val="4"/>
-        </w:numPr>
-        <w:ind w:left="630" w:right="210"/>
-        <w:rPr>
-          <w:rFonts w:hint="eastAsia"/>
-        </w:rPr>
-      </w:pPr>
-    </w:p>
-    <w:p>
-      <w:pPr>
-        <w:pStyle w:val="40"/>
-        <w:numPr>
-          <w:ilvl w:val="0"/>
-          <w:numId w:val="4"/>
+        <w:pStyle w:val="42"/>
+        <w:numPr>
+          <w:ilvl w:val="0"/>
+          <w:numId w:val="5"/>
+        </w:numPr>
+        <w:ind w:left="630" w:right="210"/>
+        <w:rPr>
+          <w:rFonts w:hint="eastAsia"/>
+        </w:rPr>
+      </w:pPr>
+    </w:p>
+    <w:p>
+      <w:pPr>
+        <w:pStyle w:val="42"/>
+        <w:numPr>
+          <w:ilvl w:val="0"/>
+          <w:numId w:val="5"/>
         </w:numPr>
         <w:ind w:left="630" w:right="210"/>
         <w:rPr>
@@ -1782,10 +1793,10 @@
     </w:p>
     <w:p>
       <w:pPr>
-        <w:pStyle w:val="40"/>
-        <w:numPr>
-          <w:ilvl w:val="0"/>
-          <w:numId w:val="4"/>
+        <w:pStyle w:val="42"/>
+        <w:numPr>
+          <w:ilvl w:val="0"/>
+          <w:numId w:val="5"/>
         </w:numPr>
         <w:ind w:left="630" w:right="210"/>
         <w:rPr>
@@ -1801,23 +1812,23 @@
     </w:p>
     <w:p>
       <w:pPr>
-        <w:pStyle w:val="40"/>
-        <w:numPr>
-          <w:ilvl w:val="0"/>
-          <w:numId w:val="4"/>
-        </w:numPr>
-        <w:ind w:left="630" w:right="210"/>
-        <w:rPr>
-          <w:rFonts w:hint="eastAsia"/>
-        </w:rPr>
-      </w:pPr>
-    </w:p>
-    <w:p>
-      <w:pPr>
-        <w:pStyle w:val="40"/>
-        <w:numPr>
-          <w:ilvl w:val="0"/>
-          <w:numId w:val="4"/>
+        <w:pStyle w:val="42"/>
+        <w:numPr>
+          <w:ilvl w:val="0"/>
+          <w:numId w:val="5"/>
+        </w:numPr>
+        <w:ind w:left="630" w:right="210"/>
+        <w:rPr>
+          <w:rFonts w:hint="eastAsia"/>
+        </w:rPr>
+      </w:pPr>
+    </w:p>
+    <w:p>
+      <w:pPr>
+        <w:pStyle w:val="42"/>
+        <w:numPr>
+          <w:ilvl w:val="0"/>
+          <w:numId w:val="5"/>
         </w:numPr>
         <w:ind w:left="630" w:right="210"/>
         <w:rPr>
@@ -1833,10 +1844,10 @@
     </w:p>
     <w:p>
       <w:pPr>
-        <w:pStyle w:val="40"/>
-        <w:numPr>
-          <w:ilvl w:val="0"/>
-          <w:numId w:val="4"/>
+        <w:pStyle w:val="42"/>
+        <w:numPr>
+          <w:ilvl w:val="0"/>
+          <w:numId w:val="5"/>
         </w:numPr>
         <w:ind w:left="630" w:right="210"/>
         <w:rPr>
@@ -1852,10 +1863,10 @@
     </w:p>
     <w:p>
       <w:pPr>
-        <w:pStyle w:val="40"/>
-        <w:numPr>
-          <w:ilvl w:val="0"/>
-          <w:numId w:val="4"/>
+        <w:pStyle w:val="42"/>
+        <w:numPr>
+          <w:ilvl w:val="0"/>
+          <w:numId w:val="5"/>
         </w:numPr>
         <w:ind w:left="630" w:right="210"/>
         <w:rPr>
@@ -1871,10 +1882,10 @@
     </w:p>
     <w:p>
       <w:pPr>
-        <w:pStyle w:val="40"/>
-        <w:numPr>
-          <w:ilvl w:val="0"/>
-          <w:numId w:val="4"/>
+        <w:pStyle w:val="42"/>
+        <w:numPr>
+          <w:ilvl w:val="0"/>
+          <w:numId w:val="5"/>
         </w:numPr>
         <w:ind w:left="630" w:right="210"/>
         <w:rPr>
@@ -1890,10 +1901,10 @@
     </w:p>
     <w:p>
       <w:pPr>
-        <w:pStyle w:val="40"/>
-        <w:numPr>
-          <w:ilvl w:val="0"/>
-          <w:numId w:val="4"/>
+        <w:pStyle w:val="42"/>
+        <w:numPr>
+          <w:ilvl w:val="0"/>
+          <w:numId w:val="5"/>
         </w:numPr>
         <w:ind w:left="630" w:right="210"/>
         <w:rPr>
@@ -1909,23 +1920,23 @@
     </w:p>
     <w:p>
       <w:pPr>
-        <w:pStyle w:val="40"/>
-        <w:numPr>
-          <w:ilvl w:val="0"/>
-          <w:numId w:val="4"/>
-        </w:numPr>
-        <w:ind w:left="630" w:right="210"/>
-        <w:rPr>
-          <w:rFonts w:hint="eastAsia"/>
-        </w:rPr>
-      </w:pPr>
-    </w:p>
-    <w:p>
-      <w:pPr>
-        <w:pStyle w:val="40"/>
-        <w:numPr>
-          <w:ilvl w:val="0"/>
-          <w:numId w:val="4"/>
+        <w:pStyle w:val="42"/>
+        <w:numPr>
+          <w:ilvl w:val="0"/>
+          <w:numId w:val="5"/>
+        </w:numPr>
+        <w:ind w:left="630" w:right="210"/>
+        <w:rPr>
+          <w:rFonts w:hint="eastAsia"/>
+        </w:rPr>
+      </w:pPr>
+    </w:p>
+    <w:p>
+      <w:pPr>
+        <w:pStyle w:val="42"/>
+        <w:numPr>
+          <w:ilvl w:val="0"/>
+          <w:numId w:val="5"/>
         </w:numPr>
         <w:ind w:left="630" w:right="210"/>
         <w:rPr>
@@ -1941,10 +1952,10 @@
     </w:p>
     <w:p>
       <w:pPr>
-        <w:pStyle w:val="40"/>
-        <w:numPr>
-          <w:ilvl w:val="0"/>
-          <w:numId w:val="4"/>
+        <w:pStyle w:val="42"/>
+        <w:numPr>
+          <w:ilvl w:val="0"/>
+          <w:numId w:val="5"/>
         </w:numPr>
         <w:ind w:left="630" w:right="210"/>
         <w:rPr>
@@ -1976,15 +1987,33 @@
           <w:szCs w:val="21"/>
           <w:lang w:val="en-US" w:eastAsia="zh-CN"/>
         </w:rPr>
-        <w:t>最后，我们需要一个将所有操作、占位符和变量捆绑在一起的类。在创建新图时，我们可以调用它的 as_default 方法将 _default_graph 设置为这个图。这样，我们就可以创建操作、占位符和变量，而不必每次都传入对图形的引用。</w:t>
-      </w:r>
-    </w:p>
-    <w:p>
-      <w:pPr>
-        <w:pStyle w:val="40"/>
-        <w:numPr>
-          <w:ilvl w:val="0"/>
-          <w:numId w:val="5"/>
+        <w:t>最后，我们需要一个将所有操作、占位符和变量</w:t>
+      </w:r>
+      <w:r>
+        <w:rPr>
+          <w:rFonts w:hint="eastAsia" w:ascii="宋体" w:hAnsi="宋体" w:cs="宋体"/>
+          <w:sz w:val="21"/>
+          <w:szCs w:val="21"/>
+          <w:lang w:val="en-US" w:eastAsia="zh-CN"/>
+        </w:rPr>
+        <w:t>包装</w:t>
+      </w:r>
+      <w:r>
+        <w:rPr>
+          <w:rFonts w:hint="default" w:ascii="宋体" w:hAnsi="宋体" w:cs="宋体"/>
+          <w:sz w:val="21"/>
+          <w:szCs w:val="21"/>
+          <w:lang w:val="en-US" w:eastAsia="zh-CN"/>
+        </w:rPr>
+        <w:t>在一起的类。在创建新图时，我们可以调用它的 as_default 方法将 _default_graph 设置为这个图。这样，我们就可以创建操作、占位符和变量，而不必每次都传入对图形的引用。</w:t>
+      </w:r>
+    </w:p>
+    <w:p>
+      <w:pPr>
+        <w:pStyle w:val="42"/>
+        <w:numPr>
+          <w:ilvl w:val="0"/>
+          <w:numId w:val="6"/>
         </w:numPr>
         <w:ind w:left="630" w:right="210"/>
         <w:rPr>
@@ -2000,10 +2029,10 @@
     </w:p>
     <w:p>
       <w:pPr>
-        <w:pStyle w:val="40"/>
-        <w:numPr>
-          <w:ilvl w:val="0"/>
-          <w:numId w:val="5"/>
+        <w:pStyle w:val="42"/>
+        <w:numPr>
+          <w:ilvl w:val="0"/>
+          <w:numId w:val="6"/>
         </w:numPr>
         <w:ind w:left="630" w:right="210"/>
         <w:rPr>
@@ -2019,10 +2048,10 @@
     </w:p>
     <w:p>
       <w:pPr>
-        <w:pStyle w:val="40"/>
-        <w:numPr>
-          <w:ilvl w:val="0"/>
-          <w:numId w:val="5"/>
+        <w:pStyle w:val="42"/>
+        <w:numPr>
+          <w:ilvl w:val="0"/>
+          <w:numId w:val="6"/>
         </w:numPr>
         <w:ind w:left="630" w:right="210"/>
         <w:rPr>
@@ -2038,23 +2067,23 @@
     </w:p>
     <w:p>
       <w:pPr>
-        <w:pStyle w:val="40"/>
-        <w:numPr>
-          <w:ilvl w:val="0"/>
-          <w:numId w:val="5"/>
-        </w:numPr>
-        <w:ind w:left="630" w:right="210"/>
-        <w:rPr>
-          <w:rFonts w:hint="eastAsia"/>
-        </w:rPr>
-      </w:pPr>
-    </w:p>
-    <w:p>
-      <w:pPr>
-        <w:pStyle w:val="40"/>
-        <w:numPr>
-          <w:ilvl w:val="0"/>
-          <w:numId w:val="5"/>
+        <w:pStyle w:val="42"/>
+        <w:numPr>
+          <w:ilvl w:val="0"/>
+          <w:numId w:val="6"/>
+        </w:numPr>
+        <w:ind w:left="630" w:right="210"/>
+        <w:rPr>
+          <w:rFonts w:hint="eastAsia"/>
+        </w:rPr>
+      </w:pPr>
+    </w:p>
+    <w:p>
+      <w:pPr>
+        <w:pStyle w:val="42"/>
+        <w:numPr>
+          <w:ilvl w:val="0"/>
+          <w:numId w:val="6"/>
         </w:numPr>
         <w:ind w:left="630" w:right="210"/>
         <w:rPr>
@@ -2070,10 +2099,10 @@
     </w:p>
     <w:p>
       <w:pPr>
-        <w:pStyle w:val="40"/>
-        <w:numPr>
-          <w:ilvl w:val="0"/>
-          <w:numId w:val="5"/>
+        <w:pStyle w:val="42"/>
+        <w:numPr>
+          <w:ilvl w:val="0"/>
+          <w:numId w:val="6"/>
         </w:numPr>
         <w:ind w:left="630" w:right="210"/>
         <w:rPr>
@@ -2089,10 +2118,10 @@
     </w:p>
     <w:p>
       <w:pPr>
-        <w:pStyle w:val="40"/>
-        <w:numPr>
-          <w:ilvl w:val="0"/>
-          <w:numId w:val="5"/>
+        <w:pStyle w:val="42"/>
+        <w:numPr>
+          <w:ilvl w:val="0"/>
+          <w:numId w:val="6"/>
         </w:numPr>
         <w:ind w:left="630" w:right="210"/>
         <w:rPr>
@@ -2108,10 +2137,10 @@
     </w:p>
     <w:p>
       <w:pPr>
-        <w:pStyle w:val="40"/>
-        <w:numPr>
-          <w:ilvl w:val="0"/>
-          <w:numId w:val="5"/>
+        <w:pStyle w:val="42"/>
+        <w:numPr>
+          <w:ilvl w:val="0"/>
+          <w:numId w:val="6"/>
         </w:numPr>
         <w:ind w:left="630" w:right="210"/>
         <w:rPr>
@@ -2127,10 +2156,10 @@
     </w:p>
     <w:p>
       <w:pPr>
-        <w:pStyle w:val="40"/>
-        <w:numPr>
-          <w:ilvl w:val="0"/>
-          <w:numId w:val="5"/>
+        <w:pStyle w:val="42"/>
+        <w:numPr>
+          <w:ilvl w:val="0"/>
+          <w:numId w:val="6"/>
         </w:numPr>
         <w:ind w:left="630" w:right="210"/>
         <w:rPr>
@@ -2146,23 +2175,23 @@
     </w:p>
     <w:p>
       <w:pPr>
-        <w:pStyle w:val="40"/>
-        <w:numPr>
-          <w:ilvl w:val="0"/>
-          <w:numId w:val="5"/>
-        </w:numPr>
-        <w:ind w:left="630" w:right="210"/>
-        <w:rPr>
-          <w:rFonts w:hint="eastAsia"/>
-        </w:rPr>
-      </w:pPr>
-    </w:p>
-    <w:p>
-      <w:pPr>
-        <w:pStyle w:val="40"/>
-        <w:numPr>
-          <w:ilvl w:val="0"/>
-          <w:numId w:val="5"/>
+        <w:pStyle w:val="42"/>
+        <w:numPr>
+          <w:ilvl w:val="0"/>
+          <w:numId w:val="6"/>
+        </w:numPr>
+        <w:ind w:left="630" w:right="210"/>
+        <w:rPr>
+          <w:rFonts w:hint="eastAsia"/>
+        </w:rPr>
+      </w:pPr>
+    </w:p>
+    <w:p>
+      <w:pPr>
+        <w:pStyle w:val="42"/>
+        <w:numPr>
+          <w:ilvl w:val="0"/>
+          <w:numId w:val="6"/>
         </w:numPr>
         <w:ind w:left="630" w:right="210"/>
         <w:rPr>
@@ -2178,10 +2207,10 @@
     </w:p>
     <w:p>
       <w:pPr>
-        <w:pStyle w:val="40"/>
-        <w:numPr>
-          <w:ilvl w:val="0"/>
-          <w:numId w:val="5"/>
+        <w:pStyle w:val="42"/>
+        <w:numPr>
+          <w:ilvl w:val="0"/>
+          <w:numId w:val="6"/>
         </w:numPr>
         <w:ind w:left="630" w:right="210"/>
         <w:rPr>
@@ -2197,10 +2226,10 @@
     </w:p>
     <w:p>
       <w:pPr>
-        <w:pStyle w:val="40"/>
-        <w:numPr>
-          <w:ilvl w:val="0"/>
-          <w:numId w:val="5"/>
+        <w:pStyle w:val="42"/>
+        <w:numPr>
+          <w:ilvl w:val="0"/>
+          <w:numId w:val="6"/>
         </w:numPr>
         <w:ind w:left="630" w:right="210"/>
         <w:rPr>
@@ -2343,10 +2372,10 @@
     </w:p>
     <w:p>
       <w:pPr>
-        <w:pStyle w:val="40"/>
-        <w:numPr>
-          <w:ilvl w:val="0"/>
-          <w:numId w:val="6"/>
+        <w:pStyle w:val="42"/>
+        <w:numPr>
+          <w:ilvl w:val="0"/>
+          <w:numId w:val="7"/>
         </w:numPr>
         <w:ind w:left="630" w:right="210"/>
         <w:rPr>
@@ -2362,10 +2391,10 @@
     </w:p>
     <w:p>
       <w:pPr>
-        <w:pStyle w:val="40"/>
-        <w:numPr>
-          <w:ilvl w:val="0"/>
-          <w:numId w:val="6"/>
+        <w:pStyle w:val="42"/>
+        <w:numPr>
+          <w:ilvl w:val="0"/>
+          <w:numId w:val="7"/>
         </w:numPr>
         <w:ind w:left="630" w:right="210"/>
         <w:rPr>
@@ -2381,10 +2410,10 @@
     </w:p>
     <w:p>
       <w:pPr>
-        <w:pStyle w:val="40"/>
-        <w:numPr>
-          <w:ilvl w:val="0"/>
-          <w:numId w:val="6"/>
+        <w:pStyle w:val="42"/>
+        <w:numPr>
+          <w:ilvl w:val="0"/>
+          <w:numId w:val="7"/>
         </w:numPr>
         <w:ind w:left="630" w:right="210"/>
         <w:rPr>
@@ -2400,10 +2429,10 @@
     </w:p>
     <w:p>
       <w:pPr>
-        <w:pStyle w:val="40"/>
-        <w:numPr>
-          <w:ilvl w:val="0"/>
-          <w:numId w:val="6"/>
+        <w:pStyle w:val="42"/>
+        <w:numPr>
+          <w:ilvl w:val="0"/>
+          <w:numId w:val="7"/>
         </w:numPr>
         <w:ind w:left="630" w:right="210"/>
         <w:rPr>
@@ -2419,10 +2448,10 @@
     </w:p>
     <w:p>
       <w:pPr>
-        <w:pStyle w:val="40"/>
-        <w:numPr>
-          <w:ilvl w:val="0"/>
-          <w:numId w:val="6"/>
+        <w:pStyle w:val="42"/>
+        <w:numPr>
+          <w:ilvl w:val="0"/>
+          <w:numId w:val="7"/>
         </w:numPr>
         <w:ind w:left="630" w:right="210"/>
         <w:rPr>
@@ -2438,10 +2467,10 @@
     </w:p>
     <w:p>
       <w:pPr>
-        <w:pStyle w:val="40"/>
-        <w:numPr>
-          <w:ilvl w:val="0"/>
-          <w:numId w:val="6"/>
+        <w:pStyle w:val="42"/>
+        <w:numPr>
+          <w:ilvl w:val="0"/>
+          <w:numId w:val="7"/>
         </w:numPr>
         <w:ind w:left="630" w:right="210"/>
         <w:rPr>
@@ -2470,10 +2499,10 @@
     </w:p>
     <w:p>
       <w:pPr>
-        <w:pStyle w:val="40"/>
-        <w:numPr>
-          <w:ilvl w:val="0"/>
-          <w:numId w:val="6"/>
+        <w:pStyle w:val="42"/>
+        <w:numPr>
+          <w:ilvl w:val="0"/>
+          <w:numId w:val="7"/>
         </w:numPr>
         <w:ind w:left="630" w:right="210"/>
         <w:rPr>
@@ -2605,10 +2634,10 @@
     </w:p>
     <w:p>
       <w:pPr>
-        <w:pStyle w:val="40"/>
-        <w:numPr>
-          <w:ilvl w:val="0"/>
-          <w:numId w:val="7"/>
+        <w:pStyle w:val="42"/>
+        <w:numPr>
+          <w:ilvl w:val="0"/>
+          <w:numId w:val="8"/>
         </w:numPr>
         <w:ind w:left="630" w:right="210"/>
         <w:rPr>
@@ -2624,10 +2653,10 @@
     </w:p>
     <w:p>
       <w:pPr>
-        <w:pStyle w:val="40"/>
-        <w:numPr>
-          <w:ilvl w:val="0"/>
-          <w:numId w:val="7"/>
+        <w:pStyle w:val="42"/>
+        <w:numPr>
+          <w:ilvl w:val="0"/>
+          <w:numId w:val="8"/>
         </w:numPr>
         <w:ind w:left="630" w:right="210"/>
         <w:rPr>
@@ -2643,10 +2672,10 @@
     </w:p>
     <w:p>
       <w:pPr>
-        <w:pStyle w:val="40"/>
-        <w:numPr>
-          <w:ilvl w:val="0"/>
-          <w:numId w:val="7"/>
+        <w:pStyle w:val="42"/>
+        <w:numPr>
+          <w:ilvl w:val="0"/>
+          <w:numId w:val="8"/>
         </w:numPr>
         <w:ind w:left="630" w:right="210"/>
         <w:rPr>
@@ -2662,10 +2691,10 @@
     </w:p>
     <w:p>
       <w:pPr>
-        <w:pStyle w:val="40"/>
-        <w:numPr>
-          <w:ilvl w:val="0"/>
-          <w:numId w:val="7"/>
+        <w:pStyle w:val="42"/>
+        <w:numPr>
+          <w:ilvl w:val="0"/>
+          <w:numId w:val="8"/>
         </w:numPr>
         <w:ind w:left="630" w:right="210"/>
         <w:rPr>
@@ -2681,23 +2710,23 @@
     </w:p>
     <w:p>
       <w:pPr>
-        <w:pStyle w:val="40"/>
-        <w:numPr>
-          <w:ilvl w:val="0"/>
-          <w:numId w:val="7"/>
-        </w:numPr>
-        <w:ind w:left="630" w:right="210"/>
-        <w:rPr>
-          <w:rFonts w:hint="eastAsia"/>
-        </w:rPr>
-      </w:pPr>
-    </w:p>
-    <w:p>
-      <w:pPr>
-        <w:pStyle w:val="40"/>
-        <w:numPr>
-          <w:ilvl w:val="0"/>
-          <w:numId w:val="7"/>
+        <w:pStyle w:val="42"/>
+        <w:numPr>
+          <w:ilvl w:val="0"/>
+          <w:numId w:val="8"/>
+        </w:numPr>
+        <w:ind w:left="630" w:right="210"/>
+        <w:rPr>
+          <w:rFonts w:hint="eastAsia"/>
+        </w:rPr>
+      </w:pPr>
+    </w:p>
+    <w:p>
+      <w:pPr>
+        <w:pStyle w:val="42"/>
+        <w:numPr>
+          <w:ilvl w:val="0"/>
+          <w:numId w:val="8"/>
         </w:numPr>
         <w:ind w:left="630" w:right="210"/>
         <w:rPr>
@@ -2713,10 +2742,10 @@
     </w:p>
     <w:p>
       <w:pPr>
-        <w:pStyle w:val="40"/>
-        <w:numPr>
-          <w:ilvl w:val="0"/>
-          <w:numId w:val="7"/>
+        <w:pStyle w:val="42"/>
+        <w:numPr>
+          <w:ilvl w:val="0"/>
+          <w:numId w:val="8"/>
         </w:numPr>
         <w:ind w:left="630" w:right="210"/>
         <w:rPr>
@@ -2732,23 +2761,23 @@
     </w:p>
     <w:p>
       <w:pPr>
-        <w:pStyle w:val="40"/>
-        <w:numPr>
-          <w:ilvl w:val="0"/>
-          <w:numId w:val="7"/>
-        </w:numPr>
-        <w:ind w:left="630" w:right="210"/>
-        <w:rPr>
-          <w:rFonts w:hint="eastAsia"/>
-        </w:rPr>
-      </w:pPr>
-    </w:p>
-    <w:p>
-      <w:pPr>
-        <w:pStyle w:val="40"/>
-        <w:numPr>
-          <w:ilvl w:val="0"/>
-          <w:numId w:val="7"/>
+        <w:pStyle w:val="42"/>
+        <w:numPr>
+          <w:ilvl w:val="0"/>
+          <w:numId w:val="8"/>
+        </w:numPr>
+        <w:ind w:left="630" w:right="210"/>
+        <w:rPr>
+          <w:rFonts w:hint="eastAsia"/>
+        </w:rPr>
+      </w:pPr>
+    </w:p>
+    <w:p>
+      <w:pPr>
+        <w:pStyle w:val="42"/>
+        <w:numPr>
+          <w:ilvl w:val="0"/>
+          <w:numId w:val="8"/>
         </w:numPr>
         <w:ind w:left="630" w:right="210"/>
         <w:rPr>
@@ -2764,10 +2793,10 @@
     </w:p>
     <w:p>
       <w:pPr>
-        <w:pStyle w:val="40"/>
-        <w:numPr>
-          <w:ilvl w:val="0"/>
-          <w:numId w:val="7"/>
+        <w:pStyle w:val="42"/>
+        <w:numPr>
+          <w:ilvl w:val="0"/>
+          <w:numId w:val="8"/>
         </w:numPr>
         <w:ind w:left="630" w:right="210"/>
         <w:rPr>
@@ -2783,10 +2812,10 @@
     </w:p>
     <w:p>
       <w:pPr>
-        <w:pStyle w:val="40"/>
-        <w:numPr>
-          <w:ilvl w:val="0"/>
-          <w:numId w:val="7"/>
+        <w:pStyle w:val="42"/>
+        <w:numPr>
+          <w:ilvl w:val="0"/>
+          <w:numId w:val="8"/>
         </w:numPr>
         <w:ind w:left="630" w:right="210"/>
         <w:rPr>
@@ -2802,10 +2831,10 @@
     </w:p>
     <w:p>
       <w:pPr>
-        <w:pStyle w:val="40"/>
-        <w:numPr>
-          <w:ilvl w:val="0"/>
-          <w:numId w:val="7"/>
+        <w:pStyle w:val="42"/>
+        <w:numPr>
+          <w:ilvl w:val="0"/>
+          <w:numId w:val="8"/>
         </w:numPr>
         <w:ind w:left="630" w:right="210"/>
         <w:rPr>
@@ -2821,23 +2850,23 @@
     </w:p>
     <w:p>
       <w:pPr>
-        <w:pStyle w:val="40"/>
-        <w:numPr>
-          <w:ilvl w:val="0"/>
-          <w:numId w:val="7"/>
-        </w:numPr>
-        <w:ind w:left="630" w:right="210"/>
-        <w:rPr>
-          <w:rFonts w:hint="eastAsia"/>
-        </w:rPr>
-      </w:pPr>
-    </w:p>
-    <w:p>
-      <w:pPr>
-        <w:pStyle w:val="40"/>
-        <w:numPr>
-          <w:ilvl w:val="0"/>
-          <w:numId w:val="7"/>
+        <w:pStyle w:val="42"/>
+        <w:numPr>
+          <w:ilvl w:val="0"/>
+          <w:numId w:val="8"/>
+        </w:numPr>
+        <w:ind w:left="630" w:right="210"/>
+        <w:rPr>
+          <w:rFonts w:hint="eastAsia"/>
+        </w:rPr>
+      </w:pPr>
+    </w:p>
+    <w:p>
+      <w:pPr>
+        <w:pStyle w:val="42"/>
+        <w:numPr>
+          <w:ilvl w:val="0"/>
+          <w:numId w:val="8"/>
         </w:numPr>
         <w:ind w:left="630" w:right="210"/>
         <w:rPr>
@@ -2853,10 +2882,10 @@
     </w:p>
     <w:p>
       <w:pPr>
-        <w:pStyle w:val="40"/>
-        <w:numPr>
-          <w:ilvl w:val="0"/>
-          <w:numId w:val="7"/>
+        <w:pStyle w:val="42"/>
+        <w:numPr>
+          <w:ilvl w:val="0"/>
+          <w:numId w:val="8"/>
         </w:numPr>
         <w:ind w:left="630" w:right="210"/>
         <w:rPr>
@@ -2872,23 +2901,23 @@
     </w:p>
     <w:p>
       <w:pPr>
-        <w:pStyle w:val="40"/>
-        <w:numPr>
-          <w:ilvl w:val="0"/>
-          <w:numId w:val="7"/>
-        </w:numPr>
-        <w:ind w:left="630" w:right="210"/>
-        <w:rPr>
-          <w:rFonts w:hint="eastAsia"/>
-        </w:rPr>
-      </w:pPr>
-    </w:p>
-    <w:p>
-      <w:pPr>
-        <w:pStyle w:val="40"/>
-        <w:numPr>
-          <w:ilvl w:val="0"/>
-          <w:numId w:val="7"/>
+        <w:pStyle w:val="42"/>
+        <w:numPr>
+          <w:ilvl w:val="0"/>
+          <w:numId w:val="8"/>
+        </w:numPr>
+        <w:ind w:left="630" w:right="210"/>
+        <w:rPr>
+          <w:rFonts w:hint="eastAsia"/>
+        </w:rPr>
+      </w:pPr>
+    </w:p>
+    <w:p>
+      <w:pPr>
+        <w:pStyle w:val="42"/>
+        <w:numPr>
+          <w:ilvl w:val="0"/>
+          <w:numId w:val="8"/>
         </w:numPr>
         <w:ind w:left="630" w:right="210"/>
         <w:rPr>
@@ -2904,10 +2933,10 @@
     </w:p>
     <w:p>
       <w:pPr>
-        <w:pStyle w:val="40"/>
-        <w:numPr>
-          <w:ilvl w:val="0"/>
-          <w:numId w:val="7"/>
+        <w:pStyle w:val="42"/>
+        <w:numPr>
+          <w:ilvl w:val="0"/>
+          <w:numId w:val="8"/>
         </w:numPr>
         <w:ind w:left="630" w:right="210"/>
         <w:rPr>
@@ -2923,23 +2952,23 @@
     </w:p>
     <w:p>
       <w:pPr>
-        <w:pStyle w:val="40"/>
-        <w:numPr>
-          <w:ilvl w:val="0"/>
-          <w:numId w:val="7"/>
-        </w:numPr>
-        <w:ind w:left="630" w:right="210"/>
-        <w:rPr>
-          <w:rFonts w:hint="eastAsia"/>
-        </w:rPr>
-      </w:pPr>
-    </w:p>
-    <w:p>
-      <w:pPr>
-        <w:pStyle w:val="40"/>
-        <w:numPr>
-          <w:ilvl w:val="0"/>
-          <w:numId w:val="7"/>
+        <w:pStyle w:val="42"/>
+        <w:numPr>
+          <w:ilvl w:val="0"/>
+          <w:numId w:val="8"/>
+        </w:numPr>
+        <w:ind w:left="630" w:right="210"/>
+        <w:rPr>
+          <w:rFonts w:hint="eastAsia"/>
+        </w:rPr>
+      </w:pPr>
+    </w:p>
+    <w:p>
+      <w:pPr>
+        <w:pStyle w:val="42"/>
+        <w:numPr>
+          <w:ilvl w:val="0"/>
+          <w:numId w:val="8"/>
         </w:numPr>
         <w:ind w:left="630" w:right="210"/>
         <w:rPr>
@@ -2955,10 +2984,10 @@
     </w:p>
     <w:p>
       <w:pPr>
-        <w:pStyle w:val="40"/>
-        <w:numPr>
-          <w:ilvl w:val="0"/>
-          <w:numId w:val="7"/>
+        <w:pStyle w:val="42"/>
+        <w:numPr>
+          <w:ilvl w:val="0"/>
+          <w:numId w:val="8"/>
         </w:numPr>
         <w:ind w:left="630" w:right="210"/>
         <w:rPr>
@@ -2974,10 +3003,10 @@
     </w:p>
     <w:p>
       <w:pPr>
-        <w:pStyle w:val="40"/>
-        <w:numPr>
-          <w:ilvl w:val="0"/>
-          <w:numId w:val="7"/>
+        <w:pStyle w:val="42"/>
+        <w:numPr>
+          <w:ilvl w:val="0"/>
+          <w:numId w:val="8"/>
         </w:numPr>
         <w:ind w:left="630" w:right="210"/>
         <w:rPr>
@@ -2993,10 +3022,10 @@
     </w:p>
     <w:p>
       <w:pPr>
-        <w:pStyle w:val="40"/>
-        <w:numPr>
-          <w:ilvl w:val="0"/>
-          <w:numId w:val="7"/>
+        <w:pStyle w:val="42"/>
+        <w:numPr>
+          <w:ilvl w:val="0"/>
+          <w:numId w:val="8"/>
         </w:numPr>
         <w:ind w:left="630" w:right="210"/>
         <w:rPr>
@@ -3012,10 +3041,10 @@
     </w:p>
     <w:p>
       <w:pPr>
-        <w:pStyle w:val="40"/>
-        <w:numPr>
-          <w:ilvl w:val="0"/>
-          <w:numId w:val="7"/>
+        <w:pStyle w:val="42"/>
+        <w:numPr>
+          <w:ilvl w:val="0"/>
+          <w:numId w:val="8"/>
         </w:numPr>
         <w:ind w:left="630" w:right="210"/>
         <w:rPr>
@@ -3031,10 +3060,10 @@
     </w:p>
     <w:p>
       <w:pPr>
-        <w:pStyle w:val="40"/>
-        <w:numPr>
-          <w:ilvl w:val="0"/>
-          <w:numId w:val="7"/>
+        <w:pStyle w:val="42"/>
+        <w:numPr>
+          <w:ilvl w:val="0"/>
+          <w:numId w:val="8"/>
         </w:numPr>
         <w:ind w:left="630" w:right="210"/>
         <w:rPr>
@@ -3050,10 +3079,10 @@
     </w:p>
     <w:p>
       <w:pPr>
-        <w:pStyle w:val="40"/>
-        <w:numPr>
-          <w:ilvl w:val="0"/>
-          <w:numId w:val="7"/>
+        <w:pStyle w:val="42"/>
+        <w:numPr>
+          <w:ilvl w:val="0"/>
+          <w:numId w:val="8"/>
         </w:numPr>
         <w:ind w:left="630" w:right="210"/>
         <w:rPr>
@@ -3069,10 +3098,10 @@
     </w:p>
     <w:p>
       <w:pPr>
-        <w:pStyle w:val="40"/>
-        <w:numPr>
-          <w:ilvl w:val="0"/>
-          <w:numId w:val="7"/>
+        <w:pStyle w:val="42"/>
+        <w:numPr>
+          <w:ilvl w:val="0"/>
+          <w:numId w:val="8"/>
         </w:numPr>
         <w:ind w:left="630" w:right="210"/>
         <w:rPr>
@@ -3088,10 +3117,10 @@
     </w:p>
     <w:p>
       <w:pPr>
-        <w:pStyle w:val="40"/>
-        <w:numPr>
-          <w:ilvl w:val="0"/>
-          <w:numId w:val="7"/>
+        <w:pStyle w:val="42"/>
+        <w:numPr>
+          <w:ilvl w:val="0"/>
+          <w:numId w:val="8"/>
         </w:numPr>
         <w:ind w:left="630" w:right="210"/>
         <w:rPr>
@@ -3107,23 +3136,23 @@
     </w:p>
     <w:p>
       <w:pPr>
-        <w:pStyle w:val="40"/>
-        <w:numPr>
-          <w:ilvl w:val="0"/>
-          <w:numId w:val="7"/>
-        </w:numPr>
-        <w:ind w:left="630" w:right="210"/>
-        <w:rPr>
-          <w:rFonts w:hint="eastAsia"/>
-        </w:rPr>
-      </w:pPr>
-    </w:p>
-    <w:p>
-      <w:pPr>
-        <w:pStyle w:val="40"/>
-        <w:numPr>
-          <w:ilvl w:val="0"/>
-          <w:numId w:val="7"/>
+        <w:pStyle w:val="42"/>
+        <w:numPr>
+          <w:ilvl w:val="0"/>
+          <w:numId w:val="8"/>
+        </w:numPr>
+        <w:ind w:left="630" w:right="210"/>
+        <w:rPr>
+          <w:rFonts w:hint="eastAsia"/>
+        </w:rPr>
+      </w:pPr>
+    </w:p>
+    <w:p>
+      <w:pPr>
+        <w:pStyle w:val="42"/>
+        <w:numPr>
+          <w:ilvl w:val="0"/>
+          <w:numId w:val="8"/>
         </w:numPr>
         <w:ind w:left="630" w:right="210"/>
         <w:rPr>
@@ -3139,10 +3168,10 @@
     </w:p>
     <w:p>
       <w:pPr>
-        <w:pStyle w:val="40"/>
-        <w:numPr>
-          <w:ilvl w:val="0"/>
-          <w:numId w:val="7"/>
+        <w:pStyle w:val="42"/>
+        <w:numPr>
+          <w:ilvl w:val="0"/>
+          <w:numId w:val="8"/>
         </w:numPr>
         <w:ind w:left="630" w:right="210"/>
         <w:rPr>
@@ -3158,23 +3187,23 @@
     </w:p>
     <w:p>
       <w:pPr>
-        <w:pStyle w:val="40"/>
-        <w:numPr>
-          <w:ilvl w:val="0"/>
-          <w:numId w:val="7"/>
-        </w:numPr>
-        <w:ind w:left="630" w:right="210"/>
-        <w:rPr>
-          <w:rFonts w:hint="eastAsia"/>
-        </w:rPr>
-      </w:pPr>
-    </w:p>
-    <w:p>
-      <w:pPr>
-        <w:pStyle w:val="40"/>
-        <w:numPr>
-          <w:ilvl w:val="0"/>
-          <w:numId w:val="7"/>
+        <w:pStyle w:val="42"/>
+        <w:numPr>
+          <w:ilvl w:val="0"/>
+          <w:numId w:val="8"/>
+        </w:numPr>
+        <w:ind w:left="630" w:right="210"/>
+        <w:rPr>
+          <w:rFonts w:hint="eastAsia"/>
+        </w:rPr>
+      </w:pPr>
+    </w:p>
+    <w:p>
+      <w:pPr>
+        <w:pStyle w:val="42"/>
+        <w:numPr>
+          <w:ilvl w:val="0"/>
+          <w:numId w:val="8"/>
         </w:numPr>
         <w:ind w:left="630" w:right="210"/>
         <w:rPr>
@@ -3190,10 +3219,10 @@
     </w:p>
     <w:p>
       <w:pPr>
-        <w:pStyle w:val="40"/>
-        <w:numPr>
-          <w:ilvl w:val="0"/>
-          <w:numId w:val="7"/>
+        <w:pStyle w:val="42"/>
+        <w:numPr>
+          <w:ilvl w:val="0"/>
+          <w:numId w:val="8"/>
         </w:numPr>
         <w:ind w:left="630" w:right="210"/>
         <w:rPr>
@@ -3209,10 +3238,10 @@
     </w:p>
     <w:p>
       <w:pPr>
-        <w:pStyle w:val="40"/>
-        <w:numPr>
-          <w:ilvl w:val="0"/>
-          <w:numId w:val="7"/>
+        <w:pStyle w:val="42"/>
+        <w:numPr>
+          <w:ilvl w:val="0"/>
+          <w:numId w:val="8"/>
         </w:numPr>
         <w:ind w:left="630" w:right="210"/>
         <w:rPr>
@@ -3228,23 +3257,23 @@
     </w:p>
     <w:p>
       <w:pPr>
-        <w:pStyle w:val="40"/>
-        <w:numPr>
-          <w:ilvl w:val="0"/>
-          <w:numId w:val="7"/>
-        </w:numPr>
-        <w:ind w:left="630" w:right="210"/>
-        <w:rPr>
-          <w:rFonts w:hint="eastAsia"/>
-        </w:rPr>
-      </w:pPr>
-    </w:p>
-    <w:p>
-      <w:pPr>
-        <w:pStyle w:val="40"/>
-        <w:numPr>
-          <w:ilvl w:val="0"/>
-          <w:numId w:val="7"/>
+        <w:pStyle w:val="42"/>
+        <w:numPr>
+          <w:ilvl w:val="0"/>
+          <w:numId w:val="8"/>
+        </w:numPr>
+        <w:ind w:left="630" w:right="210"/>
+        <w:rPr>
+          <w:rFonts w:hint="eastAsia"/>
+        </w:rPr>
+      </w:pPr>
+    </w:p>
+    <w:p>
+      <w:pPr>
+        <w:pStyle w:val="42"/>
+        <w:numPr>
+          <w:ilvl w:val="0"/>
+          <w:numId w:val="8"/>
         </w:numPr>
         <w:ind w:left="630" w:right="210"/>
         <w:rPr>
@@ -3260,10 +3289,10 @@
     </w:p>
     <w:p>
       <w:pPr>
-        <w:pStyle w:val="40"/>
-        <w:numPr>
-          <w:ilvl w:val="0"/>
-          <w:numId w:val="7"/>
+        <w:pStyle w:val="42"/>
+        <w:numPr>
+          <w:ilvl w:val="0"/>
+          <w:numId w:val="8"/>
         </w:numPr>
         <w:ind w:left="630" w:right="210"/>
         <w:rPr>
@@ -3279,36 +3308,36 @@
     </w:p>
     <w:p>
       <w:pPr>
-        <w:pStyle w:val="40"/>
-        <w:numPr>
-          <w:ilvl w:val="0"/>
-          <w:numId w:val="7"/>
-        </w:numPr>
-        <w:ind w:left="630" w:right="210"/>
-        <w:rPr>
-          <w:rFonts w:hint="eastAsia"/>
-        </w:rPr>
-      </w:pPr>
-    </w:p>
-    <w:p>
-      <w:pPr>
-        <w:pStyle w:val="40"/>
-        <w:numPr>
-          <w:ilvl w:val="0"/>
-          <w:numId w:val="7"/>
-        </w:numPr>
-        <w:ind w:left="630" w:right="210"/>
-        <w:rPr>
-          <w:rFonts w:hint="eastAsia"/>
-        </w:rPr>
-      </w:pPr>
-    </w:p>
-    <w:p>
-      <w:pPr>
-        <w:pStyle w:val="40"/>
-        <w:numPr>
-          <w:ilvl w:val="0"/>
-          <w:numId w:val="7"/>
+        <w:pStyle w:val="42"/>
+        <w:numPr>
+          <w:ilvl w:val="0"/>
+          <w:numId w:val="8"/>
+        </w:numPr>
+        <w:ind w:left="630" w:right="210"/>
+        <w:rPr>
+          <w:rFonts w:hint="eastAsia"/>
+        </w:rPr>
+      </w:pPr>
+    </w:p>
+    <w:p>
+      <w:pPr>
+        <w:pStyle w:val="42"/>
+        <w:numPr>
+          <w:ilvl w:val="0"/>
+          <w:numId w:val="8"/>
+        </w:numPr>
+        <w:ind w:left="630" w:right="210"/>
+        <w:rPr>
+          <w:rFonts w:hint="eastAsia"/>
+        </w:rPr>
+      </w:pPr>
+    </w:p>
+    <w:p>
+      <w:pPr>
+        <w:pStyle w:val="42"/>
+        <w:numPr>
+          <w:ilvl w:val="0"/>
+          <w:numId w:val="8"/>
         </w:numPr>
         <w:ind w:left="630" w:right="210"/>
         <w:rPr>
@@ -3324,10 +3353,10 @@
     </w:p>
     <w:p>
       <w:pPr>
-        <w:pStyle w:val="40"/>
-        <w:numPr>
-          <w:ilvl w:val="0"/>
-          <w:numId w:val="7"/>
+        <w:pStyle w:val="42"/>
+        <w:numPr>
+          <w:ilvl w:val="0"/>
+          <w:numId w:val="8"/>
         </w:numPr>
         <w:ind w:left="630" w:right="210"/>
         <w:rPr>
@@ -3343,23 +3372,23 @@
     </w:p>
     <w:p>
       <w:pPr>
-        <w:pStyle w:val="40"/>
-        <w:numPr>
-          <w:ilvl w:val="0"/>
-          <w:numId w:val="7"/>
-        </w:numPr>
-        <w:ind w:left="630" w:right="210"/>
-        <w:rPr>
-          <w:rFonts w:hint="eastAsia"/>
-        </w:rPr>
-      </w:pPr>
-    </w:p>
-    <w:p>
-      <w:pPr>
-        <w:pStyle w:val="40"/>
-        <w:numPr>
-          <w:ilvl w:val="0"/>
-          <w:numId w:val="7"/>
+        <w:pStyle w:val="42"/>
+        <w:numPr>
+          <w:ilvl w:val="0"/>
+          <w:numId w:val="8"/>
+        </w:numPr>
+        <w:ind w:left="630" w:right="210"/>
+        <w:rPr>
+          <w:rFonts w:hint="eastAsia"/>
+        </w:rPr>
+      </w:pPr>
+    </w:p>
+    <w:p>
+      <w:pPr>
+        <w:pStyle w:val="42"/>
+        <w:numPr>
+          <w:ilvl w:val="0"/>
+          <w:numId w:val="8"/>
         </w:numPr>
         <w:ind w:left="630" w:right="210"/>
         <w:rPr>
@@ -3375,10 +3404,10 @@
     </w:p>
     <w:p>
       <w:pPr>
-        <w:pStyle w:val="40"/>
-        <w:numPr>
-          <w:ilvl w:val="0"/>
-          <w:numId w:val="7"/>
+        <w:pStyle w:val="42"/>
+        <w:numPr>
+          <w:ilvl w:val="0"/>
+          <w:numId w:val="8"/>
         </w:numPr>
         <w:ind w:left="630" w:right="210"/>
         <w:rPr>
@@ -3394,10 +3423,10 @@
     </w:p>
     <w:p>
       <w:pPr>
-        <w:pStyle w:val="40"/>
-        <w:numPr>
-          <w:ilvl w:val="0"/>
-          <w:numId w:val="7"/>
+        <w:pStyle w:val="42"/>
+        <w:numPr>
+          <w:ilvl w:val="0"/>
+          <w:numId w:val="8"/>
         </w:numPr>
         <w:ind w:left="630" w:right="210"/>
         <w:rPr>
@@ -3413,23 +3442,23 @@
     </w:p>
     <w:p>
       <w:pPr>
-        <w:pStyle w:val="40"/>
-        <w:numPr>
-          <w:ilvl w:val="0"/>
-          <w:numId w:val="7"/>
-        </w:numPr>
-        <w:ind w:left="630" w:right="210"/>
-        <w:rPr>
-          <w:rFonts w:hint="eastAsia"/>
-        </w:rPr>
-      </w:pPr>
-    </w:p>
-    <w:p>
-      <w:pPr>
-        <w:pStyle w:val="40"/>
-        <w:numPr>
-          <w:ilvl w:val="0"/>
-          <w:numId w:val="7"/>
+        <w:pStyle w:val="42"/>
+        <w:numPr>
+          <w:ilvl w:val="0"/>
+          <w:numId w:val="8"/>
+        </w:numPr>
+        <w:ind w:left="630" w:right="210"/>
+        <w:rPr>
+          <w:rFonts w:hint="eastAsia"/>
+        </w:rPr>
+      </w:pPr>
+    </w:p>
+    <w:p>
+      <w:pPr>
+        <w:pStyle w:val="42"/>
+        <w:numPr>
+          <w:ilvl w:val="0"/>
+          <w:numId w:val="8"/>
         </w:numPr>
         <w:ind w:left="630" w:right="210"/>
         <w:rPr>
@@ -3445,23 +3474,23 @@
     </w:p>
     <w:p>
       <w:pPr>
-        <w:pStyle w:val="40"/>
-        <w:numPr>
-          <w:ilvl w:val="0"/>
-          <w:numId w:val="7"/>
-        </w:numPr>
-        <w:ind w:left="630" w:right="210"/>
-        <w:rPr>
-          <w:rFonts w:hint="eastAsia"/>
-        </w:rPr>
-      </w:pPr>
-    </w:p>
-    <w:p>
-      <w:pPr>
-        <w:pStyle w:val="40"/>
-        <w:numPr>
-          <w:ilvl w:val="0"/>
-          <w:numId w:val="7"/>
+        <w:pStyle w:val="42"/>
+        <w:numPr>
+          <w:ilvl w:val="0"/>
+          <w:numId w:val="8"/>
+        </w:numPr>
+        <w:ind w:left="630" w:right="210"/>
+        <w:rPr>
+          <w:rFonts w:hint="eastAsia"/>
+        </w:rPr>
+      </w:pPr>
+    </w:p>
+    <w:p>
+      <w:pPr>
+        <w:pStyle w:val="42"/>
+        <w:numPr>
+          <w:ilvl w:val="0"/>
+          <w:numId w:val="8"/>
         </w:numPr>
         <w:ind w:left="630" w:right="210"/>
         <w:rPr>
@@ -3477,10 +3506,10 @@
     </w:p>
     <w:p>
       <w:pPr>
-        <w:pStyle w:val="40"/>
-        <w:numPr>
-          <w:ilvl w:val="0"/>
-          <w:numId w:val="7"/>
+        <w:pStyle w:val="42"/>
+        <w:numPr>
+          <w:ilvl w:val="0"/>
+          <w:numId w:val="8"/>
         </w:numPr>
         <w:ind w:left="630" w:right="210"/>
         <w:rPr>
@@ -3496,10 +3525,10 @@
     </w:p>
     <w:p>
       <w:pPr>
-        <w:pStyle w:val="40"/>
-        <w:numPr>
-          <w:ilvl w:val="0"/>
-          <w:numId w:val="7"/>
+        <w:pStyle w:val="42"/>
+        <w:numPr>
+          <w:ilvl w:val="0"/>
+          <w:numId w:val="8"/>
         </w:numPr>
         <w:ind w:left="630" w:right="210"/>
         <w:rPr>
@@ -3515,10 +3544,10 @@
     </w:p>
     <w:p>
       <w:pPr>
-        <w:pStyle w:val="40"/>
-        <w:numPr>
-          <w:ilvl w:val="0"/>
-          <w:numId w:val="7"/>
+        <w:pStyle w:val="42"/>
+        <w:numPr>
+          <w:ilvl w:val="0"/>
+          <w:numId w:val="8"/>
         </w:numPr>
         <w:ind w:left="630" w:right="210"/>
         <w:rPr>
@@ -3534,10 +3563,10 @@
     </w:p>
     <w:p>
       <w:pPr>
-        <w:pStyle w:val="40"/>
-        <w:numPr>
-          <w:ilvl w:val="0"/>
-          <w:numId w:val="7"/>
+        <w:pStyle w:val="42"/>
+        <w:numPr>
+          <w:ilvl w:val="0"/>
+          <w:numId w:val="8"/>
         </w:numPr>
         <w:ind w:left="630" w:right="210"/>
         <w:rPr>
@@ -3553,23 +3582,23 @@
     </w:p>
     <w:p>
       <w:pPr>
-        <w:pStyle w:val="40"/>
-        <w:numPr>
-          <w:ilvl w:val="0"/>
-          <w:numId w:val="7"/>
-        </w:numPr>
-        <w:ind w:left="630" w:right="210"/>
-        <w:rPr>
-          <w:rFonts w:hint="eastAsia"/>
-        </w:rPr>
-      </w:pPr>
-    </w:p>
-    <w:p>
-      <w:pPr>
-        <w:pStyle w:val="40"/>
-        <w:numPr>
-          <w:ilvl w:val="0"/>
-          <w:numId w:val="7"/>
+        <w:pStyle w:val="42"/>
+        <w:numPr>
+          <w:ilvl w:val="0"/>
+          <w:numId w:val="8"/>
+        </w:numPr>
+        <w:ind w:left="630" w:right="210"/>
+        <w:rPr>
+          <w:rFonts w:hint="eastAsia"/>
+        </w:rPr>
+      </w:pPr>
+    </w:p>
+    <w:p>
+      <w:pPr>
+        <w:pStyle w:val="42"/>
+        <w:numPr>
+          <w:ilvl w:val="0"/>
+          <w:numId w:val="8"/>
         </w:numPr>
         <w:ind w:left="630" w:right="210"/>
         <w:rPr>
@@ -3585,10 +3614,10 @@
     </w:p>
     <w:p>
       <w:pPr>
-        <w:pStyle w:val="40"/>
-        <w:numPr>
-          <w:ilvl w:val="0"/>
-          <w:numId w:val="7"/>
+        <w:pStyle w:val="42"/>
+        <w:numPr>
+          <w:ilvl w:val="0"/>
+          <w:numId w:val="8"/>
         </w:numPr>
         <w:ind w:left="630" w:right="210"/>
         <w:rPr>
@@ -3656,10 +3685,10 @@
     </w:p>
     <w:p>
       <w:pPr>
-        <w:pStyle w:val="40"/>
-        <w:numPr>
-          <w:ilvl w:val="0"/>
-          <w:numId w:val="8"/>
+        <w:pStyle w:val="42"/>
+        <w:numPr>
+          <w:ilvl w:val="0"/>
+          <w:numId w:val="9"/>
         </w:numPr>
         <w:ind w:left="630" w:right="210"/>
         <w:rPr>
@@ -3675,10 +3704,10 @@
     </w:p>
     <w:p>
       <w:pPr>
-        <w:pStyle w:val="40"/>
-        <w:numPr>
-          <w:ilvl w:val="0"/>
-          <w:numId w:val="8"/>
+        <w:pStyle w:val="42"/>
+        <w:numPr>
+          <w:ilvl w:val="0"/>
+          <w:numId w:val="9"/>
         </w:numPr>
         <w:ind w:left="630" w:right="210"/>
         <w:rPr>
@@ -3694,10 +3723,10 @@
     </w:p>
     <w:p>
       <w:pPr>
-        <w:pStyle w:val="40"/>
-        <w:numPr>
-          <w:ilvl w:val="0"/>
-          <w:numId w:val="8"/>
+        <w:pStyle w:val="42"/>
+        <w:numPr>
+          <w:ilvl w:val="0"/>
+          <w:numId w:val="9"/>
         </w:numPr>
         <w:ind w:left="630" w:right="210"/>
         <w:rPr>
@@ -3713,10 +3742,10 @@
     </w:p>
     <w:p>
       <w:pPr>
-        <w:pStyle w:val="40"/>
-        <w:numPr>
-          <w:ilvl w:val="0"/>
-          <w:numId w:val="8"/>
+        <w:pStyle w:val="42"/>
+        <w:numPr>
+          <w:ilvl w:val="0"/>
+          <w:numId w:val="9"/>
         </w:numPr>
         <w:ind w:left="630" w:right="210"/>
         <w:rPr>
@@ -3732,10 +3761,10 @@
     </w:p>
     <w:p>
       <w:pPr>
-        <w:pStyle w:val="40"/>
-        <w:numPr>
-          <w:ilvl w:val="0"/>
-          <w:numId w:val="8"/>
+        <w:pStyle w:val="42"/>
+        <w:numPr>
+          <w:ilvl w:val="0"/>
+          <w:numId w:val="9"/>
         </w:numPr>
         <w:ind w:left="630" w:right="210"/>
         <w:rPr>
@@ -3751,10 +3780,10 @@
     </w:p>
     <w:p>
       <w:pPr>
-        <w:pStyle w:val="40"/>
-        <w:numPr>
-          <w:ilvl w:val="0"/>
-          <w:numId w:val="8"/>
+        <w:pStyle w:val="42"/>
+        <w:numPr>
+          <w:ilvl w:val="0"/>
+          <w:numId w:val="9"/>
         </w:numPr>
         <w:ind w:left="630" w:right="210"/>
         <w:rPr>
@@ -3782,7 +3811,12 @@
     <w:p>
       <w:pPr>
         <w:pStyle w:val="4"/>
+        <w:numPr>
+          <w:ilvl w:val="2"/>
+          <w:numId w:val="3"/>
+        </w:numPr>
         <w:bidi w:val="0"/>
+        <w:ind w:left="720" w:leftChars="0" w:hanging="720" w:firstLineChars="0"/>
         <w:rPr>
           <w:rFonts w:hint="default"/>
           <w:lang w:val="en-US" w:eastAsia="zh-CN"/>
@@ -3809,7 +3843,7 @@
           <w:rFonts w:hint="default"/>
           <w:lang w:val="en-US" w:eastAsia="zh-CN"/>
         </w:rPr>
-        <w:t>在了解计算图的基本构成后，那么下一个问题就是：计算图要如何自动化生成呢？在机器学习框架中可以生成静态图和动态图两种计算图。静态生成可以根据前端语言描述的神经网络拓扑结构以及参数变量等信息构建一份固定的计算图。因此静态图在执行期间可以不依赖前端语言描述，常用于神经网络模型的部署，比如移动端人脸识别场景中的应用等。</w:t>
+        <w:t>在了解计算图的基本构成后，那么下一个问题是：计算图要如何自动化生成呢？在机器学习框架中可以生成静态图和动态图两种计算图。静态生成可以根据前端语言描述的神经网络拓扑结构以及参数变量等信息构建一份固定的计算图。因此静态图在执行期间可以不依赖前端语言描述，常用于神经网络模型的部署，比如移动端人脸识别场景中的应用等。</w:t>
       </w:r>
     </w:p>
     <w:p>
@@ -3847,7 +3881,12 @@
     <w:p>
       <w:pPr>
         <w:pStyle w:val="5"/>
+        <w:numPr>
+          <w:ilvl w:val="3"/>
+          <w:numId w:val="3"/>
+        </w:numPr>
         <w:bidi w:val="0"/>
+        <w:ind w:left="864" w:leftChars="0" w:hanging="864" w:firstLineChars="0"/>
         <w:rPr>
           <w:rFonts w:hint="eastAsia"/>
           <w:lang w:val="en-US" w:eastAsia="zh-CN"/>
@@ -4022,10 +4061,10 @@
     </w:p>
     <w:p>
       <w:pPr>
-        <w:pStyle w:val="40"/>
-        <w:numPr>
-          <w:ilvl w:val="0"/>
-          <w:numId w:val="9"/>
+        <w:pStyle w:val="42"/>
+        <w:numPr>
+          <w:ilvl w:val="0"/>
+          <w:numId w:val="10"/>
         </w:numPr>
         <w:ind w:left="630" w:right="210"/>
         <w:rPr>
@@ -4041,10 +4080,10 @@
     </w:p>
     <w:p>
       <w:pPr>
-        <w:pStyle w:val="40"/>
-        <w:numPr>
-          <w:ilvl w:val="0"/>
-          <w:numId w:val="9"/>
+        <w:pStyle w:val="42"/>
+        <w:numPr>
+          <w:ilvl w:val="0"/>
+          <w:numId w:val="10"/>
         </w:numPr>
         <w:ind w:left="630" w:right="210"/>
         <w:rPr>
@@ -4060,10 +4099,10 @@
     </w:p>
     <w:p>
       <w:pPr>
-        <w:pStyle w:val="40"/>
-        <w:numPr>
-          <w:ilvl w:val="0"/>
-          <w:numId w:val="9"/>
+        <w:pStyle w:val="42"/>
+        <w:numPr>
+          <w:ilvl w:val="0"/>
+          <w:numId w:val="10"/>
         </w:numPr>
         <w:ind w:left="630" w:right="210"/>
         <w:rPr>
@@ -4079,10 +4118,10 @@
     </w:p>
     <w:p>
       <w:pPr>
-        <w:pStyle w:val="40"/>
-        <w:numPr>
-          <w:ilvl w:val="0"/>
-          <w:numId w:val="9"/>
+        <w:pStyle w:val="42"/>
+        <w:numPr>
+          <w:ilvl w:val="0"/>
+          <w:numId w:val="10"/>
         </w:numPr>
         <w:ind w:left="630" w:right="210"/>
         <w:rPr>
@@ -4098,10 +4137,10 @@
     </w:p>
     <w:p>
       <w:pPr>
-        <w:pStyle w:val="40"/>
-        <w:numPr>
-          <w:ilvl w:val="0"/>
-          <w:numId w:val="9"/>
+        <w:pStyle w:val="42"/>
+        <w:numPr>
+          <w:ilvl w:val="0"/>
+          <w:numId w:val="10"/>
         </w:numPr>
         <w:ind w:left="630" w:right="210"/>
         <w:rPr>
@@ -4117,10 +4156,10 @@
     </w:p>
     <w:p>
       <w:pPr>
-        <w:pStyle w:val="40"/>
-        <w:numPr>
-          <w:ilvl w:val="0"/>
-          <w:numId w:val="9"/>
+        <w:pStyle w:val="42"/>
+        <w:numPr>
+          <w:ilvl w:val="0"/>
+          <w:numId w:val="10"/>
         </w:numPr>
         <w:ind w:left="630" w:right="210"/>
         <w:rPr>
@@ -4136,10 +4175,10 @@
     </w:p>
     <w:p>
       <w:pPr>
-        <w:pStyle w:val="40"/>
-        <w:numPr>
-          <w:ilvl w:val="0"/>
-          <w:numId w:val="9"/>
+        <w:pStyle w:val="42"/>
+        <w:numPr>
+          <w:ilvl w:val="0"/>
+          <w:numId w:val="10"/>
         </w:numPr>
         <w:ind w:left="630" w:right="210"/>
         <w:rPr>
@@ -4155,10 +4194,10 @@
     </w:p>
     <w:p>
       <w:pPr>
-        <w:pStyle w:val="40"/>
-        <w:numPr>
-          <w:ilvl w:val="0"/>
-          <w:numId w:val="9"/>
+        <w:pStyle w:val="42"/>
+        <w:numPr>
+          <w:ilvl w:val="0"/>
+          <w:numId w:val="10"/>
         </w:numPr>
         <w:ind w:left="630" w:right="210"/>
       </w:pPr>
@@ -4355,7 +4394,7 @@
       <w:pPr>
         <w:numPr>
           <w:ilvl w:val="0"/>
-          <w:numId w:val="10"/>
+          <w:numId w:val="11"/>
         </w:numPr>
         <w:ind w:firstLine="420" w:firstLineChars="0"/>
         <w:jc w:val="left"/>
@@ -4380,7 +4419,7 @@
       <w:pPr>
         <w:numPr>
           <w:ilvl w:val="0"/>
-          <w:numId w:val="10"/>
+          <w:numId w:val="11"/>
         </w:numPr>
         <w:ind w:firstLine="420" w:firstLineChars="0"/>
         <w:jc w:val="left"/>
@@ -4519,7 +4558,12 @@
     <w:p>
       <w:pPr>
         <w:pStyle w:val="5"/>
+        <w:numPr>
+          <w:ilvl w:val="3"/>
+          <w:numId w:val="3"/>
+        </w:numPr>
         <w:bidi w:val="0"/>
+        <w:ind w:left="864" w:leftChars="0" w:hanging="864" w:firstLineChars="0"/>
         <w:rPr>
           <w:rFonts w:hint="eastAsia"/>
           <w:lang w:val="en-US" w:eastAsia="zh-CN"/>
@@ -6054,7 +6098,7 @@
         <w:pStyle w:val="4"/>
         <w:numPr>
           <w:ilvl w:val="2"/>
-          <w:numId w:val="11"/>
+          <w:numId w:val="3"/>
         </w:numPr>
         <w:bidi w:val="0"/>
         <w:ind w:left="720" w:leftChars="0" w:hanging="720" w:firstLineChars="0"/>
@@ -6293,7 +6337,7 @@
     </w:p>
     <w:p>
       <w:pPr>
-        <w:pStyle w:val="40"/>
+        <w:pStyle w:val="42"/>
         <w:numPr>
           <w:ilvl w:val="0"/>
           <w:numId w:val="12"/>
@@ -6312,7 +6356,7 @@
     </w:p>
     <w:p>
       <w:pPr>
-        <w:pStyle w:val="40"/>
+        <w:pStyle w:val="42"/>
         <w:numPr>
           <w:ilvl w:val="0"/>
           <w:numId w:val="12"/>
@@ -6331,7 +6375,7 @@
     </w:p>
     <w:p>
       <w:pPr>
-        <w:pStyle w:val="40"/>
+        <w:pStyle w:val="42"/>
         <w:numPr>
           <w:ilvl w:val="0"/>
           <w:numId w:val="12"/>
@@ -6350,7 +6394,7 @@
     </w:p>
     <w:p>
       <w:pPr>
-        <w:pStyle w:val="40"/>
+        <w:pStyle w:val="42"/>
         <w:numPr>
           <w:ilvl w:val="0"/>
           <w:numId w:val="12"/>
@@ -6369,7 +6413,7 @@
     </w:p>
     <w:p>
       <w:pPr>
-        <w:pStyle w:val="40"/>
+        <w:pStyle w:val="42"/>
         <w:numPr>
           <w:ilvl w:val="0"/>
           <w:numId w:val="12"/>
@@ -6388,7 +6432,7 @@
     </w:p>
     <w:p>
       <w:pPr>
-        <w:pStyle w:val="40"/>
+        <w:pStyle w:val="42"/>
         <w:numPr>
           <w:ilvl w:val="0"/>
           <w:numId w:val="12"/>
@@ -6407,7 +6451,7 @@
     </w:p>
     <w:p>
       <w:pPr>
-        <w:pStyle w:val="40"/>
+        <w:pStyle w:val="42"/>
         <w:numPr>
           <w:ilvl w:val="0"/>
           <w:numId w:val="12"/>
@@ -6426,7 +6470,7 @@
         <w:pStyle w:val="4"/>
         <w:numPr>
           <w:ilvl w:val="2"/>
-          <w:numId w:val="11"/>
+          <w:numId w:val="3"/>
         </w:numPr>
         <w:bidi w:val="0"/>
         <w:ind w:left="720" w:leftChars="0" w:hanging="720" w:firstLineChars="0"/>
@@ -6821,7 +6865,7 @@
         <w:pStyle w:val="4"/>
         <w:numPr>
           <w:ilvl w:val="2"/>
-          <w:numId w:val="11"/>
+          <w:numId w:val="3"/>
         </w:numPr>
         <w:bidi w:val="0"/>
         <w:ind w:left="720" w:leftChars="0" w:hanging="720" w:firstLineChars="0"/>
@@ -6848,6 +6892,65 @@
       </w:pPr>
       <w:r>
         <w:rPr>
+          <w:rFonts w:hint="eastAsia"/>
+          <w:lang w:val="en-US" w:eastAsia="zh-CN"/>
+        </w:rPr>
+        <w:t>下面是对于自动求导实现关键代码的解释，关于Python中如何重载运算符这里不展开，读者有兴趣可以参考官方文档或者</w:t>
+      </w:r>
+      <w:r>
+        <w:rPr>
+          <w:rFonts w:hint="eastAsia"/>
+          <w:lang w:val="en-US" w:eastAsia="zh-CN"/>
+        </w:rPr>
+        <w:fldChar w:fldCharType="begin"/>
+      </w:r>
+      <w:r>
+        <w:rPr>
+          <w:rFonts w:hint="eastAsia"/>
+          <w:lang w:val="en-US" w:eastAsia="zh-CN"/>
+        </w:rPr>
+        <w:instrText xml:space="preserve"> HYPERLINK "https://rszalski.github.io/magicmethods/" </w:instrText>
+      </w:r>
+      <w:r>
+        <w:rPr>
+          <w:rFonts w:hint="eastAsia"/>
+          <w:lang w:val="en-US" w:eastAsia="zh-CN"/>
+        </w:rPr>
+        <w:fldChar w:fldCharType="separate"/>
+      </w:r>
+      <w:r>
+        <w:rPr>
+          <w:rStyle w:val="20"/>
+          <w:rFonts w:hint="eastAsia"/>
+          <w:lang w:val="en-US" w:eastAsia="zh-CN"/>
+        </w:rPr>
+        <w:t>这篇文章</w:t>
+      </w:r>
+      <w:r>
+        <w:rPr>
+          <w:rFonts w:hint="eastAsia"/>
+          <w:lang w:val="en-US" w:eastAsia="zh-CN"/>
+        </w:rPr>
+        <w:fldChar w:fldCharType="end"/>
+      </w:r>
+      <w:r>
+        <w:rPr>
+          <w:rFonts w:hint="eastAsia"/>
+          <w:lang w:val="en-US" w:eastAsia="zh-CN"/>
+        </w:rPr>
+        <w:t>（https://rszalski.github.io/magicmethods/），完整代码及一个线性回归的示例请见autograd.ipynb。</w:t>
+      </w:r>
+    </w:p>
+    <w:p>
+      <w:pPr>
+        <w:ind w:firstLine="420" w:firstLineChars="0"/>
+        <w:rPr>
+          <w:rFonts w:hint="default"/>
+          <w:lang w:val="en-US" w:eastAsia="zh-CN"/>
+        </w:rPr>
+      </w:pPr>
+      <w:r>
+        <w:rPr>
           <w:rFonts w:hint="default"/>
           <w:lang w:val="en-US" w:eastAsia="zh-CN"/>
         </w:rPr>
@@ -7025,7 +7128,7 @@
     </w:p>
     <w:p>
       <w:pPr>
-        <w:pStyle w:val="40"/>
+        <w:pStyle w:val="42"/>
         <w:numPr>
           <w:ilvl w:val="0"/>
           <w:numId w:val="16"/>
@@ -7044,7 +7147,7 @@
     </w:p>
     <w:p>
       <w:pPr>
-        <w:pStyle w:val="40"/>
+        <w:pStyle w:val="42"/>
         <w:numPr>
           <w:ilvl w:val="0"/>
           <w:numId w:val="16"/>
@@ -7063,7 +7166,7 @@
     </w:p>
     <w:p>
       <w:pPr>
-        <w:pStyle w:val="40"/>
+        <w:pStyle w:val="42"/>
         <w:numPr>
           <w:ilvl w:val="0"/>
           <w:numId w:val="16"/>
@@ -7082,7 +7185,7 @@
     </w:p>
     <w:p>
       <w:pPr>
-        <w:pStyle w:val="40"/>
+        <w:pStyle w:val="42"/>
         <w:numPr>
           <w:ilvl w:val="0"/>
           <w:numId w:val="16"/>
@@ -7101,7 +7204,7 @@
     </w:p>
     <w:p>
       <w:pPr>
-        <w:pStyle w:val="40"/>
+        <w:pStyle w:val="42"/>
         <w:numPr>
           <w:ilvl w:val="0"/>
           <w:numId w:val="16"/>
@@ -7114,7 +7217,7 @@
     </w:p>
     <w:p>
       <w:pPr>
-        <w:pStyle w:val="40"/>
+        <w:pStyle w:val="42"/>
         <w:numPr>
           <w:ilvl w:val="0"/>
           <w:numId w:val="16"/>
@@ -7127,7 +7230,7 @@
     </w:p>
     <w:p>
       <w:pPr>
-        <w:pStyle w:val="40"/>
+        <w:pStyle w:val="42"/>
         <w:numPr>
           <w:ilvl w:val="0"/>
           <w:numId w:val="16"/>
@@ -7146,7 +7249,7 @@
     </w:p>
     <w:p>
       <w:pPr>
-        <w:pStyle w:val="40"/>
+        <w:pStyle w:val="42"/>
         <w:numPr>
           <w:ilvl w:val="0"/>
           <w:numId w:val="16"/>
@@ -7159,7 +7262,7 @@
     </w:p>
     <w:p>
       <w:pPr>
-        <w:pStyle w:val="40"/>
+        <w:pStyle w:val="42"/>
         <w:numPr>
           <w:ilvl w:val="0"/>
           <w:numId w:val="16"/>
@@ -7178,7 +7281,7 @@
     </w:p>
     <w:p>
       <w:pPr>
-        <w:pStyle w:val="40"/>
+        <w:pStyle w:val="42"/>
         <w:numPr>
           <w:ilvl w:val="0"/>
           <w:numId w:val="16"/>
@@ -7197,7 +7300,7 @@
     </w:p>
     <w:p>
       <w:pPr>
-        <w:pStyle w:val="40"/>
+        <w:pStyle w:val="42"/>
         <w:numPr>
           <w:ilvl w:val="0"/>
           <w:numId w:val="16"/>
@@ -7216,7 +7319,7 @@
     </w:p>
     <w:p>
       <w:pPr>
-        <w:pStyle w:val="40"/>
+        <w:pStyle w:val="42"/>
         <w:numPr>
           <w:ilvl w:val="0"/>
           <w:numId w:val="16"/>
@@ -7229,7 +7332,7 @@
     </w:p>
     <w:p>
       <w:pPr>
-        <w:pStyle w:val="40"/>
+        <w:pStyle w:val="42"/>
         <w:numPr>
           <w:ilvl w:val="0"/>
           <w:numId w:val="16"/>
@@ -7248,7 +7351,7 @@
     </w:p>
     <w:p>
       <w:pPr>
-        <w:pStyle w:val="40"/>
+        <w:pStyle w:val="42"/>
         <w:numPr>
           <w:ilvl w:val="0"/>
           <w:numId w:val="16"/>
@@ -7267,7 +7370,7 @@
     </w:p>
     <w:p>
       <w:pPr>
-        <w:pStyle w:val="40"/>
+        <w:pStyle w:val="42"/>
         <w:numPr>
           <w:ilvl w:val="0"/>
           <w:numId w:val="16"/>
@@ -7286,7 +7389,7 @@
     </w:p>
     <w:p>
       <w:pPr>
-        <w:pStyle w:val="40"/>
+        <w:pStyle w:val="42"/>
         <w:numPr>
           <w:ilvl w:val="0"/>
           <w:numId w:val="16"/>
@@ -7305,7 +7408,7 @@
     </w:p>
     <w:p>
       <w:pPr>
-        <w:pStyle w:val="40"/>
+        <w:pStyle w:val="42"/>
         <w:numPr>
           <w:ilvl w:val="0"/>
           <w:numId w:val="16"/>
@@ -7318,7 +7421,7 @@
     </w:p>
     <w:p>
       <w:pPr>
-        <w:pStyle w:val="40"/>
+        <w:pStyle w:val="42"/>
         <w:numPr>
           <w:ilvl w:val="0"/>
           <w:numId w:val="16"/>
@@ -7337,7 +7440,7 @@
     </w:p>
     <w:p>
       <w:pPr>
-        <w:pStyle w:val="40"/>
+        <w:pStyle w:val="42"/>
         <w:numPr>
           <w:ilvl w:val="0"/>
           <w:numId w:val="16"/>
@@ -7356,7 +7459,7 @@
     </w:p>
     <w:p>
       <w:pPr>
-        <w:pStyle w:val="40"/>
+        <w:pStyle w:val="42"/>
         <w:numPr>
           <w:ilvl w:val="0"/>
           <w:numId w:val="16"/>
@@ -7375,7 +7478,7 @@
     </w:p>
     <w:p>
       <w:pPr>
-        <w:pStyle w:val="40"/>
+        <w:pStyle w:val="42"/>
         <w:numPr>
           <w:ilvl w:val="0"/>
           <w:numId w:val="16"/>
@@ -7388,7 +7491,7 @@
     </w:p>
     <w:p>
       <w:pPr>
-        <w:pStyle w:val="40"/>
+        <w:pStyle w:val="42"/>
         <w:numPr>
           <w:ilvl w:val="0"/>
           <w:numId w:val="16"/>
@@ -7407,7 +7510,7 @@
     </w:p>
     <w:p>
       <w:pPr>
-        <w:pStyle w:val="40"/>
+        <w:pStyle w:val="42"/>
         <w:numPr>
           <w:ilvl w:val="0"/>
           <w:numId w:val="16"/>
@@ -7426,7 +7529,7 @@
     </w:p>
     <w:p>
       <w:pPr>
-        <w:pStyle w:val="40"/>
+        <w:pStyle w:val="42"/>
         <w:numPr>
           <w:ilvl w:val="0"/>
           <w:numId w:val="16"/>
@@ -7445,7 +7548,7 @@
     </w:p>
     <w:p>
       <w:pPr>
-        <w:pStyle w:val="40"/>
+        <w:pStyle w:val="42"/>
         <w:numPr>
           <w:ilvl w:val="0"/>
           <w:numId w:val="16"/>
@@ -7458,7 +7561,7 @@
     </w:p>
     <w:p>
       <w:pPr>
-        <w:pStyle w:val="40"/>
+        <w:pStyle w:val="42"/>
         <w:numPr>
           <w:ilvl w:val="0"/>
           <w:numId w:val="16"/>
@@ -7477,7 +7580,7 @@
     </w:p>
     <w:p>
       <w:pPr>
-        <w:pStyle w:val="40"/>
+        <w:pStyle w:val="42"/>
         <w:numPr>
           <w:ilvl w:val="0"/>
           <w:numId w:val="16"/>
@@ -7496,7 +7599,7 @@
     </w:p>
     <w:p>
       <w:pPr>
-        <w:pStyle w:val="40"/>
+        <w:pStyle w:val="42"/>
         <w:numPr>
           <w:ilvl w:val="0"/>
           <w:numId w:val="16"/>
@@ -7515,7 +7618,7 @@
     </w:p>
     <w:p>
       <w:pPr>
-        <w:pStyle w:val="40"/>
+        <w:pStyle w:val="42"/>
         <w:numPr>
           <w:ilvl w:val="0"/>
           <w:numId w:val="16"/>
@@ -7534,7 +7637,7 @@
     </w:p>
     <w:p>
       <w:pPr>
-        <w:pStyle w:val="40"/>
+        <w:pStyle w:val="42"/>
         <w:numPr>
           <w:ilvl w:val="0"/>
           <w:numId w:val="16"/>
@@ -7547,7 +7650,7 @@
     </w:p>
     <w:p>
       <w:pPr>
-        <w:pStyle w:val="40"/>
+        <w:pStyle w:val="42"/>
         <w:numPr>
           <w:ilvl w:val="0"/>
           <w:numId w:val="16"/>
@@ -7566,7 +7669,7 @@
     </w:p>
     <w:p>
       <w:pPr>
-        <w:pStyle w:val="40"/>
+        <w:pStyle w:val="42"/>
         <w:numPr>
           <w:ilvl w:val="0"/>
           <w:numId w:val="16"/>
@@ -7585,7 +7688,7 @@
     </w:p>
     <w:p>
       <w:pPr>
-        <w:pStyle w:val="40"/>
+        <w:pStyle w:val="42"/>
         <w:numPr>
           <w:ilvl w:val="0"/>
           <w:numId w:val="16"/>
@@ -7598,7 +7701,7 @@
     </w:p>
     <w:p>
       <w:pPr>
-        <w:pStyle w:val="40"/>
+        <w:pStyle w:val="42"/>
         <w:numPr>
           <w:ilvl w:val="0"/>
           <w:numId w:val="16"/>
@@ -7617,7 +7720,7 @@
     </w:p>
     <w:p>
       <w:pPr>
-        <w:pStyle w:val="40"/>
+        <w:pStyle w:val="42"/>
         <w:numPr>
           <w:ilvl w:val="0"/>
           <w:numId w:val="16"/>
@@ -7636,7 +7739,7 @@
     </w:p>
     <w:p>
       <w:pPr>
-        <w:pStyle w:val="40"/>
+        <w:pStyle w:val="42"/>
         <w:numPr>
           <w:ilvl w:val="0"/>
           <w:numId w:val="16"/>
@@ -7655,7 +7758,7 @@
     </w:p>
     <w:p>
       <w:pPr>
-        <w:pStyle w:val="40"/>
+        <w:pStyle w:val="42"/>
         <w:numPr>
           <w:ilvl w:val="0"/>
           <w:numId w:val="16"/>
@@ -7674,7 +7777,7 @@
     </w:p>
     <w:p>
       <w:pPr>
-        <w:pStyle w:val="40"/>
+        <w:pStyle w:val="42"/>
         <w:numPr>
           <w:ilvl w:val="0"/>
           <w:numId w:val="16"/>
@@ -7687,7 +7790,7 @@
     </w:p>
     <w:p>
       <w:pPr>
-        <w:pStyle w:val="40"/>
+        <w:pStyle w:val="42"/>
         <w:numPr>
           <w:ilvl w:val="0"/>
           <w:numId w:val="16"/>
@@ -7706,7 +7809,7 @@
     </w:p>
     <w:p>
       <w:pPr>
-        <w:pStyle w:val="40"/>
+        <w:pStyle w:val="42"/>
         <w:numPr>
           <w:ilvl w:val="0"/>
           <w:numId w:val="16"/>
@@ -7725,7 +7828,7 @@
     </w:p>
     <w:p>
       <w:pPr>
-        <w:pStyle w:val="40"/>
+        <w:pStyle w:val="42"/>
         <w:numPr>
           <w:ilvl w:val="0"/>
           <w:numId w:val="16"/>
@@ -7738,7 +7841,7 @@
     </w:p>
     <w:p>
       <w:pPr>
-        <w:pStyle w:val="40"/>
+        <w:pStyle w:val="42"/>
         <w:numPr>
           <w:ilvl w:val="0"/>
           <w:numId w:val="16"/>
@@ -7757,7 +7860,7 @@
     </w:p>
     <w:p>
       <w:pPr>
-        <w:pStyle w:val="40"/>
+        <w:pStyle w:val="42"/>
         <w:numPr>
           <w:ilvl w:val="0"/>
           <w:numId w:val="16"/>
@@ -7776,7 +7879,7 @@
     </w:p>
     <w:p>
       <w:pPr>
-        <w:pStyle w:val="40"/>
+        <w:pStyle w:val="42"/>
         <w:numPr>
           <w:ilvl w:val="0"/>
           <w:numId w:val="16"/>
@@ -7795,7 +7898,7 @@
     </w:p>
     <w:p>
       <w:pPr>
-        <w:pStyle w:val="40"/>
+        <w:pStyle w:val="42"/>
         <w:numPr>
           <w:ilvl w:val="0"/>
           <w:numId w:val="16"/>
@@ -7812,6 +7915,7 @@
     <w:p>
       <w:pPr>
         <w:numPr>
+          <w:ilvl w:val="0"/>
           <w:numId w:val="0"/>
         </w:numPr>
         <w:ind w:leftChars="0" w:firstLine="420" w:firstLineChars="0"/>
@@ -7833,7 +7937,7 @@
     </w:p>
     <w:p>
       <w:pPr>
-        <w:pStyle w:val="40"/>
+        <w:pStyle w:val="42"/>
         <w:numPr>
           <w:ilvl w:val="0"/>
           <w:numId w:val="17"/>
@@ -7852,7 +7956,7 @@
     </w:p>
     <w:p>
       <w:pPr>
-        <w:pStyle w:val="40"/>
+        <w:pStyle w:val="42"/>
         <w:numPr>
           <w:ilvl w:val="0"/>
           <w:numId w:val="17"/>
@@ -7871,7 +7975,7 @@
     </w:p>
     <w:p>
       <w:pPr>
-        <w:pStyle w:val="40"/>
+        <w:pStyle w:val="42"/>
         <w:numPr>
           <w:ilvl w:val="0"/>
           <w:numId w:val="17"/>
@@ -7890,7 +7994,7 @@
     </w:p>
     <w:p>
       <w:pPr>
-        <w:pStyle w:val="40"/>
+        <w:pStyle w:val="42"/>
         <w:numPr>
           <w:ilvl w:val="0"/>
           <w:numId w:val="17"/>
@@ -7923,7 +8027,7 @@
     </w:p>
     <w:p>
       <w:pPr>
-        <w:pStyle w:val="40"/>
+        <w:pStyle w:val="42"/>
         <w:numPr>
           <w:ilvl w:val="0"/>
           <w:numId w:val="18"/>
@@ -7942,7 +8046,7 @@
     </w:p>
     <w:p>
       <w:pPr>
-        <w:pStyle w:val="40"/>
+        <w:pStyle w:val="42"/>
         <w:numPr>
           <w:ilvl w:val="0"/>
           <w:numId w:val="18"/>
@@ -7961,7 +8065,7 @@
     </w:p>
     <w:p>
       <w:pPr>
-        <w:pStyle w:val="40"/>
+        <w:pStyle w:val="42"/>
         <w:numPr>
           <w:ilvl w:val="0"/>
           <w:numId w:val="18"/>
@@ -7980,7 +8084,7 @@
     </w:p>
     <w:p>
       <w:pPr>
-        <w:pStyle w:val="40"/>
+        <w:pStyle w:val="42"/>
         <w:numPr>
           <w:ilvl w:val="0"/>
           <w:numId w:val="18"/>
@@ -7999,7 +8103,7 @@
     </w:p>
     <w:p>
       <w:pPr>
-        <w:pStyle w:val="40"/>
+        <w:pStyle w:val="42"/>
         <w:numPr>
           <w:ilvl w:val="0"/>
           <w:numId w:val="18"/>
@@ -8018,7 +8122,7 @@
     </w:p>
     <w:p>
       <w:pPr>
-        <w:pStyle w:val="40"/>
+        <w:pStyle w:val="42"/>
         <w:numPr>
           <w:ilvl w:val="0"/>
           <w:numId w:val="18"/>
@@ -8031,7 +8135,7 @@
     </w:p>
     <w:p>
       <w:pPr>
-        <w:pStyle w:val="40"/>
+        <w:pStyle w:val="42"/>
         <w:numPr>
           <w:ilvl w:val="0"/>
           <w:numId w:val="18"/>
@@ -8050,7 +8154,7 @@
     </w:p>
     <w:p>
       <w:pPr>
-        <w:pStyle w:val="40"/>
+        <w:pStyle w:val="42"/>
         <w:numPr>
           <w:ilvl w:val="0"/>
           <w:numId w:val="18"/>
@@ -8069,7 +8173,7 @@
     </w:p>
     <w:p>
       <w:pPr>
-        <w:pStyle w:val="40"/>
+        <w:pStyle w:val="42"/>
         <w:numPr>
           <w:ilvl w:val="0"/>
           <w:numId w:val="18"/>
@@ -8082,7 +8186,7 @@
     </w:p>
     <w:p>
       <w:pPr>
-        <w:pStyle w:val="40"/>
+        <w:pStyle w:val="42"/>
         <w:numPr>
           <w:ilvl w:val="0"/>
           <w:numId w:val="18"/>
@@ -8101,7 +8205,7 @@
     </w:p>
     <w:p>
       <w:pPr>
-        <w:pStyle w:val="40"/>
+        <w:pStyle w:val="42"/>
         <w:numPr>
           <w:ilvl w:val="0"/>
           <w:numId w:val="18"/>
@@ -8120,7 +8224,7 @@
     </w:p>
     <w:p>
       <w:pPr>
-        <w:pStyle w:val="40"/>
+        <w:pStyle w:val="42"/>
         <w:numPr>
           <w:ilvl w:val="0"/>
           <w:numId w:val="18"/>
@@ -8139,7 +8243,7 @@
     </w:p>
     <w:p>
       <w:pPr>
-        <w:pStyle w:val="40"/>
+        <w:pStyle w:val="42"/>
         <w:numPr>
           <w:ilvl w:val="0"/>
           <w:numId w:val="18"/>
@@ -8158,7 +8262,7 @@
     </w:p>
     <w:p>
       <w:pPr>
-        <w:pStyle w:val="40"/>
+        <w:pStyle w:val="42"/>
         <w:numPr>
           <w:ilvl w:val="0"/>
           <w:numId w:val="18"/>
@@ -8177,7 +8281,7 @@
     </w:p>
     <w:p>
       <w:pPr>
-        <w:pStyle w:val="40"/>
+        <w:pStyle w:val="42"/>
         <w:numPr>
           <w:ilvl w:val="0"/>
           <w:numId w:val="18"/>
@@ -8196,7 +8300,7 @@
     </w:p>
     <w:p>
       <w:pPr>
-        <w:pStyle w:val="40"/>
+        <w:pStyle w:val="42"/>
         <w:numPr>
           <w:ilvl w:val="0"/>
           <w:numId w:val="18"/>
@@ -8215,7 +8319,7 @@
     </w:p>
     <w:p>
       <w:pPr>
-        <w:pStyle w:val="40"/>
+        <w:pStyle w:val="42"/>
         <w:numPr>
           <w:ilvl w:val="0"/>
           <w:numId w:val="18"/>
@@ -8234,7 +8338,7 @@
     </w:p>
     <w:p>
       <w:pPr>
-        <w:pStyle w:val="40"/>
+        <w:pStyle w:val="42"/>
         <w:numPr>
           <w:ilvl w:val="0"/>
           <w:numId w:val="18"/>
@@ -8253,7 +8357,7 @@
     </w:p>
     <w:p>
       <w:pPr>
-        <w:pStyle w:val="40"/>
+        <w:pStyle w:val="42"/>
         <w:numPr>
           <w:ilvl w:val="0"/>
           <w:numId w:val="18"/>
@@ -8272,7 +8376,7 @@
     </w:p>
     <w:p>
       <w:pPr>
-        <w:pStyle w:val="40"/>
+        <w:pStyle w:val="42"/>
         <w:numPr>
           <w:ilvl w:val="0"/>
           <w:numId w:val="18"/>
@@ -8291,7 +8395,7 @@
     </w:p>
     <w:p>
       <w:pPr>
-        <w:pStyle w:val="40"/>
+        <w:pStyle w:val="42"/>
         <w:numPr>
           <w:ilvl w:val="0"/>
           <w:numId w:val="18"/>
@@ -8310,7 +8414,7 @@
     </w:p>
     <w:p>
       <w:pPr>
-        <w:pStyle w:val="40"/>
+        <w:pStyle w:val="42"/>
         <w:numPr>
           <w:ilvl w:val="0"/>
           <w:numId w:val="18"/>
@@ -8329,7 +8433,7 @@
     </w:p>
     <w:p>
       <w:pPr>
-        <w:pStyle w:val="40"/>
+        <w:pStyle w:val="42"/>
         <w:numPr>
           <w:ilvl w:val="0"/>
           <w:numId w:val="18"/>
@@ -8348,7 +8452,7 @@
     </w:p>
     <w:p>
       <w:pPr>
-        <w:pStyle w:val="40"/>
+        <w:pStyle w:val="42"/>
         <w:numPr>
           <w:ilvl w:val="0"/>
           <w:numId w:val="18"/>
@@ -8367,7 +8471,7 @@
     </w:p>
     <w:p>
       <w:pPr>
-        <w:pStyle w:val="40"/>
+        <w:pStyle w:val="42"/>
         <w:numPr>
           <w:ilvl w:val="0"/>
           <w:numId w:val="18"/>
@@ -8496,7 +8600,7 @@
     </w:p>
     <w:p>
       <w:pPr>
-        <w:pStyle w:val="40"/>
+        <w:pStyle w:val="42"/>
         <w:numPr>
           <w:ilvl w:val="0"/>
           <w:numId w:val="19"/>
@@ -8515,7 +8619,7 @@
     </w:p>
     <w:p>
       <w:pPr>
-        <w:pStyle w:val="40"/>
+        <w:pStyle w:val="42"/>
         <w:numPr>
           <w:ilvl w:val="0"/>
           <w:numId w:val="19"/>
@@ -8540,6 +8644,18 @@
         <w:ind w:firstLine="420" w:firstLineChars="0"/>
         <w:jc w:val="both"/>
         <w:rPr>
+          <w:rFonts w:hint="eastAsia" w:ascii="宋体" w:hAnsi="宋体" w:cs="宋体"/>
+          <w:sz w:val="21"/>
+          <w:szCs w:val="21"/>
+          <w:lang w:val="en-US" w:eastAsia="zh-CN"/>
+        </w:rPr>
+      </w:pPr>
+    </w:p>
+    <w:p>
+      <w:pPr>
+        <w:ind w:firstLine="420" w:firstLineChars="0"/>
+        <w:jc w:val="both"/>
+        <w:rPr>
           <w:rFonts w:hint="default" w:ascii="宋体" w:hAnsi="宋体" w:eastAsia="宋体" w:cs="宋体"/>
           <w:sz w:val="21"/>
           <w:szCs w:val="21"/>
@@ -8553,7 +8669,7 @@
           <w:szCs w:val="21"/>
           <w:lang w:val="en-US" w:eastAsia="zh-CN"/>
         </w:rPr>
-        <w:t>通过这一节，我们了解了自动求导的概念和作用，针对一个简单的线性变换实例完成了从设计计算图到自动求导的实现，直观感受自动求导背后的逻辑。</w:t>
+        <w:t>通过这一节，我们了解了自动求导的概念和作用，针对一个简单的线性变换实例完成了从设计计算图到自动求导的实现，直观感受其背后的逻辑。</w:t>
       </w:r>
     </w:p>
     <w:p>
@@ -8561,26 +8677,4945 @@
         <w:pStyle w:val="3"/>
         <w:numPr>
           <w:ilvl w:val="1"/>
+          <w:numId w:val="3"/>
+        </w:numPr>
+        <w:ind w:left="576" w:leftChars="0" w:hanging="576" w:firstLineChars="0"/>
+        <w:rPr>
+          <w:rFonts w:hint="eastAsia"/>
+          <w:lang w:val="en-US" w:eastAsia="zh-CN"/>
+        </w:rPr>
+      </w:pPr>
+      <w:r>
+        <w:rPr>
+          <w:rFonts w:hint="eastAsia"/>
+          <w:lang w:val="en-US" w:eastAsia="zh-CN"/>
+        </w:rPr>
+        <w:t>例子</w:t>
+      </w:r>
+    </w:p>
+    <w:p>
+      <w:pPr>
+        <w:ind w:firstLine="420" w:firstLineChars="0"/>
+        <w:rPr>
+          <w:rFonts w:hint="eastAsia"/>
+          <w:lang w:val="en-US" w:eastAsia="zh-CN"/>
+        </w:rPr>
+      </w:pPr>
+      <w:r>
+        <w:rPr>
+          <w:rFonts w:hint="eastAsia"/>
+          <w:lang w:val="en-US" w:eastAsia="zh-CN"/>
+        </w:rPr>
+        <w:t>通过上两节的学习，我们了解了计算图和自动求导的机制和实现过程，这一节，我们将提供一个以编写好的autograd包，在此基础上来实现自己的深度学习框架。样例工程在autograd/examples文件夹中，数据选用MNIST，在此我们以其中较为典型的四类框架进行详细介绍：简单神经网络（Simple neural net）、卷积神经网络（Convolutional neural net）、循环神经网络（Recurrent neural net）、长短期记忆网络（LSTM）。</w:t>
+      </w:r>
+    </w:p>
+    <w:p>
+      <w:pPr>
+        <w:ind w:firstLine="420" w:firstLineChars="0"/>
+        <w:rPr>
+          <w:rFonts w:hint="default"/>
+          <w:lang w:val="en-US" w:eastAsia="zh-CN"/>
+        </w:rPr>
+      </w:pPr>
+      <w:r>
+        <w:rPr>
+          <w:rFonts w:hint="eastAsia"/>
+          <w:lang w:val="en-US" w:eastAsia="zh-CN"/>
+        </w:rPr>
+        <w:t>项目下载到本地后（推荐使用Linux系统），在命令行执行pip install autograd即可安装相关package。</w:t>
+      </w:r>
+    </w:p>
+    <w:p>
+      <w:pPr>
+        <w:pStyle w:val="4"/>
+        <w:numPr>
+          <w:ilvl w:val="2"/>
+          <w:numId w:val="3"/>
+        </w:numPr>
+        <w:bidi w:val="0"/>
+        <w:ind w:left="720" w:leftChars="0" w:hanging="720" w:firstLineChars="0"/>
+        <w:rPr>
+          <w:rFonts w:hint="default"/>
+          <w:lang w:val="en-US" w:eastAsia="zh-CN"/>
+        </w:rPr>
+      </w:pPr>
+      <w:r>
+        <w:rPr>
+          <w:rFonts w:hint="default"/>
+          <w:lang w:val="en-US" w:eastAsia="zh-CN"/>
+        </w:rPr>
+        <w:t>Simple neural net</w:t>
+      </w:r>
+    </w:p>
+    <w:p>
+      <w:pPr>
+        <w:ind w:firstLine="420" w:firstLineChars="0"/>
+        <w:rPr>
+          <w:rFonts w:hint="eastAsia"/>
+          <w:lang w:val="en-US" w:eastAsia="zh-CN"/>
+        </w:rPr>
+      </w:pPr>
+      <w:r>
+        <w:rPr>
+          <w:rFonts w:hint="eastAsia"/>
+          <w:lang w:val="en-US" w:eastAsia="zh-CN"/>
+        </w:rPr>
+        <w:t>我们将实现一个用于分类的深度神经网络，参数为（weight，bias），输入为（N x D）的矩阵，通过将参数展平为向量来计算参数的 L2 范数，使用后验对数概率来作为训练目标。</w:t>
+      </w:r>
+      <w:r>
+        <w:rPr>
+          <w:rFonts w:hint="eastAsia"/>
+          <w:lang w:val="en-US" w:eastAsia="zh-CN"/>
+        </w:rPr>
+        <w:tab/>
+      </w:r>
+      <w:r>
+        <w:rPr>
+          <w:rFonts w:hint="eastAsia"/>
+          <w:lang w:val="en-US" w:eastAsia="zh-CN"/>
+        </w:rPr>
+        <w:t>首先导入自动求导和数据加载相关包。</w:t>
+      </w:r>
+    </w:p>
+    <w:p>
+      <w:pPr>
+        <w:pStyle w:val="42"/>
+        <w:numPr>
+          <w:ilvl w:val="0"/>
+          <w:numId w:val="20"/>
+        </w:numPr>
+        <w:ind w:left="630" w:right="210"/>
+        <w:rPr>
+          <w:rFonts w:hint="eastAsia"/>
+        </w:rPr>
+      </w:pPr>
+      <w:r>
+        <w:rPr>
+          <w:rFonts w:hint="eastAsia"/>
+        </w:rPr>
+        <w:t>from __future__ import absolute_import, division</w:t>
+      </w:r>
+    </w:p>
+    <w:p>
+      <w:pPr>
+        <w:pStyle w:val="42"/>
+        <w:numPr>
+          <w:ilvl w:val="0"/>
+          <w:numId w:val="20"/>
+        </w:numPr>
+        <w:ind w:left="630" w:right="210"/>
+        <w:rPr>
+          <w:rFonts w:hint="eastAsia"/>
+        </w:rPr>
+      </w:pPr>
+      <w:r>
+        <w:rPr>
+          <w:rFonts w:hint="eastAsia"/>
+        </w:rPr>
+        <w:t>from __future__ import print_function</w:t>
+      </w:r>
+    </w:p>
+    <w:p>
+      <w:pPr>
+        <w:pStyle w:val="42"/>
+        <w:numPr>
+          <w:ilvl w:val="0"/>
+          <w:numId w:val="20"/>
+        </w:numPr>
+        <w:ind w:left="630" w:right="210"/>
+        <w:rPr>
+          <w:rFonts w:hint="eastAsia"/>
+        </w:rPr>
+      </w:pPr>
+      <w:r>
+        <w:rPr>
+          <w:rFonts w:hint="eastAsia"/>
+        </w:rPr>
+        <w:t>import autograd.numpy as np</w:t>
+      </w:r>
+    </w:p>
+    <w:p>
+      <w:pPr>
+        <w:pStyle w:val="42"/>
+        <w:numPr>
+          <w:ilvl w:val="0"/>
+          <w:numId w:val="20"/>
+        </w:numPr>
+        <w:ind w:left="630" w:right="210"/>
+        <w:rPr>
+          <w:rFonts w:hint="eastAsia"/>
+        </w:rPr>
+      </w:pPr>
+      <w:r>
+        <w:rPr>
+          <w:rFonts w:hint="eastAsia"/>
+        </w:rPr>
+        <w:t>import autograd.numpy.random as npr</w:t>
+      </w:r>
+    </w:p>
+    <w:p>
+      <w:pPr>
+        <w:pStyle w:val="42"/>
+        <w:numPr>
+          <w:ilvl w:val="0"/>
+          <w:numId w:val="20"/>
+        </w:numPr>
+        <w:ind w:left="630" w:right="210"/>
+        <w:rPr>
+          <w:rFonts w:hint="eastAsia"/>
+        </w:rPr>
+      </w:pPr>
+      <w:r>
+        <w:rPr>
+          <w:rFonts w:hint="eastAsia"/>
+        </w:rPr>
+        <w:t>from autograd.scipy.special import logsumexp</w:t>
+      </w:r>
+    </w:p>
+    <w:p>
+      <w:pPr>
+        <w:pStyle w:val="42"/>
+        <w:numPr>
+          <w:ilvl w:val="0"/>
+          <w:numId w:val="20"/>
+        </w:numPr>
+        <w:ind w:left="630" w:right="210"/>
+        <w:rPr>
+          <w:rFonts w:hint="eastAsia"/>
+        </w:rPr>
+      </w:pPr>
+      <w:r>
+        <w:rPr>
+          <w:rFonts w:hint="eastAsia"/>
+        </w:rPr>
+        <w:t>from autograd import grad</w:t>
+      </w:r>
+    </w:p>
+    <w:p>
+      <w:pPr>
+        <w:pStyle w:val="42"/>
+        <w:numPr>
+          <w:ilvl w:val="0"/>
+          <w:numId w:val="20"/>
+        </w:numPr>
+        <w:ind w:left="630" w:right="210"/>
+        <w:rPr>
+          <w:rFonts w:hint="eastAsia"/>
+        </w:rPr>
+      </w:pPr>
+      <w:r>
+        <w:rPr>
+          <w:rFonts w:hint="eastAsia"/>
+        </w:rPr>
+        <w:t>from autograd.misc.flatten import flatten</w:t>
+      </w:r>
+    </w:p>
+    <w:p>
+      <w:pPr>
+        <w:pStyle w:val="42"/>
+        <w:numPr>
+          <w:ilvl w:val="0"/>
+          <w:numId w:val="20"/>
+        </w:numPr>
+        <w:ind w:left="630" w:right="210"/>
+        <w:rPr>
+          <w:rFonts w:hint="eastAsia"/>
+        </w:rPr>
+      </w:pPr>
+      <w:r>
+        <w:rPr>
+          <w:rFonts w:hint="eastAsia"/>
+        </w:rPr>
+        <w:t>from autograd.misc.optimizers import adam</w:t>
+      </w:r>
+    </w:p>
+    <w:p>
+      <w:pPr>
+        <w:pStyle w:val="42"/>
+        <w:numPr>
+          <w:ilvl w:val="0"/>
+          <w:numId w:val="20"/>
+        </w:numPr>
+        <w:ind w:left="630" w:right="210"/>
+        <w:rPr>
+          <w:rFonts w:hint="eastAsia"/>
+        </w:rPr>
+      </w:pPr>
+      <w:r>
+        <w:rPr>
+          <w:rFonts w:hint="eastAsia"/>
+        </w:rPr>
+        <w:t>from data import load_mnist</w:t>
+      </w:r>
+    </w:p>
+    <w:p>
+      <w:pPr>
+        <w:ind w:firstLine="420" w:firstLineChars="0"/>
+        <w:rPr>
+          <w:rFonts w:hint="eastAsia"/>
+          <w:lang w:val="en-US" w:eastAsia="zh-CN"/>
+        </w:rPr>
+      </w:pPr>
+      <w:r>
+        <w:rPr>
+          <w:rFonts w:hint="eastAsia"/>
+          <w:lang w:val="en-US" w:eastAsia="zh-CN"/>
+        </w:rPr>
+        <w:t>接着，我们要初始化一个（权重weight，偏差bias）的二维元组，网络中每一层都需要初始化对应的参数列表，以及计算L2范数的函数，接着就可以进行网络的预测，返回归一化后的对数概率：</w:t>
+      </w:r>
+    </w:p>
+    <w:p>
+      <w:pPr>
+        <w:pStyle w:val="42"/>
+        <w:numPr>
+          <w:ilvl w:val="0"/>
+          <w:numId w:val="21"/>
+        </w:numPr>
+        <w:ind w:left="630" w:right="210"/>
+        <w:rPr>
+          <w:rFonts w:hint="eastAsia"/>
+        </w:rPr>
+      </w:pPr>
+      <w:r>
+        <w:rPr>
+          <w:rFonts w:hint="eastAsia"/>
+        </w:rPr>
+        <w:t>def init_random_params(scale, layer_sizes, rs=npr.RandomState(0)):</w:t>
+      </w:r>
+    </w:p>
+    <w:p>
+      <w:pPr>
+        <w:pStyle w:val="42"/>
+        <w:numPr>
+          <w:ilvl w:val="0"/>
+          <w:numId w:val="21"/>
+        </w:numPr>
+        <w:ind w:left="630" w:right="210"/>
+        <w:rPr>
+          <w:rFonts w:hint="eastAsia"/>
+        </w:rPr>
+      </w:pPr>
+      <w:r>
+        <w:rPr>
+          <w:rFonts w:hint="eastAsia"/>
+        </w:rPr>
+        <w:t xml:space="preserve">    """Build a list of (weights, biases) tuples,</w:t>
+      </w:r>
+    </w:p>
+    <w:p>
+      <w:pPr>
+        <w:pStyle w:val="42"/>
+        <w:numPr>
+          <w:ilvl w:val="0"/>
+          <w:numId w:val="21"/>
+        </w:numPr>
+        <w:ind w:left="630" w:right="210"/>
+        <w:rPr>
+          <w:rFonts w:hint="eastAsia"/>
+        </w:rPr>
+      </w:pPr>
+      <w:r>
+        <w:rPr>
+          <w:rFonts w:hint="eastAsia"/>
+        </w:rPr>
+        <w:t xml:space="preserve">       one for each layer in the net."""</w:t>
+      </w:r>
+    </w:p>
+    <w:p>
+      <w:pPr>
+        <w:pStyle w:val="42"/>
+        <w:numPr>
+          <w:ilvl w:val="0"/>
+          <w:numId w:val="21"/>
+        </w:numPr>
+        <w:ind w:left="630" w:right="210"/>
+        <w:rPr>
+          <w:rFonts w:hint="eastAsia"/>
+        </w:rPr>
+      </w:pPr>
+      <w:r>
+        <w:rPr>
+          <w:rFonts w:hint="eastAsia"/>
+        </w:rPr>
+        <w:t xml:space="preserve">    return [(scale * rs.randn(m, n),   # weight matrix</w:t>
+      </w:r>
+    </w:p>
+    <w:p>
+      <w:pPr>
+        <w:pStyle w:val="42"/>
+        <w:numPr>
+          <w:ilvl w:val="0"/>
+          <w:numId w:val="21"/>
+        </w:numPr>
+        <w:ind w:left="630" w:right="210"/>
+        <w:rPr>
+          <w:rFonts w:hint="eastAsia"/>
+        </w:rPr>
+      </w:pPr>
+      <w:r>
+        <w:rPr>
+          <w:rFonts w:hint="eastAsia"/>
+        </w:rPr>
+        <w:t xml:space="preserve">             scale * rs.randn(n))      # bias vector</w:t>
+      </w:r>
+    </w:p>
+    <w:p>
+      <w:pPr>
+        <w:pStyle w:val="42"/>
+        <w:numPr>
+          <w:ilvl w:val="0"/>
+          <w:numId w:val="21"/>
+        </w:numPr>
+        <w:ind w:left="630" w:right="210"/>
+        <w:rPr>
+          <w:rFonts w:hint="eastAsia"/>
+        </w:rPr>
+      </w:pPr>
+      <w:r>
+        <w:rPr>
+          <w:rFonts w:hint="eastAsia"/>
+        </w:rPr>
+        <w:t xml:space="preserve">            for m, n in zip(layer_sizes[:-1], layer_sizes[1:])]</w:t>
+      </w:r>
+    </w:p>
+    <w:p>
+      <w:pPr>
+        <w:pStyle w:val="42"/>
+        <w:numPr>
+          <w:ilvl w:val="0"/>
+          <w:numId w:val="21"/>
+        </w:numPr>
+        <w:ind w:left="630" w:right="210"/>
+        <w:rPr>
+          <w:rFonts w:hint="eastAsia"/>
+        </w:rPr>
+      </w:pPr>
+    </w:p>
+    <w:p>
+      <w:pPr>
+        <w:pStyle w:val="42"/>
+        <w:numPr>
+          <w:ilvl w:val="0"/>
+          <w:numId w:val="21"/>
+        </w:numPr>
+        <w:ind w:left="630" w:right="210"/>
+        <w:rPr>
+          <w:rFonts w:hint="eastAsia"/>
+        </w:rPr>
+      </w:pPr>
+      <w:r>
+        <w:rPr>
+          <w:rFonts w:hint="eastAsia"/>
+        </w:rPr>
+        <w:t>def neural_net_predict(params, inputs):</w:t>
+      </w:r>
+    </w:p>
+    <w:p>
+      <w:pPr>
+        <w:pStyle w:val="42"/>
+        <w:numPr>
+          <w:ilvl w:val="0"/>
+          <w:numId w:val="21"/>
+        </w:numPr>
+        <w:ind w:left="630" w:right="210"/>
+        <w:rPr>
+          <w:rFonts w:hint="eastAsia"/>
+        </w:rPr>
+      </w:pPr>
+      <w:r>
+        <w:rPr>
+          <w:rFonts w:hint="eastAsia"/>
+        </w:rPr>
+        <w:t xml:space="preserve">    """Implements a deep neural network for classification.</w:t>
+      </w:r>
+    </w:p>
+    <w:p>
+      <w:pPr>
+        <w:pStyle w:val="42"/>
+        <w:numPr>
+          <w:ilvl w:val="0"/>
+          <w:numId w:val="21"/>
+        </w:numPr>
+        <w:ind w:left="630" w:right="210"/>
+        <w:rPr>
+          <w:rFonts w:hint="eastAsia"/>
+        </w:rPr>
+      </w:pPr>
+      <w:r>
+        <w:rPr>
+          <w:rFonts w:hint="eastAsia"/>
+        </w:rPr>
+        <w:t xml:space="preserve">       params is a list of (weights, bias) tuples.</w:t>
+      </w:r>
+    </w:p>
+    <w:p>
+      <w:pPr>
+        <w:pStyle w:val="42"/>
+        <w:numPr>
+          <w:ilvl w:val="0"/>
+          <w:numId w:val="21"/>
+        </w:numPr>
+        <w:ind w:left="630" w:right="210"/>
+        <w:rPr>
+          <w:rFonts w:hint="eastAsia"/>
+        </w:rPr>
+      </w:pPr>
+      <w:r>
+        <w:rPr>
+          <w:rFonts w:hint="eastAsia"/>
+        </w:rPr>
+        <w:t xml:space="preserve">       inputs is an (N x D) matrix.</w:t>
+      </w:r>
+    </w:p>
+    <w:p>
+      <w:pPr>
+        <w:pStyle w:val="42"/>
+        <w:numPr>
+          <w:ilvl w:val="0"/>
+          <w:numId w:val="21"/>
+        </w:numPr>
+        <w:ind w:left="630" w:right="210"/>
+        <w:rPr>
+          <w:rFonts w:hint="eastAsia"/>
+        </w:rPr>
+      </w:pPr>
+      <w:r>
+        <w:rPr>
+          <w:rFonts w:hint="eastAsia"/>
+        </w:rPr>
+        <w:t xml:space="preserve">       returns normalized class log-probabilities."""</w:t>
+      </w:r>
+    </w:p>
+    <w:p>
+      <w:pPr>
+        <w:pStyle w:val="42"/>
+        <w:numPr>
+          <w:ilvl w:val="0"/>
+          <w:numId w:val="21"/>
+        </w:numPr>
+        <w:ind w:left="630" w:right="210"/>
+        <w:rPr>
+          <w:rFonts w:hint="eastAsia"/>
+        </w:rPr>
+      </w:pPr>
+      <w:r>
+        <w:rPr>
+          <w:rFonts w:hint="eastAsia"/>
+        </w:rPr>
+        <w:t xml:space="preserve">    for W, b in params:</w:t>
+      </w:r>
+    </w:p>
+    <w:p>
+      <w:pPr>
+        <w:pStyle w:val="42"/>
+        <w:numPr>
+          <w:ilvl w:val="0"/>
+          <w:numId w:val="21"/>
+        </w:numPr>
+        <w:ind w:left="630" w:right="210"/>
+        <w:rPr>
+          <w:rFonts w:hint="eastAsia"/>
+        </w:rPr>
+      </w:pPr>
+      <w:r>
+        <w:rPr>
+          <w:rFonts w:hint="eastAsia"/>
+        </w:rPr>
+        <w:t xml:space="preserve">        outputs = np.dot(inputs, W) + b</w:t>
+      </w:r>
+    </w:p>
+    <w:p>
+      <w:pPr>
+        <w:pStyle w:val="42"/>
+        <w:numPr>
+          <w:ilvl w:val="0"/>
+          <w:numId w:val="21"/>
+        </w:numPr>
+        <w:ind w:left="630" w:right="210"/>
+        <w:rPr>
+          <w:rFonts w:hint="eastAsia"/>
+        </w:rPr>
+      </w:pPr>
+      <w:r>
+        <w:rPr>
+          <w:rFonts w:hint="eastAsia"/>
+        </w:rPr>
+        <w:t xml:space="preserve">        inputs = np.tanh(outputs)</w:t>
+      </w:r>
+    </w:p>
+    <w:p>
+      <w:pPr>
+        <w:pStyle w:val="42"/>
+        <w:numPr>
+          <w:ilvl w:val="0"/>
+          <w:numId w:val="21"/>
+        </w:numPr>
+        <w:ind w:left="630" w:right="210"/>
+        <w:rPr>
+          <w:rFonts w:hint="eastAsia"/>
+        </w:rPr>
+      </w:pPr>
+      <w:r>
+        <w:rPr>
+          <w:rFonts w:hint="eastAsia"/>
+        </w:rPr>
+        <w:t xml:space="preserve">    return outputs - logsumexp(outputs, axis=1, keepdims=True)</w:t>
+      </w:r>
+    </w:p>
+    <w:p>
+      <w:pPr>
+        <w:pStyle w:val="42"/>
+        <w:numPr>
+          <w:ilvl w:val="0"/>
+          <w:numId w:val="21"/>
+        </w:numPr>
+        <w:ind w:left="630" w:right="210"/>
+        <w:rPr>
+          <w:rFonts w:hint="eastAsia"/>
+        </w:rPr>
+      </w:pPr>
+    </w:p>
+    <w:p>
+      <w:pPr>
+        <w:pStyle w:val="42"/>
+        <w:numPr>
+          <w:ilvl w:val="0"/>
+          <w:numId w:val="21"/>
+        </w:numPr>
+        <w:ind w:left="630" w:right="210"/>
+        <w:rPr>
+          <w:rFonts w:hint="eastAsia"/>
+        </w:rPr>
+      </w:pPr>
+      <w:r>
+        <w:rPr>
+          <w:rFonts w:hint="eastAsia"/>
+        </w:rPr>
+        <w:t>def l2_norm(params):</w:t>
+      </w:r>
+    </w:p>
+    <w:p>
+      <w:pPr>
+        <w:pStyle w:val="42"/>
+        <w:numPr>
+          <w:ilvl w:val="0"/>
+          <w:numId w:val="21"/>
+        </w:numPr>
+        <w:ind w:left="630" w:right="210"/>
+        <w:rPr>
+          <w:rFonts w:hint="eastAsia"/>
+        </w:rPr>
+      </w:pPr>
+      <w:r>
+        <w:rPr>
+          <w:rFonts w:hint="eastAsia"/>
+        </w:rPr>
+        <w:t xml:space="preserve">    """Computes l2 norm of params by flattening them into a vector."""</w:t>
+      </w:r>
+    </w:p>
+    <w:p>
+      <w:pPr>
+        <w:pStyle w:val="42"/>
+        <w:numPr>
+          <w:ilvl w:val="0"/>
+          <w:numId w:val="21"/>
+        </w:numPr>
+        <w:ind w:left="630" w:right="210"/>
+        <w:rPr>
+          <w:rFonts w:hint="eastAsia"/>
+        </w:rPr>
+      </w:pPr>
+      <w:r>
+        <w:rPr>
+          <w:rFonts w:hint="eastAsia"/>
+        </w:rPr>
+        <w:t xml:space="preserve">    flattened, _ = flatten(params)</w:t>
+      </w:r>
+    </w:p>
+    <w:p>
+      <w:pPr>
+        <w:pStyle w:val="42"/>
+        <w:numPr>
+          <w:ilvl w:val="0"/>
+          <w:numId w:val="21"/>
+        </w:numPr>
+        <w:ind w:left="630" w:right="210"/>
+        <w:rPr>
+          <w:rFonts w:hint="eastAsia"/>
+        </w:rPr>
+      </w:pPr>
+      <w:r>
+        <w:rPr>
+          <w:rFonts w:hint="eastAsia"/>
+        </w:rPr>
+        <w:t xml:space="preserve">    return np.dot(flattened, flattened)</w:t>
+      </w:r>
+    </w:p>
+    <w:p>
+      <w:pPr>
+        <w:pStyle w:val="42"/>
+        <w:numPr>
+          <w:ilvl w:val="0"/>
+          <w:numId w:val="21"/>
+        </w:numPr>
+        <w:ind w:left="630" w:right="210"/>
+        <w:rPr>
+          <w:rFonts w:hint="eastAsia"/>
+        </w:rPr>
+      </w:pPr>
+    </w:p>
+    <w:p>
+      <w:pPr>
+        <w:pStyle w:val="42"/>
+        <w:numPr>
+          <w:ilvl w:val="0"/>
+          <w:numId w:val="21"/>
+        </w:numPr>
+        <w:ind w:left="630" w:right="210"/>
+        <w:rPr>
+          <w:rFonts w:hint="eastAsia"/>
+        </w:rPr>
+      </w:pPr>
+      <w:r>
+        <w:rPr>
+          <w:rFonts w:hint="eastAsia"/>
+        </w:rPr>
+        <w:t>def log_posterior(params, inputs, targets, L2_reg):</w:t>
+      </w:r>
+    </w:p>
+    <w:p>
+      <w:pPr>
+        <w:pStyle w:val="42"/>
+        <w:numPr>
+          <w:ilvl w:val="0"/>
+          <w:numId w:val="21"/>
+        </w:numPr>
+        <w:ind w:left="630" w:right="210"/>
+        <w:rPr>
+          <w:rFonts w:hint="eastAsia"/>
+        </w:rPr>
+      </w:pPr>
+      <w:r>
+        <w:rPr>
+          <w:rFonts w:hint="eastAsia"/>
+        </w:rPr>
+        <w:t xml:space="preserve">    log_prior = -L2_reg * l2_norm(params)</w:t>
+      </w:r>
+    </w:p>
+    <w:p>
+      <w:pPr>
+        <w:pStyle w:val="42"/>
+        <w:numPr>
+          <w:ilvl w:val="0"/>
+          <w:numId w:val="21"/>
+        </w:numPr>
+        <w:ind w:left="630" w:right="210"/>
+        <w:rPr>
+          <w:rFonts w:hint="eastAsia"/>
+        </w:rPr>
+      </w:pPr>
+      <w:r>
+        <w:rPr>
+          <w:rFonts w:hint="eastAsia"/>
+        </w:rPr>
+        <w:t xml:space="preserve">    log_lik = np.sum(neural_net_predict(params, inputs) * targets)</w:t>
+      </w:r>
+    </w:p>
+    <w:p>
+      <w:pPr>
+        <w:pStyle w:val="42"/>
+        <w:numPr>
+          <w:ilvl w:val="0"/>
+          <w:numId w:val="21"/>
+        </w:numPr>
+        <w:ind w:left="630" w:right="210"/>
+        <w:rPr>
+          <w:rFonts w:hint="eastAsia"/>
+        </w:rPr>
+      </w:pPr>
+      <w:r>
+        <w:rPr>
+          <w:rFonts w:hint="eastAsia"/>
+        </w:rPr>
+        <w:t xml:space="preserve">    return log_prior + log_lik</w:t>
+      </w:r>
+    </w:p>
+    <w:p>
+      <w:pPr>
+        <w:pStyle w:val="42"/>
+        <w:numPr>
+          <w:ilvl w:val="0"/>
+          <w:numId w:val="21"/>
+        </w:numPr>
+        <w:ind w:left="630" w:right="210"/>
+        <w:rPr>
+          <w:rFonts w:hint="eastAsia"/>
+        </w:rPr>
+      </w:pPr>
+    </w:p>
+    <w:p>
+      <w:pPr>
+        <w:pStyle w:val="42"/>
+        <w:numPr>
+          <w:ilvl w:val="0"/>
+          <w:numId w:val="21"/>
+        </w:numPr>
+        <w:ind w:left="630" w:right="210"/>
+        <w:rPr>
+          <w:rFonts w:hint="eastAsia"/>
+        </w:rPr>
+      </w:pPr>
+      <w:r>
+        <w:rPr>
+          <w:rFonts w:hint="eastAsia"/>
+        </w:rPr>
+        <w:t>def accuracy(params, inputs, targets):</w:t>
+      </w:r>
+    </w:p>
+    <w:p>
+      <w:pPr>
+        <w:pStyle w:val="42"/>
+        <w:numPr>
+          <w:ilvl w:val="0"/>
+          <w:numId w:val="21"/>
+        </w:numPr>
+        <w:ind w:left="630" w:right="210"/>
+        <w:rPr>
+          <w:rFonts w:hint="eastAsia"/>
+        </w:rPr>
+      </w:pPr>
+      <w:r>
+        <w:rPr>
+          <w:rFonts w:hint="eastAsia"/>
+        </w:rPr>
+        <w:t xml:space="preserve">    target_class    = np.argmax(targets, axis=1)</w:t>
+      </w:r>
+    </w:p>
+    <w:p>
+      <w:pPr>
+        <w:pStyle w:val="42"/>
+        <w:numPr>
+          <w:ilvl w:val="0"/>
+          <w:numId w:val="21"/>
+        </w:numPr>
+        <w:ind w:left="630" w:right="210"/>
+        <w:rPr>
+          <w:rFonts w:hint="eastAsia"/>
+        </w:rPr>
+      </w:pPr>
+      <w:r>
+        <w:rPr>
+          <w:rFonts w:hint="eastAsia"/>
+        </w:rPr>
+        <w:t xml:space="preserve">    predicted_class = np.argmax(neural_net_predict(params, inputs), axis=1)</w:t>
+      </w:r>
+    </w:p>
+    <w:p>
+      <w:pPr>
+        <w:pStyle w:val="42"/>
+        <w:numPr>
+          <w:ilvl w:val="0"/>
+          <w:numId w:val="21"/>
+        </w:numPr>
+        <w:ind w:left="630" w:right="210"/>
+        <w:rPr>
+          <w:rFonts w:hint="eastAsia"/>
+        </w:rPr>
+      </w:pPr>
+      <w:r>
+        <w:rPr>
+          <w:rFonts w:hint="eastAsia"/>
+        </w:rPr>
+        <w:t xml:space="preserve">    return np.mean(predicted_class == target_class)</w:t>
+      </w:r>
+    </w:p>
+    <w:p>
+      <w:pPr>
+        <w:ind w:firstLine="420" w:firstLineChars="0"/>
+        <w:rPr>
+          <w:rFonts w:hint="eastAsia"/>
+          <w:lang w:val="en-US" w:eastAsia="zh-CN"/>
+        </w:rPr>
+      </w:pPr>
+      <w:r>
+        <w:rPr>
+          <w:rFonts w:hint="eastAsia"/>
+          <w:lang w:val="en-US" w:eastAsia="zh-CN"/>
+        </w:rPr>
+        <w:t>以上就是网络的完整结构设计，接下来，设置layers_size（网络每层的参数），param_scale（用于初始化神经网络模型参数的标准差，通常设置为较小的值，如0.1），batch_size（每个训练批次的样本数量，通常设置为2的幂次方，如256），num_epochs（训练迭代的次数，通常设置为较大的值，如100），step_size（每次迭代更新模型参数的步长，通常设置为较小的值，如0.001）。</w:t>
+      </w:r>
+    </w:p>
+    <w:p>
+      <w:pPr>
+        <w:pStyle w:val="42"/>
+        <w:numPr>
+          <w:ilvl w:val="0"/>
+          <w:numId w:val="22"/>
+        </w:numPr>
+        <w:ind w:left="630" w:right="210"/>
+        <w:rPr>
+          <w:rFonts w:hint="eastAsia"/>
+        </w:rPr>
+      </w:pPr>
+      <w:r>
+        <w:rPr>
+          <w:rFonts w:hint="eastAsia"/>
+        </w:rPr>
+        <w:t>if __name__ == '__main__':</w:t>
+      </w:r>
+    </w:p>
+    <w:p>
+      <w:pPr>
+        <w:pStyle w:val="42"/>
+        <w:numPr>
+          <w:ilvl w:val="0"/>
+          <w:numId w:val="22"/>
+        </w:numPr>
+        <w:ind w:left="630" w:right="210"/>
+        <w:rPr>
+          <w:rFonts w:hint="eastAsia"/>
+        </w:rPr>
+      </w:pPr>
+      <w:r>
+        <w:rPr>
+          <w:rFonts w:hint="eastAsia"/>
+        </w:rPr>
+        <w:t xml:space="preserve">    # 模型参数</w:t>
+      </w:r>
+    </w:p>
+    <w:p>
+      <w:pPr>
+        <w:pStyle w:val="42"/>
+        <w:numPr>
+          <w:ilvl w:val="0"/>
+          <w:numId w:val="22"/>
+        </w:numPr>
+        <w:ind w:left="630" w:right="210"/>
+        <w:rPr>
+          <w:rFonts w:hint="eastAsia"/>
+        </w:rPr>
+      </w:pPr>
+      <w:r>
+        <w:rPr>
+          <w:rFonts w:hint="eastAsia"/>
+        </w:rPr>
+        <w:t xml:space="preserve">    layer_sizes = [784, 200, 100, 10]</w:t>
+      </w:r>
+    </w:p>
+    <w:p>
+      <w:pPr>
+        <w:pStyle w:val="42"/>
+        <w:numPr>
+          <w:ilvl w:val="0"/>
+          <w:numId w:val="22"/>
+        </w:numPr>
+        <w:ind w:left="630" w:right="210"/>
+        <w:rPr>
+          <w:rFonts w:hint="eastAsia"/>
+        </w:rPr>
+      </w:pPr>
+      <w:r>
+        <w:rPr>
+          <w:rFonts w:hint="eastAsia"/>
+        </w:rPr>
+        <w:t xml:space="preserve">    L2_reg = 1.0</w:t>
+      </w:r>
+    </w:p>
+    <w:p>
+      <w:pPr>
+        <w:pStyle w:val="42"/>
+        <w:numPr>
+          <w:ilvl w:val="0"/>
+          <w:numId w:val="22"/>
+        </w:numPr>
+        <w:ind w:left="630" w:right="210"/>
+        <w:rPr>
+          <w:rFonts w:hint="eastAsia"/>
+        </w:rPr>
+      </w:pPr>
+    </w:p>
+    <w:p>
+      <w:pPr>
+        <w:pStyle w:val="42"/>
+        <w:numPr>
+          <w:ilvl w:val="0"/>
+          <w:numId w:val="22"/>
+        </w:numPr>
+        <w:ind w:left="630" w:right="210"/>
+        <w:rPr>
+          <w:rFonts w:hint="eastAsia"/>
+        </w:rPr>
+      </w:pPr>
+      <w:r>
+        <w:rPr>
+          <w:rFonts w:hint="eastAsia"/>
+        </w:rPr>
+        <w:t xml:space="preserve">    # 训练参数</w:t>
+      </w:r>
+    </w:p>
+    <w:p>
+      <w:pPr>
+        <w:pStyle w:val="42"/>
+        <w:numPr>
+          <w:ilvl w:val="0"/>
+          <w:numId w:val="22"/>
+        </w:numPr>
+        <w:ind w:left="630" w:right="210"/>
+        <w:rPr>
+          <w:rFonts w:hint="eastAsia"/>
+        </w:rPr>
+      </w:pPr>
+      <w:r>
+        <w:rPr>
+          <w:rFonts w:hint="eastAsia"/>
+        </w:rPr>
+        <w:t xml:space="preserve">    param_scale = 0.1</w:t>
+      </w:r>
+    </w:p>
+    <w:p>
+      <w:pPr>
+        <w:pStyle w:val="42"/>
+        <w:numPr>
+          <w:ilvl w:val="0"/>
+          <w:numId w:val="22"/>
+        </w:numPr>
+        <w:ind w:left="630" w:right="210"/>
+        <w:rPr>
+          <w:rFonts w:hint="eastAsia"/>
+        </w:rPr>
+      </w:pPr>
+      <w:r>
+        <w:rPr>
+          <w:rFonts w:hint="eastAsia"/>
+        </w:rPr>
+        <w:t xml:space="preserve">    batch_size = 256</w:t>
+      </w:r>
+    </w:p>
+    <w:p>
+      <w:pPr>
+        <w:pStyle w:val="42"/>
+        <w:numPr>
+          <w:ilvl w:val="0"/>
+          <w:numId w:val="22"/>
+        </w:numPr>
+        <w:ind w:left="630" w:right="210"/>
+        <w:rPr>
+          <w:rFonts w:hint="eastAsia"/>
+        </w:rPr>
+      </w:pPr>
+      <w:r>
+        <w:rPr>
+          <w:rFonts w:hint="eastAsia"/>
+        </w:rPr>
+        <w:t xml:space="preserve">    num_epochs = 5</w:t>
+      </w:r>
+    </w:p>
+    <w:p>
+      <w:pPr>
+        <w:pStyle w:val="42"/>
+        <w:numPr>
+          <w:ilvl w:val="0"/>
+          <w:numId w:val="22"/>
+        </w:numPr>
+        <w:ind w:left="630" w:right="210"/>
+        <w:rPr>
+          <w:rFonts w:hint="eastAsia"/>
+        </w:rPr>
+      </w:pPr>
+      <w:r>
+        <w:rPr>
+          <w:rFonts w:hint="eastAsia"/>
+        </w:rPr>
+        <w:t xml:space="preserve">    step_size = 0.001</w:t>
+      </w:r>
+    </w:p>
+    <w:p>
+      <w:pPr>
+        <w:pStyle w:val="42"/>
+        <w:numPr>
+          <w:ilvl w:val="0"/>
+          <w:numId w:val="22"/>
+        </w:numPr>
+        <w:ind w:left="630" w:right="210"/>
+        <w:rPr>
+          <w:rFonts w:hint="eastAsia"/>
+        </w:rPr>
+      </w:pPr>
+    </w:p>
+    <w:p>
+      <w:pPr>
+        <w:pStyle w:val="42"/>
+        <w:numPr>
+          <w:ilvl w:val="0"/>
+          <w:numId w:val="22"/>
+        </w:numPr>
+        <w:ind w:left="630" w:right="210"/>
+        <w:rPr>
+          <w:rFonts w:hint="eastAsia"/>
+        </w:rPr>
+      </w:pPr>
+      <w:r>
+        <w:rPr>
+          <w:rFonts w:hint="eastAsia"/>
+        </w:rPr>
+        <w:t xml:space="preserve">    print("Loading training data...")</w:t>
+      </w:r>
+    </w:p>
+    <w:p>
+      <w:pPr>
+        <w:pStyle w:val="42"/>
+        <w:numPr>
+          <w:ilvl w:val="0"/>
+          <w:numId w:val="22"/>
+        </w:numPr>
+        <w:ind w:left="630" w:right="210"/>
+        <w:rPr>
+          <w:rFonts w:hint="eastAsia"/>
+        </w:rPr>
+      </w:pPr>
+      <w:r>
+        <w:rPr>
+          <w:rFonts w:hint="eastAsia"/>
+        </w:rPr>
+        <w:t xml:space="preserve">    # 获取训练，测试数据</w:t>
+      </w:r>
+    </w:p>
+    <w:p>
+      <w:pPr>
+        <w:pStyle w:val="42"/>
+        <w:numPr>
+          <w:ilvl w:val="0"/>
+          <w:numId w:val="22"/>
+        </w:numPr>
+        <w:ind w:left="630" w:right="210"/>
+        <w:rPr>
+          <w:rFonts w:hint="eastAsia"/>
+        </w:rPr>
+      </w:pPr>
+      <w:r>
+        <w:rPr>
+          <w:rFonts w:hint="eastAsia"/>
+        </w:rPr>
+        <w:t xml:space="preserve">    N, train_images, train_labels, test_images,  test_labels = load_mnist()</w:t>
+      </w:r>
+    </w:p>
+    <w:p>
+      <w:pPr>
+        <w:pStyle w:val="42"/>
+        <w:numPr>
+          <w:ilvl w:val="0"/>
+          <w:numId w:val="22"/>
+        </w:numPr>
+        <w:ind w:left="630" w:right="210"/>
+        <w:rPr>
+          <w:rFonts w:hint="eastAsia"/>
+        </w:rPr>
+      </w:pPr>
+      <w:r>
+        <w:rPr>
+          <w:rFonts w:hint="eastAsia"/>
+        </w:rPr>
+        <w:t xml:space="preserve">    # 初始化每层参数</w:t>
+      </w:r>
+    </w:p>
+    <w:p>
+      <w:pPr>
+        <w:pStyle w:val="42"/>
+        <w:numPr>
+          <w:ilvl w:val="0"/>
+          <w:numId w:val="22"/>
+        </w:numPr>
+        <w:ind w:left="630" w:right="210"/>
+        <w:rPr>
+          <w:rFonts w:hint="eastAsia"/>
+        </w:rPr>
+      </w:pPr>
+      <w:r>
+        <w:rPr>
+          <w:rFonts w:hint="eastAsia"/>
+        </w:rPr>
+        <w:t xml:space="preserve">    init_params = init_random_params(param_scale, layer_sizes)</w:t>
+      </w:r>
+    </w:p>
+    <w:p>
+      <w:pPr>
+        <w:pStyle w:val="42"/>
+        <w:numPr>
+          <w:ilvl w:val="0"/>
+          <w:numId w:val="22"/>
+        </w:numPr>
+        <w:ind w:left="630" w:right="210"/>
+        <w:rPr>
+          <w:rFonts w:hint="eastAsia"/>
+        </w:rPr>
+      </w:pPr>
+      <w:r>
+        <w:rPr>
+          <w:rFonts w:hint="eastAsia"/>
+        </w:rPr>
+        <w:t xml:space="preserve">    # 设置每批次数据大小</w:t>
+      </w:r>
+    </w:p>
+    <w:p>
+      <w:pPr>
+        <w:pStyle w:val="42"/>
+        <w:numPr>
+          <w:ilvl w:val="0"/>
+          <w:numId w:val="22"/>
+        </w:numPr>
+        <w:ind w:left="630" w:right="210"/>
+        <w:rPr>
+          <w:rFonts w:hint="eastAsia"/>
+        </w:rPr>
+      </w:pPr>
+      <w:r>
+        <w:rPr>
+          <w:rFonts w:hint="eastAsia"/>
+        </w:rPr>
+        <w:t xml:space="preserve">    num_batches = int(np.ceil(len(train_images) / batch_size))</w:t>
+      </w:r>
+    </w:p>
+    <w:p>
+      <w:pPr>
+        <w:pStyle w:val="42"/>
+        <w:numPr>
+          <w:ilvl w:val="0"/>
+          <w:numId w:val="22"/>
+        </w:numPr>
+        <w:ind w:left="630" w:right="210"/>
+        <w:rPr>
+          <w:rFonts w:hint="eastAsia"/>
+        </w:rPr>
+      </w:pPr>
+      <w:r>
+        <w:rPr>
+          <w:rFonts w:hint="eastAsia"/>
+        </w:rPr>
+        <w:t xml:space="preserve">    def batch_indices(iter):</w:t>
+      </w:r>
+    </w:p>
+    <w:p>
+      <w:pPr>
+        <w:pStyle w:val="42"/>
+        <w:numPr>
+          <w:ilvl w:val="0"/>
+          <w:numId w:val="22"/>
+        </w:numPr>
+        <w:ind w:left="630" w:right="210"/>
+        <w:rPr>
+          <w:rFonts w:hint="eastAsia"/>
+        </w:rPr>
+      </w:pPr>
+      <w:r>
+        <w:rPr>
+          <w:rFonts w:hint="eastAsia"/>
+        </w:rPr>
+        <w:t xml:space="preserve">        idx = iter % num_batches</w:t>
+      </w:r>
+    </w:p>
+    <w:p>
+      <w:pPr>
+        <w:pStyle w:val="42"/>
+        <w:numPr>
+          <w:ilvl w:val="0"/>
+          <w:numId w:val="22"/>
+        </w:numPr>
+        <w:ind w:left="630" w:right="210"/>
+        <w:rPr>
+          <w:rFonts w:hint="eastAsia"/>
+        </w:rPr>
+      </w:pPr>
+      <w:r>
+        <w:rPr>
+          <w:rFonts w:hint="eastAsia"/>
+        </w:rPr>
+        <w:t xml:space="preserve">        return slice(idx * batch_size, (idx+1) * batch_size)</w:t>
+      </w:r>
+    </w:p>
+    <w:p>
+      <w:pPr>
+        <w:pStyle w:val="42"/>
+        <w:numPr>
+          <w:ilvl w:val="0"/>
+          <w:numId w:val="22"/>
+        </w:numPr>
+        <w:ind w:left="630" w:right="210"/>
+        <w:rPr>
+          <w:rFonts w:hint="eastAsia"/>
+        </w:rPr>
+      </w:pPr>
+    </w:p>
+    <w:p>
+      <w:pPr>
+        <w:pStyle w:val="42"/>
+        <w:numPr>
+          <w:ilvl w:val="0"/>
+          <w:numId w:val="22"/>
+        </w:numPr>
+        <w:ind w:left="630" w:right="210"/>
+        <w:rPr>
+          <w:rFonts w:hint="eastAsia"/>
+        </w:rPr>
+      </w:pPr>
+      <w:r>
+        <w:rPr>
+          <w:rFonts w:hint="eastAsia"/>
+        </w:rPr>
+        <w:t xml:space="preserve">    # 定义训练目标</w:t>
+      </w:r>
+    </w:p>
+    <w:p>
+      <w:pPr>
+        <w:pStyle w:val="42"/>
+        <w:numPr>
+          <w:ilvl w:val="0"/>
+          <w:numId w:val="22"/>
+        </w:numPr>
+        <w:ind w:left="630" w:right="210"/>
+        <w:rPr>
+          <w:rFonts w:hint="eastAsia"/>
+        </w:rPr>
+      </w:pPr>
+      <w:r>
+        <w:rPr>
+          <w:rFonts w:hint="eastAsia"/>
+        </w:rPr>
+        <w:t xml:space="preserve">    def objective(params, iter):</w:t>
+      </w:r>
+    </w:p>
+    <w:p>
+      <w:pPr>
+        <w:pStyle w:val="42"/>
+        <w:numPr>
+          <w:ilvl w:val="0"/>
+          <w:numId w:val="22"/>
+        </w:numPr>
+        <w:ind w:left="630" w:right="210"/>
+        <w:rPr>
+          <w:rFonts w:hint="eastAsia"/>
+        </w:rPr>
+      </w:pPr>
+      <w:r>
+        <w:rPr>
+          <w:rFonts w:hint="eastAsia"/>
+        </w:rPr>
+        <w:t xml:space="preserve">        idx = batch_indices(iter)</w:t>
+      </w:r>
+    </w:p>
+    <w:p>
+      <w:pPr>
+        <w:pStyle w:val="42"/>
+        <w:numPr>
+          <w:ilvl w:val="0"/>
+          <w:numId w:val="22"/>
+        </w:numPr>
+        <w:ind w:left="630" w:right="210"/>
+        <w:rPr>
+          <w:rFonts w:hint="eastAsia"/>
+        </w:rPr>
+      </w:pPr>
+      <w:r>
+        <w:rPr>
+          <w:rFonts w:hint="eastAsia"/>
+        </w:rPr>
+        <w:t xml:space="preserve">        return -log_posterior(params, train_images[idx], train_labels[idx], L2_reg)</w:t>
+      </w:r>
+    </w:p>
+    <w:p>
+      <w:pPr>
+        <w:pStyle w:val="42"/>
+        <w:numPr>
+          <w:ilvl w:val="0"/>
+          <w:numId w:val="22"/>
+        </w:numPr>
+        <w:ind w:left="630" w:right="210"/>
+        <w:rPr>
+          <w:rFonts w:hint="eastAsia"/>
+        </w:rPr>
+      </w:pPr>
+    </w:p>
+    <w:p>
+      <w:pPr>
+        <w:pStyle w:val="42"/>
+        <w:numPr>
+          <w:ilvl w:val="0"/>
+          <w:numId w:val="22"/>
+        </w:numPr>
+        <w:ind w:left="630" w:right="210"/>
+        <w:rPr>
+          <w:rFonts w:hint="eastAsia"/>
+        </w:rPr>
+      </w:pPr>
+      <w:r>
+        <w:rPr>
+          <w:rFonts w:hint="eastAsia"/>
+        </w:rPr>
+        <w:t xml:space="preserve">    # 使用自动微分获取目标函数的梯度。</w:t>
+      </w:r>
+    </w:p>
+    <w:p>
+      <w:pPr>
+        <w:pStyle w:val="42"/>
+        <w:numPr>
+          <w:ilvl w:val="0"/>
+          <w:numId w:val="22"/>
+        </w:numPr>
+        <w:ind w:left="630" w:right="210"/>
+        <w:rPr>
+          <w:rFonts w:hint="eastAsia"/>
+        </w:rPr>
+      </w:pPr>
+      <w:r>
+        <w:rPr>
+          <w:rFonts w:hint="eastAsia"/>
+        </w:rPr>
+        <w:t xml:space="preserve">    objective_grad = grad(objective)</w:t>
+      </w:r>
+    </w:p>
+    <w:p>
+      <w:pPr>
+        <w:pStyle w:val="42"/>
+        <w:numPr>
+          <w:ilvl w:val="0"/>
+          <w:numId w:val="22"/>
+        </w:numPr>
+        <w:ind w:left="630" w:right="210"/>
+        <w:rPr>
+          <w:rFonts w:hint="eastAsia"/>
+        </w:rPr>
+      </w:pPr>
+    </w:p>
+    <w:p>
+      <w:pPr>
+        <w:pStyle w:val="42"/>
+        <w:numPr>
+          <w:ilvl w:val="0"/>
+          <w:numId w:val="22"/>
+        </w:numPr>
+        <w:ind w:left="630" w:right="210"/>
+        <w:rPr>
+          <w:rFonts w:hint="eastAsia"/>
+        </w:rPr>
+      </w:pPr>
+      <w:r>
+        <w:rPr>
+          <w:rFonts w:hint="eastAsia"/>
+        </w:rPr>
+        <w:t xml:space="preserve">    print("     Epoch     |    Train accuracy  |       Test accuracy  ")</w:t>
+      </w:r>
+    </w:p>
+    <w:p>
+      <w:pPr>
+        <w:pStyle w:val="42"/>
+        <w:numPr>
+          <w:ilvl w:val="0"/>
+          <w:numId w:val="22"/>
+        </w:numPr>
+        <w:ind w:left="630" w:right="210"/>
+        <w:rPr>
+          <w:rFonts w:hint="eastAsia"/>
+        </w:rPr>
+      </w:pPr>
+      <w:r>
+        <w:rPr>
+          <w:rFonts w:hint="eastAsia"/>
+        </w:rPr>
+        <w:t xml:space="preserve">    def print_perf(params, iter, gradient):</w:t>
+      </w:r>
+    </w:p>
+    <w:p>
+      <w:pPr>
+        <w:pStyle w:val="42"/>
+        <w:numPr>
+          <w:ilvl w:val="0"/>
+          <w:numId w:val="22"/>
+        </w:numPr>
+        <w:ind w:left="630" w:right="210"/>
+        <w:rPr>
+          <w:rFonts w:hint="eastAsia"/>
+        </w:rPr>
+      </w:pPr>
+      <w:r>
+        <w:rPr>
+          <w:rFonts w:hint="eastAsia"/>
+        </w:rPr>
+        <w:t xml:space="preserve">        if iter % num_batches == 0:</w:t>
+      </w:r>
+    </w:p>
+    <w:p>
+      <w:pPr>
+        <w:pStyle w:val="42"/>
+        <w:numPr>
+          <w:ilvl w:val="0"/>
+          <w:numId w:val="22"/>
+        </w:numPr>
+        <w:ind w:left="630" w:right="210"/>
+        <w:rPr>
+          <w:rFonts w:hint="eastAsia"/>
+        </w:rPr>
+      </w:pPr>
+      <w:r>
+        <w:rPr>
+          <w:rFonts w:hint="eastAsia"/>
+        </w:rPr>
+        <w:t xml:space="preserve">            train_acc = accuracy(params, train_images, train_labels)</w:t>
+      </w:r>
+    </w:p>
+    <w:p>
+      <w:pPr>
+        <w:pStyle w:val="42"/>
+        <w:numPr>
+          <w:ilvl w:val="0"/>
+          <w:numId w:val="22"/>
+        </w:numPr>
+        <w:ind w:left="630" w:right="210"/>
+        <w:rPr>
+          <w:rFonts w:hint="eastAsia"/>
+        </w:rPr>
+      </w:pPr>
+      <w:r>
+        <w:rPr>
+          <w:rFonts w:hint="eastAsia"/>
+        </w:rPr>
+        <w:t xml:space="preserve">            test_acc  = accuracy(params, test_images, test_labels)</w:t>
+      </w:r>
+    </w:p>
+    <w:p>
+      <w:pPr>
+        <w:pStyle w:val="42"/>
+        <w:numPr>
+          <w:ilvl w:val="0"/>
+          <w:numId w:val="22"/>
+        </w:numPr>
+        <w:ind w:left="630" w:right="210"/>
+        <w:rPr>
+          <w:rFonts w:hint="eastAsia"/>
+        </w:rPr>
+      </w:pPr>
+      <w:r>
+        <w:rPr>
+          <w:rFonts w:hint="eastAsia"/>
+        </w:rPr>
+        <w:t xml:space="preserve">            print("{:15}|{:20}|{:20}".format(iter//num_batches, train_acc, test_acc))</w:t>
+      </w:r>
+    </w:p>
+    <w:p>
+      <w:pPr>
+        <w:pStyle w:val="42"/>
+        <w:numPr>
+          <w:ilvl w:val="0"/>
+          <w:numId w:val="22"/>
+        </w:numPr>
+        <w:ind w:left="630" w:right="210"/>
+        <w:rPr>
+          <w:rFonts w:hint="eastAsia"/>
+        </w:rPr>
+      </w:pPr>
+    </w:p>
+    <w:p>
+      <w:pPr>
+        <w:pStyle w:val="42"/>
+        <w:numPr>
+          <w:ilvl w:val="0"/>
+          <w:numId w:val="22"/>
+        </w:numPr>
+        <w:ind w:left="630" w:right="210"/>
+        <w:rPr>
+          <w:rFonts w:hint="eastAsia"/>
+        </w:rPr>
+      </w:pPr>
+      <w:r>
+        <w:rPr>
+          <w:rFonts w:hint="eastAsia"/>
+        </w:rPr>
+        <w:t xml:space="preserve">    # 提供的优化器可以优化参数的列表、元组或字典。</w:t>
+      </w:r>
+    </w:p>
+    <w:p>
+      <w:pPr>
+        <w:pStyle w:val="42"/>
+        <w:numPr>
+          <w:ilvl w:val="0"/>
+          <w:numId w:val="22"/>
+        </w:numPr>
+        <w:ind w:left="630" w:right="210"/>
+        <w:rPr>
+          <w:rFonts w:hint="eastAsia"/>
+        </w:rPr>
+      </w:pPr>
+      <w:r>
+        <w:rPr>
+          <w:rFonts w:hint="eastAsia"/>
+        </w:rPr>
+        <w:t xml:space="preserve">    optimized_params = adam(objective_grad, init_params, step_size=step_size,</w:t>
+      </w:r>
+    </w:p>
+    <w:p>
+      <w:pPr>
+        <w:pStyle w:val="42"/>
+        <w:numPr>
+          <w:ilvl w:val="0"/>
+          <w:numId w:val="22"/>
+        </w:numPr>
+        <w:ind w:left="630" w:right="210"/>
+        <w:rPr>
+          <w:rFonts w:hint="default"/>
+          <w:lang w:val="en-US" w:eastAsia="zh-CN"/>
+        </w:rPr>
+      </w:pPr>
+      <w:r>
+        <w:rPr>
+          <w:rFonts w:hint="eastAsia"/>
+        </w:rPr>
+        <w:t xml:space="preserve">                            num_iters=num_epochs * num_batches, callback=print_perf)</w:t>
+      </w:r>
+    </w:p>
+    <w:p>
+      <w:pPr>
+        <w:pStyle w:val="4"/>
+        <w:numPr>
+          <w:ilvl w:val="2"/>
+          <w:numId w:val="3"/>
+        </w:numPr>
+        <w:bidi w:val="0"/>
+        <w:ind w:left="720" w:leftChars="0" w:hanging="720" w:firstLineChars="0"/>
+        <w:rPr>
+          <w:rFonts w:hint="default"/>
+          <w:lang w:val="en-US" w:eastAsia="zh-CN"/>
+        </w:rPr>
+      </w:pPr>
+      <w:r>
+        <w:rPr>
+          <w:rFonts w:hint="default"/>
+          <w:lang w:val="en-US" w:eastAsia="zh-CN"/>
+        </w:rPr>
+        <w:t>Convolutional neural net</w:t>
+      </w:r>
+    </w:p>
+    <w:p>
+      <w:pPr>
+        <w:ind w:firstLine="420" w:firstLineChars="0"/>
+        <w:rPr>
+          <w:rFonts w:hint="eastAsia"/>
+          <w:lang w:val="en-US" w:eastAsia="zh-CN"/>
+        </w:rPr>
+      </w:pPr>
+      <w:r>
+        <w:rPr>
+          <w:rFonts w:hint="eastAsia"/>
+          <w:lang w:val="en-US" w:eastAsia="zh-CN"/>
+        </w:rPr>
+        <w:t>我们基于“LeNet-5”模型，在MNIST数据集上实现了一个卷积神经网络，LeNet-5是由Yann LeCun等人在1998年提出的深度卷积神经网络模型，是第一个成功应用于手写数字识别的神经网络模型。它的设计灵感来自于人类视觉系统的结构，包含了卷积层、池化层和全连接层等基本组件。在LeNet-5中，卷积层和池化层交替出现，用于提取输入图像的特征。全连接层则用于将特征映射到输出类别。虽然LeNet-5已经过时，但其基本思想和结构仍然被广泛应用于现代深度学习模型的设计中，所以我们以此结构作为卷积神经网络的样例。</w:t>
+      </w:r>
+    </w:p>
+    <w:p>
+      <w:pPr>
+        <w:ind w:firstLine="420" w:firstLineChars="0"/>
+        <w:rPr>
+          <w:rFonts w:hint="eastAsia"/>
+          <w:lang w:val="en-US" w:eastAsia="zh-CN"/>
+        </w:rPr>
+      </w:pPr>
+      <w:r>
+        <w:rPr>
+          <w:rFonts w:hint="eastAsia"/>
+          <w:lang w:val="en-US" w:eastAsia="zh-CN"/>
+        </w:rPr>
+        <w:t>LeNet-5模型的关键点有以下几个：</w:t>
+      </w:r>
+    </w:p>
+    <w:p>
+      <w:pPr>
+        <w:numPr>
+          <w:ilvl w:val="0"/>
+          <w:numId w:val="23"/>
+        </w:numPr>
+        <w:ind w:left="420" w:leftChars="0" w:hanging="420" w:firstLineChars="0"/>
+        <w:rPr>
+          <w:rFonts w:hint="default"/>
+          <w:lang w:val="en-US" w:eastAsia="zh-CN"/>
+        </w:rPr>
+      </w:pPr>
+      <w:r>
+        <w:rPr>
+          <w:rFonts w:hint="default"/>
+          <w:lang w:val="en-US" w:eastAsia="zh-CN"/>
+        </w:rPr>
+        <w:t>输入层：LeNet-5模型的输入是一个32x32的灰度图像，这是由于手写数字图像的大小为28x28，通过在边缘填充0来扩展图像的大小。</w:t>
+      </w:r>
+    </w:p>
+    <w:p>
+      <w:pPr>
+        <w:numPr>
+          <w:ilvl w:val="0"/>
+          <w:numId w:val="24"/>
+        </w:numPr>
+        <w:ind w:left="420" w:leftChars="0" w:hanging="420" w:firstLineChars="0"/>
+        <w:rPr>
+          <w:rFonts w:hint="default"/>
+          <w:lang w:val="en-US" w:eastAsia="zh-CN"/>
+        </w:rPr>
+      </w:pPr>
+      <w:r>
+        <w:rPr>
+          <w:rFonts w:hint="default"/>
+          <w:lang w:val="en-US" w:eastAsia="zh-CN"/>
+        </w:rPr>
+        <w:t>卷积层：LeNet-5模型由两个卷积层和两个池化层组成。第一个卷积层包含6个5x5的卷积核，第二个卷积层包含16个5x5的卷积核。这些卷积层用于提取图像的特征，每个卷积层都包括卷积操作和激活函数。</w:t>
+      </w:r>
+    </w:p>
+    <w:p>
+      <w:pPr>
+        <w:numPr>
+          <w:ilvl w:val="0"/>
+          <w:numId w:val="24"/>
+        </w:numPr>
+        <w:ind w:left="420" w:leftChars="0" w:hanging="420" w:firstLineChars="0"/>
+        <w:rPr>
+          <w:rFonts w:hint="default"/>
+          <w:lang w:val="en-US" w:eastAsia="zh-CN"/>
+        </w:rPr>
+      </w:pPr>
+      <w:r>
+        <w:rPr>
+          <w:rFonts w:hint="default"/>
+          <w:lang w:val="en-US" w:eastAsia="zh-CN"/>
+        </w:rPr>
+        <w:t>池化层：池化层用于减小特征图的大小，并增强网络的不变性。LeNet-5模型使用最大池化操作，使用2x2的池化核</w:t>
+      </w:r>
+      <w:r>
+        <w:rPr>
+          <w:rFonts w:hint="eastAsia"/>
+          <w:lang w:val="en-US" w:eastAsia="zh-CN"/>
+        </w:rPr>
+        <w:t>。</w:t>
+      </w:r>
+    </w:p>
+    <w:p>
+      <w:pPr>
+        <w:numPr>
+          <w:ilvl w:val="0"/>
+          <w:numId w:val="24"/>
+        </w:numPr>
+        <w:ind w:left="420" w:leftChars="0" w:hanging="420" w:firstLineChars="0"/>
+        <w:rPr>
+          <w:rFonts w:hint="default"/>
+          <w:lang w:val="en-US" w:eastAsia="zh-CN"/>
+        </w:rPr>
+      </w:pPr>
+      <w:r>
+        <w:rPr>
+          <w:rFonts w:hint="default"/>
+          <w:lang w:val="en-US" w:eastAsia="zh-CN"/>
+        </w:rPr>
+        <w:t>全连接层：在卷积和池化层之后，特征图被展平为一维向量，并输入到全连接层中。LeNet-5模型包括两个全连接层，第一个全连接层包含120个神经元，第二个全连接层包含84个神经元。</w:t>
+      </w:r>
+    </w:p>
+    <w:p>
+      <w:pPr>
+        <w:numPr>
+          <w:ilvl w:val="0"/>
+          <w:numId w:val="24"/>
+        </w:numPr>
+        <w:ind w:left="420" w:leftChars="0" w:hanging="420" w:firstLineChars="0"/>
+        <w:rPr>
+          <w:rFonts w:hint="default"/>
+          <w:lang w:val="en-US" w:eastAsia="zh-CN"/>
+        </w:rPr>
+      </w:pPr>
+      <w:r>
+        <w:rPr>
+          <w:rFonts w:hint="default"/>
+          <w:lang w:val="en-US" w:eastAsia="zh-CN"/>
+        </w:rPr>
+        <w:t>激活函数：LeNet-5模型中的卷积层和全连接层都使用sigmoid激活函数。在现代的卷积神经网络中，常使用ReLU激活函数。</w:t>
+      </w:r>
+    </w:p>
+    <w:p>
+      <w:pPr>
+        <w:numPr>
+          <w:ilvl w:val="0"/>
+          <w:numId w:val="24"/>
+        </w:numPr>
+        <w:ind w:left="420" w:leftChars="0" w:hanging="420" w:firstLineChars="0"/>
+        <w:rPr>
+          <w:rFonts w:hint="default"/>
+          <w:lang w:val="en-US" w:eastAsia="zh-CN"/>
+        </w:rPr>
+      </w:pPr>
+      <w:r>
+        <w:rPr>
+          <w:rFonts w:hint="default"/>
+          <w:lang w:val="en-US" w:eastAsia="zh-CN"/>
+        </w:rPr>
+        <w:t>权重共享：LeNet-5模型中的卷积层使用权重共享的策略。这意味着每个卷积核在整个图像中使用相同的权重，以提高网络的泛化能力和计算效率。</w:t>
+      </w:r>
+    </w:p>
+    <w:p>
+      <w:pPr>
+        <w:numPr>
+          <w:ilvl w:val="0"/>
+          <w:numId w:val="24"/>
+        </w:numPr>
+        <w:ind w:left="420" w:leftChars="0" w:hanging="420" w:firstLineChars="0"/>
+        <w:rPr>
+          <w:rFonts w:hint="default"/>
+          <w:lang w:val="en-US" w:eastAsia="zh-CN"/>
+        </w:rPr>
+      </w:pPr>
+      <w:r>
+        <w:rPr>
+          <w:rFonts w:hint="default"/>
+          <w:lang w:val="en-US" w:eastAsia="zh-CN"/>
+        </w:rPr>
+        <w:t>局部感受野：卷积层中每个卷积核的权重只与一个局部感受野的像素相关，这种局部感受野的设计使得网络更加适合处理图像。</w:t>
+      </w:r>
+    </w:p>
+    <w:p>
+      <w:pPr>
+        <w:numPr>
+          <w:ilvl w:val="0"/>
           <w:numId w:val="0"/>
         </w:numPr>
-        <w:ind w:leftChars="0"/>
-        <w:rPr>
-          <w:rFonts w:hint="default" w:eastAsia="黑体"/>
-          <w:lang w:val="en-US" w:eastAsia="zh-CN"/>
-        </w:rPr>
-      </w:pPr>
-      <w:r>
-        <w:rPr>
-          <w:rFonts w:hint="eastAsia"/>
-          <w:lang w:val="en-US" w:eastAsia="zh-CN"/>
-        </w:rPr>
-        <w:t>7.3 例子</w:t>
-      </w:r>
+        <w:ind w:leftChars="0" w:firstLine="420" w:firstLineChars="0"/>
+        <w:rPr>
+          <w:rFonts w:hint="eastAsia"/>
+          <w:lang w:val="en-US" w:eastAsia="zh-CN"/>
+        </w:rPr>
+      </w:pPr>
+      <w:r>
+        <w:rPr>
+          <w:rFonts w:hint="eastAsia"/>
+          <w:lang w:val="en-US" w:eastAsia="zh-CN"/>
+        </w:rPr>
+        <w:t>了解以上关键点后就可以设计网络的卷积层（conv_layer）、池化层（maxpool_layer）和全连接层（full_layer），其余层和上一节的简单神经网络相差不大。卷积层、池化层和全连接层实现如下：</w:t>
+      </w:r>
+    </w:p>
+    <w:p>
+      <w:pPr>
+        <w:pStyle w:val="42"/>
+        <w:numPr>
+          <w:ilvl w:val="0"/>
+          <w:numId w:val="25"/>
+        </w:numPr>
+        <w:ind w:left="630" w:right="210"/>
+        <w:rPr>
+          <w:rFonts w:hint="eastAsia"/>
+        </w:rPr>
+      </w:pPr>
+      <w:r>
+        <w:rPr>
+          <w:rFonts w:hint="eastAsia"/>
+        </w:rPr>
+        <w:t>class conv_layer(object):</w:t>
+      </w:r>
+    </w:p>
+    <w:p>
+      <w:pPr>
+        <w:pStyle w:val="42"/>
+        <w:numPr>
+          <w:ilvl w:val="0"/>
+          <w:numId w:val="25"/>
+        </w:numPr>
+        <w:ind w:left="630" w:right="210"/>
+        <w:rPr>
+          <w:rFonts w:hint="eastAsia"/>
+        </w:rPr>
+      </w:pPr>
+      <w:r>
+        <w:rPr>
+          <w:rFonts w:hint="eastAsia"/>
+        </w:rPr>
+        <w:t xml:space="preserve">    def __init__(self, kernel_shape, num_filters):</w:t>
+      </w:r>
+    </w:p>
+    <w:p>
+      <w:pPr>
+        <w:pStyle w:val="42"/>
+        <w:numPr>
+          <w:ilvl w:val="0"/>
+          <w:numId w:val="25"/>
+        </w:numPr>
+        <w:ind w:left="630" w:right="210"/>
+        <w:rPr>
+          <w:rFonts w:hint="eastAsia"/>
+        </w:rPr>
+      </w:pPr>
+      <w:r>
+        <w:rPr>
+          <w:rFonts w:hint="eastAsia"/>
+        </w:rPr>
+        <w:t xml:space="preserve">        self.kernel_shape = kernel_shape</w:t>
+      </w:r>
+    </w:p>
+    <w:p>
+      <w:pPr>
+        <w:pStyle w:val="42"/>
+        <w:numPr>
+          <w:ilvl w:val="0"/>
+          <w:numId w:val="25"/>
+        </w:numPr>
+        <w:ind w:left="630" w:right="210"/>
+        <w:rPr>
+          <w:rFonts w:hint="eastAsia"/>
+        </w:rPr>
+      </w:pPr>
+      <w:r>
+        <w:rPr>
+          <w:rFonts w:hint="eastAsia"/>
+        </w:rPr>
+        <w:t xml:space="preserve">        self.num_filters = num_filters</w:t>
+      </w:r>
+    </w:p>
+    <w:p>
+      <w:pPr>
+        <w:pStyle w:val="42"/>
+        <w:numPr>
+          <w:ilvl w:val="0"/>
+          <w:numId w:val="25"/>
+        </w:numPr>
+        <w:ind w:left="630" w:right="210"/>
+        <w:rPr>
+          <w:rFonts w:hint="eastAsia"/>
+        </w:rPr>
+      </w:pPr>
+    </w:p>
+    <w:p>
+      <w:pPr>
+        <w:pStyle w:val="42"/>
+        <w:numPr>
+          <w:ilvl w:val="0"/>
+          <w:numId w:val="25"/>
+        </w:numPr>
+        <w:ind w:left="630" w:right="210"/>
+        <w:rPr>
+          <w:rFonts w:hint="eastAsia"/>
+        </w:rPr>
+      </w:pPr>
+      <w:r>
+        <w:rPr>
+          <w:rFonts w:hint="eastAsia"/>
+        </w:rPr>
+        <w:t xml:space="preserve">    def forward_pass(self, inputs, param_vector):</w:t>
+      </w:r>
+    </w:p>
+    <w:p>
+      <w:pPr>
+        <w:pStyle w:val="42"/>
+        <w:numPr>
+          <w:ilvl w:val="0"/>
+          <w:numId w:val="25"/>
+        </w:numPr>
+        <w:ind w:left="630" w:right="210"/>
+        <w:rPr>
+          <w:rFonts w:hint="eastAsia"/>
+        </w:rPr>
+      </w:pPr>
+      <w:r>
+        <w:rPr>
+          <w:rFonts w:hint="eastAsia"/>
+        </w:rPr>
+        <w:t xml:space="preserve">        # Input dimensions:  [data, color_in, y, x]</w:t>
+      </w:r>
+    </w:p>
+    <w:p>
+      <w:pPr>
+        <w:pStyle w:val="42"/>
+        <w:numPr>
+          <w:ilvl w:val="0"/>
+          <w:numId w:val="25"/>
+        </w:numPr>
+        <w:ind w:left="630" w:right="210"/>
+        <w:rPr>
+          <w:rFonts w:hint="eastAsia"/>
+        </w:rPr>
+      </w:pPr>
+      <w:r>
+        <w:rPr>
+          <w:rFonts w:hint="eastAsia"/>
+        </w:rPr>
+        <w:t xml:space="preserve">        # Params dimensions: [color_in, color_out, y, x]</w:t>
+      </w:r>
+    </w:p>
+    <w:p>
+      <w:pPr>
+        <w:pStyle w:val="42"/>
+        <w:numPr>
+          <w:ilvl w:val="0"/>
+          <w:numId w:val="25"/>
+        </w:numPr>
+        <w:ind w:left="630" w:right="210"/>
+        <w:rPr>
+          <w:rFonts w:hint="eastAsia"/>
+        </w:rPr>
+      </w:pPr>
+      <w:r>
+        <w:rPr>
+          <w:rFonts w:hint="eastAsia"/>
+        </w:rPr>
+        <w:t xml:space="preserve">        # Output dimensions: [data, color_out, y, x]</w:t>
+      </w:r>
+    </w:p>
+    <w:p>
+      <w:pPr>
+        <w:pStyle w:val="42"/>
+        <w:numPr>
+          <w:ilvl w:val="0"/>
+          <w:numId w:val="25"/>
+        </w:numPr>
+        <w:ind w:left="630" w:right="210"/>
+        <w:rPr>
+          <w:rFonts w:hint="eastAsia"/>
+        </w:rPr>
+      </w:pPr>
+      <w:r>
+        <w:rPr>
+          <w:rFonts w:hint="eastAsia"/>
+        </w:rPr>
+        <w:t xml:space="preserve">        params = self.parser.get(param_vector, 'params')</w:t>
+      </w:r>
+    </w:p>
+    <w:p>
+      <w:pPr>
+        <w:pStyle w:val="42"/>
+        <w:numPr>
+          <w:ilvl w:val="0"/>
+          <w:numId w:val="25"/>
+        </w:numPr>
+        <w:ind w:left="630" w:right="210"/>
+        <w:rPr>
+          <w:rFonts w:hint="eastAsia"/>
+        </w:rPr>
+      </w:pPr>
+      <w:r>
+        <w:rPr>
+          <w:rFonts w:hint="eastAsia"/>
+        </w:rPr>
+        <w:t xml:space="preserve">        biases = self.parser.get(param_vector, 'biases')</w:t>
+      </w:r>
+    </w:p>
+    <w:p>
+      <w:pPr>
+        <w:pStyle w:val="42"/>
+        <w:numPr>
+          <w:ilvl w:val="0"/>
+          <w:numId w:val="25"/>
+        </w:numPr>
+        <w:ind w:left="630" w:right="210"/>
+        <w:rPr>
+          <w:rFonts w:hint="eastAsia"/>
+        </w:rPr>
+      </w:pPr>
+      <w:r>
+        <w:rPr>
+          <w:rFonts w:hint="eastAsia"/>
+        </w:rPr>
+        <w:t xml:space="preserve">        conv = convolve(inputs, params, axes=([2, 3], [2, 3]), dot_axes = ([1], [0]), mode='valid')</w:t>
+      </w:r>
+    </w:p>
+    <w:p>
+      <w:pPr>
+        <w:pStyle w:val="42"/>
+        <w:numPr>
+          <w:ilvl w:val="0"/>
+          <w:numId w:val="25"/>
+        </w:numPr>
+        <w:ind w:left="630" w:right="210"/>
+        <w:rPr>
+          <w:rFonts w:hint="eastAsia"/>
+        </w:rPr>
+      </w:pPr>
+      <w:r>
+        <w:rPr>
+          <w:rFonts w:hint="eastAsia"/>
+        </w:rPr>
+        <w:t xml:space="preserve">        return conv + biases</w:t>
+      </w:r>
+    </w:p>
+    <w:p>
+      <w:pPr>
+        <w:pStyle w:val="42"/>
+        <w:numPr>
+          <w:ilvl w:val="0"/>
+          <w:numId w:val="25"/>
+        </w:numPr>
+        <w:ind w:left="630" w:right="210"/>
+        <w:rPr>
+          <w:rFonts w:hint="eastAsia"/>
+        </w:rPr>
+      </w:pPr>
+    </w:p>
+    <w:p>
+      <w:pPr>
+        <w:pStyle w:val="42"/>
+        <w:numPr>
+          <w:ilvl w:val="0"/>
+          <w:numId w:val="25"/>
+        </w:numPr>
+        <w:ind w:left="630" w:right="210"/>
+        <w:rPr>
+          <w:rFonts w:hint="eastAsia"/>
+        </w:rPr>
+      </w:pPr>
+      <w:r>
+        <w:rPr>
+          <w:rFonts w:hint="eastAsia"/>
+        </w:rPr>
+        <w:t xml:space="preserve">    def build_weights_dict(self, input_shape):</w:t>
+      </w:r>
+    </w:p>
+    <w:p>
+      <w:pPr>
+        <w:pStyle w:val="42"/>
+        <w:numPr>
+          <w:ilvl w:val="0"/>
+          <w:numId w:val="25"/>
+        </w:numPr>
+        <w:ind w:left="630" w:right="210"/>
+        <w:rPr>
+          <w:rFonts w:hint="eastAsia"/>
+        </w:rPr>
+      </w:pPr>
+      <w:r>
+        <w:rPr>
+          <w:rFonts w:hint="eastAsia"/>
+        </w:rPr>
+        <w:t xml:space="preserve">        # Input shape : [color, y, x] (不必知道数据量)</w:t>
+      </w:r>
+    </w:p>
+    <w:p>
+      <w:pPr>
+        <w:pStyle w:val="42"/>
+        <w:numPr>
+          <w:ilvl w:val="0"/>
+          <w:numId w:val="25"/>
+        </w:numPr>
+        <w:ind w:left="630" w:right="210"/>
+        <w:rPr>
+          <w:rFonts w:hint="eastAsia"/>
+        </w:rPr>
+      </w:pPr>
+      <w:r>
+        <w:rPr>
+          <w:rFonts w:hint="eastAsia"/>
+        </w:rPr>
+        <w:t xml:space="preserve">        self.parser = WeightsParser()</w:t>
+      </w:r>
+    </w:p>
+    <w:p>
+      <w:pPr>
+        <w:pStyle w:val="42"/>
+        <w:numPr>
+          <w:ilvl w:val="0"/>
+          <w:numId w:val="25"/>
+        </w:numPr>
+        <w:ind w:left="630" w:right="210"/>
+        <w:rPr>
+          <w:rFonts w:hint="eastAsia"/>
+        </w:rPr>
+      </w:pPr>
+      <w:r>
+        <w:rPr>
+          <w:rFonts w:hint="eastAsia"/>
+        </w:rPr>
+        <w:t xml:space="preserve">        self.parser.add_weights('params', (input_shape[0], self.num_filters)</w:t>
+      </w:r>
+    </w:p>
+    <w:p>
+      <w:pPr>
+        <w:pStyle w:val="42"/>
+        <w:numPr>
+          <w:ilvl w:val="0"/>
+          <w:numId w:val="25"/>
+        </w:numPr>
+        <w:ind w:left="630" w:right="210"/>
+        <w:rPr>
+          <w:rFonts w:hint="eastAsia"/>
+        </w:rPr>
+      </w:pPr>
+      <w:r>
+        <w:rPr>
+          <w:rFonts w:hint="eastAsia"/>
+        </w:rPr>
+        <w:t xml:space="preserve">                                          + self.kernel_shape)</w:t>
+      </w:r>
+    </w:p>
+    <w:p>
+      <w:pPr>
+        <w:pStyle w:val="42"/>
+        <w:numPr>
+          <w:ilvl w:val="0"/>
+          <w:numId w:val="25"/>
+        </w:numPr>
+        <w:ind w:left="630" w:right="210"/>
+        <w:rPr>
+          <w:rFonts w:hint="eastAsia"/>
+        </w:rPr>
+      </w:pPr>
+      <w:r>
+        <w:rPr>
+          <w:rFonts w:hint="eastAsia"/>
+        </w:rPr>
+        <w:t xml:space="preserve">        self.parser.add_weights('biases', (1, self.num_filters, 1, 1))</w:t>
+      </w:r>
+    </w:p>
+    <w:p>
+      <w:pPr>
+        <w:pStyle w:val="42"/>
+        <w:numPr>
+          <w:ilvl w:val="0"/>
+          <w:numId w:val="25"/>
+        </w:numPr>
+        <w:ind w:left="630" w:right="210"/>
+        <w:rPr>
+          <w:rFonts w:hint="eastAsia"/>
+        </w:rPr>
+      </w:pPr>
+      <w:r>
+        <w:rPr>
+          <w:rFonts w:hint="eastAsia"/>
+        </w:rPr>
+        <w:t xml:space="preserve">        output_shape = (self.num_filters,) + \</w:t>
+      </w:r>
+    </w:p>
+    <w:p>
+      <w:pPr>
+        <w:pStyle w:val="42"/>
+        <w:numPr>
+          <w:ilvl w:val="0"/>
+          <w:numId w:val="25"/>
+        </w:numPr>
+        <w:ind w:left="630" w:right="210"/>
+        <w:rPr>
+          <w:rFonts w:hint="eastAsia"/>
+        </w:rPr>
+      </w:pPr>
+      <w:r>
+        <w:rPr>
+          <w:rFonts w:hint="eastAsia"/>
+        </w:rPr>
+        <w:t xml:space="preserve">                       self.conv_output_shape(input_shape[1:], self.kernel_shape)</w:t>
+      </w:r>
+    </w:p>
+    <w:p>
+      <w:pPr>
+        <w:pStyle w:val="42"/>
+        <w:numPr>
+          <w:ilvl w:val="0"/>
+          <w:numId w:val="25"/>
+        </w:numPr>
+        <w:ind w:left="630" w:right="210"/>
+        <w:rPr>
+          <w:rFonts w:hint="eastAsia"/>
+        </w:rPr>
+      </w:pPr>
+      <w:r>
+        <w:rPr>
+          <w:rFonts w:hint="eastAsia"/>
+        </w:rPr>
+        <w:t xml:space="preserve">        return self.parser.N, output_shape</w:t>
+      </w:r>
+    </w:p>
+    <w:p>
+      <w:pPr>
+        <w:pStyle w:val="42"/>
+        <w:numPr>
+          <w:ilvl w:val="0"/>
+          <w:numId w:val="25"/>
+        </w:numPr>
+        <w:ind w:left="630" w:right="210"/>
+        <w:rPr>
+          <w:rFonts w:hint="eastAsia"/>
+        </w:rPr>
+      </w:pPr>
+    </w:p>
+    <w:p>
+      <w:pPr>
+        <w:pStyle w:val="42"/>
+        <w:numPr>
+          <w:ilvl w:val="0"/>
+          <w:numId w:val="25"/>
+        </w:numPr>
+        <w:ind w:left="630" w:right="210"/>
+        <w:rPr>
+          <w:rFonts w:hint="eastAsia"/>
+        </w:rPr>
+      </w:pPr>
+      <w:r>
+        <w:rPr>
+          <w:rFonts w:hint="eastAsia"/>
+        </w:rPr>
+        <w:t xml:space="preserve">    def conv_output_shape(self, A, B):</w:t>
+      </w:r>
+    </w:p>
+    <w:p>
+      <w:pPr>
+        <w:pStyle w:val="42"/>
+        <w:numPr>
+          <w:ilvl w:val="0"/>
+          <w:numId w:val="25"/>
+        </w:numPr>
+        <w:ind w:left="630" w:right="210"/>
+        <w:rPr>
+          <w:rFonts w:hint="eastAsia"/>
+        </w:rPr>
+      </w:pPr>
+      <w:r>
+        <w:rPr>
+          <w:rFonts w:hint="eastAsia"/>
+        </w:rPr>
+        <w:t xml:space="preserve">        return (A[0] - B[0] + 1, A[1] - B[1] + 1)</w:t>
+      </w:r>
+    </w:p>
+    <w:p>
+      <w:pPr>
+        <w:pStyle w:val="42"/>
+        <w:numPr>
+          <w:ilvl w:val="0"/>
+          <w:numId w:val="25"/>
+        </w:numPr>
+        <w:ind w:left="630" w:right="210"/>
+        <w:rPr>
+          <w:rFonts w:hint="eastAsia"/>
+        </w:rPr>
+      </w:pPr>
+      <w:r>
+        <w:rPr>
+          <w:rFonts w:hint="eastAsia"/>
+        </w:rPr>
+        <w:t>class maxpool_layer(object):</w:t>
+      </w:r>
+    </w:p>
+    <w:p>
+      <w:pPr>
+        <w:pStyle w:val="42"/>
+        <w:numPr>
+          <w:ilvl w:val="0"/>
+          <w:numId w:val="25"/>
+        </w:numPr>
+        <w:ind w:left="630" w:right="210"/>
+        <w:rPr>
+          <w:rFonts w:hint="eastAsia"/>
+        </w:rPr>
+      </w:pPr>
+      <w:r>
+        <w:rPr>
+          <w:rFonts w:hint="eastAsia"/>
+        </w:rPr>
+        <w:t xml:space="preserve">    def __init__(self, pool_shape):</w:t>
+      </w:r>
+    </w:p>
+    <w:p>
+      <w:pPr>
+        <w:pStyle w:val="42"/>
+        <w:numPr>
+          <w:ilvl w:val="0"/>
+          <w:numId w:val="25"/>
+        </w:numPr>
+        <w:ind w:left="630" w:right="210"/>
+        <w:rPr>
+          <w:rFonts w:hint="eastAsia"/>
+        </w:rPr>
+      </w:pPr>
+      <w:r>
+        <w:rPr>
+          <w:rFonts w:hint="eastAsia"/>
+        </w:rPr>
+        <w:t xml:space="preserve">        self.pool_shape = pool_shape</w:t>
+      </w:r>
+    </w:p>
+    <w:p>
+      <w:pPr>
+        <w:pStyle w:val="42"/>
+        <w:numPr>
+          <w:ilvl w:val="0"/>
+          <w:numId w:val="25"/>
+        </w:numPr>
+        <w:ind w:left="630" w:right="210"/>
+        <w:rPr>
+          <w:rFonts w:hint="eastAsia"/>
+        </w:rPr>
+      </w:pPr>
+    </w:p>
+    <w:p>
+      <w:pPr>
+        <w:pStyle w:val="42"/>
+        <w:numPr>
+          <w:ilvl w:val="0"/>
+          <w:numId w:val="25"/>
+        </w:numPr>
+        <w:ind w:left="630" w:right="210"/>
+        <w:rPr>
+          <w:rFonts w:hint="eastAsia"/>
+        </w:rPr>
+      </w:pPr>
+      <w:r>
+        <w:rPr>
+          <w:rFonts w:hint="eastAsia"/>
+        </w:rPr>
+        <w:t xml:space="preserve">    def build_weights_dict(self, input_shape):</w:t>
+      </w:r>
+    </w:p>
+    <w:p>
+      <w:pPr>
+        <w:pStyle w:val="42"/>
+        <w:numPr>
+          <w:ilvl w:val="0"/>
+          <w:numId w:val="25"/>
+        </w:numPr>
+        <w:ind w:left="630" w:right="210"/>
+        <w:rPr>
+          <w:rFonts w:hint="eastAsia"/>
+        </w:rPr>
+      </w:pPr>
+      <w:r>
+        <w:rPr>
+          <w:rFonts w:hint="eastAsia"/>
+        </w:rPr>
+        <w:t xml:space="preserve">        # input_shape dimensions: [color, y, x]</w:t>
+      </w:r>
+    </w:p>
+    <w:p>
+      <w:pPr>
+        <w:pStyle w:val="42"/>
+        <w:numPr>
+          <w:ilvl w:val="0"/>
+          <w:numId w:val="25"/>
+        </w:numPr>
+        <w:ind w:left="630" w:right="210"/>
+        <w:rPr>
+          <w:rFonts w:hint="eastAsia"/>
+        </w:rPr>
+      </w:pPr>
+      <w:r>
+        <w:rPr>
+          <w:rFonts w:hint="eastAsia"/>
+        </w:rPr>
+        <w:t xml:space="preserve">        output_shape = list(input_shape)</w:t>
+      </w:r>
+    </w:p>
+    <w:p>
+      <w:pPr>
+        <w:pStyle w:val="42"/>
+        <w:numPr>
+          <w:ilvl w:val="0"/>
+          <w:numId w:val="25"/>
+        </w:numPr>
+        <w:ind w:left="630" w:right="210"/>
+        <w:rPr>
+          <w:rFonts w:hint="eastAsia"/>
+        </w:rPr>
+      </w:pPr>
+      <w:r>
+        <w:rPr>
+          <w:rFonts w:hint="eastAsia"/>
+        </w:rPr>
+        <w:t xml:space="preserve">        for i in [0, 1]:</w:t>
+      </w:r>
+    </w:p>
+    <w:p>
+      <w:pPr>
+        <w:pStyle w:val="42"/>
+        <w:numPr>
+          <w:ilvl w:val="0"/>
+          <w:numId w:val="25"/>
+        </w:numPr>
+        <w:ind w:left="630" w:right="210"/>
+        <w:rPr>
+          <w:rFonts w:hint="eastAsia"/>
+        </w:rPr>
+      </w:pPr>
+      <w:r>
+        <w:rPr>
+          <w:rFonts w:hint="eastAsia"/>
+        </w:rPr>
+        <w:t xml:space="preserve">            assert input_shape[i + 1] % self.pool_shape[i] == 0, \</w:t>
+      </w:r>
+    </w:p>
+    <w:p>
+      <w:pPr>
+        <w:pStyle w:val="42"/>
+        <w:numPr>
+          <w:ilvl w:val="0"/>
+          <w:numId w:val="25"/>
+        </w:numPr>
+        <w:ind w:left="630" w:right="210"/>
+        <w:rPr>
+          <w:rFonts w:hint="eastAsia"/>
+        </w:rPr>
+      </w:pPr>
+      <w:r>
+        <w:rPr>
+          <w:rFonts w:hint="eastAsia"/>
+        </w:rPr>
+        <w:t xml:space="preserve">                "maxpool shape should tile input exactly"</w:t>
+      </w:r>
+    </w:p>
+    <w:p>
+      <w:pPr>
+        <w:pStyle w:val="42"/>
+        <w:numPr>
+          <w:ilvl w:val="0"/>
+          <w:numId w:val="25"/>
+        </w:numPr>
+        <w:ind w:left="630" w:right="210"/>
+        <w:rPr>
+          <w:rFonts w:hint="eastAsia"/>
+        </w:rPr>
+      </w:pPr>
+      <w:r>
+        <w:rPr>
+          <w:rFonts w:hint="eastAsia"/>
+        </w:rPr>
+        <w:t xml:space="preserve">            output_shape[i + 1] = input_shape[i + 1] / self.pool_shape[i]</w:t>
+      </w:r>
+    </w:p>
+    <w:p>
+      <w:pPr>
+        <w:pStyle w:val="42"/>
+        <w:numPr>
+          <w:ilvl w:val="0"/>
+          <w:numId w:val="25"/>
+        </w:numPr>
+        <w:ind w:left="630" w:right="210"/>
+        <w:rPr>
+          <w:rFonts w:hint="eastAsia"/>
+        </w:rPr>
+      </w:pPr>
+      <w:r>
+        <w:rPr>
+          <w:rFonts w:hint="eastAsia"/>
+        </w:rPr>
+        <w:t xml:space="preserve">        return 0, output_shape</w:t>
+      </w:r>
+    </w:p>
+    <w:p>
+      <w:pPr>
+        <w:pStyle w:val="42"/>
+        <w:numPr>
+          <w:ilvl w:val="0"/>
+          <w:numId w:val="25"/>
+        </w:numPr>
+        <w:ind w:left="630" w:right="210"/>
+        <w:rPr>
+          <w:rFonts w:hint="eastAsia"/>
+        </w:rPr>
+      </w:pPr>
+    </w:p>
+    <w:p>
+      <w:pPr>
+        <w:pStyle w:val="42"/>
+        <w:numPr>
+          <w:ilvl w:val="0"/>
+          <w:numId w:val="25"/>
+        </w:numPr>
+        <w:ind w:left="630" w:right="210"/>
+        <w:rPr>
+          <w:rFonts w:hint="eastAsia"/>
+        </w:rPr>
+      </w:pPr>
+      <w:r>
+        <w:rPr>
+          <w:rFonts w:hint="eastAsia"/>
+        </w:rPr>
+        <w:t xml:space="preserve">    def forward_pass(self, inputs, param_vector):</w:t>
+      </w:r>
+    </w:p>
+    <w:p>
+      <w:pPr>
+        <w:pStyle w:val="42"/>
+        <w:numPr>
+          <w:ilvl w:val="0"/>
+          <w:numId w:val="25"/>
+        </w:numPr>
+        <w:ind w:left="630" w:right="210"/>
+        <w:rPr>
+          <w:rFonts w:hint="eastAsia"/>
+        </w:rPr>
+      </w:pPr>
+      <w:r>
+        <w:rPr>
+          <w:rFonts w:hint="eastAsia"/>
+        </w:rPr>
+        <w:t xml:space="preserve">        new_shape = inputs.shape[:2]</w:t>
+      </w:r>
+    </w:p>
+    <w:p>
+      <w:pPr>
+        <w:pStyle w:val="42"/>
+        <w:numPr>
+          <w:ilvl w:val="0"/>
+          <w:numId w:val="25"/>
+        </w:numPr>
+        <w:ind w:left="630" w:right="210"/>
+        <w:rPr>
+          <w:rFonts w:hint="eastAsia"/>
+        </w:rPr>
+      </w:pPr>
+      <w:r>
+        <w:rPr>
+          <w:rFonts w:hint="eastAsia"/>
+        </w:rPr>
+        <w:t xml:space="preserve">        for i in [0, 1]:</w:t>
+      </w:r>
+    </w:p>
+    <w:p>
+      <w:pPr>
+        <w:pStyle w:val="42"/>
+        <w:numPr>
+          <w:ilvl w:val="0"/>
+          <w:numId w:val="25"/>
+        </w:numPr>
+        <w:ind w:left="630" w:right="210"/>
+        <w:rPr>
+          <w:rFonts w:hint="eastAsia"/>
+        </w:rPr>
+      </w:pPr>
+      <w:r>
+        <w:rPr>
+          <w:rFonts w:hint="eastAsia"/>
+        </w:rPr>
+        <w:t xml:space="preserve">            pool_width = self.pool_shape[i]</w:t>
+      </w:r>
+    </w:p>
+    <w:p>
+      <w:pPr>
+        <w:pStyle w:val="42"/>
+        <w:numPr>
+          <w:ilvl w:val="0"/>
+          <w:numId w:val="25"/>
+        </w:numPr>
+        <w:ind w:left="630" w:right="210"/>
+        <w:rPr>
+          <w:rFonts w:hint="eastAsia"/>
+        </w:rPr>
+      </w:pPr>
+      <w:r>
+        <w:rPr>
+          <w:rFonts w:hint="eastAsia"/>
+        </w:rPr>
+        <w:t xml:space="preserve">            img_width = inputs.shape[i + 2]</w:t>
+      </w:r>
+    </w:p>
+    <w:p>
+      <w:pPr>
+        <w:pStyle w:val="42"/>
+        <w:numPr>
+          <w:ilvl w:val="0"/>
+          <w:numId w:val="25"/>
+        </w:numPr>
+        <w:ind w:left="630" w:right="210"/>
+        <w:rPr>
+          <w:rFonts w:hint="eastAsia"/>
+        </w:rPr>
+      </w:pPr>
+      <w:r>
+        <w:rPr>
+          <w:rFonts w:hint="eastAsia"/>
+        </w:rPr>
+        <w:t xml:space="preserve">            new_shape += (img_width // pool_width, pool_width)</w:t>
+      </w:r>
+    </w:p>
+    <w:p>
+      <w:pPr>
+        <w:pStyle w:val="42"/>
+        <w:numPr>
+          <w:ilvl w:val="0"/>
+          <w:numId w:val="25"/>
+        </w:numPr>
+        <w:ind w:left="630" w:right="210"/>
+        <w:rPr>
+          <w:rFonts w:hint="eastAsia"/>
+        </w:rPr>
+      </w:pPr>
+      <w:r>
+        <w:rPr>
+          <w:rFonts w:hint="eastAsia"/>
+        </w:rPr>
+        <w:t xml:space="preserve">        result = inputs.reshape(new_shape)</w:t>
+      </w:r>
+    </w:p>
+    <w:p>
+      <w:pPr>
+        <w:pStyle w:val="42"/>
+        <w:numPr>
+          <w:ilvl w:val="0"/>
+          <w:numId w:val="25"/>
+        </w:numPr>
+        <w:ind w:left="630" w:right="210"/>
+        <w:rPr>
+          <w:rFonts w:hint="eastAsia"/>
+        </w:rPr>
+      </w:pPr>
+      <w:r>
+        <w:rPr>
+          <w:rFonts w:hint="eastAsia"/>
+        </w:rPr>
+        <w:t xml:space="preserve">        return np.max(np.max(result, axis=3), axis=4)</w:t>
+      </w:r>
+    </w:p>
+    <w:p>
+      <w:pPr>
+        <w:pStyle w:val="42"/>
+        <w:numPr>
+          <w:ilvl w:val="0"/>
+          <w:numId w:val="25"/>
+        </w:numPr>
+        <w:ind w:left="630" w:right="210"/>
+        <w:rPr>
+          <w:rFonts w:hint="eastAsia"/>
+        </w:rPr>
+      </w:pPr>
+    </w:p>
+    <w:p>
+      <w:pPr>
+        <w:pStyle w:val="42"/>
+        <w:numPr>
+          <w:ilvl w:val="0"/>
+          <w:numId w:val="25"/>
+        </w:numPr>
+        <w:ind w:left="630" w:right="210"/>
+        <w:rPr>
+          <w:rFonts w:hint="eastAsia"/>
+        </w:rPr>
+      </w:pPr>
+      <w:r>
+        <w:rPr>
+          <w:rFonts w:hint="eastAsia"/>
+        </w:rPr>
+        <w:t>class full_layer(object):</w:t>
+      </w:r>
+    </w:p>
+    <w:p>
+      <w:pPr>
+        <w:pStyle w:val="42"/>
+        <w:numPr>
+          <w:ilvl w:val="0"/>
+          <w:numId w:val="25"/>
+        </w:numPr>
+        <w:ind w:left="630" w:right="210"/>
+        <w:rPr>
+          <w:rFonts w:hint="eastAsia"/>
+        </w:rPr>
+      </w:pPr>
+      <w:r>
+        <w:rPr>
+          <w:rFonts w:hint="eastAsia"/>
+        </w:rPr>
+        <w:t xml:space="preserve">    def __init__(self, size):</w:t>
+      </w:r>
+    </w:p>
+    <w:p>
+      <w:pPr>
+        <w:pStyle w:val="42"/>
+        <w:numPr>
+          <w:ilvl w:val="0"/>
+          <w:numId w:val="25"/>
+        </w:numPr>
+        <w:ind w:left="630" w:right="210"/>
+        <w:rPr>
+          <w:rFonts w:hint="eastAsia"/>
+        </w:rPr>
+      </w:pPr>
+      <w:r>
+        <w:rPr>
+          <w:rFonts w:hint="eastAsia"/>
+        </w:rPr>
+        <w:t xml:space="preserve">        self.size = size</w:t>
+      </w:r>
+    </w:p>
+    <w:p>
+      <w:pPr>
+        <w:pStyle w:val="42"/>
+        <w:numPr>
+          <w:ilvl w:val="0"/>
+          <w:numId w:val="25"/>
+        </w:numPr>
+        <w:ind w:left="630" w:right="210"/>
+        <w:rPr>
+          <w:rFonts w:hint="eastAsia"/>
+        </w:rPr>
+      </w:pPr>
+    </w:p>
+    <w:p>
+      <w:pPr>
+        <w:pStyle w:val="42"/>
+        <w:numPr>
+          <w:ilvl w:val="0"/>
+          <w:numId w:val="25"/>
+        </w:numPr>
+        <w:ind w:left="630" w:right="210"/>
+        <w:rPr>
+          <w:rFonts w:hint="eastAsia"/>
+        </w:rPr>
+      </w:pPr>
+      <w:r>
+        <w:rPr>
+          <w:rFonts w:hint="eastAsia"/>
+        </w:rPr>
+        <w:t xml:space="preserve">    def build_weights_dict(self, input_shape):</w:t>
+      </w:r>
+    </w:p>
+    <w:p>
+      <w:pPr>
+        <w:pStyle w:val="42"/>
+        <w:numPr>
+          <w:ilvl w:val="0"/>
+          <w:numId w:val="25"/>
+        </w:numPr>
+        <w:ind w:left="630" w:right="210"/>
+        <w:rPr>
+          <w:rFonts w:hint="eastAsia"/>
+        </w:rPr>
+      </w:pPr>
+      <w:r>
+        <w:rPr>
+          <w:rFonts w:hint="eastAsia"/>
+        </w:rPr>
+        <w:t xml:space="preserve">        # Input shape is anything (all flattened)</w:t>
+      </w:r>
+    </w:p>
+    <w:p>
+      <w:pPr>
+        <w:pStyle w:val="42"/>
+        <w:numPr>
+          <w:ilvl w:val="0"/>
+          <w:numId w:val="25"/>
+        </w:numPr>
+        <w:ind w:left="630" w:right="210"/>
+        <w:rPr>
+          <w:rFonts w:hint="eastAsia"/>
+        </w:rPr>
+      </w:pPr>
+      <w:r>
+        <w:rPr>
+          <w:rFonts w:hint="eastAsia"/>
+        </w:rPr>
+        <w:t xml:space="preserve">        input_size = np.prod(input_shape, dtype=int)</w:t>
+      </w:r>
+    </w:p>
+    <w:p>
+      <w:pPr>
+        <w:pStyle w:val="42"/>
+        <w:numPr>
+          <w:ilvl w:val="0"/>
+          <w:numId w:val="25"/>
+        </w:numPr>
+        <w:ind w:left="630" w:right="210"/>
+        <w:rPr>
+          <w:rFonts w:hint="eastAsia"/>
+        </w:rPr>
+      </w:pPr>
+      <w:r>
+        <w:rPr>
+          <w:rFonts w:hint="eastAsia"/>
+        </w:rPr>
+        <w:t xml:space="preserve">        self.parser = WeightsParser()</w:t>
+      </w:r>
+    </w:p>
+    <w:p>
+      <w:pPr>
+        <w:pStyle w:val="42"/>
+        <w:numPr>
+          <w:ilvl w:val="0"/>
+          <w:numId w:val="25"/>
+        </w:numPr>
+        <w:ind w:left="630" w:right="210"/>
+        <w:rPr>
+          <w:rFonts w:hint="eastAsia"/>
+        </w:rPr>
+      </w:pPr>
+      <w:r>
+        <w:rPr>
+          <w:rFonts w:hint="eastAsia"/>
+        </w:rPr>
+        <w:t xml:space="preserve">        self.parser.add_weights('params', (input_size, self.size))</w:t>
+      </w:r>
+    </w:p>
+    <w:p>
+      <w:pPr>
+        <w:pStyle w:val="42"/>
+        <w:numPr>
+          <w:ilvl w:val="0"/>
+          <w:numId w:val="25"/>
+        </w:numPr>
+        <w:ind w:left="630" w:right="210"/>
+        <w:rPr>
+          <w:rFonts w:hint="eastAsia"/>
+        </w:rPr>
+      </w:pPr>
+      <w:r>
+        <w:rPr>
+          <w:rFonts w:hint="eastAsia"/>
+        </w:rPr>
+        <w:t xml:space="preserve">        self.parser.add_weights('biases', (self.size,))</w:t>
+      </w:r>
+    </w:p>
+    <w:p>
+      <w:pPr>
+        <w:pStyle w:val="42"/>
+        <w:numPr>
+          <w:ilvl w:val="0"/>
+          <w:numId w:val="25"/>
+        </w:numPr>
+        <w:ind w:left="630" w:right="210"/>
+        <w:rPr>
+          <w:rFonts w:hint="eastAsia"/>
+        </w:rPr>
+      </w:pPr>
+      <w:r>
+        <w:rPr>
+          <w:rFonts w:hint="eastAsia"/>
+        </w:rPr>
+        <w:t xml:space="preserve">        return self.parser.N, (self.size,)</w:t>
+      </w:r>
+    </w:p>
+    <w:p>
+      <w:pPr>
+        <w:pStyle w:val="42"/>
+        <w:numPr>
+          <w:ilvl w:val="0"/>
+          <w:numId w:val="25"/>
+        </w:numPr>
+        <w:ind w:left="630" w:right="210"/>
+        <w:rPr>
+          <w:rFonts w:hint="eastAsia"/>
+        </w:rPr>
+      </w:pPr>
+    </w:p>
+    <w:p>
+      <w:pPr>
+        <w:pStyle w:val="42"/>
+        <w:numPr>
+          <w:ilvl w:val="0"/>
+          <w:numId w:val="25"/>
+        </w:numPr>
+        <w:ind w:left="630" w:right="210"/>
+        <w:rPr>
+          <w:rFonts w:hint="eastAsia"/>
+        </w:rPr>
+      </w:pPr>
+      <w:r>
+        <w:rPr>
+          <w:rFonts w:hint="eastAsia"/>
+        </w:rPr>
+        <w:t xml:space="preserve">    def forward_pass(self, inputs, param_vector):</w:t>
+      </w:r>
+    </w:p>
+    <w:p>
+      <w:pPr>
+        <w:pStyle w:val="42"/>
+        <w:numPr>
+          <w:ilvl w:val="0"/>
+          <w:numId w:val="25"/>
+        </w:numPr>
+        <w:ind w:left="630" w:right="210"/>
+        <w:rPr>
+          <w:rFonts w:hint="eastAsia"/>
+        </w:rPr>
+      </w:pPr>
+      <w:r>
+        <w:rPr>
+          <w:rFonts w:hint="eastAsia"/>
+        </w:rPr>
+        <w:t xml:space="preserve">        params = self.parser.get(param_vector, 'params')</w:t>
+      </w:r>
+    </w:p>
+    <w:p>
+      <w:pPr>
+        <w:pStyle w:val="42"/>
+        <w:numPr>
+          <w:ilvl w:val="0"/>
+          <w:numId w:val="25"/>
+        </w:numPr>
+        <w:ind w:left="630" w:right="210"/>
+        <w:rPr>
+          <w:rFonts w:hint="eastAsia"/>
+        </w:rPr>
+      </w:pPr>
+      <w:r>
+        <w:rPr>
+          <w:rFonts w:hint="eastAsia"/>
+        </w:rPr>
+        <w:t xml:space="preserve">        biases = self.parser.get(param_vector, 'biases')</w:t>
+      </w:r>
+    </w:p>
+    <w:p>
+      <w:pPr>
+        <w:pStyle w:val="42"/>
+        <w:numPr>
+          <w:ilvl w:val="0"/>
+          <w:numId w:val="25"/>
+        </w:numPr>
+        <w:ind w:left="630" w:right="210"/>
+        <w:rPr>
+          <w:rFonts w:hint="eastAsia"/>
+        </w:rPr>
+      </w:pPr>
+      <w:r>
+        <w:rPr>
+          <w:rFonts w:hint="eastAsia"/>
+        </w:rPr>
+        <w:t xml:space="preserve">        if inputs.ndim &gt; 2:</w:t>
+      </w:r>
+    </w:p>
+    <w:p>
+      <w:pPr>
+        <w:pStyle w:val="42"/>
+        <w:numPr>
+          <w:ilvl w:val="0"/>
+          <w:numId w:val="25"/>
+        </w:numPr>
+        <w:ind w:left="630" w:right="210"/>
+        <w:rPr>
+          <w:rFonts w:hint="eastAsia"/>
+        </w:rPr>
+      </w:pPr>
+      <w:r>
+        <w:rPr>
+          <w:rFonts w:hint="eastAsia"/>
+        </w:rPr>
+        <w:t xml:space="preserve">            inputs = inputs.reshape((inputs.shape[0], np.prod(inputs.shape[1:])))</w:t>
+      </w:r>
+    </w:p>
+    <w:p>
+      <w:pPr>
+        <w:pStyle w:val="42"/>
+        <w:numPr>
+          <w:ilvl w:val="0"/>
+          <w:numId w:val="25"/>
+        </w:numPr>
+        <w:ind w:left="630" w:right="210"/>
+        <w:rPr>
+          <w:rFonts w:hint="eastAsia"/>
+        </w:rPr>
+      </w:pPr>
+      <w:r>
+        <w:rPr>
+          <w:rFonts w:hint="eastAsia"/>
+        </w:rPr>
+        <w:t xml:space="preserve">        return self.nonlinearity(np.dot(inputs[:, :], params) + biases)</w:t>
+      </w:r>
+    </w:p>
+    <w:p>
+      <w:pPr>
+        <w:numPr>
+          <w:ilvl w:val="0"/>
+          <w:numId w:val="0"/>
+        </w:numPr>
+        <w:ind w:leftChars="0" w:firstLine="420" w:firstLineChars="0"/>
+        <w:rPr>
+          <w:rFonts w:hint="default"/>
+          <w:lang w:val="en-US" w:eastAsia="zh-CN"/>
+        </w:rPr>
+      </w:pPr>
+    </w:p>
+    <w:p>
+      <w:pPr>
+        <w:pStyle w:val="4"/>
+        <w:numPr>
+          <w:ilvl w:val="2"/>
+          <w:numId w:val="3"/>
+        </w:numPr>
+        <w:bidi w:val="0"/>
+        <w:ind w:left="720" w:leftChars="0" w:hanging="720" w:firstLineChars="0"/>
+        <w:rPr>
+          <w:rFonts w:hint="default"/>
+          <w:lang w:val="en-US" w:eastAsia="zh-CN"/>
+        </w:rPr>
+      </w:pPr>
+      <w:r>
+        <w:rPr>
+          <w:rFonts w:hint="default"/>
+          <w:lang w:val="en-US" w:eastAsia="zh-CN"/>
+        </w:rPr>
+        <w:t>Recurrent neural net</w:t>
+      </w:r>
+    </w:p>
+    <w:p>
+      <w:pPr>
+        <w:ind w:firstLine="420" w:firstLineChars="0"/>
+        <w:rPr>
+          <w:rFonts w:hint="eastAsia"/>
+          <w:lang w:val="en-US" w:eastAsia="zh-CN"/>
+        </w:rPr>
+      </w:pPr>
+      <w:r>
+        <w:rPr>
+          <w:rFonts w:hint="eastAsia"/>
+          <w:lang w:val="en-US" w:eastAsia="zh-CN"/>
+        </w:rPr>
+        <w:t>循环神经网络（RNN）是一种常用的神经网络架构，特别适合于序列数据（如时间序列、自然语言文本等）的建模和处理。和卷积神经网络不同的是RNN的主要特点是在网络中引入循环结构，允许信息在网络中持续传递，并根据先前的状态影响当前的输出。这种结构使得RNN能够学习和处理序列数据。由于RNN的循环结构，网络可以处理任意长度的序列数据。在实际应用中，网络需要对序列长度进行建模，并在训练时对不同长度的序列进行批处理。为了克服序列长度不同造成的计算瓶颈，可以使用截断反向传播算法。</w:t>
+      </w:r>
+    </w:p>
+    <w:p>
+      <w:pPr>
+        <w:ind w:firstLine="420" w:firstLineChars="0"/>
+        <w:rPr>
+          <w:rFonts w:hint="eastAsia"/>
+          <w:lang w:val="en-US" w:eastAsia="zh-CN"/>
+        </w:rPr>
+      </w:pPr>
+      <w:r>
+        <w:rPr>
+          <w:rFonts w:hint="eastAsia"/>
+          <w:lang w:val="en-US" w:eastAsia="zh-CN"/>
+        </w:rPr>
+        <w:t>RNN的前向传播过程包括将输入向量（或序列）通过一个隐藏状态向量进行计算，并输出一个结果。在循环层中，隐藏状态向量是根据上一个时间步的隐藏状态和当前时间步的输入向量计算得出的。RNN的反向传播过程涉及到时间步骤的展开，即将时间步骤展开成多个单独的神经网络层，并在每个时间步骤上计算梯度。同时，RNN网络可以学习长期依赖关系，但在实践中会遇到梯度消失或梯度爆炸的问题。为了克服这些问题，可以使用LSTM或GRU等改进的RNN结构，这些结构引入了门控机制，可以控制信息的流动并更好地学习长期依赖关系。</w:t>
+      </w:r>
+    </w:p>
+    <w:p>
+      <w:pPr>
+        <w:ind w:firstLine="420" w:firstLineChars="0"/>
+        <w:rPr>
+          <w:rFonts w:hint="default"/>
+          <w:lang w:val="en-US" w:eastAsia="zh-CN"/>
+        </w:rPr>
+      </w:pPr>
+      <w:r>
+        <w:rPr>
+          <w:rFonts w:hint="eastAsia"/>
+          <w:lang w:val="en-US" w:eastAsia="zh-CN"/>
+        </w:rPr>
+        <w:t>下面</w:t>
+      </w:r>
+      <w:r>
+        <w:rPr>
+          <w:rFonts w:hint="default"/>
+          <w:lang w:val="en-US" w:eastAsia="zh-CN"/>
+        </w:rPr>
+        <w:t>这段代码定义了一个简单的RNN模型和预测函数。create_rnn_params</w:t>
+      </w:r>
+      <w:r>
+        <w:rPr>
+          <w:rFonts w:hint="eastAsia"/>
+          <w:lang w:val="en-US" w:eastAsia="zh-CN"/>
+        </w:rPr>
+        <w:t xml:space="preserve"> </w:t>
+      </w:r>
+      <w:r>
+        <w:rPr>
+          <w:rFonts w:hint="default"/>
+          <w:lang w:val="en-US" w:eastAsia="zh-CN"/>
+        </w:rPr>
+        <w:t>函数用于创建RNN参数，其中包括初始隐藏状态、权重矩阵和偏置项。rnn_predict函数接收一个输入序列并输出相应的输出序列。</w:t>
+      </w:r>
+    </w:p>
+    <w:p>
+      <w:pPr>
+        <w:ind w:firstLine="420" w:firstLineChars="0"/>
+        <w:rPr>
+          <w:rFonts w:hint="default"/>
+          <w:lang w:val="en-US" w:eastAsia="zh-CN"/>
+        </w:rPr>
+      </w:pPr>
+      <w:r>
+        <w:rPr>
+          <w:rFonts w:hint="default"/>
+          <w:lang w:val="en-US" w:eastAsia="zh-CN"/>
+        </w:rPr>
+        <w:t>update_rnn函数将输入和当前隐藏状态作为输入，通过权重矩阵和偏置项计算并返回下一个隐藏状态。hiddens_to_output_probs函数将当前隐藏状态作为输入，通过权重矩阵和偏置项计算并返回相应的输出。输出通过将归一化对数概率应用于原始输出进行计算。</w:t>
+      </w:r>
+    </w:p>
+    <w:p>
+      <w:pPr>
+        <w:ind w:firstLine="420" w:firstLineChars="0"/>
+        <w:rPr>
+          <w:rFonts w:hint="default"/>
+          <w:lang w:val="en-US" w:eastAsia="zh-CN"/>
+        </w:rPr>
+      </w:pPr>
+      <w:r>
+        <w:rPr>
+          <w:rFonts w:hint="default"/>
+          <w:lang w:val="en-US" w:eastAsia="zh-CN"/>
+        </w:rPr>
+        <w:t>在rnn_predict函数中，我们首先将初始隐藏状态复制多次以匹配输入序列的数量。然后，我们迭代每个时间步骤，并使用update_rnn函数计算下一个隐藏状态，并使用hiddens_to_output_probs函数计算相应的输出概率分布。所有输出被收集在一个列表中，并在最后一步被返回。</w:t>
+      </w:r>
+    </w:p>
+    <w:p>
+      <w:pPr>
+        <w:pStyle w:val="42"/>
+        <w:numPr>
+          <w:ilvl w:val="0"/>
+          <w:numId w:val="26"/>
+        </w:numPr>
+        <w:ind w:left="630" w:right="210"/>
+        <w:rPr>
+          <w:rFonts w:hint="eastAsia"/>
+        </w:rPr>
+      </w:pPr>
+      <w:r>
+        <w:rPr>
+          <w:rFonts w:hint="eastAsia"/>
+        </w:rPr>
+        <w:t>def create_rnn_params(input_size, state_size, output_size,</w:t>
+      </w:r>
+    </w:p>
+    <w:p>
+      <w:pPr>
+        <w:pStyle w:val="42"/>
+        <w:numPr>
+          <w:ilvl w:val="0"/>
+          <w:numId w:val="26"/>
+        </w:numPr>
+        <w:ind w:left="630" w:right="210"/>
+        <w:rPr>
+          <w:rFonts w:hint="eastAsia"/>
+        </w:rPr>
+      </w:pPr>
+      <w:r>
+        <w:rPr>
+          <w:rFonts w:hint="eastAsia"/>
+        </w:rPr>
+        <w:t xml:space="preserve">                      param_scale=0.01, rs=npr.RandomState(0)):</w:t>
+      </w:r>
+    </w:p>
+    <w:p>
+      <w:pPr>
+        <w:pStyle w:val="42"/>
+        <w:numPr>
+          <w:ilvl w:val="0"/>
+          <w:numId w:val="26"/>
+        </w:numPr>
+        <w:ind w:left="630" w:right="210"/>
+        <w:rPr>
+          <w:rFonts w:hint="eastAsia"/>
+        </w:rPr>
+      </w:pPr>
+      <w:r>
+        <w:rPr>
+          <w:rFonts w:hint="eastAsia"/>
+        </w:rPr>
+        <w:t xml:space="preserve">    return {'init hiddens': rs.randn(1, state_size) * param_scale,</w:t>
+      </w:r>
+    </w:p>
+    <w:p>
+      <w:pPr>
+        <w:pStyle w:val="42"/>
+        <w:numPr>
+          <w:ilvl w:val="0"/>
+          <w:numId w:val="26"/>
+        </w:numPr>
+        <w:ind w:left="630" w:right="210"/>
+        <w:rPr>
+          <w:rFonts w:hint="eastAsia"/>
+        </w:rPr>
+      </w:pPr>
+      <w:r>
+        <w:rPr>
+          <w:rFonts w:hint="eastAsia"/>
+        </w:rPr>
+        <w:t xml:space="preserve">            'change':       rs.randn(input_size + state_size + 1, state_size) * param_scale,</w:t>
+      </w:r>
+    </w:p>
+    <w:p>
+      <w:pPr>
+        <w:pStyle w:val="42"/>
+        <w:numPr>
+          <w:ilvl w:val="0"/>
+          <w:numId w:val="26"/>
+        </w:numPr>
+        <w:ind w:left="630" w:right="210"/>
+        <w:rPr>
+          <w:rFonts w:hint="eastAsia"/>
+        </w:rPr>
+      </w:pPr>
+      <w:r>
+        <w:rPr>
+          <w:rFonts w:hint="eastAsia"/>
+        </w:rPr>
+        <w:t xml:space="preserve">            'predict':      rs.randn(state_size + 1, output_size) * param_scale}</w:t>
+      </w:r>
+    </w:p>
+    <w:p>
+      <w:pPr>
+        <w:pStyle w:val="42"/>
+        <w:numPr>
+          <w:ilvl w:val="0"/>
+          <w:numId w:val="26"/>
+        </w:numPr>
+        <w:ind w:left="630" w:right="210"/>
+        <w:rPr>
+          <w:rFonts w:hint="eastAsia"/>
+        </w:rPr>
+      </w:pPr>
+    </w:p>
+    <w:p>
+      <w:pPr>
+        <w:pStyle w:val="42"/>
+        <w:numPr>
+          <w:ilvl w:val="0"/>
+          <w:numId w:val="26"/>
+        </w:numPr>
+        <w:ind w:left="630" w:right="210"/>
+        <w:rPr>
+          <w:rFonts w:hint="eastAsia"/>
+        </w:rPr>
+      </w:pPr>
+      <w:r>
+        <w:rPr>
+          <w:rFonts w:hint="eastAsia"/>
+        </w:rPr>
+        <w:t>def rnn_predict(params, inputs):</w:t>
+      </w:r>
+    </w:p>
+    <w:p>
+      <w:pPr>
+        <w:pStyle w:val="42"/>
+        <w:numPr>
+          <w:ilvl w:val="0"/>
+          <w:numId w:val="26"/>
+        </w:numPr>
+        <w:ind w:left="630" w:right="210"/>
+        <w:rPr>
+          <w:rFonts w:hint="eastAsia"/>
+        </w:rPr>
+      </w:pPr>
+      <w:r>
+        <w:rPr>
+          <w:rFonts w:hint="eastAsia"/>
+        </w:rPr>
+        <w:t xml:space="preserve">    def update_rnn(input, hiddens):</w:t>
+      </w:r>
+    </w:p>
+    <w:p>
+      <w:pPr>
+        <w:pStyle w:val="42"/>
+        <w:numPr>
+          <w:ilvl w:val="0"/>
+          <w:numId w:val="26"/>
+        </w:numPr>
+        <w:ind w:left="630" w:right="210"/>
+        <w:rPr>
+          <w:rFonts w:hint="eastAsia"/>
+        </w:rPr>
+      </w:pPr>
+      <w:r>
+        <w:rPr>
+          <w:rFonts w:hint="eastAsia"/>
+        </w:rPr>
+        <w:t xml:space="preserve">        return np.tanh(concat_and_multiply(params['change'], input, hiddens))</w:t>
+      </w:r>
+    </w:p>
+    <w:p>
+      <w:pPr>
+        <w:pStyle w:val="42"/>
+        <w:numPr>
+          <w:ilvl w:val="0"/>
+          <w:numId w:val="26"/>
+        </w:numPr>
+        <w:ind w:left="630" w:right="210"/>
+        <w:rPr>
+          <w:rFonts w:hint="eastAsia"/>
+        </w:rPr>
+      </w:pPr>
+    </w:p>
+    <w:p>
+      <w:pPr>
+        <w:pStyle w:val="42"/>
+        <w:numPr>
+          <w:ilvl w:val="0"/>
+          <w:numId w:val="26"/>
+        </w:numPr>
+        <w:ind w:left="630" w:right="210"/>
+        <w:rPr>
+          <w:rFonts w:hint="eastAsia"/>
+        </w:rPr>
+      </w:pPr>
+      <w:r>
+        <w:rPr>
+          <w:rFonts w:hint="eastAsia"/>
+        </w:rPr>
+        <w:t xml:space="preserve">    def hiddens_to_output_probs(hiddens):</w:t>
+      </w:r>
+    </w:p>
+    <w:p>
+      <w:pPr>
+        <w:pStyle w:val="42"/>
+        <w:numPr>
+          <w:ilvl w:val="0"/>
+          <w:numId w:val="26"/>
+        </w:numPr>
+        <w:ind w:left="630" w:right="210"/>
+        <w:rPr>
+          <w:rFonts w:hint="eastAsia"/>
+        </w:rPr>
+      </w:pPr>
+      <w:r>
+        <w:rPr>
+          <w:rFonts w:hint="eastAsia"/>
+        </w:rPr>
+        <w:t xml:space="preserve">        output = concat_and_multiply(params['predict'], hiddens)</w:t>
+      </w:r>
+    </w:p>
+    <w:p>
+      <w:pPr>
+        <w:pStyle w:val="42"/>
+        <w:numPr>
+          <w:ilvl w:val="0"/>
+          <w:numId w:val="26"/>
+        </w:numPr>
+        <w:ind w:left="630" w:right="210"/>
+        <w:rPr>
+          <w:rFonts w:hint="eastAsia"/>
+        </w:rPr>
+      </w:pPr>
+      <w:r>
+        <w:rPr>
+          <w:rFonts w:hint="eastAsia"/>
+        </w:rPr>
+        <w:t xml:space="preserve">        return output - logsumexp(output, axis=1, keepdims=True)     # 归一化对数概率</w:t>
+      </w:r>
+    </w:p>
+    <w:p>
+      <w:pPr>
+        <w:pStyle w:val="42"/>
+        <w:numPr>
+          <w:ilvl w:val="0"/>
+          <w:numId w:val="26"/>
+        </w:numPr>
+        <w:ind w:left="630" w:right="210"/>
+        <w:rPr>
+          <w:rFonts w:hint="eastAsia"/>
+        </w:rPr>
+      </w:pPr>
+    </w:p>
+    <w:p>
+      <w:pPr>
+        <w:pStyle w:val="42"/>
+        <w:numPr>
+          <w:ilvl w:val="0"/>
+          <w:numId w:val="26"/>
+        </w:numPr>
+        <w:ind w:left="630" w:right="210"/>
+        <w:rPr>
+          <w:rFonts w:hint="eastAsia"/>
+        </w:rPr>
+      </w:pPr>
+      <w:r>
+        <w:rPr>
+          <w:rFonts w:hint="eastAsia"/>
+        </w:rPr>
+        <w:t xml:space="preserve">    num_sequences = inputs.shape[1]</w:t>
+      </w:r>
+    </w:p>
+    <w:p>
+      <w:pPr>
+        <w:pStyle w:val="42"/>
+        <w:numPr>
+          <w:ilvl w:val="0"/>
+          <w:numId w:val="26"/>
+        </w:numPr>
+        <w:ind w:left="630" w:right="210"/>
+        <w:rPr>
+          <w:rFonts w:hint="eastAsia"/>
+        </w:rPr>
+      </w:pPr>
+      <w:r>
+        <w:rPr>
+          <w:rFonts w:hint="eastAsia"/>
+        </w:rPr>
+        <w:t xml:space="preserve">    hiddens = np.repeat(params['init hiddens'], num_sequences, axis=0)</w:t>
+      </w:r>
+    </w:p>
+    <w:p>
+      <w:pPr>
+        <w:pStyle w:val="42"/>
+        <w:numPr>
+          <w:ilvl w:val="0"/>
+          <w:numId w:val="26"/>
+        </w:numPr>
+        <w:ind w:left="630" w:right="210"/>
+        <w:rPr>
+          <w:rFonts w:hint="eastAsia"/>
+        </w:rPr>
+      </w:pPr>
+      <w:r>
+        <w:rPr>
+          <w:rFonts w:hint="eastAsia"/>
+        </w:rPr>
+        <w:t xml:space="preserve">    output = [hiddens_to_output_probs(hiddens)]</w:t>
+      </w:r>
+    </w:p>
+    <w:p>
+      <w:pPr>
+        <w:pStyle w:val="42"/>
+        <w:numPr>
+          <w:ilvl w:val="0"/>
+          <w:numId w:val="26"/>
+        </w:numPr>
+        <w:ind w:left="630" w:right="210"/>
+        <w:rPr>
+          <w:rFonts w:hint="eastAsia"/>
+        </w:rPr>
+      </w:pPr>
+    </w:p>
+    <w:p>
+      <w:pPr>
+        <w:pStyle w:val="42"/>
+        <w:numPr>
+          <w:ilvl w:val="0"/>
+          <w:numId w:val="26"/>
+        </w:numPr>
+        <w:ind w:left="630" w:right="210"/>
+        <w:rPr>
+          <w:rFonts w:hint="eastAsia"/>
+        </w:rPr>
+      </w:pPr>
+      <w:r>
+        <w:rPr>
+          <w:rFonts w:hint="eastAsia"/>
+        </w:rPr>
+        <w:t xml:space="preserve">    for input in inputs:  # 迭代时间步</w:t>
+      </w:r>
+      <w:r>
+        <w:rPr>
+          <w:rFonts w:hint="eastAsia"/>
+          <w:lang w:val="en-US" w:eastAsia="zh-CN"/>
+        </w:rPr>
+        <w:t>数</w:t>
+      </w:r>
+    </w:p>
+    <w:p>
+      <w:pPr>
+        <w:pStyle w:val="42"/>
+        <w:numPr>
+          <w:ilvl w:val="0"/>
+          <w:numId w:val="26"/>
+        </w:numPr>
+        <w:ind w:left="630" w:right="210"/>
+        <w:rPr>
+          <w:rFonts w:hint="eastAsia"/>
+        </w:rPr>
+      </w:pPr>
+      <w:r>
+        <w:rPr>
+          <w:rFonts w:hint="eastAsia"/>
+        </w:rPr>
+        <w:t xml:space="preserve">        hiddens = update_rnn(input, hiddens)</w:t>
+      </w:r>
+    </w:p>
+    <w:p>
+      <w:pPr>
+        <w:pStyle w:val="42"/>
+        <w:numPr>
+          <w:ilvl w:val="0"/>
+          <w:numId w:val="26"/>
+        </w:numPr>
+        <w:ind w:left="630" w:right="210"/>
+        <w:rPr>
+          <w:rFonts w:hint="eastAsia"/>
+        </w:rPr>
+      </w:pPr>
+      <w:r>
+        <w:rPr>
+          <w:rFonts w:hint="eastAsia"/>
+        </w:rPr>
+        <w:t xml:space="preserve">        output.append(hiddens_to_output_probs(hiddens))</w:t>
+      </w:r>
+    </w:p>
+    <w:p>
+      <w:pPr>
+        <w:pStyle w:val="42"/>
+        <w:numPr>
+          <w:ilvl w:val="0"/>
+          <w:numId w:val="26"/>
+        </w:numPr>
+        <w:ind w:left="630" w:right="210"/>
+        <w:rPr>
+          <w:rFonts w:hint="eastAsia"/>
+        </w:rPr>
+      </w:pPr>
+      <w:r>
+        <w:rPr>
+          <w:rFonts w:hint="eastAsia"/>
+        </w:rPr>
+        <w:t xml:space="preserve">    return output</w:t>
+      </w:r>
+    </w:p>
+    <w:p>
+      <w:pPr>
+        <w:ind w:firstLine="420" w:firstLineChars="0"/>
+        <w:rPr>
+          <w:rFonts w:hint="eastAsia"/>
+          <w:lang w:val="en-US" w:eastAsia="zh-CN"/>
+        </w:rPr>
+      </w:pPr>
+      <w:r>
+        <w:rPr>
+          <w:rFonts w:hint="eastAsia"/>
+          <w:lang w:val="en-US" w:eastAsia="zh-CN"/>
+        </w:rPr>
+        <w:t>完成模型定义后，就可以设置数据集，先将ASCII字符串转换为 one-hot 编码，接着加载文本文件，并将每行转换为一个编码序列。</w:t>
+      </w:r>
+    </w:p>
+    <w:p>
+      <w:pPr>
+        <w:pStyle w:val="42"/>
+        <w:numPr>
+          <w:ilvl w:val="0"/>
+          <w:numId w:val="27"/>
+        </w:numPr>
+        <w:ind w:left="630" w:right="210"/>
+        <w:rPr>
+          <w:rFonts w:hint="eastAsia"/>
+        </w:rPr>
+      </w:pPr>
+      <w:r>
+        <w:rPr>
+          <w:rFonts w:hint="eastAsia"/>
+        </w:rPr>
+        <w:t>def string_to_one_hot(string, maxchar):</w:t>
+      </w:r>
+    </w:p>
+    <w:p>
+      <w:pPr>
+        <w:pStyle w:val="42"/>
+        <w:numPr>
+          <w:ilvl w:val="0"/>
+          <w:numId w:val="27"/>
+        </w:numPr>
+        <w:ind w:left="630" w:right="210"/>
+        <w:rPr>
+          <w:rFonts w:hint="eastAsia"/>
+        </w:rPr>
+      </w:pPr>
+      <w:r>
+        <w:rPr>
+          <w:rFonts w:hint="eastAsia"/>
+        </w:rPr>
+        <w:t xml:space="preserve">    """将ASCII字符串转换为 one-hot 编码."""</w:t>
+      </w:r>
+    </w:p>
+    <w:p>
+      <w:pPr>
+        <w:pStyle w:val="42"/>
+        <w:numPr>
+          <w:ilvl w:val="0"/>
+          <w:numId w:val="27"/>
+        </w:numPr>
+        <w:ind w:left="630" w:right="210"/>
+        <w:rPr>
+          <w:rFonts w:hint="eastAsia"/>
+        </w:rPr>
+      </w:pPr>
+      <w:r>
+        <w:rPr>
+          <w:rFonts w:hint="eastAsia"/>
+        </w:rPr>
+        <w:t xml:space="preserve">    ascii = np.array([ord(c) for c in string]).T</w:t>
+      </w:r>
+    </w:p>
+    <w:p>
+      <w:pPr>
+        <w:pStyle w:val="42"/>
+        <w:numPr>
+          <w:ilvl w:val="0"/>
+          <w:numId w:val="27"/>
+        </w:numPr>
+        <w:ind w:left="630" w:right="210"/>
+        <w:rPr>
+          <w:rFonts w:hint="eastAsia"/>
+        </w:rPr>
+      </w:pPr>
+      <w:r>
+        <w:rPr>
+          <w:rFonts w:hint="eastAsia"/>
+        </w:rPr>
+        <w:t xml:space="preserve">    return np.array(ascii[:,None] == np.arange(maxchar)[None, :], dtype=int)</w:t>
+      </w:r>
+    </w:p>
+    <w:p>
+      <w:pPr>
+        <w:pStyle w:val="42"/>
+        <w:numPr>
+          <w:ilvl w:val="0"/>
+          <w:numId w:val="27"/>
+        </w:numPr>
+        <w:ind w:left="630" w:right="210"/>
+        <w:rPr>
+          <w:rFonts w:hint="eastAsia"/>
+        </w:rPr>
+      </w:pPr>
+    </w:p>
+    <w:p>
+      <w:pPr>
+        <w:pStyle w:val="42"/>
+        <w:numPr>
+          <w:ilvl w:val="0"/>
+          <w:numId w:val="27"/>
+        </w:numPr>
+        <w:ind w:left="630" w:right="210"/>
+        <w:rPr>
+          <w:rFonts w:hint="eastAsia"/>
+        </w:rPr>
+      </w:pPr>
+      <w:r>
+        <w:rPr>
+          <w:rFonts w:hint="eastAsia"/>
+        </w:rPr>
+        <w:t>def one_hot_to_string(one_hot_matrix):</w:t>
+      </w:r>
+    </w:p>
+    <w:p>
+      <w:pPr>
+        <w:pStyle w:val="42"/>
+        <w:numPr>
+          <w:ilvl w:val="0"/>
+          <w:numId w:val="27"/>
+        </w:numPr>
+        <w:ind w:left="630" w:right="210"/>
+        <w:rPr>
+          <w:rFonts w:hint="eastAsia"/>
+        </w:rPr>
+      </w:pPr>
+      <w:r>
+        <w:rPr>
+          <w:rFonts w:hint="eastAsia"/>
+        </w:rPr>
+        <w:t xml:space="preserve">    return "".join([chr(np.argmax(c)) for c in one_hot_matrix])</w:t>
+      </w:r>
+    </w:p>
+    <w:p>
+      <w:pPr>
+        <w:pStyle w:val="42"/>
+        <w:numPr>
+          <w:ilvl w:val="0"/>
+          <w:numId w:val="27"/>
+        </w:numPr>
+        <w:ind w:left="630" w:right="210"/>
+        <w:rPr>
+          <w:rFonts w:hint="eastAsia"/>
+        </w:rPr>
+      </w:pPr>
+    </w:p>
+    <w:p>
+      <w:pPr>
+        <w:pStyle w:val="42"/>
+        <w:numPr>
+          <w:ilvl w:val="0"/>
+          <w:numId w:val="27"/>
+        </w:numPr>
+        <w:ind w:left="630" w:right="210"/>
+        <w:rPr>
+          <w:rFonts w:hint="eastAsia"/>
+        </w:rPr>
+      </w:pPr>
+      <w:r>
+        <w:rPr>
+          <w:rFonts w:hint="eastAsia"/>
+        </w:rPr>
+        <w:t>def build_dataset(filename, sequence_length, alphabet_size, max_lines=-1):</w:t>
+      </w:r>
+    </w:p>
+    <w:p>
+      <w:pPr>
+        <w:pStyle w:val="42"/>
+        <w:numPr>
+          <w:ilvl w:val="0"/>
+          <w:numId w:val="27"/>
+        </w:numPr>
+        <w:ind w:left="630" w:right="210"/>
+        <w:rPr>
+          <w:rFonts w:hint="eastAsia"/>
+        </w:rPr>
+      </w:pPr>
+      <w:r>
+        <w:rPr>
+          <w:rFonts w:hint="eastAsia"/>
+        </w:rPr>
+        <w:t xml:space="preserve">    """加载文本文件，并将每行转换为一个编码序列"""</w:t>
+      </w:r>
+    </w:p>
+    <w:p>
+      <w:pPr>
+        <w:pStyle w:val="42"/>
+        <w:numPr>
+          <w:ilvl w:val="0"/>
+          <w:numId w:val="27"/>
+        </w:numPr>
+        <w:ind w:left="630" w:right="210"/>
+        <w:rPr>
+          <w:rFonts w:hint="eastAsia"/>
+        </w:rPr>
+      </w:pPr>
+      <w:r>
+        <w:rPr>
+          <w:rFonts w:hint="eastAsia"/>
+        </w:rPr>
+        <w:t xml:space="preserve">    with open(filename) as f:</w:t>
+      </w:r>
+    </w:p>
+    <w:p>
+      <w:pPr>
+        <w:pStyle w:val="42"/>
+        <w:numPr>
+          <w:ilvl w:val="0"/>
+          <w:numId w:val="27"/>
+        </w:numPr>
+        <w:ind w:left="630" w:right="210"/>
+        <w:rPr>
+          <w:rFonts w:hint="eastAsia"/>
+        </w:rPr>
+      </w:pPr>
+      <w:r>
+        <w:rPr>
+          <w:rFonts w:hint="eastAsia"/>
+        </w:rPr>
+        <w:t xml:space="preserve">        content = f.readlines()</w:t>
+      </w:r>
+    </w:p>
+    <w:p>
+      <w:pPr>
+        <w:pStyle w:val="42"/>
+        <w:numPr>
+          <w:ilvl w:val="0"/>
+          <w:numId w:val="27"/>
+        </w:numPr>
+        <w:ind w:left="630" w:right="210"/>
+        <w:rPr>
+          <w:rFonts w:hint="eastAsia"/>
+        </w:rPr>
+      </w:pPr>
+      <w:r>
+        <w:rPr>
+          <w:rFonts w:hint="eastAsia"/>
+        </w:rPr>
+        <w:t xml:space="preserve">    content = content[:max_lines]</w:t>
+      </w:r>
+    </w:p>
+    <w:p>
+      <w:pPr>
+        <w:pStyle w:val="42"/>
+        <w:numPr>
+          <w:ilvl w:val="0"/>
+          <w:numId w:val="27"/>
+        </w:numPr>
+        <w:ind w:left="630" w:right="210"/>
+        <w:rPr>
+          <w:rFonts w:hint="eastAsia"/>
+        </w:rPr>
+      </w:pPr>
+      <w:r>
+        <w:rPr>
+          <w:rFonts w:hint="eastAsia"/>
+        </w:rPr>
+        <w:t xml:space="preserve">    content = [line for line in content if len(line) &gt; 2]   # Remove blank lines</w:t>
+      </w:r>
+    </w:p>
+    <w:p>
+      <w:pPr>
+        <w:pStyle w:val="42"/>
+        <w:numPr>
+          <w:ilvl w:val="0"/>
+          <w:numId w:val="27"/>
+        </w:numPr>
+        <w:ind w:left="630" w:right="210"/>
+        <w:rPr>
+          <w:rFonts w:hint="eastAsia"/>
+        </w:rPr>
+      </w:pPr>
+      <w:r>
+        <w:rPr>
+          <w:rFonts w:hint="eastAsia"/>
+        </w:rPr>
+        <w:t xml:space="preserve">    seqs = np.zeros((sequence_length, len(content), alphabet_size))</w:t>
+      </w:r>
+    </w:p>
+    <w:p>
+      <w:pPr>
+        <w:pStyle w:val="42"/>
+        <w:numPr>
+          <w:ilvl w:val="0"/>
+          <w:numId w:val="27"/>
+        </w:numPr>
+        <w:ind w:left="630" w:right="210"/>
+        <w:rPr>
+          <w:rFonts w:hint="eastAsia"/>
+        </w:rPr>
+      </w:pPr>
+      <w:r>
+        <w:rPr>
+          <w:rFonts w:hint="eastAsia"/>
+        </w:rPr>
+        <w:t xml:space="preserve">    for ix, line in enumerate(content):</w:t>
+      </w:r>
+    </w:p>
+    <w:p>
+      <w:pPr>
+        <w:pStyle w:val="42"/>
+        <w:numPr>
+          <w:ilvl w:val="0"/>
+          <w:numId w:val="27"/>
+        </w:numPr>
+        <w:ind w:left="630" w:right="210"/>
+        <w:rPr>
+          <w:rFonts w:hint="eastAsia"/>
+        </w:rPr>
+      </w:pPr>
+      <w:r>
+        <w:rPr>
+          <w:rFonts w:hint="eastAsia"/>
+        </w:rPr>
+        <w:t xml:space="preserve">        padded_line = (line + " " * sequence_length)[:sequence_length]</w:t>
+      </w:r>
+    </w:p>
+    <w:p>
+      <w:pPr>
+        <w:pStyle w:val="42"/>
+        <w:numPr>
+          <w:ilvl w:val="0"/>
+          <w:numId w:val="27"/>
+        </w:numPr>
+        <w:ind w:left="630" w:right="210"/>
+        <w:rPr>
+          <w:rFonts w:hint="eastAsia"/>
+        </w:rPr>
+      </w:pPr>
+      <w:r>
+        <w:rPr>
+          <w:rFonts w:hint="eastAsia"/>
+        </w:rPr>
+        <w:t xml:space="preserve">        seqs[:,</w:t>
+      </w:r>
+      <w:r>
+        <w:rPr>
+          <w:rFonts w:hint="eastAsia"/>
+          <w:lang w:val="en-US" w:eastAsia="zh-CN"/>
+        </w:rPr>
+        <w:t xml:space="preserve"> </w:t>
+      </w:r>
+      <w:r>
+        <w:rPr>
+          <w:rFonts w:hint="eastAsia"/>
+        </w:rPr>
+        <w:t>ix, :] = string_to_one_hot(padded_line, alphabet_size)</w:t>
+      </w:r>
+    </w:p>
+    <w:p>
+      <w:pPr>
+        <w:pStyle w:val="42"/>
+        <w:numPr>
+          <w:ilvl w:val="0"/>
+          <w:numId w:val="27"/>
+        </w:numPr>
+        <w:ind w:left="630" w:right="210"/>
+        <w:rPr>
+          <w:rFonts w:hint="default"/>
+          <w:lang w:val="en-US" w:eastAsia="zh-CN"/>
+        </w:rPr>
+      </w:pPr>
+      <w:r>
+        <w:rPr>
+          <w:rFonts w:hint="eastAsia"/>
+        </w:rPr>
+        <w:t xml:space="preserve">    return seqs</w:t>
+      </w:r>
+    </w:p>
+    <w:p>
+      <w:pPr>
+        <w:pStyle w:val="4"/>
+        <w:numPr>
+          <w:ilvl w:val="2"/>
+          <w:numId w:val="3"/>
+        </w:numPr>
+        <w:bidi w:val="0"/>
+        <w:ind w:left="720" w:leftChars="0" w:hanging="720" w:firstLineChars="0"/>
+        <w:rPr>
+          <w:rFonts w:hint="default"/>
+          <w:lang w:val="en-US" w:eastAsia="zh-CN"/>
+        </w:rPr>
+      </w:pPr>
+      <w:r>
+        <w:rPr>
+          <w:rFonts w:hint="default"/>
+          <w:lang w:val="en-US" w:eastAsia="zh-CN"/>
+        </w:rPr>
+        <w:t>LSTM</w:t>
+      </w:r>
+    </w:p>
+    <w:p>
+      <w:pPr>
+        <w:ind w:firstLine="420" w:firstLineChars="0"/>
+        <w:rPr>
+          <w:rFonts w:hint="default"/>
+          <w:lang w:val="en-US" w:eastAsia="zh-CN"/>
+        </w:rPr>
+      </w:pPr>
+      <w:r>
+        <w:rPr>
+          <w:rFonts w:hint="default"/>
+          <w:lang w:val="en-US" w:eastAsia="zh-CN"/>
+        </w:rPr>
+        <w:t>LSTM（Long Short-Term Memory）是一种递归神经网络（RNN）的变种，旨在解决传统RNN网络中的梯度消失和梯度爆炸问题。LSTM网络通常由三个关键组件组成：门控单元，记忆单元和输出单元</w:t>
+      </w:r>
+      <w:r>
+        <w:rPr>
+          <w:rFonts w:hint="eastAsia"/>
+          <w:lang w:val="en-US" w:eastAsia="zh-CN"/>
+        </w:rPr>
+        <w:t>。设计LSTM网络时要注意</w:t>
+      </w:r>
+      <w:r>
+        <w:rPr>
+          <w:rFonts w:hint="default"/>
+          <w:lang w:val="en-US" w:eastAsia="zh-CN"/>
+        </w:rPr>
+        <w:t>LSTM网络中的门控单元用于控制信息流的流动，包括输入门，遗忘门和输出门。输入门决定哪些信息将被添加到记忆单元中，遗忘门决定哪些信息将从记忆单元中删除，输出门决定从记忆单元中读取哪些信息。记忆单元是LSTM网络的关键组件，用于存储和更新信息。记忆单元中的信息可以通过输入门和遗忘门进行添加和删除，同时还可以通过输出门来读取记忆单元中的信息。输出单元用于将记忆单元中的信息转换为LSTM网络的输出。这些输出可以是连续的值，也可以是离散的值，具体取决于LSTM网络所用的任务和数据类型。</w:t>
+      </w:r>
+    </w:p>
+    <w:p>
+      <w:pPr>
+        <w:ind w:firstLine="420" w:firstLineChars="0"/>
+        <w:rPr>
+          <w:rFonts w:hint="eastAsia"/>
+          <w:lang w:val="en-US" w:eastAsia="zh-CN"/>
+        </w:rPr>
+      </w:pPr>
+      <w:r>
+        <w:rPr>
+          <w:rFonts w:hint="default"/>
+          <w:lang w:val="en-US" w:eastAsia="zh-CN"/>
+        </w:rPr>
+        <w:t>梯度爆炸和梯度消失是RNN网络中常见的问题。为了解决这些问题，LSTM网络通常使用梯度裁剪技术，限制梯度的大小以避免梯度爆炸或消失。</w:t>
+      </w:r>
+      <w:r>
+        <w:rPr>
+          <w:rFonts w:hint="eastAsia"/>
+          <w:lang w:val="en-US" w:eastAsia="zh-CN"/>
+        </w:rPr>
+        <w:t>同时，</w:t>
+      </w:r>
+      <w:r>
+        <w:rPr>
+          <w:rFonts w:hint="default"/>
+          <w:lang w:val="en-US" w:eastAsia="zh-CN"/>
+        </w:rPr>
+        <w:t>LSTM网络中的长短期记忆可以通过增加或减少门控单元和记忆单元的数量来调整。这种调整可以根据LSTM网络的特定任务进行优化，从而获得更好的性能</w:t>
+      </w:r>
+      <w:r>
+        <w:rPr>
+          <w:rFonts w:hint="eastAsia"/>
+          <w:lang w:val="en-US" w:eastAsia="zh-CN"/>
+        </w:rPr>
+        <w:t>。</w:t>
+      </w:r>
+    </w:p>
+    <w:p>
+      <w:pPr>
+        <w:ind w:firstLine="420" w:firstLineChars="0"/>
+        <w:rPr>
+          <w:rFonts w:hint="eastAsia"/>
+          <w:lang w:val="en-US" w:eastAsia="zh-CN"/>
+        </w:rPr>
+      </w:pPr>
+      <w:r>
+        <w:rPr>
+          <w:rFonts w:hint="eastAsia"/>
+          <w:lang w:val="en-US" w:eastAsia="zh-CN"/>
+        </w:rPr>
+        <w:t>因为LSTM是RNN 的改进版，所以LSTM继承了RNN 的one-hot编码，数据集处理，不同之处在与参数的初始化和模型的迭代更新，模型实现关键代码如下：</w:t>
+      </w:r>
+    </w:p>
+    <w:p>
+      <w:pPr>
+        <w:pStyle w:val="42"/>
+        <w:numPr>
+          <w:ilvl w:val="0"/>
+          <w:numId w:val="28"/>
+        </w:numPr>
+        <w:ind w:left="630" w:right="210"/>
+        <w:rPr>
+          <w:rFonts w:hint="default"/>
+          <w:lang w:val="en-US" w:eastAsia="zh-CN"/>
+        </w:rPr>
+      </w:pPr>
+      <w:r>
+        <w:rPr>
+          <w:rFonts w:hint="default"/>
+          <w:lang w:val="en-US" w:eastAsia="zh-CN"/>
+        </w:rPr>
+        <w:t>def init_lstm_params(input_size, state_size, output_size,</w:t>
+      </w:r>
+      <w:bookmarkStart w:id="0" w:name="_GoBack"/>
+      <w:bookmarkEnd w:id="0"/>
+    </w:p>
+    <w:p>
+      <w:pPr>
+        <w:pStyle w:val="42"/>
+        <w:numPr>
+          <w:ilvl w:val="0"/>
+          <w:numId w:val="28"/>
+        </w:numPr>
+        <w:ind w:left="630" w:right="210"/>
+        <w:rPr>
+          <w:rFonts w:hint="default"/>
+          <w:lang w:val="en-US" w:eastAsia="zh-CN"/>
+        </w:rPr>
+      </w:pPr>
+      <w:r>
+        <w:rPr>
+          <w:rFonts w:hint="default"/>
+          <w:lang w:val="en-US" w:eastAsia="zh-CN"/>
+        </w:rPr>
+        <w:t xml:space="preserve">                     param_scale=0.01, rs=npr.RandomState(0)):</w:t>
+      </w:r>
+    </w:p>
+    <w:p>
+      <w:pPr>
+        <w:pStyle w:val="42"/>
+        <w:numPr>
+          <w:ilvl w:val="0"/>
+          <w:numId w:val="28"/>
+        </w:numPr>
+        <w:ind w:left="630" w:right="210"/>
+        <w:rPr>
+          <w:rFonts w:hint="default"/>
+          <w:lang w:val="en-US" w:eastAsia="zh-CN"/>
+        </w:rPr>
+      </w:pPr>
+      <w:r>
+        <w:rPr>
+          <w:rFonts w:hint="default"/>
+          <w:lang w:val="en-US" w:eastAsia="zh-CN"/>
+        </w:rPr>
+        <w:t xml:space="preserve">    def rp(*shape):</w:t>
+      </w:r>
+    </w:p>
+    <w:p>
+      <w:pPr>
+        <w:pStyle w:val="42"/>
+        <w:numPr>
+          <w:ilvl w:val="0"/>
+          <w:numId w:val="28"/>
+        </w:numPr>
+        <w:ind w:left="630" w:right="210"/>
+        <w:rPr>
+          <w:rFonts w:hint="default"/>
+          <w:lang w:val="en-US" w:eastAsia="zh-CN"/>
+        </w:rPr>
+      </w:pPr>
+      <w:r>
+        <w:rPr>
+          <w:rFonts w:hint="default"/>
+          <w:lang w:val="en-US" w:eastAsia="zh-CN"/>
+        </w:rPr>
+        <w:t xml:space="preserve">        return rs.randn(*shape) * param_scale</w:t>
+      </w:r>
+    </w:p>
+    <w:p>
+      <w:pPr>
+        <w:pStyle w:val="42"/>
+        <w:numPr>
+          <w:ilvl w:val="0"/>
+          <w:numId w:val="28"/>
+        </w:numPr>
+        <w:ind w:left="630" w:right="210"/>
+        <w:rPr>
+          <w:rFonts w:hint="default"/>
+          <w:lang w:val="en-US" w:eastAsia="zh-CN"/>
+        </w:rPr>
+      </w:pPr>
+    </w:p>
+    <w:p>
+      <w:pPr>
+        <w:pStyle w:val="42"/>
+        <w:numPr>
+          <w:ilvl w:val="0"/>
+          <w:numId w:val="28"/>
+        </w:numPr>
+        <w:ind w:left="630" w:right="210"/>
+        <w:rPr>
+          <w:rFonts w:hint="default"/>
+          <w:lang w:val="en-US" w:eastAsia="zh-CN"/>
+        </w:rPr>
+      </w:pPr>
+      <w:r>
+        <w:rPr>
+          <w:rFonts w:hint="default"/>
+          <w:lang w:val="en-US" w:eastAsia="zh-CN"/>
+        </w:rPr>
+        <w:t xml:space="preserve">    return {'init cells':   rp(1, state_size),</w:t>
+      </w:r>
+    </w:p>
+    <w:p>
+      <w:pPr>
+        <w:pStyle w:val="42"/>
+        <w:numPr>
+          <w:ilvl w:val="0"/>
+          <w:numId w:val="28"/>
+        </w:numPr>
+        <w:ind w:left="630" w:right="210"/>
+        <w:rPr>
+          <w:rFonts w:hint="default"/>
+          <w:lang w:val="en-US" w:eastAsia="zh-CN"/>
+        </w:rPr>
+      </w:pPr>
+      <w:r>
+        <w:rPr>
+          <w:rFonts w:hint="default"/>
+          <w:lang w:val="en-US" w:eastAsia="zh-CN"/>
+        </w:rPr>
+        <w:t xml:space="preserve">            'init hiddens': rp(1, state_size),</w:t>
+      </w:r>
+    </w:p>
+    <w:p>
+      <w:pPr>
+        <w:pStyle w:val="42"/>
+        <w:numPr>
+          <w:ilvl w:val="0"/>
+          <w:numId w:val="28"/>
+        </w:numPr>
+        <w:ind w:left="630" w:right="210"/>
+        <w:rPr>
+          <w:rFonts w:hint="default"/>
+          <w:lang w:val="en-US" w:eastAsia="zh-CN"/>
+        </w:rPr>
+      </w:pPr>
+      <w:r>
+        <w:rPr>
+          <w:rFonts w:hint="default"/>
+          <w:lang w:val="en-US" w:eastAsia="zh-CN"/>
+        </w:rPr>
+        <w:t xml:space="preserve">            'change':       rp(input_size + state_size + 1, state_size),</w:t>
+      </w:r>
+    </w:p>
+    <w:p>
+      <w:pPr>
+        <w:pStyle w:val="42"/>
+        <w:numPr>
+          <w:ilvl w:val="0"/>
+          <w:numId w:val="28"/>
+        </w:numPr>
+        <w:ind w:left="630" w:right="210"/>
+        <w:rPr>
+          <w:rFonts w:hint="default"/>
+          <w:lang w:val="en-US" w:eastAsia="zh-CN"/>
+        </w:rPr>
+      </w:pPr>
+      <w:r>
+        <w:rPr>
+          <w:rFonts w:hint="default"/>
+          <w:lang w:val="en-US" w:eastAsia="zh-CN"/>
+        </w:rPr>
+        <w:t xml:space="preserve">            'forget':       rp(input_size + state_size + 1, state_size),</w:t>
+      </w:r>
+    </w:p>
+    <w:p>
+      <w:pPr>
+        <w:pStyle w:val="42"/>
+        <w:numPr>
+          <w:ilvl w:val="0"/>
+          <w:numId w:val="28"/>
+        </w:numPr>
+        <w:ind w:left="630" w:right="210"/>
+        <w:rPr>
+          <w:rFonts w:hint="default"/>
+          <w:lang w:val="en-US" w:eastAsia="zh-CN"/>
+        </w:rPr>
+      </w:pPr>
+      <w:r>
+        <w:rPr>
+          <w:rFonts w:hint="default"/>
+          <w:lang w:val="en-US" w:eastAsia="zh-CN"/>
+        </w:rPr>
+        <w:t xml:space="preserve">            'ingate':       rp(input_size + state_size + 1, state_size),</w:t>
+      </w:r>
+    </w:p>
+    <w:p>
+      <w:pPr>
+        <w:pStyle w:val="42"/>
+        <w:numPr>
+          <w:ilvl w:val="0"/>
+          <w:numId w:val="28"/>
+        </w:numPr>
+        <w:ind w:left="630" w:right="210"/>
+        <w:rPr>
+          <w:rFonts w:hint="default"/>
+          <w:lang w:val="en-US" w:eastAsia="zh-CN"/>
+        </w:rPr>
+      </w:pPr>
+      <w:r>
+        <w:rPr>
+          <w:rFonts w:hint="default"/>
+          <w:lang w:val="en-US" w:eastAsia="zh-CN"/>
+        </w:rPr>
+        <w:t xml:space="preserve">            'outgate':      rp(input_size + state_size + 1, state_size),</w:t>
+      </w:r>
+    </w:p>
+    <w:p>
+      <w:pPr>
+        <w:pStyle w:val="42"/>
+        <w:numPr>
+          <w:ilvl w:val="0"/>
+          <w:numId w:val="28"/>
+        </w:numPr>
+        <w:ind w:left="630" w:right="210"/>
+        <w:rPr>
+          <w:rFonts w:hint="default"/>
+          <w:lang w:val="en-US" w:eastAsia="zh-CN"/>
+        </w:rPr>
+      </w:pPr>
+      <w:r>
+        <w:rPr>
+          <w:rFonts w:hint="default"/>
+          <w:lang w:val="en-US" w:eastAsia="zh-CN"/>
+        </w:rPr>
+        <w:t xml:space="preserve">            'predict':      rp(state_size + 1, output_size)}</w:t>
+      </w:r>
+    </w:p>
+    <w:p>
+      <w:pPr>
+        <w:pStyle w:val="42"/>
+        <w:numPr>
+          <w:ilvl w:val="0"/>
+          <w:numId w:val="28"/>
+        </w:numPr>
+        <w:ind w:left="630" w:right="210"/>
+        <w:rPr>
+          <w:rFonts w:hint="default"/>
+          <w:lang w:val="en-US" w:eastAsia="zh-CN"/>
+        </w:rPr>
+      </w:pPr>
+    </w:p>
+    <w:p>
+      <w:pPr>
+        <w:pStyle w:val="42"/>
+        <w:numPr>
+          <w:ilvl w:val="0"/>
+          <w:numId w:val="28"/>
+        </w:numPr>
+        <w:ind w:left="630" w:right="210"/>
+        <w:rPr>
+          <w:rFonts w:hint="default"/>
+          <w:lang w:val="en-US" w:eastAsia="zh-CN"/>
+        </w:rPr>
+      </w:pPr>
+      <w:r>
+        <w:rPr>
+          <w:rFonts w:hint="default"/>
+          <w:lang w:val="en-US" w:eastAsia="zh-CN"/>
+        </w:rPr>
+        <w:t>def lstm_predict(params, inputs):</w:t>
+      </w:r>
+    </w:p>
+    <w:p>
+      <w:pPr>
+        <w:pStyle w:val="42"/>
+        <w:numPr>
+          <w:ilvl w:val="0"/>
+          <w:numId w:val="28"/>
+        </w:numPr>
+        <w:ind w:left="630" w:right="210"/>
+        <w:rPr>
+          <w:rFonts w:hint="default"/>
+          <w:lang w:val="en-US" w:eastAsia="zh-CN"/>
+        </w:rPr>
+      </w:pPr>
+      <w:r>
+        <w:rPr>
+          <w:rFonts w:hint="default"/>
+          <w:lang w:val="en-US" w:eastAsia="zh-CN"/>
+        </w:rPr>
+        <w:t xml:space="preserve">    def update_lstm(input, hiddens, cells):</w:t>
+      </w:r>
+    </w:p>
+    <w:p>
+      <w:pPr>
+        <w:pStyle w:val="42"/>
+        <w:numPr>
+          <w:ilvl w:val="0"/>
+          <w:numId w:val="28"/>
+        </w:numPr>
+        <w:ind w:left="630" w:right="210"/>
+        <w:rPr>
+          <w:rFonts w:hint="default"/>
+          <w:lang w:val="en-US" w:eastAsia="zh-CN"/>
+        </w:rPr>
+      </w:pPr>
+      <w:r>
+        <w:rPr>
+          <w:rFonts w:hint="default"/>
+          <w:lang w:val="en-US" w:eastAsia="zh-CN"/>
+        </w:rPr>
+        <w:t xml:space="preserve">        change  = np.tanh(concat_and_multiply(params['change'], input, hiddens))</w:t>
+      </w:r>
+    </w:p>
+    <w:p>
+      <w:pPr>
+        <w:pStyle w:val="42"/>
+        <w:numPr>
+          <w:ilvl w:val="0"/>
+          <w:numId w:val="28"/>
+        </w:numPr>
+        <w:ind w:left="630" w:right="210"/>
+        <w:rPr>
+          <w:rFonts w:hint="default"/>
+          <w:lang w:val="en-US" w:eastAsia="zh-CN"/>
+        </w:rPr>
+      </w:pPr>
+      <w:r>
+        <w:rPr>
+          <w:rFonts w:hint="default"/>
+          <w:lang w:val="en-US" w:eastAsia="zh-CN"/>
+        </w:rPr>
+        <w:t xml:space="preserve">        forget  = sigmoid(concat_and_multiply(params['forget'], input, hiddens))</w:t>
+      </w:r>
+    </w:p>
+    <w:p>
+      <w:pPr>
+        <w:pStyle w:val="42"/>
+        <w:numPr>
+          <w:ilvl w:val="0"/>
+          <w:numId w:val="28"/>
+        </w:numPr>
+        <w:ind w:left="630" w:right="210"/>
+        <w:rPr>
+          <w:rFonts w:hint="default"/>
+          <w:lang w:val="en-US" w:eastAsia="zh-CN"/>
+        </w:rPr>
+      </w:pPr>
+      <w:r>
+        <w:rPr>
+          <w:rFonts w:hint="default"/>
+          <w:lang w:val="en-US" w:eastAsia="zh-CN"/>
+        </w:rPr>
+        <w:t xml:space="preserve">        ingate  = sigmoid(concat_and_multiply(params['ingate'], input, hiddens))</w:t>
+      </w:r>
+    </w:p>
+    <w:p>
+      <w:pPr>
+        <w:pStyle w:val="42"/>
+        <w:numPr>
+          <w:ilvl w:val="0"/>
+          <w:numId w:val="28"/>
+        </w:numPr>
+        <w:ind w:left="630" w:right="210"/>
+        <w:rPr>
+          <w:rFonts w:hint="default"/>
+          <w:lang w:val="en-US" w:eastAsia="zh-CN"/>
+        </w:rPr>
+      </w:pPr>
+      <w:r>
+        <w:rPr>
+          <w:rFonts w:hint="default"/>
+          <w:lang w:val="en-US" w:eastAsia="zh-CN"/>
+        </w:rPr>
+        <w:t xml:space="preserve">        outgate = sigmoid(concat_and_multiply(params['outgate'], input, hiddens))</w:t>
+      </w:r>
+    </w:p>
+    <w:p>
+      <w:pPr>
+        <w:pStyle w:val="42"/>
+        <w:numPr>
+          <w:ilvl w:val="0"/>
+          <w:numId w:val="28"/>
+        </w:numPr>
+        <w:ind w:left="630" w:right="210"/>
+        <w:rPr>
+          <w:rFonts w:hint="default"/>
+          <w:lang w:val="en-US" w:eastAsia="zh-CN"/>
+        </w:rPr>
+      </w:pPr>
+      <w:r>
+        <w:rPr>
+          <w:rFonts w:hint="default"/>
+          <w:lang w:val="en-US" w:eastAsia="zh-CN"/>
+        </w:rPr>
+        <w:t xml:space="preserve">        cells   = cells * forget + ingate * change</w:t>
+      </w:r>
+    </w:p>
+    <w:p>
+      <w:pPr>
+        <w:pStyle w:val="42"/>
+        <w:numPr>
+          <w:ilvl w:val="0"/>
+          <w:numId w:val="28"/>
+        </w:numPr>
+        <w:ind w:left="630" w:right="210"/>
+        <w:rPr>
+          <w:rFonts w:hint="default"/>
+          <w:lang w:val="en-US" w:eastAsia="zh-CN"/>
+        </w:rPr>
+      </w:pPr>
+      <w:r>
+        <w:rPr>
+          <w:rFonts w:hint="default"/>
+          <w:lang w:val="en-US" w:eastAsia="zh-CN"/>
+        </w:rPr>
+        <w:t xml:space="preserve">        hiddens = outgate * np.tanh(cells)</w:t>
+      </w:r>
+    </w:p>
+    <w:p>
+      <w:pPr>
+        <w:pStyle w:val="42"/>
+        <w:numPr>
+          <w:ilvl w:val="0"/>
+          <w:numId w:val="28"/>
+        </w:numPr>
+        <w:ind w:left="630" w:right="210"/>
+        <w:rPr>
+          <w:rFonts w:hint="default"/>
+          <w:lang w:val="en-US" w:eastAsia="zh-CN"/>
+        </w:rPr>
+      </w:pPr>
+      <w:r>
+        <w:rPr>
+          <w:rFonts w:hint="default"/>
+          <w:lang w:val="en-US" w:eastAsia="zh-CN"/>
+        </w:rPr>
+        <w:t xml:space="preserve">        return hiddens, cells</w:t>
+      </w:r>
+    </w:p>
+    <w:p>
+      <w:pPr>
+        <w:pStyle w:val="42"/>
+        <w:numPr>
+          <w:ilvl w:val="0"/>
+          <w:numId w:val="28"/>
+        </w:numPr>
+        <w:ind w:left="630" w:right="210"/>
+        <w:rPr>
+          <w:rFonts w:hint="default"/>
+          <w:lang w:val="en-US" w:eastAsia="zh-CN"/>
+        </w:rPr>
+      </w:pPr>
+    </w:p>
+    <w:p>
+      <w:pPr>
+        <w:pStyle w:val="42"/>
+        <w:numPr>
+          <w:ilvl w:val="0"/>
+          <w:numId w:val="28"/>
+        </w:numPr>
+        <w:ind w:left="630" w:right="210"/>
+        <w:rPr>
+          <w:rFonts w:hint="default"/>
+          <w:lang w:val="en-US" w:eastAsia="zh-CN"/>
+        </w:rPr>
+      </w:pPr>
+      <w:r>
+        <w:rPr>
+          <w:rFonts w:hint="default"/>
+          <w:lang w:val="en-US" w:eastAsia="zh-CN"/>
+        </w:rPr>
+        <w:t xml:space="preserve">    def hiddens_to_output_probs(hiddens):</w:t>
+      </w:r>
+    </w:p>
+    <w:p>
+      <w:pPr>
+        <w:pStyle w:val="42"/>
+        <w:numPr>
+          <w:ilvl w:val="0"/>
+          <w:numId w:val="28"/>
+        </w:numPr>
+        <w:ind w:left="630" w:right="210"/>
+        <w:rPr>
+          <w:rFonts w:hint="default"/>
+          <w:lang w:val="en-US" w:eastAsia="zh-CN"/>
+        </w:rPr>
+      </w:pPr>
+      <w:r>
+        <w:rPr>
+          <w:rFonts w:hint="default"/>
+          <w:lang w:val="en-US" w:eastAsia="zh-CN"/>
+        </w:rPr>
+        <w:t xml:space="preserve">        output = concat_and_multiply(params['predict'], hiddens)</w:t>
+      </w:r>
+    </w:p>
+    <w:p>
+      <w:pPr>
+        <w:pStyle w:val="42"/>
+        <w:numPr>
+          <w:ilvl w:val="0"/>
+          <w:numId w:val="28"/>
+        </w:numPr>
+        <w:ind w:left="630" w:right="210"/>
+        <w:rPr>
+          <w:rFonts w:hint="default"/>
+          <w:lang w:val="en-US" w:eastAsia="zh-CN"/>
+        </w:rPr>
+      </w:pPr>
+      <w:r>
+        <w:rPr>
+          <w:rFonts w:hint="default"/>
+          <w:lang w:val="en-US" w:eastAsia="zh-CN"/>
+        </w:rPr>
+        <w:t xml:space="preserve">        return output - logsumexp(output, axis=1, keepdims=True) # 归一化对数概率</w:t>
+      </w:r>
+    </w:p>
+    <w:p>
+      <w:pPr>
+        <w:pStyle w:val="42"/>
+        <w:numPr>
+          <w:ilvl w:val="0"/>
+          <w:numId w:val="28"/>
+        </w:numPr>
+        <w:ind w:left="630" w:right="210"/>
+        <w:rPr>
+          <w:rFonts w:hint="default"/>
+          <w:lang w:val="en-US" w:eastAsia="zh-CN"/>
+        </w:rPr>
+      </w:pPr>
+    </w:p>
+    <w:p>
+      <w:pPr>
+        <w:pStyle w:val="42"/>
+        <w:numPr>
+          <w:ilvl w:val="0"/>
+          <w:numId w:val="28"/>
+        </w:numPr>
+        <w:ind w:left="630" w:right="210"/>
+        <w:rPr>
+          <w:rFonts w:hint="default"/>
+          <w:lang w:val="en-US" w:eastAsia="zh-CN"/>
+        </w:rPr>
+      </w:pPr>
+      <w:r>
+        <w:rPr>
+          <w:rFonts w:hint="default"/>
+          <w:lang w:val="en-US" w:eastAsia="zh-CN"/>
+        </w:rPr>
+        <w:t xml:space="preserve">    num_sequences = inputs.shape[1]</w:t>
+      </w:r>
+    </w:p>
+    <w:p>
+      <w:pPr>
+        <w:pStyle w:val="42"/>
+        <w:numPr>
+          <w:ilvl w:val="0"/>
+          <w:numId w:val="28"/>
+        </w:numPr>
+        <w:ind w:left="630" w:right="210"/>
+        <w:rPr>
+          <w:rFonts w:hint="default"/>
+          <w:lang w:val="en-US" w:eastAsia="zh-CN"/>
+        </w:rPr>
+      </w:pPr>
+      <w:r>
+        <w:rPr>
+          <w:rFonts w:hint="default"/>
+          <w:lang w:val="en-US" w:eastAsia="zh-CN"/>
+        </w:rPr>
+        <w:t xml:space="preserve">    hiddens = np.repeat(params['init hiddens'], num_sequences, axis=0)</w:t>
+      </w:r>
+    </w:p>
+    <w:p>
+      <w:pPr>
+        <w:pStyle w:val="42"/>
+        <w:numPr>
+          <w:ilvl w:val="0"/>
+          <w:numId w:val="28"/>
+        </w:numPr>
+        <w:ind w:left="630" w:right="210"/>
+        <w:rPr>
+          <w:rFonts w:hint="default"/>
+          <w:lang w:val="en-US" w:eastAsia="zh-CN"/>
+        </w:rPr>
+      </w:pPr>
+      <w:r>
+        <w:rPr>
+          <w:rFonts w:hint="default"/>
+          <w:lang w:val="en-US" w:eastAsia="zh-CN"/>
+        </w:rPr>
+        <w:t xml:space="preserve">    cells   = np.repeat(params['init cells'],   num_sequences, axis=0)</w:t>
+      </w:r>
+    </w:p>
+    <w:p>
+      <w:pPr>
+        <w:pStyle w:val="42"/>
+        <w:numPr>
+          <w:ilvl w:val="0"/>
+          <w:numId w:val="28"/>
+        </w:numPr>
+        <w:ind w:left="630" w:right="210"/>
+        <w:rPr>
+          <w:rFonts w:hint="default"/>
+          <w:lang w:val="en-US" w:eastAsia="zh-CN"/>
+        </w:rPr>
+      </w:pPr>
+    </w:p>
+    <w:p>
+      <w:pPr>
+        <w:pStyle w:val="42"/>
+        <w:numPr>
+          <w:ilvl w:val="0"/>
+          <w:numId w:val="28"/>
+        </w:numPr>
+        <w:ind w:left="630" w:right="210"/>
+        <w:rPr>
+          <w:rFonts w:hint="default"/>
+          <w:lang w:val="en-US" w:eastAsia="zh-CN"/>
+        </w:rPr>
+      </w:pPr>
+      <w:r>
+        <w:rPr>
+          <w:rFonts w:hint="default"/>
+          <w:lang w:val="en-US" w:eastAsia="zh-CN"/>
+        </w:rPr>
+        <w:t xml:space="preserve">    output = [hiddens_to_output_probs(hiddens)]</w:t>
+      </w:r>
+    </w:p>
+    <w:p>
+      <w:pPr>
+        <w:pStyle w:val="42"/>
+        <w:numPr>
+          <w:ilvl w:val="0"/>
+          <w:numId w:val="28"/>
+        </w:numPr>
+        <w:ind w:left="630" w:right="210"/>
+        <w:rPr>
+          <w:rFonts w:hint="default"/>
+          <w:lang w:val="en-US" w:eastAsia="zh-CN"/>
+        </w:rPr>
+      </w:pPr>
+      <w:r>
+        <w:rPr>
+          <w:rFonts w:hint="default"/>
+          <w:lang w:val="en-US" w:eastAsia="zh-CN"/>
+        </w:rPr>
+        <w:t xml:space="preserve">    for input in inputs:  # 迭代时间步数</w:t>
+      </w:r>
+    </w:p>
+    <w:p>
+      <w:pPr>
+        <w:pStyle w:val="42"/>
+        <w:numPr>
+          <w:ilvl w:val="0"/>
+          <w:numId w:val="28"/>
+        </w:numPr>
+        <w:ind w:left="630" w:right="210"/>
+        <w:rPr>
+          <w:rFonts w:hint="default"/>
+          <w:lang w:val="en-US" w:eastAsia="zh-CN"/>
+        </w:rPr>
+      </w:pPr>
+      <w:r>
+        <w:rPr>
+          <w:rFonts w:hint="default"/>
+          <w:lang w:val="en-US" w:eastAsia="zh-CN"/>
+        </w:rPr>
+        <w:t xml:space="preserve">        hiddens, cells = update_lstm(input, hiddens, cells)</w:t>
+      </w:r>
+    </w:p>
+    <w:p>
+      <w:pPr>
+        <w:pStyle w:val="42"/>
+        <w:numPr>
+          <w:ilvl w:val="0"/>
+          <w:numId w:val="28"/>
+        </w:numPr>
+        <w:ind w:left="630" w:right="210"/>
+        <w:rPr>
+          <w:rFonts w:hint="default"/>
+          <w:lang w:val="en-US" w:eastAsia="zh-CN"/>
+        </w:rPr>
+      </w:pPr>
+      <w:r>
+        <w:rPr>
+          <w:rFonts w:hint="default"/>
+          <w:lang w:val="en-US" w:eastAsia="zh-CN"/>
+        </w:rPr>
+        <w:t xml:space="preserve">        output.append(hiddens_to_output_probs(hiddens))</w:t>
+      </w:r>
+    </w:p>
+    <w:p>
+      <w:pPr>
+        <w:pStyle w:val="42"/>
+        <w:numPr>
+          <w:ilvl w:val="0"/>
+          <w:numId w:val="28"/>
+        </w:numPr>
+        <w:ind w:left="630" w:right="210"/>
+        <w:rPr>
+          <w:rFonts w:hint="default"/>
+          <w:lang w:val="en-US" w:eastAsia="zh-CN"/>
+        </w:rPr>
+      </w:pPr>
+      <w:r>
+        <w:rPr>
+          <w:rFonts w:hint="default"/>
+          <w:lang w:val="en-US" w:eastAsia="zh-CN"/>
+        </w:rPr>
+        <w:t xml:space="preserve">    return output</w:t>
+      </w:r>
+    </w:p>
+    <w:p>
+      <w:pPr>
+        <w:pStyle w:val="42"/>
+        <w:numPr>
+          <w:ilvl w:val="0"/>
+          <w:numId w:val="28"/>
+        </w:numPr>
+        <w:ind w:left="630" w:right="210"/>
+        <w:rPr>
+          <w:rFonts w:hint="default"/>
+          <w:lang w:val="en-US" w:eastAsia="zh-CN"/>
+        </w:rPr>
+      </w:pPr>
+    </w:p>
+    <w:p>
+      <w:pPr>
+        <w:pStyle w:val="42"/>
+        <w:numPr>
+          <w:ilvl w:val="0"/>
+          <w:numId w:val="28"/>
+        </w:numPr>
+        <w:ind w:left="630" w:right="210"/>
+        <w:rPr>
+          <w:rFonts w:hint="default"/>
+          <w:lang w:val="en-US" w:eastAsia="zh-CN"/>
+        </w:rPr>
+      </w:pPr>
+      <w:r>
+        <w:rPr>
+          <w:rFonts w:hint="default"/>
+          <w:lang w:val="en-US" w:eastAsia="zh-CN"/>
+        </w:rPr>
+        <w:t>def lstm_log_likelihood(params, inputs, targets):</w:t>
+      </w:r>
+    </w:p>
+    <w:p>
+      <w:pPr>
+        <w:pStyle w:val="42"/>
+        <w:numPr>
+          <w:ilvl w:val="0"/>
+          <w:numId w:val="28"/>
+        </w:numPr>
+        <w:ind w:left="630" w:right="210"/>
+        <w:rPr>
+          <w:rFonts w:hint="default"/>
+          <w:lang w:val="en-US" w:eastAsia="zh-CN"/>
+        </w:rPr>
+      </w:pPr>
+      <w:r>
+        <w:rPr>
+          <w:rFonts w:hint="default"/>
+          <w:lang w:val="en-US" w:eastAsia="zh-CN"/>
+        </w:rPr>
+        <w:t xml:space="preserve">    logprobs = lstm_predict(params, inputs)</w:t>
+      </w:r>
+    </w:p>
+    <w:p>
+      <w:pPr>
+        <w:pStyle w:val="42"/>
+        <w:numPr>
+          <w:ilvl w:val="0"/>
+          <w:numId w:val="28"/>
+        </w:numPr>
+        <w:ind w:left="630" w:right="210"/>
+        <w:rPr>
+          <w:rFonts w:hint="default"/>
+          <w:lang w:val="en-US" w:eastAsia="zh-CN"/>
+        </w:rPr>
+      </w:pPr>
+      <w:r>
+        <w:rPr>
+          <w:rFonts w:hint="default"/>
+          <w:lang w:val="en-US" w:eastAsia="zh-CN"/>
+        </w:rPr>
+        <w:t xml:space="preserve">    loglik = 0.0</w:t>
+      </w:r>
+    </w:p>
+    <w:p>
+      <w:pPr>
+        <w:pStyle w:val="42"/>
+        <w:numPr>
+          <w:ilvl w:val="0"/>
+          <w:numId w:val="28"/>
+        </w:numPr>
+        <w:ind w:left="630" w:right="210"/>
+        <w:rPr>
+          <w:rFonts w:hint="default"/>
+          <w:lang w:val="en-US" w:eastAsia="zh-CN"/>
+        </w:rPr>
+      </w:pPr>
+      <w:r>
+        <w:rPr>
+          <w:rFonts w:hint="default"/>
+          <w:lang w:val="en-US" w:eastAsia="zh-CN"/>
+        </w:rPr>
+        <w:t xml:space="preserve">    num_time_steps, num_examples, _ = inputs.shape</w:t>
+      </w:r>
+    </w:p>
+    <w:p>
+      <w:pPr>
+        <w:pStyle w:val="42"/>
+        <w:numPr>
+          <w:ilvl w:val="0"/>
+          <w:numId w:val="28"/>
+        </w:numPr>
+        <w:ind w:left="630" w:right="210"/>
+        <w:rPr>
+          <w:rFonts w:hint="default"/>
+          <w:lang w:val="en-US" w:eastAsia="zh-CN"/>
+        </w:rPr>
+      </w:pPr>
+      <w:r>
+        <w:rPr>
+          <w:rFonts w:hint="default"/>
+          <w:lang w:val="en-US" w:eastAsia="zh-CN"/>
+        </w:rPr>
+        <w:t xml:space="preserve">    for t in range(num_time_steps):</w:t>
+      </w:r>
+    </w:p>
+    <w:p>
+      <w:pPr>
+        <w:pStyle w:val="42"/>
+        <w:numPr>
+          <w:ilvl w:val="0"/>
+          <w:numId w:val="28"/>
+        </w:numPr>
+        <w:ind w:left="630" w:right="210"/>
+        <w:rPr>
+          <w:rFonts w:hint="default"/>
+          <w:lang w:val="en-US" w:eastAsia="zh-CN"/>
+        </w:rPr>
+      </w:pPr>
+      <w:r>
+        <w:rPr>
+          <w:rFonts w:hint="default"/>
+          <w:lang w:val="en-US" w:eastAsia="zh-CN"/>
+        </w:rPr>
+        <w:t xml:space="preserve">        loglik += np.sum(logprobs[t] * targets[t])</w:t>
+      </w:r>
+    </w:p>
+    <w:p>
+      <w:pPr>
+        <w:pStyle w:val="42"/>
+        <w:numPr>
+          <w:ilvl w:val="0"/>
+          <w:numId w:val="28"/>
+        </w:numPr>
+        <w:ind w:left="630" w:right="210"/>
+        <w:rPr>
+          <w:rFonts w:hint="default"/>
+          <w:lang w:val="en-US" w:eastAsia="zh-CN"/>
+        </w:rPr>
+      </w:pPr>
+      <w:r>
+        <w:rPr>
+          <w:rFonts w:hint="default"/>
+          <w:lang w:val="en-US" w:eastAsia="zh-CN"/>
+        </w:rPr>
+        <w:t xml:space="preserve">    return loglik / (num_time_steps * num_examples)</w:t>
+      </w:r>
+    </w:p>
+    <w:p>
+      <w:pPr>
+        <w:ind w:firstLine="420" w:firstLineChars="0"/>
+        <w:rPr>
+          <w:rFonts w:hint="default"/>
+          <w:lang w:val="en-US" w:eastAsia="zh-CN"/>
+        </w:rPr>
+      </w:pPr>
     </w:p>
     <w:p>
       <w:pPr>
         <w:pStyle w:val="3"/>
         <w:numPr>
+          <w:ilvl w:val="1"/>
           <w:numId w:val="0"/>
         </w:numPr>
         <w:bidi w:val="0"/>
@@ -8719,6 +13754,23 @@
 <file path=word/numbering.xml><?xml version="1.0" encoding="utf-8"?>
 <w:numbering xmlns:wpc="http://schemas.microsoft.com/office/word/2010/wordprocessingCanvas" xmlns:mc="http://schemas.openxmlformats.org/markup-compatibility/2006" xmlns:o="urn:schemas-microsoft-com:office:office" xmlns:r="http://schemas.openxmlformats.org/officeDocument/2006/relationships" xmlns:m="http://schemas.openxmlformats.org/officeDocument/2006/math" xmlns:v="urn:schemas-microsoft-com:vml" xmlns:wp14="http://schemas.microsoft.com/office/word/2010/wordprocessingDrawing" xmlns:wp="http://schemas.openxmlformats.org/drawingml/2006/wordprocessingDrawing" xmlns:w10="urn:schemas-microsoft-com:office:word" xmlns:w="http://schemas.openxmlformats.org/wordprocessingml/2006/main" xmlns:w14="http://schemas.microsoft.com/office/word/2010/wordml" xmlns:wpg="http://schemas.microsoft.com/office/word/2010/wordprocessingGroup" xmlns:wpi="http://schemas.microsoft.com/office/word/2010/wordprocessingInk" xmlns:wne="http://schemas.microsoft.com/office/word/2006/wordml" xmlns:wps="http://schemas.microsoft.com/office/word/2010/wordprocessingShape" xmlns:wpsCustomData="http://www.wps.cn/officeDocument/2013/wpsCustomData" mc:Ignorable="w14 wp14">
   <w:abstractNum w:abstractNumId="0">
+    <w:nsid w:val="8F781145"/>
+    <w:multiLevelType w:val="singleLevel"/>
+    <w:tmpl w:val="8F781145"/>
+    <w:lvl w:ilvl="0" w:tentative="0">
+      <w:start w:val="1"/>
+      <w:numFmt w:val="bullet"/>
+      <w:lvlText w:val=""/>
+      <w:lvlJc w:val="left"/>
+      <w:pPr>
+        <w:ind w:left="420" w:hanging="420"/>
+      </w:pPr>
+      <w:rPr>
+        <w:rFonts w:hint="default" w:ascii="Wingdings" w:hAnsi="Wingdings"/>
+      </w:rPr>
+    </w:lvl>
+  </w:abstractNum>
+  <w:abstractNum w:abstractNumId="1">
     <w:nsid w:val="ABA83738"/>
     <w:multiLevelType w:val="singleLevel"/>
     <w:tmpl w:val="ABA83738"/>
@@ -8735,7 +13787,7 @@
       </w:rPr>
     </w:lvl>
   </w:abstractNum>
-  <w:abstractNum w:abstractNumId="1">
+  <w:abstractNum w:abstractNumId="2">
     <w:nsid w:val="D6D2E762"/>
     <w:multiLevelType w:val="singleLevel"/>
     <w:tmpl w:val="D6D2E762"/>
@@ -8752,7 +13804,7 @@
       </w:rPr>
     </w:lvl>
   </w:abstractNum>
-  <w:abstractNum w:abstractNumId="2">
+  <w:abstractNum w:abstractNumId="3">
     <w:nsid w:val="FDB2B427"/>
     <w:multiLevelType w:val="singleLevel"/>
     <w:tmpl w:val="FDB2B427"/>
@@ -8769,14 +13821,14 @@
       </w:rPr>
     </w:lvl>
   </w:abstractNum>
-  <w:abstractNum w:abstractNumId="3">
+  <w:abstractNum w:abstractNumId="4">
     <w:nsid w:val="0228649C"/>
     <w:multiLevelType w:val="multilevel"/>
     <w:tmpl w:val="0228649C"/>
     <w:lvl w:ilvl="0" w:tentative="0">
       <w:start w:val="1"/>
       <w:numFmt w:val="decimal"/>
-      <w:pStyle w:val="40"/>
+      <w:pStyle w:val="42"/>
       <w:lvlText w:val="%1"/>
       <w:lvlJc w:val="left"/>
       <w:pPr>
@@ -8859,7 +13911,24 @@
       </w:pPr>
     </w:lvl>
   </w:abstractNum>
-  <w:abstractNum w:abstractNumId="4">
+  <w:abstractNum w:abstractNumId="5">
+    <w:nsid w:val="09E3B9ED"/>
+    <w:multiLevelType w:val="singleLevel"/>
+    <w:tmpl w:val="09E3B9ED"/>
+    <w:lvl w:ilvl="0" w:tentative="0">
+      <w:start w:val="1"/>
+      <w:numFmt w:val="bullet"/>
+      <w:lvlText w:val=""/>
+      <w:lvlJc w:val="left"/>
+      <w:pPr>
+        <w:ind w:left="420" w:hanging="420"/>
+      </w:pPr>
+      <w:rPr>
+        <w:rFonts w:hint="default" w:ascii="Wingdings" w:hAnsi="Wingdings"/>
+      </w:rPr>
+    </w:lvl>
+  </w:abstractNum>
+  <w:abstractNum w:abstractNumId="6">
     <w:nsid w:val="2EF9E87B"/>
     <w:multiLevelType w:val="singleLevel"/>
     <w:tmpl w:val="2EF9E87B"/>
@@ -8871,7 +13940,7 @@
       <w:lvlJc w:val="left"/>
     </w:lvl>
   </w:abstractNum>
-  <w:abstractNum w:abstractNumId="5">
+  <w:abstractNum w:abstractNumId="7">
     <w:nsid w:val="5D0834FC"/>
     <w:multiLevelType w:val="multilevel"/>
     <w:tmpl w:val="5D0834FC"/>
@@ -8975,7 +14044,7 @@
       </w:pPr>
     </w:lvl>
   </w:abstractNum>
-  <w:abstractNum w:abstractNumId="6">
+  <w:abstractNum w:abstractNumId="8">
     <w:nsid w:val="5D2F2CF6"/>
     <w:multiLevelType w:val="multilevel"/>
     <w:tmpl w:val="5D2F2CF6"/>
@@ -9071,43 +14140,16 @@
     </w:lvl>
   </w:abstractNum>
   <w:num w:numId="1">
-    <w:abstractNumId w:val="5"/>
+    <w:abstractNumId w:val="7"/>
   </w:num>
   <w:num w:numId="2">
-    <w:abstractNumId w:val="3"/>
+    <w:abstractNumId w:val="4"/>
   </w:num>
   <w:num w:numId="3">
-    <w:abstractNumId w:val="3"/>
-    <w:lvlOverride w:ilvl="0">
-      <w:startOverride w:val="1"/>
-    </w:lvlOverride>
-    <w:lvlOverride w:ilvl="1">
-      <w:startOverride w:val="1"/>
-    </w:lvlOverride>
-    <w:lvlOverride w:ilvl="2">
-      <w:startOverride w:val="1"/>
-    </w:lvlOverride>
-    <w:lvlOverride w:ilvl="3">
-      <w:startOverride w:val="1"/>
-    </w:lvlOverride>
-    <w:lvlOverride w:ilvl="4">
-      <w:startOverride w:val="1"/>
-    </w:lvlOverride>
-    <w:lvlOverride w:ilvl="5">
-      <w:startOverride w:val="1"/>
-    </w:lvlOverride>
-    <w:lvlOverride w:ilvl="6">
-      <w:startOverride w:val="1"/>
-    </w:lvlOverride>
-    <w:lvlOverride w:ilvl="7">
-      <w:startOverride w:val="1"/>
-    </w:lvlOverride>
-    <w:lvlOverride w:ilvl="8">
-      <w:startOverride w:val="1"/>
-    </w:lvlOverride>
+    <w:abstractNumId w:val="8"/>
   </w:num>
   <w:num w:numId="4">
-    <w:abstractNumId w:val="3"/>
+    <w:abstractNumId w:val="4"/>
     <w:lvlOverride w:ilvl="0">
       <w:startOverride w:val="1"/>
     </w:lvlOverride>
@@ -9137,7 +14179,7 @@
     </w:lvlOverride>
   </w:num>
   <w:num w:numId="5">
-    <w:abstractNumId w:val="3"/>
+    <w:abstractNumId w:val="4"/>
     <w:lvlOverride w:ilvl="0">
       <w:startOverride w:val="1"/>
     </w:lvlOverride>
@@ -9167,7 +14209,7 @@
     </w:lvlOverride>
   </w:num>
   <w:num w:numId="6">
-    <w:abstractNumId w:val="3"/>
+    <w:abstractNumId w:val="4"/>
     <w:lvlOverride w:ilvl="0">
       <w:startOverride w:val="1"/>
     </w:lvlOverride>
@@ -9197,7 +14239,7 @@
     </w:lvlOverride>
   </w:num>
   <w:num w:numId="7">
-    <w:abstractNumId w:val="3"/>
+    <w:abstractNumId w:val="4"/>
     <w:lvlOverride w:ilvl="0">
       <w:startOverride w:val="1"/>
     </w:lvlOverride>
@@ -9227,7 +14269,7 @@
     </w:lvlOverride>
   </w:num>
   <w:num w:numId="8">
-    <w:abstractNumId w:val="3"/>
+    <w:abstractNumId w:val="4"/>
     <w:lvlOverride w:ilvl="0">
       <w:startOverride w:val="1"/>
     </w:lvlOverride>
@@ -9257,7 +14299,7 @@
     </w:lvlOverride>
   </w:num>
   <w:num w:numId="9">
-    <w:abstractNumId w:val="3"/>
+    <w:abstractNumId w:val="4"/>
     <w:lvlOverride w:ilvl="0">
       <w:startOverride w:val="1"/>
     </w:lvlOverride>
@@ -9288,12 +14330,39 @@
   </w:num>
   <w:num w:numId="10">
     <w:abstractNumId w:val="4"/>
+    <w:lvlOverride w:ilvl="0">
+      <w:startOverride w:val="1"/>
+    </w:lvlOverride>
+    <w:lvlOverride w:ilvl="1">
+      <w:startOverride w:val="1"/>
+    </w:lvlOverride>
+    <w:lvlOverride w:ilvl="2">
+      <w:startOverride w:val="1"/>
+    </w:lvlOverride>
+    <w:lvlOverride w:ilvl="3">
+      <w:startOverride w:val="1"/>
+    </w:lvlOverride>
+    <w:lvlOverride w:ilvl="4">
+      <w:startOverride w:val="1"/>
+    </w:lvlOverride>
+    <w:lvlOverride w:ilvl="5">
+      <w:startOverride w:val="1"/>
+    </w:lvlOverride>
+    <w:lvlOverride w:ilvl="6">
+      <w:startOverride w:val="1"/>
+    </w:lvlOverride>
+    <w:lvlOverride w:ilvl="7">
+      <w:startOverride w:val="1"/>
+    </w:lvlOverride>
+    <w:lvlOverride w:ilvl="8">
+      <w:startOverride w:val="1"/>
+    </w:lvlOverride>
   </w:num>
   <w:num w:numId="11">
     <w:abstractNumId w:val="6"/>
   </w:num>
   <w:num w:numId="12">
-    <w:abstractNumId w:val="3"/>
+    <w:abstractNumId w:val="4"/>
     <w:lvlOverride w:ilvl="0">
       <w:startOverride w:val="1"/>
     </w:lvlOverride>
@@ -9323,16 +14392,232 @@
     </w:lvlOverride>
   </w:num>
   <w:num w:numId="13">
+    <w:abstractNumId w:val="3"/>
+  </w:num>
+  <w:num w:numId="14">
     <w:abstractNumId w:val="2"/>
   </w:num>
-  <w:num w:numId="14">
+  <w:num w:numId="15">
     <w:abstractNumId w:val="1"/>
   </w:num>
-  <w:num w:numId="15">
+  <w:num w:numId="16">
+    <w:abstractNumId w:val="4"/>
+    <w:lvlOverride w:ilvl="0">
+      <w:startOverride w:val="1"/>
+    </w:lvlOverride>
+    <w:lvlOverride w:ilvl="1">
+      <w:startOverride w:val="1"/>
+    </w:lvlOverride>
+    <w:lvlOverride w:ilvl="2">
+      <w:startOverride w:val="1"/>
+    </w:lvlOverride>
+    <w:lvlOverride w:ilvl="3">
+      <w:startOverride w:val="1"/>
+    </w:lvlOverride>
+    <w:lvlOverride w:ilvl="4">
+      <w:startOverride w:val="1"/>
+    </w:lvlOverride>
+    <w:lvlOverride w:ilvl="5">
+      <w:startOverride w:val="1"/>
+    </w:lvlOverride>
+    <w:lvlOverride w:ilvl="6">
+      <w:startOverride w:val="1"/>
+    </w:lvlOverride>
+    <w:lvlOverride w:ilvl="7">
+      <w:startOverride w:val="1"/>
+    </w:lvlOverride>
+    <w:lvlOverride w:ilvl="8">
+      <w:startOverride w:val="1"/>
+    </w:lvlOverride>
+  </w:num>
+  <w:num w:numId="17">
+    <w:abstractNumId w:val="4"/>
+    <w:lvlOverride w:ilvl="0">
+      <w:startOverride w:val="1"/>
+    </w:lvlOverride>
+    <w:lvlOverride w:ilvl="1">
+      <w:startOverride w:val="1"/>
+    </w:lvlOverride>
+    <w:lvlOverride w:ilvl="2">
+      <w:startOverride w:val="1"/>
+    </w:lvlOverride>
+    <w:lvlOverride w:ilvl="3">
+      <w:startOverride w:val="1"/>
+    </w:lvlOverride>
+    <w:lvlOverride w:ilvl="4">
+      <w:startOverride w:val="1"/>
+    </w:lvlOverride>
+    <w:lvlOverride w:ilvl="5">
+      <w:startOverride w:val="1"/>
+    </w:lvlOverride>
+    <w:lvlOverride w:ilvl="6">
+      <w:startOverride w:val="1"/>
+    </w:lvlOverride>
+    <w:lvlOverride w:ilvl="7">
+      <w:startOverride w:val="1"/>
+    </w:lvlOverride>
+    <w:lvlOverride w:ilvl="8">
+      <w:startOverride w:val="1"/>
+    </w:lvlOverride>
+  </w:num>
+  <w:num w:numId="18">
+    <w:abstractNumId w:val="4"/>
+    <w:lvlOverride w:ilvl="0">
+      <w:startOverride w:val="1"/>
+    </w:lvlOverride>
+    <w:lvlOverride w:ilvl="1">
+      <w:startOverride w:val="1"/>
+    </w:lvlOverride>
+    <w:lvlOverride w:ilvl="2">
+      <w:startOverride w:val="1"/>
+    </w:lvlOverride>
+    <w:lvlOverride w:ilvl="3">
+      <w:startOverride w:val="1"/>
+    </w:lvlOverride>
+    <w:lvlOverride w:ilvl="4">
+      <w:startOverride w:val="1"/>
+    </w:lvlOverride>
+    <w:lvlOverride w:ilvl="5">
+      <w:startOverride w:val="1"/>
+    </w:lvlOverride>
+    <w:lvlOverride w:ilvl="6">
+      <w:startOverride w:val="1"/>
+    </w:lvlOverride>
+    <w:lvlOverride w:ilvl="7">
+      <w:startOverride w:val="1"/>
+    </w:lvlOverride>
+    <w:lvlOverride w:ilvl="8">
+      <w:startOverride w:val="1"/>
+    </w:lvlOverride>
+  </w:num>
+  <w:num w:numId="19">
+    <w:abstractNumId w:val="4"/>
+    <w:lvlOverride w:ilvl="0">
+      <w:startOverride w:val="1"/>
+    </w:lvlOverride>
+    <w:lvlOverride w:ilvl="1">
+      <w:startOverride w:val="1"/>
+    </w:lvlOverride>
+    <w:lvlOverride w:ilvl="2">
+      <w:startOverride w:val="1"/>
+    </w:lvlOverride>
+    <w:lvlOverride w:ilvl="3">
+      <w:startOverride w:val="1"/>
+    </w:lvlOverride>
+    <w:lvlOverride w:ilvl="4">
+      <w:startOverride w:val="1"/>
+    </w:lvlOverride>
+    <w:lvlOverride w:ilvl="5">
+      <w:startOverride w:val="1"/>
+    </w:lvlOverride>
+    <w:lvlOverride w:ilvl="6">
+      <w:startOverride w:val="1"/>
+    </w:lvlOverride>
+    <w:lvlOverride w:ilvl="7">
+      <w:startOverride w:val="1"/>
+    </w:lvlOverride>
+    <w:lvlOverride w:ilvl="8">
+      <w:startOverride w:val="1"/>
+    </w:lvlOverride>
+  </w:num>
+  <w:num w:numId="20">
+    <w:abstractNumId w:val="4"/>
+    <w:lvlOverride w:ilvl="0">
+      <w:startOverride w:val="1"/>
+    </w:lvlOverride>
+    <w:lvlOverride w:ilvl="1">
+      <w:startOverride w:val="1"/>
+    </w:lvlOverride>
+    <w:lvlOverride w:ilvl="2">
+      <w:startOverride w:val="1"/>
+    </w:lvlOverride>
+    <w:lvlOverride w:ilvl="3">
+      <w:startOverride w:val="1"/>
+    </w:lvlOverride>
+    <w:lvlOverride w:ilvl="4">
+      <w:startOverride w:val="1"/>
+    </w:lvlOverride>
+    <w:lvlOverride w:ilvl="5">
+      <w:startOverride w:val="1"/>
+    </w:lvlOverride>
+    <w:lvlOverride w:ilvl="6">
+      <w:startOverride w:val="1"/>
+    </w:lvlOverride>
+    <w:lvlOverride w:ilvl="7">
+      <w:startOverride w:val="1"/>
+    </w:lvlOverride>
+    <w:lvlOverride w:ilvl="8">
+      <w:startOverride w:val="1"/>
+    </w:lvlOverride>
+  </w:num>
+  <w:num w:numId="21">
+    <w:abstractNumId w:val="4"/>
+    <w:lvlOverride w:ilvl="0">
+      <w:startOverride w:val="1"/>
+    </w:lvlOverride>
+    <w:lvlOverride w:ilvl="1">
+      <w:startOverride w:val="1"/>
+    </w:lvlOverride>
+    <w:lvlOverride w:ilvl="2">
+      <w:startOverride w:val="1"/>
+    </w:lvlOverride>
+    <w:lvlOverride w:ilvl="3">
+      <w:startOverride w:val="1"/>
+    </w:lvlOverride>
+    <w:lvlOverride w:ilvl="4">
+      <w:startOverride w:val="1"/>
+    </w:lvlOverride>
+    <w:lvlOverride w:ilvl="5">
+      <w:startOverride w:val="1"/>
+    </w:lvlOverride>
+    <w:lvlOverride w:ilvl="6">
+      <w:startOverride w:val="1"/>
+    </w:lvlOverride>
+    <w:lvlOverride w:ilvl="7">
+      <w:startOverride w:val="1"/>
+    </w:lvlOverride>
+    <w:lvlOverride w:ilvl="8">
+      <w:startOverride w:val="1"/>
+    </w:lvlOverride>
+  </w:num>
+  <w:num w:numId="22">
+    <w:abstractNumId w:val="4"/>
+    <w:lvlOverride w:ilvl="0">
+      <w:startOverride w:val="1"/>
+    </w:lvlOverride>
+    <w:lvlOverride w:ilvl="1">
+      <w:startOverride w:val="1"/>
+    </w:lvlOverride>
+    <w:lvlOverride w:ilvl="2">
+      <w:startOverride w:val="1"/>
+    </w:lvlOverride>
+    <w:lvlOverride w:ilvl="3">
+      <w:startOverride w:val="1"/>
+    </w:lvlOverride>
+    <w:lvlOverride w:ilvl="4">
+      <w:startOverride w:val="1"/>
+    </w:lvlOverride>
+    <w:lvlOverride w:ilvl="5">
+      <w:startOverride w:val="1"/>
+    </w:lvlOverride>
+    <w:lvlOverride w:ilvl="6">
+      <w:startOverride w:val="1"/>
+    </w:lvlOverride>
+    <w:lvlOverride w:ilvl="7">
+      <w:startOverride w:val="1"/>
+    </w:lvlOverride>
+    <w:lvlOverride w:ilvl="8">
+      <w:startOverride w:val="1"/>
+    </w:lvlOverride>
+  </w:num>
+  <w:num w:numId="23">
     <w:abstractNumId w:val="0"/>
   </w:num>
-  <w:num w:numId="16">
-    <w:abstractNumId w:val="3"/>
+  <w:num w:numId="24">
+    <w:abstractNumId w:val="5"/>
+  </w:num>
+  <w:num w:numId="25">
+    <w:abstractNumId w:val="4"/>
     <w:lvlOverride w:ilvl="0">
       <w:startOverride w:val="1"/>
     </w:lvlOverride>
@@ -9361,8 +14646,8 @@
       <w:startOverride w:val="1"/>
     </w:lvlOverride>
   </w:num>
-  <w:num w:numId="17">
-    <w:abstractNumId w:val="3"/>
+  <w:num w:numId="26">
+    <w:abstractNumId w:val="4"/>
     <w:lvlOverride w:ilvl="0">
       <w:startOverride w:val="1"/>
     </w:lvlOverride>
@@ -9391,8 +14676,8 @@
       <w:startOverride w:val="1"/>
     </w:lvlOverride>
   </w:num>
-  <w:num w:numId="18">
-    <w:abstractNumId w:val="3"/>
+  <w:num w:numId="27">
+    <w:abstractNumId w:val="4"/>
     <w:lvlOverride w:ilvl="0">
       <w:startOverride w:val="1"/>
     </w:lvlOverride>
@@ -9421,8 +14706,8 @@
       <w:startOverride w:val="1"/>
     </w:lvlOverride>
   </w:num>
-  <w:num w:numId="19">
-    <w:abstractNumId w:val="3"/>
+  <w:num w:numId="28">
+    <w:abstractNumId w:val="4"/>
     <w:lvlOverride w:ilvl="0">
       <w:startOverride w:val="1"/>
     </w:lvlOverride>
@@ -9737,7 +15022,7 @@
     <w:name w:val="heading 1"/>
     <w:basedOn w:val="1"/>
     <w:next w:val="1"/>
-    <w:link w:val="20"/>
+    <w:link w:val="22"/>
     <w:qFormat/>
     <w:uiPriority w:val="9"/>
     <w:pPr>
@@ -9763,7 +15048,7 @@
     <w:name w:val="heading 2"/>
     <w:basedOn w:val="1"/>
     <w:next w:val="1"/>
-    <w:link w:val="21"/>
+    <w:link w:val="23"/>
     <w:unhideWhenUsed/>
     <w:qFormat/>
     <w:uiPriority w:val="9"/>
@@ -9790,7 +15075,7 @@
     <w:name w:val="heading 3"/>
     <w:basedOn w:val="1"/>
     <w:next w:val="1"/>
-    <w:link w:val="23"/>
+    <w:link w:val="25"/>
     <w:unhideWhenUsed/>
     <w:qFormat/>
     <w:uiPriority w:val="9"/>
@@ -9815,7 +15100,7 @@
     <w:name w:val="heading 4"/>
     <w:basedOn w:val="1"/>
     <w:next w:val="1"/>
-    <w:link w:val="24"/>
+    <w:link w:val="26"/>
     <w:unhideWhenUsed/>
     <w:qFormat/>
     <w:uiPriority w:val="9"/>
@@ -9841,7 +15126,7 @@
     <w:name w:val="heading 5"/>
     <w:basedOn w:val="1"/>
     <w:next w:val="1"/>
-    <w:link w:val="25"/>
+    <w:link w:val="27"/>
     <w:semiHidden/>
     <w:unhideWhenUsed/>
     <w:qFormat/>
@@ -9867,7 +15152,7 @@
     <w:name w:val="heading 6"/>
     <w:basedOn w:val="1"/>
     <w:next w:val="1"/>
-    <w:link w:val="26"/>
+    <w:link w:val="28"/>
     <w:semiHidden/>
     <w:unhideWhenUsed/>
     <w:qFormat/>
@@ -9894,7 +15179,7 @@
     <w:name w:val="heading 7"/>
     <w:basedOn w:val="1"/>
     <w:next w:val="1"/>
-    <w:link w:val="27"/>
+    <w:link w:val="29"/>
     <w:semiHidden/>
     <w:unhideWhenUsed/>
     <w:qFormat/>
@@ -9920,7 +15205,7 @@
     <w:name w:val="heading 8"/>
     <w:basedOn w:val="1"/>
     <w:next w:val="1"/>
-    <w:link w:val="28"/>
+    <w:link w:val="30"/>
     <w:semiHidden/>
     <w:unhideWhenUsed/>
     <w:qFormat/>
@@ -9945,7 +15230,7 @@
     <w:name w:val="heading 9"/>
     <w:basedOn w:val="1"/>
     <w:next w:val="1"/>
-    <w:link w:val="29"/>
+    <w:link w:val="31"/>
     <w:semiHidden/>
     <w:unhideWhenUsed/>
     <w:qFormat/>
@@ -10005,7 +15290,7 @@
   <w:style w:type="paragraph" w:styleId="12">
     <w:name w:val="footer"/>
     <w:basedOn w:val="1"/>
-    <w:link w:val="39"/>
+    <w:link w:val="41"/>
     <w:unhideWhenUsed/>
     <w:qFormat/>
     <w:uiPriority w:val="99"/>
@@ -10026,7 +15311,7 @@
   <w:style w:type="paragraph" w:styleId="13">
     <w:name w:val="header"/>
     <w:basedOn w:val="1"/>
-    <w:link w:val="38"/>
+    <w:link w:val="40"/>
     <w:unhideWhenUsed/>
     <w:qFormat/>
     <w:uiPriority w:val="99"/>
@@ -10050,7 +15335,7 @@
   <w:style w:type="paragraph" w:styleId="14">
     <w:name w:val="HTML Preformatted"/>
     <w:basedOn w:val="1"/>
-    <w:link w:val="42"/>
+    <w:link w:val="44"/>
     <w:semiHidden/>
     <w:unhideWhenUsed/>
     <w:qFormat/>
@@ -10106,7 +15391,7 @@
     <w:name w:val="Title"/>
     <w:basedOn w:val="1"/>
     <w:next w:val="1"/>
-    <w:link w:val="30"/>
+    <w:link w:val="32"/>
     <w:qFormat/>
     <w:uiPriority w:val="10"/>
     <w:pPr>
@@ -10138,7 +15423,29 @@
       </w:tblBorders>
     </w:tblPr>
   </w:style>
-  <w:style w:type="character" w:customStyle="1" w:styleId="20">
+  <w:style w:type="character" w:styleId="20">
+    <w:name w:val="FollowedHyperlink"/>
+    <w:basedOn w:val="19"/>
+    <w:semiHidden/>
+    <w:unhideWhenUsed/>
+    <w:uiPriority w:val="99"/>
+    <w:rPr>
+      <w:color w:val="800080"/>
+      <w:u w:val="single"/>
+    </w:rPr>
+  </w:style>
+  <w:style w:type="character" w:styleId="21">
+    <w:name w:val="Hyperlink"/>
+    <w:basedOn w:val="19"/>
+    <w:semiHidden/>
+    <w:unhideWhenUsed/>
+    <w:uiPriority w:val="99"/>
+    <w:rPr>
+      <w:color w:val="0000FF"/>
+      <w:u w:val="single"/>
+    </w:rPr>
+  </w:style>
+  <w:style w:type="character" w:customStyle="1" w:styleId="22">
     <w:name w:val="标题 1 字符"/>
     <w:basedOn w:val="19"/>
     <w:link w:val="2"/>
@@ -10152,7 +15459,7 @@
       <w:szCs w:val="44"/>
     </w:rPr>
   </w:style>
-  <w:style w:type="character" w:customStyle="1" w:styleId="21">
+  <w:style w:type="character" w:customStyle="1" w:styleId="23">
     <w:name w:val="标题 2 字符"/>
     <w:basedOn w:val="19"/>
     <w:link w:val="3"/>
@@ -10165,7 +15472,7 @@
       <w:szCs w:val="32"/>
     </w:rPr>
   </w:style>
-  <w:style w:type="character" w:styleId="22">
+  <w:style w:type="character" w:styleId="24">
     <w:name w:val="Placeholder Text"/>
     <w:basedOn w:val="19"/>
     <w:semiHidden/>
@@ -10175,7 +15482,7 @@
       <w:color w:val="808080"/>
     </w:rPr>
   </w:style>
-  <w:style w:type="character" w:customStyle="1" w:styleId="23">
+  <w:style w:type="character" w:customStyle="1" w:styleId="25">
     <w:name w:val="标题 3 字符"/>
     <w:basedOn w:val="19"/>
     <w:link w:val="4"/>
@@ -10187,7 +15494,7 @@
       <w:szCs w:val="32"/>
     </w:rPr>
   </w:style>
-  <w:style w:type="character" w:customStyle="1" w:styleId="24">
+  <w:style w:type="character" w:customStyle="1" w:styleId="26">
     <w:name w:val="标题 4 字符"/>
     <w:basedOn w:val="19"/>
     <w:link w:val="5"/>
@@ -10202,7 +15509,7 @@
       <w:szCs w:val="28"/>
     </w:rPr>
   </w:style>
-  <w:style w:type="character" w:customStyle="1" w:styleId="25">
+  <w:style w:type="character" w:customStyle="1" w:styleId="27">
     <w:name w:val="标题 5 字符"/>
     <w:basedOn w:val="19"/>
     <w:link w:val="6"/>
@@ -10216,7 +15523,7 @@
       <w:szCs w:val="28"/>
     </w:rPr>
   </w:style>
-  <w:style w:type="character" w:customStyle="1" w:styleId="26">
+  <w:style w:type="character" w:customStyle="1" w:styleId="28">
     <w:name w:val="标题 6 字符"/>
     <w:basedOn w:val="19"/>
     <w:link w:val="7"/>
@@ -10231,7 +15538,7 @@
       <w:szCs w:val="24"/>
     </w:rPr>
   </w:style>
-  <w:style w:type="character" w:customStyle="1" w:styleId="27">
+  <w:style w:type="character" w:customStyle="1" w:styleId="29">
     <w:name w:val="标题 7 字符"/>
     <w:basedOn w:val="19"/>
     <w:link w:val="8"/>
@@ -10245,7 +15552,7 @@
       <w:szCs w:val="24"/>
     </w:rPr>
   </w:style>
-  <w:style w:type="character" w:customStyle="1" w:styleId="28">
+  <w:style w:type="character" w:customStyle="1" w:styleId="30">
     <w:name w:val="标题 8 字符"/>
     <w:basedOn w:val="19"/>
     <w:link w:val="9"/>
@@ -10258,7 +15565,7 @@
       <w:szCs w:val="24"/>
     </w:rPr>
   </w:style>
-  <w:style w:type="character" w:customStyle="1" w:styleId="29">
+  <w:style w:type="character" w:customStyle="1" w:styleId="31">
     <w:name w:val="标题 9 字符"/>
     <w:basedOn w:val="19"/>
     <w:link w:val="10"/>
@@ -10270,7 +15577,7 @@
       <w:szCs w:val="21"/>
     </w:rPr>
   </w:style>
-  <w:style w:type="character" w:customStyle="1" w:styleId="30">
+  <w:style w:type="character" w:customStyle="1" w:styleId="32">
     <w:name w:val="标题 字符"/>
     <w:basedOn w:val="19"/>
     <w:link w:val="16"/>
@@ -10284,20 +15591,10 @@
       <w:szCs w:val="32"/>
     </w:rPr>
   </w:style>
-  <w:style w:type="paragraph" w:customStyle="1" w:styleId="31">
+  <w:style w:type="paragraph" w:customStyle="1" w:styleId="33">
     <w:name w:val="一级标题"/>
     <w:basedOn w:val="2"/>
     <w:next w:val="1"/>
-    <w:link w:val="33"/>
-    <w:qFormat/>
-    <w:uiPriority w:val="0"/>
-    <w:rPr>
-      <w:b/>
-    </w:rPr>
-  </w:style>
-  <w:style w:type="paragraph" w:customStyle="1" w:styleId="32">
-    <w:name w:val="二级标题"/>
-    <w:basedOn w:val="3"/>
     <w:link w:val="35"/>
     <w:qFormat/>
     <w:uiPriority w:val="0"/>
@@ -10305,10 +15602,20 @@
       <w:b/>
     </w:rPr>
   </w:style>
-  <w:style w:type="character" w:customStyle="1" w:styleId="33">
+  <w:style w:type="paragraph" w:customStyle="1" w:styleId="34">
+    <w:name w:val="二级标题"/>
+    <w:basedOn w:val="3"/>
+    <w:link w:val="37"/>
+    <w:qFormat/>
+    <w:uiPriority w:val="0"/>
+    <w:rPr>
+      <w:b/>
+    </w:rPr>
+  </w:style>
+  <w:style w:type="character" w:customStyle="1" w:styleId="35">
     <w:name w:val="一级标题 字符"/>
-    <w:basedOn w:val="20"/>
-    <w:link w:val="31"/>
+    <w:basedOn w:val="22"/>
+    <w:link w:val="33"/>
     <w:qFormat/>
     <w:uiPriority w:val="0"/>
     <w:rPr>
@@ -10319,17 +15626,17 @@
       <w:szCs w:val="44"/>
     </w:rPr>
   </w:style>
-  <w:style w:type="paragraph" w:customStyle="1" w:styleId="34">
+  <w:style w:type="paragraph" w:customStyle="1" w:styleId="36">
     <w:name w:val="三级标题"/>
     <w:basedOn w:val="4"/>
-    <w:link w:val="37"/>
+    <w:link w:val="39"/>
     <w:qFormat/>
     <w:uiPriority w:val="0"/>
   </w:style>
-  <w:style w:type="character" w:customStyle="1" w:styleId="35">
+  <w:style w:type="character" w:customStyle="1" w:styleId="37">
     <w:name w:val="二级标题 字符"/>
     <w:basedOn w:val="19"/>
-    <w:link w:val="32"/>
+    <w:link w:val="34"/>
     <w:qFormat/>
     <w:uiPriority w:val="0"/>
     <w:rPr>
@@ -10339,7 +15646,7 @@
       <w:szCs w:val="32"/>
     </w:rPr>
   </w:style>
-  <w:style w:type="paragraph" w:styleId="36">
+  <w:style w:type="paragraph" w:styleId="38">
     <w:name w:val="List Paragraph"/>
     <w:basedOn w:val="1"/>
     <w:qFormat/>
@@ -10348,10 +15655,10 @@
       <w:ind w:firstLine="420" w:firstLineChars="200"/>
     </w:pPr>
   </w:style>
-  <w:style w:type="character" w:customStyle="1" w:styleId="37">
+  <w:style w:type="character" w:customStyle="1" w:styleId="39">
     <w:name w:val="三级标题 字符"/>
-    <w:basedOn w:val="23"/>
-    <w:link w:val="34"/>
+    <w:basedOn w:val="25"/>
+    <w:link w:val="36"/>
     <w:qFormat/>
     <w:uiPriority w:val="0"/>
     <w:rPr>
@@ -10360,7 +15667,7 @@
       <w:szCs w:val="32"/>
     </w:rPr>
   </w:style>
-  <w:style w:type="character" w:customStyle="1" w:styleId="38">
+  <w:style w:type="character" w:customStyle="1" w:styleId="40">
     <w:name w:val="页眉 字符"/>
     <w:basedOn w:val="19"/>
     <w:link w:val="13"/>
@@ -10372,7 +15679,7 @@
       <w:szCs w:val="18"/>
     </w:rPr>
   </w:style>
-  <w:style w:type="character" w:customStyle="1" w:styleId="39">
+  <w:style w:type="character" w:customStyle="1" w:styleId="41">
     <w:name w:val="页脚 字符"/>
     <w:basedOn w:val="19"/>
     <w:link w:val="12"/>
@@ -10384,10 +15691,10 @@
       <w:szCs w:val="18"/>
     </w:rPr>
   </w:style>
-  <w:style w:type="paragraph" w:customStyle="1" w:styleId="40">
+  <w:style w:type="paragraph" w:customStyle="1" w:styleId="42">
     <w:name w:val="code"/>
     <w:basedOn w:val="1"/>
-    <w:link w:val="41"/>
+    <w:link w:val="43"/>
     <w:qFormat/>
     <w:uiPriority w:val="0"/>
     <w:pPr>
@@ -10408,17 +15715,17 @@
       <w:rFonts w:ascii="Consolas" w:hAnsi="Consolas"/>
     </w:rPr>
   </w:style>
-  <w:style w:type="character" w:customStyle="1" w:styleId="41">
+  <w:style w:type="character" w:customStyle="1" w:styleId="43">
     <w:name w:val="code 字符"/>
     <w:basedOn w:val="19"/>
-    <w:link w:val="40"/>
+    <w:link w:val="42"/>
     <w:qFormat/>
     <w:uiPriority w:val="0"/>
     <w:rPr>
       <w:rFonts w:ascii="Consolas" w:hAnsi="Consolas" w:eastAsia="宋体"/>
     </w:rPr>
   </w:style>
-  <w:style w:type="character" w:customStyle="1" w:styleId="42">
+  <w:style w:type="character" w:customStyle="1" w:styleId="44">
     <w:name w:val="HTML 预设格式 字符"/>
     <w:basedOn w:val="19"/>
     <w:link w:val="14"/>
@@ -10432,7 +15739,7 @@
       <w:szCs w:val="24"/>
     </w:rPr>
   </w:style>
-  <w:style w:type="paragraph" w:customStyle="1" w:styleId="43">
+  <w:style w:type="paragraph" w:customStyle="1" w:styleId="45">
     <w:name w:val="Bibliography"/>
     <w:basedOn w:val="1"/>
     <w:next w:val="1"/>

--- a/Chapter_07/07-搭建自己的深度学习框架.docx
+++ b/Chapter_07/07-搭建自己的深度学习框架.docx
@@ -78,6 +78,8 @@
         </w:rPr>
         <w:t>定义</w:t>
       </w:r>
+      <w:bookmarkStart w:id="0" w:name="_GoBack"/>
+      <w:bookmarkEnd w:id="0"/>
     </w:p>
     <w:p>
       <w:pPr>
@@ -138,7 +140,63 @@
           <w:rFonts w:hint="default"/>
           <w:lang w:val="en-US" w:eastAsia="zh-CN"/>
         </w:rPr>
-        <w:t>计算图模型也是许多深度学习框架的基础，例如TensorFlow和PyTorch。这些框架将计算图模型作为底层运行时的表示方式，通过构建计算图来定义模型，并通过计算图来自动化地进行反向传播和优化。</w:t>
+        <w:t>计算图模型也是许多深度学习框架的基础，例如TensorFlow</w:t>
+      </w:r>
+      <w:r>
+        <w:rPr>
+          <w:rFonts w:hint="eastAsia"/>
+          <w:lang w:val="en-US" w:eastAsia="zh-CN"/>
+        </w:rPr>
+        <w:t>、</w:t>
+      </w:r>
+      <w:r>
+        <w:rPr>
+          <w:rFonts w:hint="default"/>
+          <w:lang w:val="en-US" w:eastAsia="zh-CN"/>
+        </w:rPr>
+        <w:t>PyTorch</w:t>
+      </w:r>
+      <w:r>
+        <w:rPr>
+          <w:rFonts w:hint="eastAsia"/>
+          <w:lang w:val="en-US" w:eastAsia="zh-CN"/>
+        </w:rPr>
+        <w:t>，MindSpore等等</w:t>
+      </w:r>
+      <w:r>
+        <w:rPr>
+          <w:rFonts w:hint="default"/>
+          <w:lang w:val="en-US" w:eastAsia="zh-CN"/>
+        </w:rPr>
+        <w:t>。</w:t>
+      </w:r>
+      <w:r>
+        <w:rPr>
+          <w:rFonts w:hint="eastAsia"/>
+          <w:lang w:val="en-US" w:eastAsia="zh-CN"/>
+        </w:rPr>
+        <w:t>它们的共通之处在于：</w:t>
+      </w:r>
+      <w:r>
+        <w:rPr>
+          <w:rFonts w:hint="default"/>
+          <w:lang w:val="en-US" w:eastAsia="zh-CN"/>
+        </w:rPr>
+        <w:t>这些框架</w:t>
+      </w:r>
+      <w:r>
+        <w:rPr>
+          <w:rFonts w:hint="eastAsia"/>
+          <w:lang w:val="en-US" w:eastAsia="zh-CN"/>
+        </w:rPr>
+        <w:t>都</w:t>
+      </w:r>
+      <w:r>
+        <w:rPr>
+          <w:rFonts w:hint="default"/>
+          <w:lang w:val="en-US" w:eastAsia="zh-CN"/>
+        </w:rPr>
+        <w:t>将计算图模型作为底层运行时的表示方式，通过构建计算图来定义模型，并通过计算图来自动化地进行反向传播和优化。</w:t>
       </w:r>
     </w:p>
     <w:p>
@@ -189,16 +247,11 @@
         </w:rPr>
       </w:pPr>
       <w:r>
-        <w:rPr>
-          <w:rFonts w:ascii="宋体" w:hAnsi="宋体" w:eastAsia="宋体" w:cs="宋体"/>
-          <w:sz w:val="24"/>
-          <w:szCs w:val="24"/>
-        </w:rPr>
         <w:drawing>
           <wp:inline distT="0" distB="0" distL="114300" distR="114300">
-            <wp:extent cx="1828800" cy="1905000"/>
-            <wp:effectExtent l="0" t="0" r="0" b="0"/>
-            <wp:docPr id="2" name="图片 1" descr="IMG_256"/>
+            <wp:extent cx="2214245" cy="1944370"/>
+            <wp:effectExtent l="0" t="0" r="10795" b="6350"/>
+            <wp:docPr id="1" name="图片 1"/>
             <wp:cNvGraphicFramePr>
               <a:graphicFrameLocks xmlns:a="http://schemas.openxmlformats.org/drawingml/2006/main" noChangeAspect="1"/>
             </wp:cNvGraphicFramePr>
@@ -206,7 +259,7 @@
               <a:graphicData uri="http://schemas.openxmlformats.org/drawingml/2006/picture">
                 <pic:pic xmlns:pic="http://schemas.openxmlformats.org/drawingml/2006/picture">
                   <pic:nvPicPr>
-                    <pic:cNvPr id="2" name="图片 1" descr="IMG_256"/>
+                    <pic:cNvPr id="1" name="图片 1"/>
                     <pic:cNvPicPr>
                       <a:picLocks noChangeAspect="1"/>
                     </pic:cNvPicPr>
@@ -220,13 +273,13 @@
                   <pic:spPr>
                     <a:xfrm>
                       <a:off x="0" y="0"/>
-                      <a:ext cx="1828800" cy="1905000"/>
+                      <a:ext cx="2214245" cy="1944370"/>
                     </a:xfrm>
                     <a:prstGeom prst="rect">
                       <a:avLst/>
                     </a:prstGeom>
                     <a:noFill/>
-                    <a:ln w="9525">
+                    <a:ln>
                       <a:noFill/>
                     </a:ln>
                   </pic:spPr>
@@ -297,7 +350,7 @@
           <w:rFonts w:hint="eastAsia"/>
           <w:lang w:val="en-US" w:eastAsia="zh-CN"/>
         </w:rPr>
-        <w:t>一旦计算变得更加复杂，那么使用计算图将会使计算流程会变得更清晰。例如，图7-2定义了一个仿射变换，最终计算图表示的是将三个输入张量通过变换以Ax+b为结果输出。</w:t>
+        <w:t>当想要表达的计算过程变得更加复杂，计算图将会使整个流程会变得更加清晰。例如，图7-2定义了一个仿射变换，使用五个节点以及四条边表示数据的流向，最终计算图所表示的是将三个输入张量通过变换以Ax+b为结果输出。</w:t>
       </w:r>
     </w:p>
     <w:p>
@@ -311,16 +364,11 @@
         </w:rPr>
       </w:pPr>
       <w:r>
-        <w:rPr>
-          <w:rFonts w:ascii="宋体" w:hAnsi="宋体" w:eastAsia="宋体" w:cs="宋体"/>
-          <w:sz w:val="24"/>
-          <w:szCs w:val="24"/>
-        </w:rPr>
         <w:drawing>
           <wp:inline distT="0" distB="0" distL="114300" distR="114300">
-            <wp:extent cx="3057525" cy="1905000"/>
-            <wp:effectExtent l="0" t="0" r="5715" b="0"/>
-            <wp:docPr id="3" name="图片 2" descr="IMG_256"/>
+            <wp:extent cx="3076575" cy="1856105"/>
+            <wp:effectExtent l="0" t="0" r="1905" b="3175"/>
+            <wp:docPr id="2" name="图片 2"/>
             <wp:cNvGraphicFramePr>
               <a:graphicFrameLocks xmlns:a="http://schemas.openxmlformats.org/drawingml/2006/main" noChangeAspect="1"/>
             </wp:cNvGraphicFramePr>
@@ -328,7 +376,7 @@
               <a:graphicData uri="http://schemas.openxmlformats.org/drawingml/2006/picture">
                 <pic:pic xmlns:pic="http://schemas.openxmlformats.org/drawingml/2006/picture">
                   <pic:nvPicPr>
-                    <pic:cNvPr id="3" name="图片 2" descr="IMG_256"/>
+                    <pic:cNvPr id="2" name="图片 2"/>
                     <pic:cNvPicPr>
                       <a:picLocks noChangeAspect="1"/>
                     </pic:cNvPicPr>
@@ -342,13 +390,13 @@
                   <pic:spPr>
                     <a:xfrm>
                       <a:off x="0" y="0"/>
-                      <a:ext cx="3057525" cy="1905000"/>
+                      <a:ext cx="3076575" cy="1856105"/>
                     </a:xfrm>
                     <a:prstGeom prst="rect">
                       <a:avLst/>
                     </a:prstGeom>
                     <a:noFill/>
-                    <a:ln w="9525">
+                    <a:ln>
                       <a:noFill/>
                     </a:ln>
                   </pic:spPr>
@@ -422,7 +470,7 @@
     <w:p>
       <w:pPr>
         <w:pStyle w:val="42"/>
-        <w:ind w:left="630" w:right="210"/>
+        <w:bidi w:val="0"/>
       </w:pPr>
       <w:r>
         <w:rPr>
@@ -434,7 +482,7 @@
     <w:p>
       <w:pPr>
         <w:pStyle w:val="42"/>
-        <w:ind w:left="630" w:right="210"/>
+        <w:bidi w:val="0"/>
       </w:pPr>
       <w:r>
         <w:t xml:space="preserve">    </w:t>
@@ -449,7 +497,7 @@
     <w:p>
       <w:pPr>
         <w:pStyle w:val="42"/>
-        <w:ind w:left="630" w:right="210"/>
+        <w:bidi w:val="0"/>
         <w:rPr>
           <w:rFonts w:hint="eastAsia"/>
         </w:rPr>
@@ -467,7 +515,7 @@
     <w:p>
       <w:pPr>
         <w:pStyle w:val="42"/>
-        <w:ind w:left="630" w:right="210"/>
+        <w:bidi w:val="0"/>
         <w:rPr>
           <w:rFonts w:hint="eastAsia"/>
         </w:rPr>
@@ -482,7 +530,7 @@
     <w:p>
       <w:pPr>
         <w:pStyle w:val="42"/>
-        <w:ind w:left="630" w:right="210"/>
+        <w:bidi w:val="0"/>
       </w:pPr>
       <w:r>
         <w:rPr>
@@ -494,7 +542,7 @@
     <w:p>
       <w:pPr>
         <w:pStyle w:val="42"/>
-        <w:ind w:left="630" w:right="210"/>
+        <w:bidi w:val="0"/>
         <w:rPr>
           <w:rFonts w:hint="eastAsia"/>
         </w:rPr>
@@ -509,7 +557,7 @@
     <w:p>
       <w:pPr>
         <w:pStyle w:val="42"/>
-        <w:ind w:left="630" w:right="210"/>
+        <w:bidi w:val="0"/>
         <w:rPr>
           <w:rFonts w:hint="eastAsia"/>
         </w:rPr>
@@ -1359,6 +1407,15 @@
       </w:pPr>
       <w:r>
         <w:rPr>
+          <w:rFonts w:hint="eastAsia" w:ascii="宋体" w:hAnsi="宋体" w:cs="宋体"/>
+          <w:sz w:val="21"/>
+          <w:szCs w:val="21"/>
+          <w:lang w:val="en-US" w:eastAsia="zh-CN"/>
+        </w:rPr>
+        <w:t>为了方便定义后续算子</w:t>
+      </w:r>
+      <w:r>
+        <w:rPr>
           <w:rFonts w:hint="default" w:ascii="宋体" w:hAnsi="宋体" w:cs="宋体"/>
           <w:sz w:val="21"/>
           <w:szCs w:val="21"/>
@@ -2290,7 +2347,7 @@
       <w:r>
         <w:drawing>
           <wp:inline distT="0" distB="0" distL="114300" distR="114300">
-            <wp:extent cx="2834640" cy="762000"/>
+            <wp:extent cx="2430780" cy="617220"/>
             <wp:effectExtent l="0" t="0" r="0" b="0"/>
             <wp:docPr id="5" name="图片 4"/>
             <wp:cNvGraphicFramePr>
@@ -2314,15 +2371,11 @@
                   <pic:spPr>
                     <a:xfrm>
                       <a:off x="0" y="0"/>
-                      <a:ext cx="2834640" cy="762000"/>
+                      <a:ext cx="2430780" cy="617220"/>
                     </a:xfrm>
                     <a:prstGeom prst="rect">
                       <a:avLst/>
                     </a:prstGeom>
-                    <a:noFill/>
-                    <a:ln>
-                      <a:noFill/>
-                    </a:ln>
                   </pic:spPr>
                 </pic:pic>
               </a:graphicData>
@@ -3843,7 +3896,77 @@
           <w:rFonts w:hint="default"/>
           <w:lang w:val="en-US" w:eastAsia="zh-CN"/>
         </w:rPr>
-        <w:t>在了解计算图的基本构成后，那么下一个问题是：计算图要如何自动化生成呢？在机器学习框架中可以生成静态图和动态图两种计算图。静态生成可以根据前端语言描述的神经网络拓扑结构以及参数变量等信息构建一份固定的计算图。因此静态图在执行期间可以不依赖前端语言描述，常用于神经网络模型的部署，比如移动端人脸识别场景中的应用等。</w:t>
+        <w:t>在了解计算图的基本构成后，那么下一个问题是：计算图要如何自动化生成呢？</w:t>
+      </w:r>
+      <w:r>
+        <w:rPr>
+          <w:rFonts w:hint="eastAsia"/>
+          <w:lang w:val="en-US" w:eastAsia="zh-CN"/>
+        </w:rPr>
+        <w:t>目前，主流</w:t>
+      </w:r>
+      <w:r>
+        <w:rPr>
+          <w:rFonts w:hint="default"/>
+          <w:lang w:val="en-US" w:eastAsia="zh-CN"/>
+        </w:rPr>
+        <w:t>机器学习框架</w:t>
+      </w:r>
+      <w:r>
+        <w:rPr>
+          <w:rFonts w:hint="eastAsia"/>
+          <w:lang w:val="en-US" w:eastAsia="zh-CN"/>
+        </w:rPr>
+        <w:t>都</w:t>
+      </w:r>
+      <w:r>
+        <w:rPr>
+          <w:rFonts w:hint="default"/>
+          <w:lang w:val="en-US" w:eastAsia="zh-CN"/>
+        </w:rPr>
+        <w:t>可以生成静态图和动态图两种计算图。静态</w:t>
+      </w:r>
+      <w:r>
+        <w:rPr>
+          <w:rFonts w:hint="eastAsia"/>
+          <w:lang w:val="en-US" w:eastAsia="zh-CN"/>
+        </w:rPr>
+        <w:t>图是</w:t>
+      </w:r>
+      <w:r>
+        <w:rPr>
+          <w:rFonts w:hint="default"/>
+          <w:lang w:val="en-US" w:eastAsia="zh-CN"/>
+        </w:rPr>
+        <w:t>根据前端语言描述的神经网络拓扑结构以及参数变量等信息构建</w:t>
+      </w:r>
+      <w:r>
+        <w:rPr>
+          <w:rFonts w:hint="eastAsia"/>
+          <w:lang w:val="en-US" w:eastAsia="zh-CN"/>
+        </w:rPr>
+        <w:t>的一类</w:t>
+      </w:r>
+      <w:r>
+        <w:rPr>
+          <w:rFonts w:hint="default"/>
+          <w:lang w:val="en-US" w:eastAsia="zh-CN"/>
+        </w:rPr>
+        <w:t>固定的计算图</w:t>
+      </w:r>
+      <w:r>
+        <w:rPr>
+          <w:rFonts w:hint="eastAsia"/>
+          <w:lang w:val="en-US" w:eastAsia="zh-CN"/>
+        </w:rPr>
+        <w:t>，在静态图中，网络的结构和参数在构建之后不可更改，每个操作都被视为图的节点，数据流通过节点之间的连接进行传递。所以，</w:t>
+      </w:r>
+      <w:r>
+        <w:rPr>
+          <w:rFonts w:hint="default"/>
+          <w:lang w:val="en-US" w:eastAsia="zh-CN"/>
+        </w:rPr>
+        <w:t>静态图在执行期间可以不依赖前端语言描述，常用于神经网络模型的部署，比如移动端人脸识别场景中的应用等。</w:t>
       </w:r>
     </w:p>
     <w:p>
@@ -3925,16 +4048,11 @@
         </w:rPr>
       </w:pPr>
       <w:r>
-        <w:rPr>
-          <w:rFonts w:ascii="宋体" w:hAnsi="宋体" w:eastAsia="宋体" w:cs="宋体"/>
-          <w:sz w:val="24"/>
-          <w:szCs w:val="24"/>
-        </w:rPr>
         <w:drawing>
           <wp:inline distT="0" distB="0" distL="114300" distR="114300">
-            <wp:extent cx="4841875" cy="1560195"/>
-            <wp:effectExtent l="0" t="0" r="4445" b="9525"/>
-            <wp:docPr id="4" name="图片 1" descr="IMG_256"/>
+            <wp:extent cx="4117975" cy="1175385"/>
+            <wp:effectExtent l="0" t="0" r="12065" b="13335"/>
+            <wp:docPr id="33" name="图片 32"/>
             <wp:cNvGraphicFramePr>
               <a:graphicFrameLocks xmlns:a="http://schemas.openxmlformats.org/drawingml/2006/main" noChangeAspect="1"/>
             </wp:cNvGraphicFramePr>
@@ -3942,7 +4060,7 @@
               <a:graphicData uri="http://schemas.openxmlformats.org/drawingml/2006/picture">
                 <pic:pic xmlns:pic="http://schemas.openxmlformats.org/drawingml/2006/picture">
                   <pic:nvPicPr>
-                    <pic:cNvPr id="4" name="图片 1" descr="IMG_256"/>
+                    <pic:cNvPr id="33" name="图片 32"/>
                     <pic:cNvPicPr>
                       <a:picLocks noChangeAspect="1"/>
                     </pic:cNvPicPr>
@@ -3956,15 +4074,11 @@
                   <pic:spPr>
                     <a:xfrm>
                       <a:off x="0" y="0"/>
-                      <a:ext cx="4841875" cy="1560195"/>
+                      <a:ext cx="4117975" cy="1175385"/>
                     </a:xfrm>
                     <a:prstGeom prst="rect">
                       <a:avLst/>
                     </a:prstGeom>
-                    <a:noFill/>
-                    <a:ln w="9525">
-                      <a:noFill/>
-                    </a:ln>
                   </pic:spPr>
                 </pic:pic>
               </a:graphicData>
@@ -4024,7 +4138,7 @@
           <w:rFonts w:hint="eastAsia"/>
           <w:lang w:val="en-US" w:eastAsia="zh-CN"/>
         </w:rPr>
-        <w:t>使用前端语言定义模型形成完整的程序表达后，机器学习框架首先对神经网络模型进行分析，获取网络层之间的连接拓扑关系以及参数变量设置、损失函数等信息。然后机器学习框架会将完整的模型描述编译为可被后端计算硬件调用执行的固定代码文本，这种固定代码文本通常被称为静态计算图。当使用静态计算图进行模型训练或者推理过程时，无需编译前端语言模型。静态计算图直接接收数据并通过相应硬件调度执行图中的算子来完成任务。静态计算图可以通过优化策略转换成等价的更加高效的结构，提高后端硬件的计算效率。</w:t>
+        <w:t>使用前端语言定义模型形成完整的程序表达后，框架首先对神经网络模型进行分析，获取网络层之间的连接拓扑关系以及参数变量设置、损失函数等信息。随后会将完整的模型描述编译为可被后端计算硬件调用执行的固定代码文本，这种固定代码文本的方式也就是静态计算图。当使用静态计算图进行模型训练或者推理过程时，无需重新编译前端语言模型，静态计算图直接接收数据并通过相应硬件调度执行图中的算子来完成任务。此外随着静态计算图底层结构的不断更新，已经可以通过优化策略将其转换成等价的更加高效的结构，以提高后端硬件的计算效率。</w:t>
       </w:r>
     </w:p>
     <w:p>
@@ -4040,7 +4154,7 @@
           <w:rFonts w:hint="eastAsia"/>
           <w:lang w:val="en-US" w:eastAsia="zh-CN"/>
         </w:rPr>
-        <w:t>在部分机器学习框架中进行前端定义时，需要声明并编写包含数据占位符、损失函数、优化函数、网络编译和执行环境以及网络执行器等在内的预定义配置项，此外还需要使用图内控制流算子编写控制语句。随着机器学习框架设计的改进与发展，框架趋向于提供的友好的编程接口和统一的模型构建模式，比如MindSpore提供动静态统一的前端编程表达。因此为了便于理解静态生成的过程与原理，此处使用更加简洁的语言逻辑描述模型。</w:t>
+        <w:t>在部分机器学习框架中进行前端定义时，需要声明并编写包含数据占位符、损失函数、优化函数、网络编译和执行环境以及网络执行器在内的预定义配置项，此外还需要使用图内控制流算子编写控制语句，较抽象复杂。随着机器学习框架设计的改进与发展，其趋向于提供的友好的编程接口和统一的模型构建模式，比如华为昇思（Mindspore）就提供了动静态统一的前端编程表达。因此为了便于理解静态生成的过程与原理，此处使用更加简洁的语言逻辑描述模型。</w:t>
       </w:r>
     </w:p>
     <w:p>
@@ -4056,7 +4170,7 @@
           <w:rFonts w:hint="eastAsia"/>
           <w:lang w:val="en-US" w:eastAsia="zh-CN"/>
         </w:rPr>
-        <w:t>构建并执行下列伪代码，来详细讲解静态图的生成与执行。</w:t>
+        <w:t>构建并执行下列伪代码，来详细讲解静态图的生成与执行，代码文件位于computationGraph.py中。</w:t>
       </w:r>
     </w:p>
     <w:p>
@@ -4221,7 +4335,7 @@
           <w:rFonts w:hint="eastAsia"/>
           <w:lang w:val="en-US" w:eastAsia="zh-CN"/>
         </w:rPr>
-        <w:t>因为机器学习框架在进行静态生成编译时并不读取输入数据，所以需要使用上一小节提到的数据占位符在静态图中表示。由于静态生成时模型无数据输入，因此代码第2行中的条件控制，也无法进行逻辑计算，条件控制在编译阶段并不会完成判断，因此需要将条件控制算子以及所有的分支计算子图加入计算图中。在静态计算图执行计算阶段网络接收数据流入，调度条件控制算子根据输入数据进行逻辑判断，控制数据流入不同的分支计算子图中进行后续计算。在部分机器学习框架中前端语言Python的控制流不能够被正确编译为等价的静态图结构，因此需要机器学习框架的控制原语来实现控制流。</w:t>
+        <w:t>因为机器学习框架在进行静态生成编译时并不读取输入数据，所以需要使用上一小节提到的数据占位符在静态图中表示。同时静态生成时模型无数据输入，因此代码第2行中的条件控制，也无法进行逻辑计算，条件控制在编译阶段并不会完成判断，因此需要将条件控制算子以及所有的分支计算子图加入计算图中。在静态计算图执行计算阶段，网络负责接收数据流入，调度条件控制算子根据输入数据进行逻辑判断，以控制数据流入不同的分支计算子图中进行后续计算。在部分机器学习框架中前端语言Python的控制流不能够被正确编译为等价的静态图结构，因此需要机器学习框架的控制原语来实现控制流。</w:t>
       </w:r>
     </w:p>
     <w:p>
@@ -4509,24 +4623,35 @@
           <w:szCs w:val="21"/>
           <w:lang w:val="en-US" w:eastAsia="zh-CN"/>
         </w:rPr>
-        <w:t>中，若add算子和relu算子经给优化合并为一个算子，执行时合并算子报错，用户可能并不知道错误指向的是add算子错误 还是relu算子错误。</w:t>
-      </w:r>
-    </w:p>
-    <w:p>
-      <w:pPr>
-        <w:numPr>
-          <w:ilvl w:val="0"/>
-          <w:numId w:val="0"/>
-        </w:numPr>
-        <w:ind w:firstLine="420" w:firstLineChars="0"/>
-        <w:jc w:val="left"/>
+        <w:t>中，若</w:t>
+      </w:r>
+      <w:r>
+        <w:rPr>
+          <w:rFonts w:hint="eastAsia" w:ascii="宋体" w:hAnsi="宋体" w:cs="宋体"/>
+          <w:sz w:val="21"/>
+          <w:szCs w:val="21"/>
+          <w:lang w:val="en-US" w:eastAsia="zh-CN"/>
+        </w:rPr>
+        <w:t>A</w:t>
+      </w:r>
+      <w:r>
         <w:rPr>
           <w:rFonts w:hint="default" w:ascii="宋体" w:hAnsi="宋体" w:cs="宋体"/>
           <w:sz w:val="21"/>
           <w:szCs w:val="21"/>
           <w:lang w:val="en-US" w:eastAsia="zh-CN"/>
         </w:rPr>
-      </w:pPr>
+        <w:t>dd算子和</w:t>
+      </w:r>
+      <w:r>
+        <w:rPr>
+          <w:rFonts w:hint="eastAsia" w:ascii="宋体" w:hAnsi="宋体" w:cs="宋体"/>
+          <w:sz w:val="21"/>
+          <w:szCs w:val="21"/>
+          <w:lang w:val="en-US" w:eastAsia="zh-CN"/>
+        </w:rPr>
+        <w:t>R</w:t>
+      </w:r>
       <w:r>
         <w:rPr>
           <w:rFonts w:hint="default" w:ascii="宋体" w:hAnsi="宋体" w:cs="宋体"/>
@@ -4534,7 +4659,7 @@
           <w:szCs w:val="21"/>
           <w:lang w:val="en-US" w:eastAsia="zh-CN"/>
         </w:rPr>
-        <w:t>此外在神经网络模型开发迭代环节，不能即时打印中间结果。若在源码中添加输出中间结果的代码，则需要将源码重新编译后，再调用执行器才能获取相关信息，降低了代码调试效率。对比之下，动态图模式则相比较灵活，接下来</w:t>
+        <w:t>e</w:t>
       </w:r>
       <w:r>
         <w:rPr>
@@ -4543,7 +4668,7 @@
           <w:szCs w:val="21"/>
           <w:lang w:val="en-US" w:eastAsia="zh-CN"/>
         </w:rPr>
-        <w:t>解释什么是</w:t>
+        <w:t>LU</w:t>
       </w:r>
       <w:r>
         <w:rPr>
@@ -4552,7 +4677,86 @@
           <w:szCs w:val="21"/>
           <w:lang w:val="en-US" w:eastAsia="zh-CN"/>
         </w:rPr>
-        <w:t>动态生成机制。</w:t>
+        <w:t>算子经给优化合并为一个算子，执行时合并算子报错，用户可能并不知道错误指向的是</w:t>
+      </w:r>
+      <w:r>
+        <w:rPr>
+          <w:rFonts w:hint="eastAsia" w:ascii="宋体" w:hAnsi="宋体" w:cs="宋体"/>
+          <w:sz w:val="21"/>
+          <w:szCs w:val="21"/>
+          <w:lang w:val="en-US" w:eastAsia="zh-CN"/>
+        </w:rPr>
+        <w:t>A</w:t>
+      </w:r>
+      <w:r>
+        <w:rPr>
+          <w:rFonts w:hint="default" w:ascii="宋体" w:hAnsi="宋体" w:cs="宋体"/>
+          <w:sz w:val="21"/>
+          <w:szCs w:val="21"/>
+          <w:lang w:val="en-US" w:eastAsia="zh-CN"/>
+        </w:rPr>
+        <w:t>dd算子错误 还是</w:t>
+      </w:r>
+      <w:r>
+        <w:rPr>
+          <w:rFonts w:hint="eastAsia" w:ascii="宋体" w:hAnsi="宋体" w:cs="宋体"/>
+          <w:sz w:val="21"/>
+          <w:szCs w:val="21"/>
+          <w:lang w:val="en-US" w:eastAsia="zh-CN"/>
+        </w:rPr>
+        <w:t>R</w:t>
+      </w:r>
+      <w:r>
+        <w:rPr>
+          <w:rFonts w:hint="default" w:ascii="宋体" w:hAnsi="宋体" w:cs="宋体"/>
+          <w:sz w:val="21"/>
+          <w:szCs w:val="21"/>
+          <w:lang w:val="en-US" w:eastAsia="zh-CN"/>
+        </w:rPr>
+        <w:t>e</w:t>
+      </w:r>
+      <w:r>
+        <w:rPr>
+          <w:rFonts w:hint="eastAsia" w:ascii="宋体" w:hAnsi="宋体" w:cs="宋体"/>
+          <w:sz w:val="21"/>
+          <w:szCs w:val="21"/>
+          <w:lang w:val="en-US" w:eastAsia="zh-CN"/>
+        </w:rPr>
+        <w:t>LU</w:t>
+      </w:r>
+      <w:r>
+        <w:rPr>
+          <w:rFonts w:hint="default" w:ascii="宋体" w:hAnsi="宋体" w:cs="宋体"/>
+          <w:sz w:val="21"/>
+          <w:szCs w:val="21"/>
+          <w:lang w:val="en-US" w:eastAsia="zh-CN"/>
+        </w:rPr>
+        <w:t>算子错误。</w:t>
+      </w:r>
+    </w:p>
+    <w:p>
+      <w:pPr>
+        <w:numPr>
+          <w:ilvl w:val="0"/>
+          <w:numId w:val="0"/>
+        </w:numPr>
+        <w:ind w:firstLine="420" w:firstLineChars="0"/>
+        <w:jc w:val="left"/>
+        <w:rPr>
+          <w:rFonts w:hint="default" w:ascii="宋体" w:hAnsi="宋体" w:cs="宋体"/>
+          <w:sz w:val="21"/>
+          <w:szCs w:val="21"/>
+          <w:lang w:val="en-US" w:eastAsia="zh-CN"/>
+        </w:rPr>
+      </w:pPr>
+      <w:r>
+        <w:rPr>
+          <w:rFonts w:hint="default" w:ascii="宋体" w:hAnsi="宋体" w:cs="宋体"/>
+          <w:sz w:val="21"/>
+          <w:szCs w:val="21"/>
+          <w:lang w:val="en-US" w:eastAsia="zh-CN"/>
+        </w:rPr>
+        <w:t>此外在神经网络模型开发迭代环节，不能即时打印中间结果。若在源码中添加输出中间结果的代码，则需要将源码重新编译后，再调用执行器才能获取相关信息，降低了代码调试效率。</w:t>
       </w:r>
     </w:p>
     <w:p>
@@ -4594,12 +4798,13 @@
           <w:szCs w:val="21"/>
           <w:lang w:val="en-US" w:eastAsia="zh-CN"/>
         </w:rPr>
-        <w:t>动态图原理如 图7-6所示，采用解析式的执行方式，其核心特点是编译与执行同时发生。动态图采用前端语言自身的解释器对代码进行解析，利用机器学习框架本身的算子分发功能，算子会即刻执行并输出结果。动态图模式采用用户友好的命令式编程范式，使用前端语言构建神经网络模型更加简洁，深受广大深度学习研究者青睐。</w:t>
+        <w:t>针对静态图的一些不足，后来者提出了动态图的计算图模式。动态图原理如图7-6所示，采用解析式的执行方式，其核心特点是编译与执行同时发生。动态图采用前端语言自身的解释器对代码进行解析，利用机器学习框架本身的算子分发功能，算子会即刻执行并输出结果。动态图模式采用用户友好的命令式编程范式，使用前端语言构建神经网络模型更加简洁，深受广大深度学习研究者青睐。</w:t>
       </w:r>
     </w:p>
     <w:p>
       <w:pPr>
         <w:ind w:firstLine="420" w:firstLineChars="0"/>
+        <w:jc w:val="center"/>
         <w:rPr>
           <w:rFonts w:ascii="宋体" w:hAnsi="宋体" w:eastAsia="宋体" w:cs="宋体"/>
           <w:sz w:val="21"/>
@@ -4607,16 +4812,11 @@
         </w:rPr>
       </w:pPr>
       <w:r>
-        <w:rPr>
-          <w:rFonts w:ascii="宋体" w:hAnsi="宋体" w:eastAsia="宋体" w:cs="宋体"/>
-          <w:sz w:val="21"/>
-          <w:szCs w:val="21"/>
-        </w:rPr>
         <w:drawing>
           <wp:inline distT="0" distB="0" distL="114300" distR="114300">
-            <wp:extent cx="3802380" cy="1616075"/>
-            <wp:effectExtent l="0" t="0" r="7620" b="14605"/>
-            <wp:docPr id="7" name="图片 3" descr="IMG_256"/>
+            <wp:extent cx="3617595" cy="1421130"/>
+            <wp:effectExtent l="0" t="0" r="9525" b="11430"/>
+            <wp:docPr id="3" name="图片 2"/>
             <wp:cNvGraphicFramePr>
               <a:graphicFrameLocks xmlns:a="http://schemas.openxmlformats.org/drawingml/2006/main" noChangeAspect="1"/>
             </wp:cNvGraphicFramePr>
@@ -4624,7 +4824,7 @@
               <a:graphicData uri="http://schemas.openxmlformats.org/drawingml/2006/picture">
                 <pic:pic xmlns:pic="http://schemas.openxmlformats.org/drawingml/2006/picture">
                   <pic:nvPicPr>
-                    <pic:cNvPr id="7" name="图片 3" descr="IMG_256"/>
+                    <pic:cNvPr id="3" name="图片 2"/>
                     <pic:cNvPicPr>
                       <a:picLocks noChangeAspect="1"/>
                     </pic:cNvPicPr>
@@ -4638,15 +4838,11 @@
                   <pic:spPr>
                     <a:xfrm>
                       <a:off x="0" y="0"/>
-                      <a:ext cx="3802380" cy="1616075"/>
+                      <a:ext cx="3617595" cy="1421130"/>
                     </a:xfrm>
                     <a:prstGeom prst="rect">
                       <a:avLst/>
                     </a:prstGeom>
-                    <a:noFill/>
-                    <a:ln w="9525">
-                      <a:noFill/>
-                    </a:ln>
                   </pic:spPr>
                 </pic:pic>
               </a:graphicData>
@@ -4859,12 +5055,21 @@
       </w:pPr>
       <w:r>
         <w:rPr>
+          <w:rFonts w:hint="eastAsia" w:ascii="宋体" w:hAnsi="宋体" w:cs="宋体"/>
+          <w:sz w:val="21"/>
+          <w:szCs w:val="21"/>
+          <w:lang w:val="en-US" w:eastAsia="zh-CN"/>
+        </w:rPr>
+        <w:t>如图7-7所示，</w:t>
+      </w:r>
+      <w:r>
+        <w:rPr>
           <w:rFonts w:hint="eastAsia" w:ascii="宋体" w:hAnsi="宋体" w:eastAsia="宋体" w:cs="宋体"/>
           <w:sz w:val="21"/>
           <w:szCs w:val="21"/>
           <w:lang w:val="en-US" w:eastAsia="zh-CN"/>
         </w:rPr>
-        <w:t>神经网络前向计算按照模型声明定义的顺序进行执行。当模型接收输入数据 后，机器学习框架开始动态生成图拓扑结构，添加输入节点并准备将数据传输给后续节点。模型中存在条件控制时，动态图模式下会即刻得到逻辑判断结果并确定数据流向，因此在图中假设判断结果为真的情况下，图结构中仅会添加关于张量的Matmul算子节点。按照代码制定的模型计算顺序与算子依赖关系，机器学习框架会依次添加Add算子节点和ReLU算子节点。机器学习框架会在添加节点的同时完成算子分发计算并返回计算结果，同时做好准备向后续添加的节点传输数据。当模型再次进行前向计算时，动态生成的图结构则失效，并再次根据输入和控制条件生成新的图结构。相比于静态生成，可以发现动态生成的图结构并不能完整表示前端语言描述的模型结构，需要即时根据控制条件和数据流向产生图结构。由于机器学习框架无法通过动态生成获取完整的模型结构，因此动态图模式下难以进行模型优化以提高计算效率。</w:t>
+        <w:t>神经网络前向计算按照模型声明定义的顺序进行执行。当模型接收输入数据后，机器学习框架开始动态生成图拓扑结构，添加输入节点并准备将数据传输给后续节点。模型中存在条件控制时，动态图模式下会即刻得到逻辑判断结果并确定数据流向，因此在图中假设判断结果为真的情况下，图结构中仅会添加关于张量的Matmul算子节点。按照代码制定的模型计算顺序与算子依赖关系，机器学习框架会依次添加Add算子节点和ReLU算子节点。机器学习框架会在添加节点的同时完成算子分发计算并返回计算结果，同时做好准备向后续添加的节点传输数据。当模型再次进行前向计算时，动态生成的图结构则失效，并再次根据输入和控制条件生成新的图结构。相比于静态生成，可以发现动态生成的图结构并不能完整表示前端语言描述的模型结构，需要即时根据控制条件和数据流向产生图结构。由于机器学习框架无法通过动态生成获取完整的模型结构，因此动态图模式下难以进行模型优化以提高计算效率。</w:t>
       </w:r>
     </w:p>
     <w:p>
@@ -4931,7 +5136,7 @@
           <w:szCs w:val="21"/>
           <w:lang w:val="en-US" w:eastAsia="zh-CN"/>
         </w:rPr>
-        <w:t>同时，与静态图相比，动态生成调试起来更加容易，这也是许多人从Tensorflow转向Pytorch的原因之一。由于节点是在任何信息流经节点之前动态创建的，因此用户可以完全控制训练过程中使用的变量，因此错误变得非常容易发现。</w:t>
+        <w:t>同时，与静态图相比，动态生成调试起来更加容易，这也是许多人从TensorFlow转向PyTorch的原因之一。由于节点是在任何信息流经节点之前动态创建的，因此用户可以完全控制训练过程中使用的变量，因此错误变得非常容易发现。</w:t>
       </w:r>
     </w:p>
     <w:p>
@@ -4951,7 +5156,25 @@
           <w:szCs w:val="21"/>
           <w:lang w:val="en-US" w:eastAsia="zh-CN"/>
         </w:rPr>
-        <w:t>静态生成和动态生成的过程各有利弊。</w:t>
+        <w:t>静态生成和动态生成的过程各有</w:t>
+      </w:r>
+      <w:r>
+        <w:rPr>
+          <w:rFonts w:hint="eastAsia" w:ascii="宋体" w:hAnsi="宋体" w:cs="宋体"/>
+          <w:sz w:val="21"/>
+          <w:szCs w:val="21"/>
+          <w:lang w:val="en-US" w:eastAsia="zh-CN"/>
+        </w:rPr>
+        <w:t>优缺点</w:t>
+      </w:r>
+      <w:r>
+        <w:rPr>
+          <w:rFonts w:hint="default" w:ascii="宋体" w:hAnsi="宋体" w:eastAsia="宋体" w:cs="宋体"/>
+          <w:sz w:val="21"/>
+          <w:szCs w:val="21"/>
+          <w:lang w:val="en-US" w:eastAsia="zh-CN"/>
+        </w:rPr>
+        <w:t>。</w:t>
       </w:r>
       <w:r>
         <w:rPr>
@@ -6142,7 +6365,7 @@
           <w:rFonts w:hint="default"/>
           <w:lang w:val="en-US"/>
         </w:rPr>
-        <w:t>可以自动计算损失函数对网络参数的导数，以便优化网络参数。网络模型通常由多个层组成，每个层包含多个神经元</w:t>
+        <w:t>可以自动计算损失函数对网络参数的导数，以便优化网络参数。网络模型由多个层组成，每个层包含多个神经元</w:t>
       </w:r>
       <w:r>
         <w:rPr>
@@ -6156,21 +6379,49 @@
           <w:rFonts w:hint="default"/>
           <w:lang w:val="en-US"/>
         </w:rPr>
-        <w:t>神经元接收来自前一层的输入，并通过激活函数将其转换为输出。网络的输出被用于预测或分类任务</w:t>
-      </w:r>
-      <w:r>
-        <w:rPr>
-          <w:rFonts w:hint="eastAsia"/>
-          <w:lang w:val="en-US" w:eastAsia="zh-CN"/>
-        </w:rPr>
-        <w:t>，</w:t>
+        <w:t>神经元接收来自前一层的输入，并通过激活函数将其转换为输出</w:t>
+      </w:r>
+      <w:r>
+        <w:rPr>
+          <w:rFonts w:hint="eastAsia"/>
+          <w:lang w:val="en-US" w:eastAsia="zh-CN"/>
+        </w:rPr>
+        <w:t>，因此更新</w:t>
       </w:r>
       <w:r>
         <w:rPr>
           <w:rFonts w:hint="default"/>
           <w:lang w:val="en-US"/>
         </w:rPr>
-        <w:t>优化网络参数通常涉及到计算损失函数对网络参数的导数，以便在优化算法中更新参数。这个过程可以使用自动求导来自动计算。</w:t>
+        <w:t>算法中参数</w:t>
+      </w:r>
+      <w:r>
+        <w:rPr>
+          <w:rFonts w:hint="eastAsia"/>
+          <w:lang w:val="en-US" w:eastAsia="zh-CN"/>
+        </w:rPr>
+        <w:t>是一个复杂且费时的过程</w:t>
+      </w:r>
+      <w:r>
+        <w:rPr>
+          <w:rFonts w:hint="default"/>
+          <w:lang w:val="en-US"/>
+        </w:rPr>
+        <w:t>。</w:t>
+      </w:r>
+      <w:r>
+        <w:rPr>
+          <w:rFonts w:hint="eastAsia"/>
+          <w:lang w:val="en-US" w:eastAsia="zh-CN"/>
+        </w:rPr>
+        <w:t>而</w:t>
+      </w:r>
+      <w:r>
+        <w:rPr>
+          <w:rFonts w:hint="default"/>
+          <w:lang w:val="en-US"/>
+        </w:rPr>
+        <w:t>这个过程可以使用自动求导来自动计算。</w:t>
       </w:r>
       <w:r>
         <w:rPr>
@@ -6209,7 +6460,7 @@
           <w:rFonts w:hint="eastAsia"/>
           <w:lang w:val="en-US" w:eastAsia="zh-CN"/>
         </w:rPr>
-        <w:t>在实现的时候需要显示为每层定义好前向forward和反向backward（梯度计算）的计算逻辑。从本质上看 这些layer其实是一组基础算子的组合，而这些基础算子（加减乘除、矩阵变换等等）的导函数本身都比较简单，如果能够将这些基础算子的导函数写好，同时把不同算子之间连接逻辑记录（计算依赖图）下来，那么这个时候就不再需要自己写反向了，只需要计算损失，然后从损失函数开始，让梯度自己用预先定义好的导函数，沿着计算图反向流动即可以得到参数的梯度，这个就是自动求导的核心思想。tinynn中之所以有 layer 这个概念，一方面是符合我们直觉上的理解，另一方面是为了在没有自动求导的情况下方便实现。有了自动求导，我们可以抛开layer这个概念，神经网络的训练可以抽象为定义好一个网络的计算图，然后让数据前向流动，让梯度自动反向流动。</w:t>
+        <w:t>在实现的时候需要显示为每层定义好前向forward和反向backward（梯度计算）的计算逻辑。从本质上看 这些layers其实是一组基础算子的组合，而这些基础算子（加减乘除、矩阵变换等等）的导函数本身都比较简单，如果能够将这些基础算子的导函数写好，同时把不同算子之间连接逻辑记录（计算依赖图）下来，那么之后就不再需要再自己写反向传播函数了，只需要计算损失，然后从损失函数开始，让梯度自己用预先定义好的导函数，沿着计算图反向流动即可以得到参数的梯度，这个就是自动求导的核心思想。tinynn中之所以有 layer 这个概念，一方面是符合我们直觉上的理解，另一方面是为了在没有自动求导的情况下方便实现。有了自动求导，我们可以抛开layer这个概念，神经网络的训练可以抽象为定义好一个网络的计算图，然后让数据前向流动，让梯度自动反向流动。</w:t>
       </w:r>
     </w:p>
     <w:p>
@@ -6223,16 +6474,11 @@
         </w:rPr>
       </w:pPr>
       <w:r>
-        <w:rPr>
-          <w:rFonts w:ascii="宋体" w:hAnsi="宋体" w:eastAsia="宋体" w:cs="宋体"/>
-          <w:sz w:val="24"/>
-          <w:szCs w:val="24"/>
-        </w:rPr>
         <w:drawing>
           <wp:inline distT="0" distB="0" distL="114300" distR="114300">
-            <wp:extent cx="4663440" cy="2499995"/>
-            <wp:effectExtent l="0" t="0" r="0" b="14605"/>
-            <wp:docPr id="9" name="图片 1" descr="IMG_256"/>
+            <wp:extent cx="4459605" cy="2084705"/>
+            <wp:effectExtent l="0" t="0" r="0" b="3175"/>
+            <wp:docPr id="61" name="图片 60"/>
             <wp:cNvGraphicFramePr>
               <a:graphicFrameLocks xmlns:a="http://schemas.openxmlformats.org/drawingml/2006/main" noChangeAspect="1"/>
             </wp:cNvGraphicFramePr>
@@ -6240,7 +6486,7 @@
               <a:graphicData uri="http://schemas.openxmlformats.org/drawingml/2006/picture">
                 <pic:pic xmlns:pic="http://schemas.openxmlformats.org/drawingml/2006/picture">
                   <pic:nvPicPr>
-                    <pic:cNvPr id="9" name="图片 1" descr="IMG_256"/>
+                    <pic:cNvPr id="61" name="图片 60"/>
                     <pic:cNvPicPr>
                       <a:picLocks noChangeAspect="1"/>
                     </pic:cNvPicPr>
@@ -6254,15 +6500,11 @@
                   <pic:spPr>
                     <a:xfrm>
                       <a:off x="0" y="0"/>
-                      <a:ext cx="4663440" cy="2499995"/>
+                      <a:ext cx="4459605" cy="2084705"/>
                     </a:xfrm>
                     <a:prstGeom prst="rect">
                       <a:avLst/>
                     </a:prstGeom>
-                    <a:noFill/>
-                    <a:ln w="9525">
-                      <a:noFill/>
-                    </a:ln>
                   </pic:spPr>
                 </pic:pic>
               </a:graphicData>
@@ -6556,16 +6798,11 @@
         </w:rPr>
       </w:pPr>
       <w:r>
-        <w:rPr>
-          <w:rFonts w:ascii="宋体" w:hAnsi="宋体" w:eastAsia="宋体" w:cs="宋体"/>
-          <w:sz w:val="24"/>
-          <w:szCs w:val="24"/>
-        </w:rPr>
         <w:drawing>
           <wp:inline distT="0" distB="0" distL="114300" distR="114300">
-            <wp:extent cx="3797300" cy="2811145"/>
-            <wp:effectExtent l="0" t="0" r="12700" b="8255"/>
-            <wp:docPr id="11" name="图片 3" descr="IMG_256"/>
+            <wp:extent cx="3472180" cy="3114040"/>
+            <wp:effectExtent l="0" t="0" r="2540" b="10160"/>
+            <wp:docPr id="56" name="图片 55"/>
             <wp:cNvGraphicFramePr>
               <a:graphicFrameLocks xmlns:a="http://schemas.openxmlformats.org/drawingml/2006/main" noChangeAspect="1"/>
             </wp:cNvGraphicFramePr>
@@ -6573,7 +6810,7 @@
               <a:graphicData uri="http://schemas.openxmlformats.org/drawingml/2006/picture">
                 <pic:pic xmlns:pic="http://schemas.openxmlformats.org/drawingml/2006/picture">
                   <pic:nvPicPr>
-                    <pic:cNvPr id="11" name="图片 3" descr="IMG_256"/>
+                    <pic:cNvPr id="56" name="图片 55"/>
                     <pic:cNvPicPr>
                       <a:picLocks noChangeAspect="1"/>
                     </pic:cNvPicPr>
@@ -6587,15 +6824,11 @@
                   <pic:spPr>
                     <a:xfrm>
                       <a:off x="0" y="0"/>
-                      <a:ext cx="3797300" cy="2811145"/>
+                      <a:ext cx="3472180" cy="3114040"/>
                     </a:xfrm>
                     <a:prstGeom prst="rect">
                       <a:avLst/>
                     </a:prstGeom>
-                    <a:noFill/>
-                    <a:ln w="9525">
-                      <a:noFill/>
-                    </a:ln>
                   </pic:spPr>
                 </pic:pic>
               </a:graphicData>
@@ -6677,16 +6910,11 @@
         </w:rPr>
       </w:pPr>
       <w:r>
-        <w:rPr>
-          <w:rFonts w:ascii="宋体" w:hAnsi="宋体" w:eastAsia="宋体" w:cs="宋体"/>
-          <w:sz w:val="24"/>
-          <w:szCs w:val="24"/>
-        </w:rPr>
         <w:drawing>
           <wp:inline distT="0" distB="0" distL="114300" distR="114300">
-            <wp:extent cx="2594610" cy="3186430"/>
-            <wp:effectExtent l="0" t="0" r="11430" b="13970"/>
-            <wp:docPr id="12" name="图片 4" descr="IMG_256"/>
+            <wp:extent cx="2492375" cy="2731770"/>
+            <wp:effectExtent l="0" t="0" r="6985" b="11430"/>
+            <wp:docPr id="29" name="图片 28"/>
             <wp:cNvGraphicFramePr>
               <a:graphicFrameLocks xmlns:a="http://schemas.openxmlformats.org/drawingml/2006/main" noChangeAspect="1"/>
             </wp:cNvGraphicFramePr>
@@ -6694,7 +6922,7 @@
               <a:graphicData uri="http://schemas.openxmlformats.org/drawingml/2006/picture">
                 <pic:pic xmlns:pic="http://schemas.openxmlformats.org/drawingml/2006/picture">
                   <pic:nvPicPr>
-                    <pic:cNvPr id="12" name="图片 4" descr="IMG_256"/>
+                    <pic:cNvPr id="29" name="图片 28"/>
                     <pic:cNvPicPr>
                       <a:picLocks noChangeAspect="1"/>
                     </pic:cNvPicPr>
@@ -6708,15 +6936,11 @@
                   <pic:spPr>
                     <a:xfrm>
                       <a:off x="0" y="0"/>
-                      <a:ext cx="2594610" cy="3186430"/>
+                      <a:ext cx="2492375" cy="2731770"/>
                     </a:xfrm>
                     <a:prstGeom prst="rect">
                       <a:avLst/>
                     </a:prstGeom>
-                    <a:noFill/>
-                    <a:ln w="9525">
-                      <a:noFill/>
-                    </a:ln>
                   </pic:spPr>
                 </pic:pic>
               </a:graphicData>
@@ -6778,7 +7002,35 @@
           <w:rFonts w:hint="default"/>
           <w:lang w:val="en-US" w:eastAsia="zh-CN"/>
         </w:rPr>
-        <w:t>从实现的角度看，如果我们不需要自动求导，那么网络框架中的 Tensor 类只需要对 Tensor 运算符有定义，能够进行数值运算（tinynn 中就简单的使用 ndarray 作为 Tensor 的实现）。但如果要实现自动求导，那么 Tensor 类需要额外做几件事：</w:t>
+        <w:t>从实现的角度看，如果我们不需要自动求导，那么网络框架中的 Tensor 类只需要对Tensor运算符有定义，能够进行数值运算（tinynn 中就简单的使用</w:t>
+      </w:r>
+      <w:r>
+        <w:rPr>
+          <w:rFonts w:hint="eastAsia"/>
+          <w:lang w:val="en-US" w:eastAsia="zh-CN"/>
+        </w:rPr>
+        <w:t>n</w:t>
+      </w:r>
+      <w:r>
+        <w:rPr>
+          <w:rFonts w:hint="default"/>
+          <w:lang w:val="en-US" w:eastAsia="zh-CN"/>
+        </w:rPr>
+        <w:t>d</w:t>
+      </w:r>
+      <w:r>
+        <w:rPr>
+          <w:rFonts w:hint="eastAsia"/>
+          <w:lang w:val="en-US" w:eastAsia="zh-CN"/>
+        </w:rPr>
+        <w:t>A</w:t>
+      </w:r>
+      <w:r>
+        <w:rPr>
+          <w:rFonts w:hint="default"/>
+          <w:lang w:val="en-US" w:eastAsia="zh-CN"/>
+        </w:rPr>
+        <w:t>rray作为 Tensor 的实现）。但如果要实现自动求导，那么Tensor类需要额外做几件事：</w:t>
       </w:r>
     </w:p>
     <w:p>
@@ -6802,7 +7054,14 @@
           <w:rFonts w:hint="default"/>
           <w:lang w:val="en-US" w:eastAsia="zh-CN"/>
         </w:rPr>
-        <w:t>增加一个梯度的变量保存当前 tensor 的梯度</w:t>
+        <w:t>增加一个梯度的变量保存当前tensor的梯度</w:t>
+      </w:r>
+      <w:r>
+        <w:rPr>
+          <w:rFonts w:hint="eastAsia"/>
+          <w:lang w:val="en-US" w:eastAsia="zh-CN"/>
+        </w:rPr>
+        <w:t>；</w:t>
       </w:r>
     </w:p>
     <w:p>
@@ -6826,14 +7085,14 @@
           <w:rFonts w:hint="default"/>
           <w:lang w:val="en-US" w:eastAsia="zh-CN"/>
         </w:rPr>
-        <w:t>保存当前 tensor 依赖的 tensor（如上图中</w:t>
-      </w:r>
-      <w:r>
-        <w:rPr>
-          <w:rFonts w:hint="eastAsia"/>
-          <w:lang w:val="en-US" w:eastAsia="zh-CN"/>
-        </w:rPr>
-        <w:t>O1依赖于X,W）</w:t>
+        <w:t>保存当前 tensor 依赖的tensor（如上图中</w:t>
+      </w:r>
+      <w:r>
+        <w:rPr>
+          <w:rFonts w:hint="eastAsia"/>
+          <w:lang w:val="en-US" w:eastAsia="zh-CN"/>
+        </w:rPr>
+        <w:t>O1依赖于X,W）；</w:t>
       </w:r>
     </w:p>
     <w:p>
@@ -6857,7 +7116,14 @@
           <w:rFonts w:hint="default"/>
           <w:lang w:val="en-US" w:eastAsia="zh-CN"/>
         </w:rPr>
-        <w:t>保存下对各个依赖tensor的导函数（这个导函数的作用是将当前 tensor 的梯度传到依赖的tensor上）</w:t>
+        <w:t>保存下对各个依赖tensor的导函数（这个导函数的作用是将当前tensor的梯度传到依赖的tensor上）</w:t>
+      </w:r>
+      <w:r>
+        <w:rPr>
+          <w:rFonts w:hint="eastAsia"/>
+          <w:lang w:val="en-US" w:eastAsia="zh-CN"/>
+        </w:rPr>
+        <w:t>。</w:t>
       </w:r>
     </w:p>
     <w:p>
@@ -6938,7 +7204,7 @@
           <w:rFonts w:hint="eastAsia"/>
           <w:lang w:val="en-US" w:eastAsia="zh-CN"/>
         </w:rPr>
-        <w:t>（https://rszalski.github.io/magicmethods/），完整代码及一个线性回归的示例请见autograd.ipynb。</w:t>
+        <w:t>（https://rszalski.github.io/magicmethods/），完整代码及一个线性回归的示例请见autograd.py。</w:t>
       </w:r>
     </w:p>
     <w:p>
@@ -6954,7 +7220,7 @@
           <w:rFonts w:hint="default"/>
           <w:lang w:val="en-US" w:eastAsia="zh-CN"/>
         </w:rPr>
-        <w:t>我们按照上面的分析开始实现 Tensor 类如下，初始化方法中首先把 tensor 的值保存下来，然后</w:t>
+        <w:t>我们按照上面的分析开始实现Tensor类如下，初始化方法中首先把tensor的值保存下来，然后</w:t>
       </w:r>
       <w:r>
         <w:rPr>
@@ -6976,13 +7242,6 @@
           <w:lang w:val="en-US" w:eastAsia="zh-CN"/>
         </w:rPr>
         <w:t>名为</w:t>
-      </w:r>
-      <w:r>
-        <w:rPr>
-          <w:rFonts w:hint="default"/>
-          <w:lang w:val="en-US" w:eastAsia="zh-CN"/>
-        </w:rPr>
-        <w:t xml:space="preserve"> </w:t>
       </w:r>
       <w:r>
         <w:rPr>
@@ -6998,7 +7257,7 @@
           <w:rFonts w:hint="default"/>
           <w:lang w:val="en-US" w:eastAsia="zh-CN"/>
         </w:rPr>
-        <w:t xml:space="preserve"> 的 bool 变量表明这个tensor是</w:t>
+        <w:t>的bool变量表明这个tensor是</w:t>
       </w:r>
       <w:r>
         <w:rPr>
@@ -7026,7 +7285,7 @@
           <w:rFonts w:hint="default"/>
           <w:lang w:val="en-US" w:eastAsia="zh-CN"/>
         </w:rPr>
-        <w:t xml:space="preserve"> dependency 的列表用于保存该 tensor 依赖的 tensor 以及对于他们的导函数。</w:t>
+        <w:t>dependency的列表用于保存该tensor依赖的tensor以及对于他们的导函数。</w:t>
       </w:r>
     </w:p>
     <w:p>
@@ -7042,7 +7301,14 @@
           <w:rFonts w:hint="default"/>
           <w:lang w:val="en-US" w:eastAsia="zh-CN"/>
         </w:rPr>
-        <w:t>zero_grad() 方法比较简单，将当前 tensor 的梯度设置为 0，防止梯度的累加。自动求导从调用计算图的最后一个节点 tensor 的 backward() 方法开始（在神经网络中这个节点一般是 loss）。backward() 方法主要流程为</w:t>
+        <w:t>zero_grad() 方法比较简单，将当前tensor的梯度设置为0，防止梯度的累加。自动求导从调用计算图的最后一个节点tensor的backward() 方法开始（在神经网络中这个节点一般是loss）。backward() 方法主要流程为</w:t>
+      </w:r>
+      <w:r>
+        <w:rPr>
+          <w:rFonts w:hint="eastAsia"/>
+          <w:lang w:val="en-US" w:eastAsia="zh-CN"/>
+        </w:rPr>
+        <w:t>：</w:t>
       </w:r>
     </w:p>
     <w:p>
@@ -7062,14 +7328,28 @@
           <w:rFonts w:hint="default"/>
           <w:lang w:val="en-US" w:eastAsia="zh-CN"/>
         </w:rPr>
-        <w:t>确保改 tensor 确实需要求导 self.requires_grad == True</w:t>
-      </w:r>
-      <w:r>
-        <w:rPr>
-          <w:rFonts w:hint="eastAsia"/>
-          <w:lang w:val="en-US" w:eastAsia="zh-CN"/>
-        </w:rPr>
-        <w:t>。</w:t>
+        <w:t>确保</w:t>
+      </w:r>
+      <w:r>
+        <w:rPr>
+          <w:rFonts w:hint="eastAsia"/>
+          <w:lang w:val="en-US" w:eastAsia="zh-CN"/>
+        </w:rPr>
+        <w:t>该</w:t>
+      </w:r>
+      <w:r>
+        <w:rPr>
+          <w:rFonts w:hint="default"/>
+          <w:lang w:val="en-US" w:eastAsia="zh-CN"/>
+        </w:rPr>
+        <w:t>tensor确实需要求导self.requires_grad == True</w:t>
+      </w:r>
+      <w:r>
+        <w:rPr>
+          <w:rFonts w:hint="eastAsia"/>
+          <w:lang w:val="en-US" w:eastAsia="zh-CN"/>
+        </w:rPr>
+        <w:t>；</w:t>
       </w:r>
     </w:p>
     <w:p>
@@ -7089,14 +7369,14 @@
           <w:rFonts w:hint="default"/>
           <w:lang w:val="en-US" w:eastAsia="zh-CN"/>
         </w:rPr>
-        <w:t>将从上个 tensor 传进来的梯度加到自身梯度上，如果没有（反向求导的起点 tensor），则将梯度初始化为 1.0</w:t>
-      </w:r>
-      <w:r>
-        <w:rPr>
-          <w:rFonts w:hint="eastAsia"/>
-          <w:lang w:val="en-US" w:eastAsia="zh-CN"/>
-        </w:rPr>
-        <w:t>。</w:t>
+        <w:t>将从上个tensor传进来的梯度加到自身梯度上，如果没有（反向求导的起点tensor），则将梯度初始化为 1.0</w:t>
+      </w:r>
+      <w:r>
+        <w:rPr>
+          <w:rFonts w:hint="eastAsia"/>
+          <w:lang w:val="en-US" w:eastAsia="zh-CN"/>
+        </w:rPr>
+        <w:t>；</w:t>
       </w:r>
     </w:p>
     <w:p>
@@ -7116,7 +7396,7 @@
           <w:rFonts w:hint="default"/>
           <w:lang w:val="en-US" w:eastAsia="zh-CN"/>
         </w:rPr>
-        <w:t>对每一个依赖的 tensor 运行保存下来的导函数，计算传播到依赖 tensor 的梯度，然后调用依赖 tensor 的 backward() 方法。可以看到这其实就是 Depth-First Search 计算图的节点</w:t>
+        <w:t>对每一个依赖的tensor运行保存下来的导函数，计算传播到依赖tensor的梯度，然后调用依赖tensor的backward() 方法。可以看到这其实就是Depth-First Search计算图的节点</w:t>
       </w:r>
       <w:r>
         <w:rPr>
@@ -8525,6 +8805,13 @@
         </w:rPr>
         <w:t>计算矩阵乘法结果（这个是必须的）</w:t>
       </w:r>
+      <w:r>
+        <w:rPr>
+          <w:rFonts w:hint="eastAsia"/>
+          <w:lang w:val="en-US" w:eastAsia="zh-CN"/>
+        </w:rPr>
+        <w:t>；</w:t>
+      </w:r>
     </w:p>
     <w:p>
       <w:pPr>
@@ -8547,7 +8834,7 @@
           <w:rFonts w:hint="default"/>
           <w:lang w:val="en-US" w:eastAsia="zh-CN"/>
         </w:rPr>
-        <w:t>确定是否需要新生成的 tensor 是否需要梯度，这个由两个操作数决定。比如在这个例子中，如果 W 或者 X 需要梯度，那么生成的 O也是需要计算梯度的（这样才能够计算 W 或者 X 的梯度）</w:t>
+        <w:t>确定是否需要新生成的tensor是否需要梯度，这个由两个操作数决定。比如在这个例子中，如果W或者X需要梯度，那么生成的O也是需要计算梯度的（这样才能够计算W或者X的梯度）</w:t>
       </w:r>
       <w:r>
         <w:rPr>
@@ -8578,7 +8865,7 @@
           <w:rFonts w:hint="default"/>
           <w:lang w:val="en-US" w:eastAsia="zh-CN"/>
         </w:rPr>
-        <w:t>建立 tensor 的依赖列表</w:t>
+        <w:t>建立tensor的依赖列表</w:t>
       </w:r>
     </w:p>
     <w:p>
@@ -8595,7 +8882,21 @@
           <w:rFonts w:hint="default"/>
           <w:lang w:val="en-US" w:eastAsia="zh-CN"/>
         </w:rPr>
-        <w:t>自动求导中最关键的部分就在这里，还是以 O = X @ W 为例子，这里我们会先检查是否 X需要计算梯度，如果需要，我们需要把导函数 D_O / D_X 定义好，保存下来；同样的如果 W 需要梯度，我们将 D_O / D_W 定义好保存下来。最后生成一个 dependency 列表保存着在新生成的 tensor O 中。然后回顾backward()方法，backward() 方法会遍历 tensor 的 dependency ，将用保存的 grad_fn 计算要传给依赖 tensor 的梯度，然后调用依赖 tensor 的 backward() 方法将梯度传递下去，从而实现了梯度在整个计算图的流动。</w:t>
+        <w:t>自动求导中最关键的部分就在这里，还是以O = X @ W为例子，这里我们会先检查是否</w:t>
+      </w:r>
+      <w:r>
+        <w:rPr>
+          <w:rFonts w:hint="eastAsia"/>
+          <w:lang w:val="en-US" w:eastAsia="zh-CN"/>
+        </w:rPr>
+        <w:t>X</w:t>
+      </w:r>
+      <w:r>
+        <w:rPr>
+          <w:rFonts w:hint="default"/>
+          <w:lang w:val="en-US" w:eastAsia="zh-CN"/>
+        </w:rPr>
+        <w:t>需要计算梯度，如果需要，我们需要把导函数D_O / D_X定义好，保存下来；同样的如果W需要梯度，我们将D_O / D_W定义好保存下来。最后生成一个dependency列表保存着在新生成的tensor O中。然后回顾backward()方法，backward() 方法会遍历tensor的dependency ，将用保存的grad_fn计算要传给依赖tensor的梯度，然后调用依赖tensor的backward() 方法将梯度传递下去，从而实现了梯度在整个计算图的流动。</w:t>
       </w:r>
     </w:p>
     <w:p>
@@ -8706,7 +9007,7 @@
           <w:rFonts w:hint="eastAsia"/>
           <w:lang w:val="en-US" w:eastAsia="zh-CN"/>
         </w:rPr>
-        <w:t>通过上两节的学习，我们了解了计算图和自动求导的机制和实现过程，这一节，我们将提供一个以编写好的autograd包，在此基础上来实现自己的深度学习框架。样例工程在autograd/examples文件夹中，数据选用MNIST，在此我们以其中较为典型的四类框架进行详细介绍：简单神经网络（Simple neural net）、卷积神经网络（Convolutional neural net）、循环神经网络（Recurrent neural net）、长短期记忆网络（LSTM）。</w:t>
+        <w:t>通过上两节的学习，我们了解了计算图和自动求导的机制和实现过程，这一节，我们将根据一个已编写好的autograd包，在此基础上来实现自己的深度学习框架。样例工程在autograd/examples文件夹中，数据选用MNIST，在此我们以其中较为典型的四类框架进行详细介绍：简单神经网络（Simple neural net）、卷积神经网络（Convolutional neural net）、循环神经网络（Recurrent neural net）、长短期记忆网络（LSTM）。</w:t>
       </w:r>
     </w:p>
     <w:p>
@@ -8722,7 +9023,7 @@
           <w:rFonts w:hint="eastAsia"/>
           <w:lang w:val="en-US" w:eastAsia="zh-CN"/>
         </w:rPr>
-        <w:t>项目下载到本地后（推荐使用Linux系统），在命令行执行pip install autograd即可安装相关package。</w:t>
+        <w:t>项目下载到本地后（推荐使用Linux系统），在当前python环境下在命令行执行pip install autograd即可安装相关package。</w:t>
       </w:r>
     </w:p>
     <w:p>
@@ -8999,7 +9300,7 @@
         <w:rPr>
           <w:rFonts w:hint="eastAsia"/>
         </w:rPr>
-        <w:t xml:space="preserve">    """Build a list of (weights, biases) tuples,</w:t>
+        <w:t xml:space="preserve">    # 初始化参数矩阵和偏置向量，并返回一个参数列表</w:t>
       </w:r>
     </w:p>
     <w:p>
@@ -9018,7 +9319,7 @@
         <w:rPr>
           <w:rFonts w:hint="eastAsia"/>
         </w:rPr>
-        <w:t xml:space="preserve">       one for each layer in the net."""</w:t>
+        <w:t xml:space="preserve">    return [(scale * rs.randn(m, n),   # 权重矩阵</w:t>
       </w:r>
     </w:p>
     <w:p>
@@ -9037,7 +9338,7 @@
         <w:rPr>
           <w:rFonts w:hint="eastAsia"/>
         </w:rPr>
-        <w:t xml:space="preserve">    return [(scale * rs.randn(m, n),   # weight matrix</w:t>
+        <w:t xml:space="preserve">             scale * rs.randn(n))      # 偏置向量</w:t>
       </w:r>
     </w:p>
     <w:p>
@@ -9056,7 +9357,7 @@
         <w:rPr>
           <w:rFonts w:hint="eastAsia"/>
         </w:rPr>
-        <w:t xml:space="preserve">             scale * rs.randn(n))      # bias vector</w:t>
+        <w:t xml:space="preserve">            for m, n in zip(layer_sizes[:-1], layer_sizes[1:])]</w:t>
       </w:r>
     </w:p>
     <w:p>
@@ -9071,12 +9372,6 @@
           <w:rFonts w:hint="eastAsia"/>
         </w:rPr>
       </w:pPr>
-      <w:r>
-        <w:rPr>
-          <w:rFonts w:hint="eastAsia"/>
-        </w:rPr>
-        <w:t xml:space="preserve">            for m, n in zip(layer_sizes[:-1], layer_sizes[1:])]</w:t>
-      </w:r>
     </w:p>
     <w:p>
       <w:pPr>
@@ -9090,6 +9385,12 @@
           <w:rFonts w:hint="eastAsia"/>
         </w:rPr>
       </w:pPr>
+      <w:r>
+        <w:rPr>
+          <w:rFonts w:hint="eastAsia"/>
+        </w:rPr>
+        <w:t>def neural_net_predict(params, inputs):</w:t>
+      </w:r>
     </w:p>
     <w:p>
       <w:pPr>
@@ -9107,7 +9408,7 @@
         <w:rPr>
           <w:rFonts w:hint="eastAsia"/>
         </w:rPr>
-        <w:t>def neural_net_predict(params, inputs):</w:t>
+        <w:t xml:space="preserve">    # 前向传播，计算神经网络的输出</w:t>
       </w:r>
     </w:p>
     <w:p>
@@ -9126,7 +9427,7 @@
         <w:rPr>
           <w:rFonts w:hint="eastAsia"/>
         </w:rPr>
-        <w:t xml:space="preserve">    """Implements a deep neural network for classification.</w:t>
+        <w:t xml:space="preserve">    for W, b in params:</w:t>
       </w:r>
     </w:p>
     <w:p>
@@ -9145,7 +9446,7 @@
         <w:rPr>
           <w:rFonts w:hint="eastAsia"/>
         </w:rPr>
-        <w:t xml:space="preserve">       params is a list of (weights, bias) tuples.</w:t>
+        <w:t xml:space="preserve">        outputs = np.dot(inputs, W) + b</w:t>
       </w:r>
     </w:p>
     <w:p>
@@ -9164,7 +9465,7 @@
         <w:rPr>
           <w:rFonts w:hint="eastAsia"/>
         </w:rPr>
-        <w:t xml:space="preserve">       inputs is an (N x D) matrix.</w:t>
+        <w:t xml:space="preserve">        inputs = np.tanh(outputs)</w:t>
       </w:r>
     </w:p>
     <w:p>
@@ -9183,7 +9484,7 @@
         <w:rPr>
           <w:rFonts w:hint="eastAsia"/>
         </w:rPr>
-        <w:t xml:space="preserve">       returns normalized class log-probabilities."""</w:t>
+        <w:t xml:space="preserve">    return outputs - logsumexp(outputs, axis=1, keepdims=True)</w:t>
       </w:r>
     </w:p>
     <w:p>
@@ -9198,12 +9499,6 @@
           <w:rFonts w:hint="eastAsia"/>
         </w:rPr>
       </w:pPr>
-      <w:r>
-        <w:rPr>
-          <w:rFonts w:hint="eastAsia"/>
-        </w:rPr>
-        <w:t xml:space="preserve">    for W, b in params:</w:t>
-      </w:r>
     </w:p>
     <w:p>
       <w:pPr>
@@ -9221,7 +9516,7 @@
         <w:rPr>
           <w:rFonts w:hint="eastAsia"/>
         </w:rPr>
-        <w:t xml:space="preserve">        outputs = np.dot(inputs, W) + b</w:t>
+        <w:t>def l2_norm(params):</w:t>
       </w:r>
     </w:p>
     <w:p>
@@ -9240,7 +9535,7 @@
         <w:rPr>
           <w:rFonts w:hint="eastAsia"/>
         </w:rPr>
-        <w:t xml:space="preserve">        inputs = np.tanh(outputs)</w:t>
+        <w:t xml:space="preserve">    # 将参数展平为向量，计算其L2范数</w:t>
       </w:r>
     </w:p>
     <w:p>
@@ -9259,7 +9554,7 @@
         <w:rPr>
           <w:rFonts w:hint="eastAsia"/>
         </w:rPr>
-        <w:t xml:space="preserve">    return outputs - logsumexp(outputs, axis=1, keepdims=True)</w:t>
+        <w:t xml:space="preserve">    flattened, _ = flatten(params)</w:t>
       </w:r>
     </w:p>
     <w:p>
@@ -9274,6 +9569,12 @@
           <w:rFonts w:hint="eastAsia"/>
         </w:rPr>
       </w:pPr>
+      <w:r>
+        <w:rPr>
+          <w:rFonts w:hint="eastAsia"/>
+        </w:rPr>
+        <w:t xml:space="preserve">    return np.dot(flattened, flattened)</w:t>
+      </w:r>
     </w:p>
     <w:p>
       <w:pPr>
@@ -9287,12 +9588,6 @@
           <w:rFonts w:hint="eastAsia"/>
         </w:rPr>
       </w:pPr>
-      <w:r>
-        <w:rPr>
-          <w:rFonts w:hint="eastAsia"/>
-        </w:rPr>
-        <w:t>def l2_norm(params):</w:t>
-      </w:r>
     </w:p>
     <w:p>
       <w:pPr>
@@ -9310,7 +9605,7 @@
         <w:rPr>
           <w:rFonts w:hint="eastAsia"/>
         </w:rPr>
-        <w:t xml:space="preserve">    """Computes l2 norm of params by flattening them into a vector."""</w:t>
+        <w:t>def log_posterior(params, inputs, targets, L2_reg):</w:t>
       </w:r>
     </w:p>
     <w:p>
@@ -9329,7 +9624,7 @@
         <w:rPr>
           <w:rFonts w:hint="eastAsia"/>
         </w:rPr>
-        <w:t xml:space="preserve">    flattened, _ = flatten(params)</w:t>
+        <w:t xml:space="preserve">    # 计算对数后验概率，包括先验项和似然项</w:t>
       </w:r>
     </w:p>
     <w:p>
@@ -9348,7 +9643,7 @@
         <w:rPr>
           <w:rFonts w:hint="eastAsia"/>
         </w:rPr>
-        <w:t xml:space="preserve">    return np.dot(flattened, flattened)</w:t>
+        <w:t xml:space="preserve">    log_prior = -L2_reg * l2_norm(params)  # 先验项</w:t>
       </w:r>
     </w:p>
     <w:p>
@@ -9363,6 +9658,12 @@
           <w:rFonts w:hint="eastAsia"/>
         </w:rPr>
       </w:pPr>
+      <w:r>
+        <w:rPr>
+          <w:rFonts w:hint="eastAsia"/>
+        </w:rPr>
+        <w:t xml:space="preserve">    log_lik = np.sum(neural_net_predict(params, inputs) * targets)  # 似然项</w:t>
+      </w:r>
     </w:p>
     <w:p>
       <w:pPr>
@@ -9380,7 +9681,7 @@
         <w:rPr>
           <w:rFonts w:hint="eastAsia"/>
         </w:rPr>
-        <w:t>def log_posterior(params, inputs, targets, L2_reg):</w:t>
+        <w:t xml:space="preserve">    return log_prior + log_lik</w:t>
       </w:r>
     </w:p>
     <w:p>
@@ -9395,12 +9696,6 @@
           <w:rFonts w:hint="eastAsia"/>
         </w:rPr>
       </w:pPr>
-      <w:r>
-        <w:rPr>
-          <w:rFonts w:hint="eastAsia"/>
-        </w:rPr>
-        <w:t xml:space="preserve">    log_prior = -L2_reg * l2_norm(params)</w:t>
-      </w:r>
     </w:p>
     <w:p>
       <w:pPr>
@@ -9418,7 +9713,7 @@
         <w:rPr>
           <w:rFonts w:hint="eastAsia"/>
         </w:rPr>
-        <w:t xml:space="preserve">    log_lik = np.sum(neural_net_predict(params, inputs) * targets)</w:t>
+        <w:t>def accuracy(params, inputs, targets):</w:t>
       </w:r>
     </w:p>
     <w:p>
@@ -9437,7 +9732,7 @@
         <w:rPr>
           <w:rFonts w:hint="eastAsia"/>
         </w:rPr>
-        <w:t xml:space="preserve">    return log_prior + log_lik</w:t>
+        <w:t xml:space="preserve">    # 计算模型在给定数据上的准确率</w:t>
       </w:r>
     </w:p>
     <w:p>
@@ -9452,6 +9747,12 @@
           <w:rFonts w:hint="eastAsia"/>
         </w:rPr>
       </w:pPr>
+      <w:r>
+        <w:rPr>
+          <w:rFonts w:hint="eastAsia"/>
+        </w:rPr>
+        <w:t xml:space="preserve">    target_class = np.argmax(targets, axis=1)</w:t>
+      </w:r>
     </w:p>
     <w:p>
       <w:pPr>
@@ -9469,7 +9770,7 @@
         <w:rPr>
           <w:rFonts w:hint="eastAsia"/>
         </w:rPr>
-        <w:t>def accuracy(params, inputs, targets):</w:t>
+        <w:t xml:space="preserve">    predicted_class = np.argmax(neural_net_predict(params, inputs), axis=1)</w:t>
       </w:r>
     </w:p>
     <w:p>
@@ -9488,44 +9789,6 @@
         <w:rPr>
           <w:rFonts w:hint="eastAsia"/>
         </w:rPr>
-        <w:t xml:space="preserve">    target_class    = np.argmax(targets, axis=1)</w:t>
-      </w:r>
-    </w:p>
-    <w:p>
-      <w:pPr>
-        <w:pStyle w:val="42"/>
-        <w:numPr>
-          <w:ilvl w:val="0"/>
-          <w:numId w:val="21"/>
-        </w:numPr>
-        <w:ind w:left="630" w:right="210"/>
-        <w:rPr>
-          <w:rFonts w:hint="eastAsia"/>
-        </w:rPr>
-      </w:pPr>
-      <w:r>
-        <w:rPr>
-          <w:rFonts w:hint="eastAsia"/>
-        </w:rPr>
-        <w:t xml:space="preserve">    predicted_class = np.argmax(neural_net_predict(params, inputs), axis=1)</w:t>
-      </w:r>
-    </w:p>
-    <w:p>
-      <w:pPr>
-        <w:pStyle w:val="42"/>
-        <w:numPr>
-          <w:ilvl w:val="0"/>
-          <w:numId w:val="21"/>
-        </w:numPr>
-        <w:ind w:left="630" w:right="210"/>
-        <w:rPr>
-          <w:rFonts w:hint="eastAsia"/>
-        </w:rPr>
-      </w:pPr>
-      <w:r>
-        <w:rPr>
-          <w:rFonts w:hint="eastAsia"/>
-        </w:rPr>
         <w:t xml:space="preserve">    return np.mean(predicted_class == target_class)</w:t>
       </w:r>
     </w:p>
@@ -9599,7 +9862,7 @@
         <w:rPr>
           <w:rFonts w:hint="eastAsia"/>
         </w:rPr>
-        <w:t xml:space="preserve">    layer_sizes = [784, 200, 100, 10]</w:t>
+        <w:t xml:space="preserve">    layer_sizes = [784, 200, 100, 10]  # 每层的神经元数量</w:t>
       </w:r>
     </w:p>
     <w:p>
@@ -9618,7 +9881,7 @@
         <w:rPr>
           <w:rFonts w:hint="eastAsia"/>
         </w:rPr>
-        <w:t xml:space="preserve">    L2_reg = 1.0</w:t>
+        <w:t xml:space="preserve">    L2_reg = 1.0  # L2正则化系数</w:t>
       </w:r>
     </w:p>
     <w:p>
@@ -9669,7 +9932,7 @@
         <w:rPr>
           <w:rFonts w:hint="eastAsia"/>
         </w:rPr>
-        <w:t xml:space="preserve">    param_scale = 0.1</w:t>
+        <w:t xml:space="preserve">    param_scale = 0.1  # 参数初始缩放系数</w:t>
       </w:r>
     </w:p>
     <w:p>
@@ -9688,7 +9951,7 @@
         <w:rPr>
           <w:rFonts w:hint="eastAsia"/>
         </w:rPr>
-        <w:t xml:space="preserve">    batch_size = 256</w:t>
+        <w:t xml:space="preserve">    batch_size = 256  # 批量大小</w:t>
       </w:r>
     </w:p>
     <w:p>
@@ -9707,7 +9970,7 @@
         <w:rPr>
           <w:rFonts w:hint="eastAsia"/>
         </w:rPr>
-        <w:t xml:space="preserve">    num_epochs = 5</w:t>
+        <w:t xml:space="preserve">    num_epochs = 20  # 训练迭代次数</w:t>
       </w:r>
     </w:p>
     <w:p>
@@ -9726,7 +9989,7 @@
         <w:rPr>
           <w:rFonts w:hint="eastAsia"/>
         </w:rPr>
-        <w:t xml:space="preserve">    step_size = 0.001</w:t>
+        <w:t xml:space="preserve">    step_size = 0.001  # 学习率</w:t>
       </w:r>
     </w:p>
     <w:p>
@@ -9758,7 +10021,7 @@
         <w:rPr>
           <w:rFonts w:hint="eastAsia"/>
         </w:rPr>
-        <w:t xml:space="preserve">    print("Loading training data...")</w:t>
+        <w:t xml:space="preserve">    print("加载训练数据...")</w:t>
       </w:r>
     </w:p>
     <w:p>
@@ -9777,7 +10040,7 @@
         <w:rPr>
           <w:rFonts w:hint="eastAsia"/>
         </w:rPr>
-        <w:t xml:space="preserve">    # 获取训练，测试数据</w:t>
+        <w:t xml:space="preserve">    # 加载MNIST数据集</w:t>
       </w:r>
     </w:p>
     <w:p>
@@ -9796,7 +10059,7 @@
         <w:rPr>
           <w:rFonts w:hint="eastAsia"/>
         </w:rPr>
-        <w:t xml:space="preserve">    N, train_images, train_labels, test_images,  test_labels = load_mnist()</w:t>
+        <w:t xml:space="preserve">    N, train_images, train_labels, test_images, test_labels = load_mnist()</w:t>
       </w:r>
     </w:p>
     <w:p>
@@ -9887,6 +10150,19 @@
           <w:rFonts w:hint="eastAsia"/>
         </w:rPr>
       </w:pPr>
+    </w:p>
+    <w:p>
+      <w:pPr>
+        <w:pStyle w:val="42"/>
+        <w:numPr>
+          <w:ilvl w:val="0"/>
+          <w:numId w:val="22"/>
+        </w:numPr>
+        <w:ind w:left="630" w:right="210"/>
+        <w:rPr>
+          <w:rFonts w:hint="eastAsia"/>
+        </w:rPr>
+      </w:pPr>
       <w:r>
         <w:rPr>
           <w:rFonts w:hint="eastAsia"/>
@@ -9910,6 +10186,25 @@
         <w:rPr>
           <w:rFonts w:hint="eastAsia"/>
         </w:rPr>
+        <w:t xml:space="preserve">        # 根据迭代次数返回批次索引</w:t>
+      </w:r>
+    </w:p>
+    <w:p>
+      <w:pPr>
+        <w:pStyle w:val="42"/>
+        <w:numPr>
+          <w:ilvl w:val="0"/>
+          <w:numId w:val="22"/>
+        </w:numPr>
+        <w:ind w:left="630" w:right="210"/>
+        <w:rPr>
+          <w:rFonts w:hint="eastAsia"/>
+        </w:rPr>
+      </w:pPr>
+      <w:r>
+        <w:rPr>
+          <w:rFonts w:hint="eastAsia"/>
+        </w:rPr>
         <w:t xml:space="preserve">        idx = iter % num_batches</w:t>
       </w:r>
     </w:p>
@@ -10050,7 +10345,7 @@
         <w:rPr>
           <w:rFonts w:hint="eastAsia"/>
         </w:rPr>
-        <w:t xml:space="preserve">    # 使用自动微分获取目标函数的梯度。</w:t>
+        <w:t xml:space="preserve">    # 使用自动微分计算目标函数的梯度</w:t>
       </w:r>
     </w:p>
     <w:p>
@@ -10177,7 +10472,7 @@
         <w:rPr>
           <w:rFonts w:hint="eastAsia"/>
         </w:rPr>
-        <w:t xml:space="preserve">            test_acc  = accuracy(params, test_images, test_labels)</w:t>
+        <w:t xml:space="preserve">            test_acc = accuracy(params, test_images, test_labels)</w:t>
       </w:r>
     </w:p>
     <w:p>
@@ -10228,7 +10523,7 @@
         <w:rPr>
           <w:rFonts w:hint="eastAsia"/>
         </w:rPr>
-        <w:t xml:space="preserve">    # 提供的优化器可以优化参数的列表、元组或字典。</w:t>
+        <w:t xml:space="preserve">    # 使用Adam优化算法优化参数</w:t>
       </w:r>
     </w:p>
     <w:p>
@@ -10259,7 +10554,7 @@
         </w:numPr>
         <w:ind w:left="630" w:right="210"/>
         <w:rPr>
-          <w:rFonts w:hint="default"/>
+          <w:rFonts w:hint="eastAsia"/>
           <w:lang w:val="en-US" w:eastAsia="zh-CN"/>
         </w:rPr>
       </w:pPr>
@@ -10545,7 +10840,7 @@
         <w:rPr>
           <w:rFonts w:hint="eastAsia"/>
         </w:rPr>
-        <w:t xml:space="preserve">        self.kernel_shape = kernel_shape</w:t>
+        <w:t xml:space="preserve">        self.kernel_shape = kernel_shape  # 卷积核形状</w:t>
       </w:r>
     </w:p>
     <w:p>
@@ -10564,7 +10859,7 @@
         <w:rPr>
           <w:rFonts w:hint="eastAsia"/>
         </w:rPr>
-        <w:t xml:space="preserve">        self.num_filters = num_filters</w:t>
+        <w:t xml:space="preserve">        self.num_filters = num_filters  # 卷积核数量</w:t>
       </w:r>
     </w:p>
     <w:p>
@@ -10615,7 +10910,7 @@
         <w:rPr>
           <w:rFonts w:hint="eastAsia"/>
         </w:rPr>
-        <w:t xml:space="preserve">        # Input dimensions:  [data, color_in, y, x]</w:t>
+        <w:t xml:space="preserve">        # 输入维度：[数据, 输入通道数, y, x]</w:t>
       </w:r>
     </w:p>
     <w:p>
@@ -10634,7 +10929,7 @@
         <w:rPr>
           <w:rFonts w:hint="eastAsia"/>
         </w:rPr>
-        <w:t xml:space="preserve">        # Params dimensions: [color_in, color_out, y, x]</w:t>
+        <w:t xml:space="preserve">        # 参数维度：[输入通道数, 输出通道数, y, x]</w:t>
       </w:r>
     </w:p>
     <w:p>
@@ -10653,7 +10948,7 @@
         <w:rPr>
           <w:rFonts w:hint="eastAsia"/>
         </w:rPr>
-        <w:t xml:space="preserve">        # Output dimensions: [data, color_out, y, x]</w:t>
+        <w:t xml:space="preserve">        # 输出维度：[数据, 输出通道数, y, x]</w:t>
       </w:r>
     </w:p>
     <w:p>
@@ -10672,7 +10967,7 @@
         <w:rPr>
           <w:rFonts w:hint="eastAsia"/>
         </w:rPr>
-        <w:t xml:space="preserve">        params = self.parser.get(param_vector, 'params')</w:t>
+        <w:t xml:space="preserve">        params = self.parser.get(param_vector, 'params')  # 获取参数向量中的卷积参数</w:t>
       </w:r>
     </w:p>
     <w:p>
@@ -10691,7 +10986,7 @@
         <w:rPr>
           <w:rFonts w:hint="eastAsia"/>
         </w:rPr>
-        <w:t xml:space="preserve">        biases = self.parser.get(param_vector, 'biases')</w:t>
+        <w:t xml:space="preserve">        biases = self.parser.get(param_vector, 'biases')  # 获取参数向量中的偏置项</w:t>
       </w:r>
     </w:p>
     <w:p>
@@ -10710,7 +11005,7 @@
         <w:rPr>
           <w:rFonts w:hint="eastAsia"/>
         </w:rPr>
-        <w:t xml:space="preserve">        conv = convolve(inputs, params, axes=([2, 3], [2, 3]), dot_axes = ([1], [0]), mode='valid')</w:t>
+        <w:t xml:space="preserve">        conv = convolve(inputs, params, axes=([2, 3], [2, 3]), dot_axes=([1], [0]), mode='valid')  # 执行卷积操作</w:t>
       </w:r>
     </w:p>
     <w:p>
@@ -10729,7 +11024,7 @@
         <w:rPr>
           <w:rFonts w:hint="eastAsia"/>
         </w:rPr>
-        <w:t xml:space="preserve">        return conv + biases</w:t>
+        <w:t xml:space="preserve">        return conv + biases  # 返回卷积结果加上偏置项</w:t>
       </w:r>
     </w:p>
     <w:p>
@@ -10780,7 +11075,7 @@
         <w:rPr>
           <w:rFonts w:hint="eastAsia"/>
         </w:rPr>
-        <w:t xml:space="preserve">        # Input shape : [color, y, x] (不必知道数据量)</w:t>
+        <w:t xml:space="preserve">        # 输入形状：[输入通道数, y, x]（无需知道数据量）</w:t>
       </w:r>
     </w:p>
     <w:p>
@@ -10799,7 +11094,7 @@
         <w:rPr>
           <w:rFonts w:hint="eastAsia"/>
         </w:rPr>
-        <w:t xml:space="preserve">        self.parser = WeightsParser()</w:t>
+        <w:t xml:space="preserve">        self.parser = WeightsParser()  # 创建参数解析器对象</w:t>
       </w:r>
     </w:p>
     <w:p>
@@ -10818,7 +11113,7 @@
         <w:rPr>
           <w:rFonts w:hint="eastAsia"/>
         </w:rPr>
-        <w:t xml:space="preserve">        self.parser.add_weights('params', (input_shape[0], self.num_filters)</w:t>
+        <w:t xml:space="preserve">        self.parser.add_weights('params', (input_shape[0], self.num_filters) + self.kernel_shape)  # 添加卷积参数到参数解析器</w:t>
       </w:r>
     </w:p>
     <w:p>
@@ -10837,7 +11132,7 @@
         <w:rPr>
           <w:rFonts w:hint="eastAsia"/>
         </w:rPr>
-        <w:t xml:space="preserve">                                          + self.kernel_shape)</w:t>
+        <w:t xml:space="preserve">        self.parser.add_weights('biases', (1, self.num_filters, 1, 1))  # 添加偏置项到参数解析器</w:t>
       </w:r>
     </w:p>
     <w:p>
@@ -10856,7 +11151,7 @@
         <w:rPr>
           <w:rFonts w:hint="eastAsia"/>
         </w:rPr>
-        <w:t xml:space="preserve">        self.parser.add_weights('biases', (1, self.num_filters, 1, 1))</w:t>
+        <w:t xml:space="preserve">        output_shape = (self.num_filters,) + self.conv_output_shape(input_shape[1:], self.kernel_shape)  # 计算输出形状</w:t>
       </w:r>
     </w:p>
     <w:p>
@@ -10875,7 +11170,7 @@
         <w:rPr>
           <w:rFonts w:hint="eastAsia"/>
         </w:rPr>
-        <w:t xml:space="preserve">        output_shape = (self.num_filters,) + \</w:t>
+        <w:t xml:space="preserve">        return self.parser.N, output_shape  # 返回参数数量和输出形状</w:t>
       </w:r>
     </w:p>
     <w:p>
@@ -10890,12 +11185,6 @@
           <w:rFonts w:hint="eastAsia"/>
         </w:rPr>
       </w:pPr>
-      <w:r>
-        <w:rPr>
-          <w:rFonts w:hint="eastAsia"/>
-        </w:rPr>
-        <w:t xml:space="preserve">                       self.conv_output_shape(input_shape[1:], self.kernel_shape)</w:t>
-      </w:r>
     </w:p>
     <w:p>
       <w:pPr>
@@ -10913,7 +11202,7 @@
         <w:rPr>
           <w:rFonts w:hint="eastAsia"/>
         </w:rPr>
-        <w:t xml:space="preserve">        return self.parser.N, output_shape</w:t>
+        <w:t xml:space="preserve">    def conv_output_shape(self, A, B):</w:t>
       </w:r>
     </w:p>
     <w:p>
@@ -10928,6 +11217,12 @@
           <w:rFonts w:hint="eastAsia"/>
         </w:rPr>
       </w:pPr>
+      <w:r>
+        <w:rPr>
+          <w:rFonts w:hint="eastAsia"/>
+        </w:rPr>
+        <w:t xml:space="preserve">        return (A[0] - B[0] + 1, A[1] - B[1] + 1)  # 计算卷积输出的形状</w:t>
+      </w:r>
     </w:p>
     <w:p>
       <w:pPr>
@@ -10941,12 +11236,6 @@
           <w:rFonts w:hint="eastAsia"/>
         </w:rPr>
       </w:pPr>
-      <w:r>
-        <w:rPr>
-          <w:rFonts w:hint="eastAsia"/>
-        </w:rPr>
-        <w:t xml:space="preserve">    def conv_output_shape(self, A, B):</w:t>
-      </w:r>
     </w:p>
     <w:p>
       <w:pPr>
@@ -10964,7 +11253,7 @@
         <w:rPr>
           <w:rFonts w:hint="eastAsia"/>
         </w:rPr>
-        <w:t xml:space="preserve">        return (A[0] - B[0] + 1, A[1] - B[1] + 1)</w:t>
+        <w:t>class maxpool_layer(object):</w:t>
       </w:r>
     </w:p>
     <w:p>
@@ -10983,7 +11272,7 @@
         <w:rPr>
           <w:rFonts w:hint="eastAsia"/>
         </w:rPr>
-        <w:t>class maxpool_layer(object):</w:t>
+        <w:t xml:space="preserve">    def __init__(self, pool_shape):</w:t>
       </w:r>
     </w:p>
     <w:p>
@@ -11002,7 +11291,7 @@
         <w:rPr>
           <w:rFonts w:hint="eastAsia"/>
         </w:rPr>
-        <w:t xml:space="preserve">    def __init__(self, pool_shape):</w:t>
+        <w:t xml:space="preserve">        self.pool_shape = pool_shape  # 池化窗口形状</w:t>
       </w:r>
     </w:p>
     <w:p>
@@ -11017,12 +11306,6 @@
           <w:rFonts w:hint="eastAsia"/>
         </w:rPr>
       </w:pPr>
-      <w:r>
-        <w:rPr>
-          <w:rFonts w:hint="eastAsia"/>
-        </w:rPr>
-        <w:t xml:space="preserve">        self.pool_shape = pool_shape</w:t>
-      </w:r>
     </w:p>
     <w:p>
       <w:pPr>
@@ -11036,6 +11319,12 @@
           <w:rFonts w:hint="eastAsia"/>
         </w:rPr>
       </w:pPr>
+      <w:r>
+        <w:rPr>
+          <w:rFonts w:hint="eastAsia"/>
+        </w:rPr>
+        <w:t xml:space="preserve">    def build_weights_dict(self, input_shape):</w:t>
+      </w:r>
     </w:p>
     <w:p>
       <w:pPr>
@@ -11053,6 +11342,368 @@
         <w:rPr>
           <w:rFonts w:hint="eastAsia"/>
         </w:rPr>
+        <w:t xml:space="preserve">        # input_shape 维度：[输入通道数, y, x]</w:t>
+      </w:r>
+    </w:p>
+    <w:p>
+      <w:pPr>
+        <w:pStyle w:val="42"/>
+        <w:numPr>
+          <w:ilvl w:val="0"/>
+          <w:numId w:val="25"/>
+        </w:numPr>
+        <w:ind w:left="630" w:right="210"/>
+        <w:rPr>
+          <w:rFonts w:hint="eastAsia"/>
+        </w:rPr>
+      </w:pPr>
+      <w:r>
+        <w:rPr>
+          <w:rFonts w:hint="eastAsia"/>
+        </w:rPr>
+        <w:t xml:space="preserve">        output_shape = list(input_shape)</w:t>
+      </w:r>
+    </w:p>
+    <w:p>
+      <w:pPr>
+        <w:pStyle w:val="42"/>
+        <w:numPr>
+          <w:ilvl w:val="0"/>
+          <w:numId w:val="25"/>
+        </w:numPr>
+        <w:ind w:left="630" w:right="210"/>
+        <w:rPr>
+          <w:rFonts w:hint="eastAsia"/>
+        </w:rPr>
+      </w:pPr>
+      <w:r>
+        <w:rPr>
+          <w:rFonts w:hint="eastAsia"/>
+        </w:rPr>
+        <w:t xml:space="preserve">        for i in [0, 1]:</w:t>
+      </w:r>
+    </w:p>
+    <w:p>
+      <w:pPr>
+        <w:pStyle w:val="42"/>
+        <w:numPr>
+          <w:ilvl w:val="0"/>
+          <w:numId w:val="25"/>
+        </w:numPr>
+        <w:ind w:left="630" w:right="210"/>
+        <w:rPr>
+          <w:rFonts w:hint="eastAsia"/>
+        </w:rPr>
+      </w:pPr>
+      <w:r>
+        <w:rPr>
+          <w:rFonts w:hint="eastAsia"/>
+        </w:rPr>
+        <w:t xml:space="preserve">            assert input_shape[i + 1] % self.pool_shape[i] == 0, "maxpool shape should tile input exactly"</w:t>
+      </w:r>
+    </w:p>
+    <w:p>
+      <w:pPr>
+        <w:pStyle w:val="42"/>
+        <w:numPr>
+          <w:ilvl w:val="0"/>
+          <w:numId w:val="25"/>
+        </w:numPr>
+        <w:ind w:left="630" w:right="210"/>
+        <w:rPr>
+          <w:rFonts w:hint="eastAsia"/>
+        </w:rPr>
+      </w:pPr>
+      <w:r>
+        <w:rPr>
+          <w:rFonts w:hint="eastAsia"/>
+        </w:rPr>
+        <w:t xml:space="preserve">            output_shape[i + 1] = input_shape[i + 1] // self.pool_shape[i]</w:t>
+      </w:r>
+    </w:p>
+    <w:p>
+      <w:pPr>
+        <w:pStyle w:val="42"/>
+        <w:numPr>
+          <w:ilvl w:val="0"/>
+          <w:numId w:val="25"/>
+        </w:numPr>
+        <w:ind w:left="630" w:right="210"/>
+        <w:rPr>
+          <w:rFonts w:hint="eastAsia"/>
+        </w:rPr>
+      </w:pPr>
+      <w:r>
+        <w:rPr>
+          <w:rFonts w:hint="eastAsia"/>
+        </w:rPr>
+        <w:t xml:space="preserve">        return 0, output_shape  # 返回参数数量为0，输出形状</w:t>
+      </w:r>
+    </w:p>
+    <w:p>
+      <w:pPr>
+        <w:pStyle w:val="42"/>
+        <w:numPr>
+          <w:ilvl w:val="0"/>
+          <w:numId w:val="25"/>
+        </w:numPr>
+        <w:ind w:left="630" w:right="210"/>
+        <w:rPr>
+          <w:rFonts w:hint="eastAsia"/>
+        </w:rPr>
+      </w:pPr>
+    </w:p>
+    <w:p>
+      <w:pPr>
+        <w:pStyle w:val="42"/>
+        <w:numPr>
+          <w:ilvl w:val="0"/>
+          <w:numId w:val="25"/>
+        </w:numPr>
+        <w:ind w:left="630" w:right="210"/>
+        <w:rPr>
+          <w:rFonts w:hint="eastAsia"/>
+        </w:rPr>
+      </w:pPr>
+      <w:r>
+        <w:rPr>
+          <w:rFonts w:hint="eastAsia"/>
+        </w:rPr>
+        <w:t xml:space="preserve">    def forward_pass(self, inputs, param_vector):</w:t>
+      </w:r>
+    </w:p>
+    <w:p>
+      <w:pPr>
+        <w:pStyle w:val="42"/>
+        <w:numPr>
+          <w:ilvl w:val="0"/>
+          <w:numId w:val="25"/>
+        </w:numPr>
+        <w:ind w:left="630" w:right="210"/>
+        <w:rPr>
+          <w:rFonts w:hint="eastAsia"/>
+        </w:rPr>
+      </w:pPr>
+      <w:r>
+        <w:rPr>
+          <w:rFonts w:hint="eastAsia"/>
+        </w:rPr>
+        <w:t xml:space="preserve">        new_shape = inputs.shape[:2]</w:t>
+      </w:r>
+    </w:p>
+    <w:p>
+      <w:pPr>
+        <w:pStyle w:val="42"/>
+        <w:numPr>
+          <w:ilvl w:val="0"/>
+          <w:numId w:val="25"/>
+        </w:numPr>
+        <w:ind w:left="630" w:right="210"/>
+        <w:rPr>
+          <w:rFonts w:hint="eastAsia"/>
+        </w:rPr>
+      </w:pPr>
+      <w:r>
+        <w:rPr>
+          <w:rFonts w:hint="eastAsia"/>
+        </w:rPr>
+        <w:t xml:space="preserve">        for i in [0, 1]:</w:t>
+      </w:r>
+    </w:p>
+    <w:p>
+      <w:pPr>
+        <w:pStyle w:val="42"/>
+        <w:numPr>
+          <w:ilvl w:val="0"/>
+          <w:numId w:val="25"/>
+        </w:numPr>
+        <w:ind w:left="630" w:right="210"/>
+        <w:rPr>
+          <w:rFonts w:hint="eastAsia"/>
+        </w:rPr>
+      </w:pPr>
+      <w:r>
+        <w:rPr>
+          <w:rFonts w:hint="eastAsia"/>
+        </w:rPr>
+        <w:t xml:space="preserve">            pool_width = self.pool_shape[i]</w:t>
+      </w:r>
+    </w:p>
+    <w:p>
+      <w:pPr>
+        <w:pStyle w:val="42"/>
+        <w:numPr>
+          <w:ilvl w:val="0"/>
+          <w:numId w:val="25"/>
+        </w:numPr>
+        <w:ind w:left="630" w:right="210"/>
+        <w:rPr>
+          <w:rFonts w:hint="eastAsia"/>
+        </w:rPr>
+      </w:pPr>
+      <w:r>
+        <w:rPr>
+          <w:rFonts w:hint="eastAsia"/>
+        </w:rPr>
+        <w:t xml:space="preserve">            img_width = inputs.shape[i + 2]</w:t>
+      </w:r>
+    </w:p>
+    <w:p>
+      <w:pPr>
+        <w:pStyle w:val="42"/>
+        <w:numPr>
+          <w:ilvl w:val="0"/>
+          <w:numId w:val="25"/>
+        </w:numPr>
+        <w:ind w:left="630" w:right="210"/>
+        <w:rPr>
+          <w:rFonts w:hint="eastAsia"/>
+        </w:rPr>
+      </w:pPr>
+      <w:r>
+        <w:rPr>
+          <w:rFonts w:hint="eastAsia"/>
+        </w:rPr>
+        <w:t xml:space="preserve">            new_shape += (img_width // pool_width, pool_width)</w:t>
+      </w:r>
+    </w:p>
+    <w:p>
+      <w:pPr>
+        <w:pStyle w:val="42"/>
+        <w:numPr>
+          <w:ilvl w:val="0"/>
+          <w:numId w:val="25"/>
+        </w:numPr>
+        <w:ind w:left="630" w:right="210"/>
+        <w:rPr>
+          <w:rFonts w:hint="eastAsia"/>
+        </w:rPr>
+      </w:pPr>
+      <w:r>
+        <w:rPr>
+          <w:rFonts w:hint="eastAsia"/>
+        </w:rPr>
+        <w:t xml:space="preserve">        result = inputs.reshape(new_shape)  # 重塑输入以进行池化</w:t>
+      </w:r>
+    </w:p>
+    <w:p>
+      <w:pPr>
+        <w:pStyle w:val="42"/>
+        <w:numPr>
+          <w:ilvl w:val="0"/>
+          <w:numId w:val="25"/>
+        </w:numPr>
+        <w:ind w:left="630" w:right="210"/>
+        <w:rPr>
+          <w:rFonts w:hint="eastAsia"/>
+        </w:rPr>
+      </w:pPr>
+      <w:r>
+        <w:rPr>
+          <w:rFonts w:hint="eastAsia"/>
+        </w:rPr>
+        <w:t xml:space="preserve">        return np.max(np.max(result, axis=3), axis=4)  # 执行最大池化操作</w:t>
+      </w:r>
+    </w:p>
+    <w:p>
+      <w:pPr>
+        <w:pStyle w:val="42"/>
+        <w:numPr>
+          <w:ilvl w:val="0"/>
+          <w:numId w:val="25"/>
+        </w:numPr>
+        <w:ind w:left="630" w:right="210"/>
+        <w:rPr>
+          <w:rFonts w:hint="eastAsia"/>
+        </w:rPr>
+      </w:pPr>
+    </w:p>
+    <w:p>
+      <w:pPr>
+        <w:pStyle w:val="42"/>
+        <w:numPr>
+          <w:ilvl w:val="0"/>
+          <w:numId w:val="25"/>
+        </w:numPr>
+        <w:ind w:left="630" w:right="210"/>
+        <w:rPr>
+          <w:rFonts w:hint="eastAsia"/>
+        </w:rPr>
+      </w:pPr>
+      <w:r>
+        <w:rPr>
+          <w:rFonts w:hint="eastAsia"/>
+        </w:rPr>
+        <w:t>class full_layer(object):</w:t>
+      </w:r>
+    </w:p>
+    <w:p>
+      <w:pPr>
+        <w:pStyle w:val="42"/>
+        <w:numPr>
+          <w:ilvl w:val="0"/>
+          <w:numId w:val="25"/>
+        </w:numPr>
+        <w:ind w:left="630" w:right="210"/>
+        <w:rPr>
+          <w:rFonts w:hint="eastAsia"/>
+        </w:rPr>
+      </w:pPr>
+      <w:r>
+        <w:rPr>
+          <w:rFonts w:hint="eastAsia"/>
+        </w:rPr>
+        <w:t xml:space="preserve">    def __init__(self, size):</w:t>
+      </w:r>
+    </w:p>
+    <w:p>
+      <w:pPr>
+        <w:pStyle w:val="42"/>
+        <w:numPr>
+          <w:ilvl w:val="0"/>
+          <w:numId w:val="25"/>
+        </w:numPr>
+        <w:ind w:left="630" w:right="210"/>
+        <w:rPr>
+          <w:rFonts w:hint="eastAsia"/>
+        </w:rPr>
+      </w:pPr>
+      <w:r>
+        <w:rPr>
+          <w:rFonts w:hint="eastAsia"/>
+        </w:rPr>
+        <w:t xml:space="preserve">        self.size = size  # 全连接层的大小</w:t>
+      </w:r>
+    </w:p>
+    <w:p>
+      <w:pPr>
+        <w:pStyle w:val="42"/>
+        <w:numPr>
+          <w:ilvl w:val="0"/>
+          <w:numId w:val="25"/>
+        </w:numPr>
+        <w:ind w:left="630" w:right="210"/>
+        <w:rPr>
+          <w:rFonts w:hint="eastAsia"/>
+        </w:rPr>
+      </w:pPr>
+    </w:p>
+    <w:p>
+      <w:pPr>
+        <w:pStyle w:val="42"/>
+        <w:numPr>
+          <w:ilvl w:val="0"/>
+          <w:numId w:val="25"/>
+        </w:numPr>
+        <w:ind w:left="630" w:right="210"/>
+        <w:rPr>
+          <w:rFonts w:hint="eastAsia"/>
+        </w:rPr>
+      </w:pPr>
+      <w:r>
+        <w:rPr>
+          <w:rFonts w:hint="eastAsia"/>
+        </w:rPr>
         <w:t xml:space="preserve">    def build_weights_dict(self, input_shape):</w:t>
       </w:r>
     </w:p>
@@ -11072,7 +11723,7 @@
         <w:rPr>
           <w:rFonts w:hint="eastAsia"/>
         </w:rPr>
-        <w:t xml:space="preserve">        # input_shape dimensions: [color, y, x]</w:t>
+        <w:t xml:space="preserve">        # 输入形状是任意的（已被展平）</w:t>
       </w:r>
     </w:p>
     <w:p>
@@ -11091,7 +11742,7 @@
         <w:rPr>
           <w:rFonts w:hint="eastAsia"/>
         </w:rPr>
-        <w:t xml:space="preserve">        output_shape = list(input_shape)</w:t>
+        <w:t xml:space="preserve">        input_size = np.prod(input_shape, dtype=int)  # 输入的大小（展平后）</w:t>
       </w:r>
     </w:p>
     <w:p>
@@ -11110,7 +11761,7 @@
         <w:rPr>
           <w:rFonts w:hint="eastAsia"/>
         </w:rPr>
-        <w:t xml:space="preserve">        for i in [0, 1]:</w:t>
+        <w:t xml:space="preserve">        self.parser = WeightsParser()  # 创建参数解析器对象</w:t>
       </w:r>
     </w:p>
     <w:p>
@@ -11129,7 +11780,7 @@
         <w:rPr>
           <w:rFonts w:hint="eastAsia"/>
         </w:rPr>
-        <w:t xml:space="preserve">            assert input_shape[i + 1] % self.pool_shape[i] == 0, \</w:t>
+        <w:t xml:space="preserve">        self.parser.add_weights('params', (input_size, self.size))  # 添加全连接参数到参数解析器</w:t>
       </w:r>
     </w:p>
     <w:p>
@@ -11148,7 +11799,7 @@
         <w:rPr>
           <w:rFonts w:hint="eastAsia"/>
         </w:rPr>
-        <w:t xml:space="preserve">                "maxpool shape should tile input exactly"</w:t>
+        <w:t xml:space="preserve">        self.parser.add_weights('biases', (self.size,))  # 添加偏置项到参数解析器</w:t>
       </w:r>
     </w:p>
     <w:p>
@@ -11167,7 +11818,7 @@
         <w:rPr>
           <w:rFonts w:hint="eastAsia"/>
         </w:rPr>
-        <w:t xml:space="preserve">            output_shape[i + 1] = input_shape[i + 1] / self.pool_shape[i]</w:t>
+        <w:t xml:space="preserve">        return self.parser.N, (self.size,)  # 返回参数数量和输出形状</w:t>
       </w:r>
     </w:p>
     <w:p>
@@ -11182,12 +11833,6 @@
           <w:rFonts w:hint="eastAsia"/>
         </w:rPr>
       </w:pPr>
-      <w:r>
-        <w:rPr>
-          <w:rFonts w:hint="eastAsia"/>
-        </w:rPr>
-        <w:t xml:space="preserve">        return 0, output_shape</w:t>
-      </w:r>
     </w:p>
     <w:p>
       <w:pPr>
@@ -11201,6 +11846,12 @@
           <w:rFonts w:hint="eastAsia"/>
         </w:rPr>
       </w:pPr>
+      <w:r>
+        <w:rPr>
+          <w:rFonts w:hint="eastAsia"/>
+        </w:rPr>
+        <w:t xml:space="preserve">    def forward_pass(self, inputs, param_vector):</w:t>
+      </w:r>
     </w:p>
     <w:p>
       <w:pPr>
@@ -11218,7 +11869,7 @@
         <w:rPr>
           <w:rFonts w:hint="eastAsia"/>
         </w:rPr>
-        <w:t xml:space="preserve">    def forward_pass(self, inputs, param_vector):</w:t>
+        <w:t xml:space="preserve">        params = self.parser.get(param_vector, 'params')  # 获取参数向量中的全连接参数</w:t>
       </w:r>
     </w:p>
     <w:p>
@@ -11237,7 +11888,7 @@
         <w:rPr>
           <w:rFonts w:hint="eastAsia"/>
         </w:rPr>
-        <w:t xml:space="preserve">        new_shape = inputs.shape[:2]</w:t>
+        <w:t xml:space="preserve">        biases = self.parser.get(param_vector, 'biases')  # 获取参数向量中的偏置项</w:t>
       </w:r>
     </w:p>
     <w:p>
@@ -11256,7 +11907,7 @@
         <w:rPr>
           <w:rFonts w:hint="eastAsia"/>
         </w:rPr>
-        <w:t xml:space="preserve">        for i in [0, 1]:</w:t>
+        <w:t xml:space="preserve">        if inputs.ndim &gt; 2:</w:t>
       </w:r>
     </w:p>
     <w:p>
@@ -11275,7 +11926,7 @@
         <w:rPr>
           <w:rFonts w:hint="eastAsia"/>
         </w:rPr>
-        <w:t xml:space="preserve">            pool_width = self.pool_shape[i]</w:t>
+        <w:t xml:space="preserve">            inputs = inputs.reshape((inputs.shape[0], np.prod(inputs.shape[1:])))  # 如果输入维度大于2，则展平输入</w:t>
       </w:r>
     </w:p>
     <w:p>
@@ -11287,428 +11938,16 @@
         </w:numPr>
         <w:ind w:left="630" w:right="210"/>
         <w:rPr>
-          <w:rFonts w:hint="eastAsia"/>
-        </w:rPr>
-      </w:pPr>
-      <w:r>
-        <w:rPr>
-          <w:rFonts w:hint="eastAsia"/>
-        </w:rPr>
-        <w:t xml:space="preserve">            img_width = inputs.shape[i + 2]</w:t>
-      </w:r>
-    </w:p>
-    <w:p>
-      <w:pPr>
-        <w:pStyle w:val="42"/>
-        <w:numPr>
-          <w:ilvl w:val="0"/>
-          <w:numId w:val="25"/>
-        </w:numPr>
-        <w:ind w:left="630" w:right="210"/>
-        <w:rPr>
-          <w:rFonts w:hint="eastAsia"/>
-        </w:rPr>
-      </w:pPr>
-      <w:r>
-        <w:rPr>
-          <w:rFonts w:hint="eastAsia"/>
-        </w:rPr>
-        <w:t xml:space="preserve">            new_shape += (img_width // pool_width, pool_width)</w:t>
-      </w:r>
-    </w:p>
-    <w:p>
-      <w:pPr>
-        <w:pStyle w:val="42"/>
-        <w:numPr>
-          <w:ilvl w:val="0"/>
-          <w:numId w:val="25"/>
-        </w:numPr>
-        <w:ind w:left="630" w:right="210"/>
-        <w:rPr>
-          <w:rFonts w:hint="eastAsia"/>
-        </w:rPr>
-      </w:pPr>
-      <w:r>
-        <w:rPr>
-          <w:rFonts w:hint="eastAsia"/>
-        </w:rPr>
-        <w:t xml:space="preserve">        result = inputs.reshape(new_shape)</w:t>
-      </w:r>
-    </w:p>
-    <w:p>
-      <w:pPr>
-        <w:pStyle w:val="42"/>
-        <w:numPr>
-          <w:ilvl w:val="0"/>
-          <w:numId w:val="25"/>
-        </w:numPr>
-        <w:ind w:left="630" w:right="210"/>
-        <w:rPr>
-          <w:rFonts w:hint="eastAsia"/>
-        </w:rPr>
-      </w:pPr>
-      <w:r>
-        <w:rPr>
-          <w:rFonts w:hint="eastAsia"/>
-        </w:rPr>
-        <w:t xml:space="preserve">        return np.max(np.max(result, axis=3), axis=4)</w:t>
-      </w:r>
-    </w:p>
-    <w:p>
-      <w:pPr>
-        <w:pStyle w:val="42"/>
-        <w:numPr>
-          <w:ilvl w:val="0"/>
-          <w:numId w:val="25"/>
-        </w:numPr>
-        <w:ind w:left="630" w:right="210"/>
-        <w:rPr>
-          <w:rFonts w:hint="eastAsia"/>
-        </w:rPr>
-      </w:pPr>
-    </w:p>
-    <w:p>
-      <w:pPr>
-        <w:pStyle w:val="42"/>
-        <w:numPr>
-          <w:ilvl w:val="0"/>
-          <w:numId w:val="25"/>
-        </w:numPr>
-        <w:ind w:left="630" w:right="210"/>
-        <w:rPr>
-          <w:rFonts w:hint="eastAsia"/>
-        </w:rPr>
-      </w:pPr>
-      <w:r>
-        <w:rPr>
-          <w:rFonts w:hint="eastAsia"/>
-        </w:rPr>
-        <w:t>class full_layer(object):</w:t>
-      </w:r>
-    </w:p>
-    <w:p>
-      <w:pPr>
-        <w:pStyle w:val="42"/>
-        <w:numPr>
-          <w:ilvl w:val="0"/>
-          <w:numId w:val="25"/>
-        </w:numPr>
-        <w:ind w:left="630" w:right="210"/>
-        <w:rPr>
-          <w:rFonts w:hint="eastAsia"/>
-        </w:rPr>
-      </w:pPr>
-      <w:r>
-        <w:rPr>
-          <w:rFonts w:hint="eastAsia"/>
-        </w:rPr>
-        <w:t xml:space="preserve">    def __init__(self, size):</w:t>
-      </w:r>
-    </w:p>
-    <w:p>
-      <w:pPr>
-        <w:pStyle w:val="42"/>
-        <w:numPr>
-          <w:ilvl w:val="0"/>
-          <w:numId w:val="25"/>
-        </w:numPr>
-        <w:ind w:left="630" w:right="210"/>
-        <w:rPr>
-          <w:rFonts w:hint="eastAsia"/>
-        </w:rPr>
-      </w:pPr>
-      <w:r>
-        <w:rPr>
-          <w:rFonts w:hint="eastAsia"/>
-        </w:rPr>
-        <w:t xml:space="preserve">        self.size = size</w:t>
-      </w:r>
-    </w:p>
-    <w:p>
-      <w:pPr>
-        <w:pStyle w:val="42"/>
-        <w:numPr>
-          <w:ilvl w:val="0"/>
-          <w:numId w:val="25"/>
-        </w:numPr>
-        <w:ind w:left="630" w:right="210"/>
-        <w:rPr>
-          <w:rFonts w:hint="eastAsia"/>
-        </w:rPr>
-      </w:pPr>
-    </w:p>
-    <w:p>
-      <w:pPr>
-        <w:pStyle w:val="42"/>
-        <w:numPr>
-          <w:ilvl w:val="0"/>
-          <w:numId w:val="25"/>
-        </w:numPr>
-        <w:ind w:left="630" w:right="210"/>
-        <w:rPr>
-          <w:rFonts w:hint="eastAsia"/>
-        </w:rPr>
-      </w:pPr>
-      <w:r>
-        <w:rPr>
-          <w:rFonts w:hint="eastAsia"/>
-        </w:rPr>
-        <w:t xml:space="preserve">    def build_weights_dict(self, input_shape):</w:t>
-      </w:r>
-    </w:p>
-    <w:p>
-      <w:pPr>
-        <w:pStyle w:val="42"/>
-        <w:numPr>
-          <w:ilvl w:val="0"/>
-          <w:numId w:val="25"/>
-        </w:numPr>
-        <w:ind w:left="630" w:right="210"/>
-        <w:rPr>
-          <w:rFonts w:hint="eastAsia"/>
-        </w:rPr>
-      </w:pPr>
-      <w:r>
-        <w:rPr>
-          <w:rFonts w:hint="eastAsia"/>
-        </w:rPr>
-        <w:t xml:space="preserve">        # Input shape is anything (all flattened)</w:t>
-      </w:r>
-    </w:p>
-    <w:p>
-      <w:pPr>
-        <w:pStyle w:val="42"/>
-        <w:numPr>
-          <w:ilvl w:val="0"/>
-          <w:numId w:val="25"/>
-        </w:numPr>
-        <w:ind w:left="630" w:right="210"/>
-        <w:rPr>
-          <w:rFonts w:hint="eastAsia"/>
-        </w:rPr>
-      </w:pPr>
-      <w:r>
-        <w:rPr>
-          <w:rFonts w:hint="eastAsia"/>
-        </w:rPr>
-        <w:t xml:space="preserve">        input_size = np.prod(input_shape, dtype=int)</w:t>
-      </w:r>
-    </w:p>
-    <w:p>
-      <w:pPr>
-        <w:pStyle w:val="42"/>
-        <w:numPr>
-          <w:ilvl w:val="0"/>
-          <w:numId w:val="25"/>
-        </w:numPr>
-        <w:ind w:left="630" w:right="210"/>
-        <w:rPr>
-          <w:rFonts w:hint="eastAsia"/>
-        </w:rPr>
-      </w:pPr>
-      <w:r>
-        <w:rPr>
-          <w:rFonts w:hint="eastAsia"/>
-        </w:rPr>
-        <w:t xml:space="preserve">        self.parser = WeightsParser()</w:t>
-      </w:r>
-    </w:p>
-    <w:p>
-      <w:pPr>
-        <w:pStyle w:val="42"/>
-        <w:numPr>
-          <w:ilvl w:val="0"/>
-          <w:numId w:val="25"/>
-        </w:numPr>
-        <w:ind w:left="630" w:right="210"/>
-        <w:rPr>
-          <w:rFonts w:hint="eastAsia"/>
-        </w:rPr>
-      </w:pPr>
-      <w:r>
-        <w:rPr>
-          <w:rFonts w:hint="eastAsia"/>
-        </w:rPr>
-        <w:t xml:space="preserve">        self.parser.add_weights('params', (input_size, self.size))</w:t>
-      </w:r>
-    </w:p>
-    <w:p>
-      <w:pPr>
-        <w:pStyle w:val="42"/>
-        <w:numPr>
-          <w:ilvl w:val="0"/>
-          <w:numId w:val="25"/>
-        </w:numPr>
-        <w:ind w:left="630" w:right="210"/>
-        <w:rPr>
-          <w:rFonts w:hint="eastAsia"/>
-        </w:rPr>
-      </w:pPr>
-      <w:r>
-        <w:rPr>
-          <w:rFonts w:hint="eastAsia"/>
-        </w:rPr>
-        <w:t xml:space="preserve">        self.parser.add_weights('biases', (self.size,))</w:t>
-      </w:r>
-    </w:p>
-    <w:p>
-      <w:pPr>
-        <w:pStyle w:val="42"/>
-        <w:numPr>
-          <w:ilvl w:val="0"/>
-          <w:numId w:val="25"/>
-        </w:numPr>
-        <w:ind w:left="630" w:right="210"/>
-        <w:rPr>
-          <w:rFonts w:hint="eastAsia"/>
-        </w:rPr>
-      </w:pPr>
-      <w:r>
-        <w:rPr>
-          <w:rFonts w:hint="eastAsia"/>
-        </w:rPr>
-        <w:t xml:space="preserve">        return self.parser.N, (self.size,)</w:t>
-      </w:r>
-    </w:p>
-    <w:p>
-      <w:pPr>
-        <w:pStyle w:val="42"/>
-        <w:numPr>
-          <w:ilvl w:val="0"/>
-          <w:numId w:val="25"/>
-        </w:numPr>
-        <w:ind w:left="630" w:right="210"/>
-        <w:rPr>
-          <w:rFonts w:hint="eastAsia"/>
-        </w:rPr>
-      </w:pPr>
-    </w:p>
-    <w:p>
-      <w:pPr>
-        <w:pStyle w:val="42"/>
-        <w:numPr>
-          <w:ilvl w:val="0"/>
-          <w:numId w:val="25"/>
-        </w:numPr>
-        <w:ind w:left="630" w:right="210"/>
-        <w:rPr>
-          <w:rFonts w:hint="eastAsia"/>
-        </w:rPr>
-      </w:pPr>
-      <w:r>
-        <w:rPr>
-          <w:rFonts w:hint="eastAsia"/>
-        </w:rPr>
-        <w:t xml:space="preserve">    def forward_pass(self, inputs, param_vector):</w:t>
-      </w:r>
-    </w:p>
-    <w:p>
-      <w:pPr>
-        <w:pStyle w:val="42"/>
-        <w:numPr>
-          <w:ilvl w:val="0"/>
-          <w:numId w:val="25"/>
-        </w:numPr>
-        <w:ind w:left="630" w:right="210"/>
-        <w:rPr>
-          <w:rFonts w:hint="eastAsia"/>
-        </w:rPr>
-      </w:pPr>
-      <w:r>
-        <w:rPr>
-          <w:rFonts w:hint="eastAsia"/>
-        </w:rPr>
-        <w:t xml:space="preserve">        params = self.parser.get(param_vector, 'params')</w:t>
-      </w:r>
-    </w:p>
-    <w:p>
-      <w:pPr>
-        <w:pStyle w:val="42"/>
-        <w:numPr>
-          <w:ilvl w:val="0"/>
-          <w:numId w:val="25"/>
-        </w:numPr>
-        <w:ind w:left="630" w:right="210"/>
-        <w:rPr>
-          <w:rFonts w:hint="eastAsia"/>
-        </w:rPr>
-      </w:pPr>
-      <w:r>
-        <w:rPr>
-          <w:rFonts w:hint="eastAsia"/>
-        </w:rPr>
-        <w:t xml:space="preserve">        biases = self.parser.get(param_vector, 'biases')</w:t>
-      </w:r>
-    </w:p>
-    <w:p>
-      <w:pPr>
-        <w:pStyle w:val="42"/>
-        <w:numPr>
-          <w:ilvl w:val="0"/>
-          <w:numId w:val="25"/>
-        </w:numPr>
-        <w:ind w:left="630" w:right="210"/>
-        <w:rPr>
-          <w:rFonts w:hint="eastAsia"/>
-        </w:rPr>
-      </w:pPr>
-      <w:r>
-        <w:rPr>
-          <w:rFonts w:hint="eastAsia"/>
-        </w:rPr>
-        <w:t xml:space="preserve">        if inputs.ndim &gt; 2:</w:t>
-      </w:r>
-    </w:p>
-    <w:p>
-      <w:pPr>
-        <w:pStyle w:val="42"/>
-        <w:numPr>
-          <w:ilvl w:val="0"/>
-          <w:numId w:val="25"/>
-        </w:numPr>
-        <w:ind w:left="630" w:right="210"/>
-        <w:rPr>
-          <w:rFonts w:hint="eastAsia"/>
-        </w:rPr>
-      </w:pPr>
-      <w:r>
-        <w:rPr>
-          <w:rFonts w:hint="eastAsia"/>
-        </w:rPr>
-        <w:t xml:space="preserve">            inputs = inputs.reshape((inputs.shape[0], np.prod(inputs.shape[1:])))</w:t>
-      </w:r>
-    </w:p>
-    <w:p>
-      <w:pPr>
-        <w:pStyle w:val="42"/>
-        <w:numPr>
-          <w:ilvl w:val="0"/>
-          <w:numId w:val="25"/>
-        </w:numPr>
-        <w:ind w:left="630" w:right="210"/>
-        <w:rPr>
-          <w:rFonts w:hint="eastAsia"/>
-        </w:rPr>
-      </w:pPr>
-      <w:r>
-        <w:rPr>
-          <w:rFonts w:hint="eastAsia"/>
-        </w:rPr>
-        <w:t xml:space="preserve">        return self.nonlinearity(np.dot(inputs[:, :], params) + biases)</w:t>
-      </w:r>
-    </w:p>
-    <w:p>
-      <w:pPr>
-        <w:numPr>
-          <w:ilvl w:val="0"/>
-          <w:numId w:val="0"/>
-        </w:numPr>
-        <w:ind w:leftChars="0" w:firstLine="420" w:firstLineChars="0"/>
-        <w:rPr>
-          <w:rFonts w:hint="default"/>
-          <w:lang w:val="en-US" w:eastAsia="zh-CN"/>
-        </w:rPr>
-      </w:pPr>
+          <w:rFonts w:hint="default"/>
+          <w:lang w:val="en-US" w:eastAsia="zh-CN"/>
+        </w:rPr>
+      </w:pPr>
+      <w:r>
+        <w:rPr>
+          <w:rFonts w:hint="eastAsia"/>
+        </w:rPr>
+        <w:t xml:space="preserve">        return self.nonlinearity(np.dot(inputs[:, :], params) + biases)  # 执行全连接层的前向传播操作</w:t>
+      </w:r>
     </w:p>
     <w:p>
       <w:pPr>
@@ -11995,6 +12234,25 @@
         <w:rPr>
           <w:rFonts w:hint="eastAsia"/>
         </w:rPr>
+        <w:t xml:space="preserve">        # 更新循环神经网络的隐藏状态</w:t>
+      </w:r>
+    </w:p>
+    <w:p>
+      <w:pPr>
+        <w:pStyle w:val="42"/>
+        <w:numPr>
+          <w:ilvl w:val="0"/>
+          <w:numId w:val="26"/>
+        </w:numPr>
+        <w:ind w:left="630" w:right="210"/>
+        <w:rPr>
+          <w:rFonts w:hint="eastAsia"/>
+        </w:rPr>
+      </w:pPr>
+      <w:r>
+        <w:rPr>
+          <w:rFonts w:hint="eastAsia"/>
+        </w:rPr>
         <w:t xml:space="preserve">        return np.tanh(concat_and_multiply(params['change'], input, hiddens))</w:t>
       </w:r>
     </w:p>
@@ -12046,6 +12304,25 @@
         <w:rPr>
           <w:rFonts w:hint="eastAsia"/>
         </w:rPr>
+        <w:t xml:space="preserve">        # 将隐藏状态转换为输出的概率分布</w:t>
+      </w:r>
+    </w:p>
+    <w:p>
+      <w:pPr>
+        <w:pStyle w:val="42"/>
+        <w:numPr>
+          <w:ilvl w:val="0"/>
+          <w:numId w:val="26"/>
+        </w:numPr>
+        <w:ind w:left="630" w:right="210"/>
+        <w:rPr>
+          <w:rFonts w:hint="eastAsia"/>
+        </w:rPr>
+      </w:pPr>
+      <w:r>
+        <w:rPr>
+          <w:rFonts w:hint="eastAsia"/>
+        </w:rPr>
         <w:t xml:space="preserve">        output = concat_and_multiply(params['predict'], hiddens)</w:t>
       </w:r>
     </w:p>
@@ -12065,7 +12342,7 @@
         <w:rPr>
           <w:rFonts w:hint="eastAsia"/>
         </w:rPr>
-        <w:t xml:space="preserve">        return output - logsumexp(output, axis=1, keepdims=True)     # 归一化对数概率</w:t>
+        <w:t xml:space="preserve">        return output - logsumexp(output, axis=1, keepdims=True)  # 归一化对数概率</w:t>
       </w:r>
     </w:p>
     <w:p>
@@ -12167,14 +12444,7 @@
         <w:rPr>
           <w:rFonts w:hint="eastAsia"/>
         </w:rPr>
-        <w:t xml:space="preserve">    for input in inputs:  # 迭代时间步</w:t>
-      </w:r>
-      <w:r>
-        <w:rPr>
-          <w:rFonts w:hint="eastAsia"/>
-          <w:lang w:val="en-US" w:eastAsia="zh-CN"/>
-        </w:rPr>
-        <w:t>数</w:t>
+        <w:t xml:space="preserve">    for input in inputs:  # 迭代时间步数</w:t>
       </w:r>
     </w:p>
     <w:p>
@@ -12715,7 +12985,7 @@
           <w:rFonts w:hint="eastAsia"/>
           <w:lang w:val="en-US" w:eastAsia="zh-CN"/>
         </w:rPr>
-        <w:t>因为LSTM是RNN 的改进版，所以LSTM继承了RNN 的one-hot编码，数据集处理，不同之处在与参数的初始化和模型的迭代更新，模型实现关键代码如下：</w:t>
+        <w:t>因为LSTM是RNN 的改进版，所以LSTM继承了RNN 的one-hot编码，数据集处理，不同之处在与参数的初始化和模型的迭代更新，模型实现关键代码解释如下：</w:t>
       </w:r>
     </w:p>
     <w:p>
@@ -12738,8 +13008,6 @@
         </w:rPr>
         <w:t>def init_lstm_params(input_size, state_size, output_size,</w:t>
       </w:r>
-      <w:bookmarkStart w:id="0" w:name="_GoBack"/>
-      <w:bookmarkEnd w:id="0"/>
     </w:p>
     <w:p>
       <w:pPr>
@@ -12780,6 +13048,27 @@
           <w:rFonts w:hint="default"/>
           <w:lang w:val="en-US" w:eastAsia="zh-CN"/>
         </w:rPr>
+        <w:t xml:space="preserve">    # 初始化LSTM模型的参数</w:t>
+      </w:r>
+    </w:p>
+    <w:p>
+      <w:pPr>
+        <w:pStyle w:val="42"/>
+        <w:numPr>
+          <w:ilvl w:val="0"/>
+          <w:numId w:val="28"/>
+        </w:numPr>
+        <w:ind w:left="630" w:right="210"/>
+        <w:rPr>
+          <w:rFonts w:hint="default"/>
+          <w:lang w:val="en-US" w:eastAsia="zh-CN"/>
+        </w:rPr>
+      </w:pPr>
+      <w:r>
+        <w:rPr>
+          <w:rFonts w:hint="default"/>
+          <w:lang w:val="en-US" w:eastAsia="zh-CN"/>
+        </w:rPr>
         <w:t xml:space="preserve">    def rp(*shape):</w:t>
       </w:r>
     </w:p>
@@ -12836,7 +13125,7 @@
           <w:rFonts w:hint="default"/>
           <w:lang w:val="en-US" w:eastAsia="zh-CN"/>
         </w:rPr>
-        <w:t xml:space="preserve">    return {'init cells':   rp(1, state_size),</w:t>
+        <w:t xml:space="preserve">    return {'init cells':   rp(1, state_size),  # 初始单元状态的参数</w:t>
       </w:r>
     </w:p>
     <w:p>
@@ -12857,7 +13146,7 @@
           <w:rFonts w:hint="default"/>
           <w:lang w:val="en-US" w:eastAsia="zh-CN"/>
         </w:rPr>
-        <w:t xml:space="preserve">            'init hiddens': rp(1, state_size),</w:t>
+        <w:t xml:space="preserve">            'init hiddens': rp(1, state_size),  # 初始隐藏状态的参数</w:t>
       </w:r>
     </w:p>
     <w:p>
@@ -12878,7 +13167,7 @@
           <w:rFonts w:hint="default"/>
           <w:lang w:val="en-US" w:eastAsia="zh-CN"/>
         </w:rPr>
-        <w:t xml:space="preserve">            'change':       rp(input_size + state_size + 1, state_size),</w:t>
+        <w:t xml:space="preserve">            'change':       rp(input_size + state_size + 1, state_size),  # 输入门权重参数</w:t>
       </w:r>
     </w:p>
     <w:p>
@@ -12899,7 +13188,7 @@
           <w:rFonts w:hint="default"/>
           <w:lang w:val="en-US" w:eastAsia="zh-CN"/>
         </w:rPr>
-        <w:t xml:space="preserve">            'forget':       rp(input_size + state_size + 1, state_size),</w:t>
+        <w:t xml:space="preserve">            'forget':       rp(input_size + state_size + 1, state_size),  # 遗忘门权重参数</w:t>
       </w:r>
     </w:p>
     <w:p>
@@ -12920,7 +13209,7 @@
           <w:rFonts w:hint="default"/>
           <w:lang w:val="en-US" w:eastAsia="zh-CN"/>
         </w:rPr>
-        <w:t xml:space="preserve">            'ingate':       rp(input_size + state_size + 1, state_size),</w:t>
+        <w:t xml:space="preserve">            'ingate':       rp(input_size + state_size + 1, state_size),  # 输入门权重参数</w:t>
       </w:r>
     </w:p>
     <w:p>
@@ -12941,7 +13230,7 @@
           <w:rFonts w:hint="default"/>
           <w:lang w:val="en-US" w:eastAsia="zh-CN"/>
         </w:rPr>
-        <w:t xml:space="preserve">            'outgate':      rp(input_size + state_size + 1, state_size),</w:t>
+        <w:t xml:space="preserve">            'outgate':      rp(input_size + state_size + 1, state_size),  # 输出门权重参数</w:t>
       </w:r>
     </w:p>
     <w:p>
@@ -12962,7 +13251,7 @@
           <w:rFonts w:hint="default"/>
           <w:lang w:val="en-US" w:eastAsia="zh-CN"/>
         </w:rPr>
-        <w:t xml:space="preserve">            'predict':      rp(state_size + 1, output_size)}</w:t>
+        <w:t xml:space="preserve">            'predict':      rp(state_size + 1, output_size)}  # 预测权重参数</w:t>
       </w:r>
     </w:p>
     <w:p>
@@ -13018,6 +13307,27 @@
           <w:rFonts w:hint="default"/>
           <w:lang w:val="en-US" w:eastAsia="zh-CN"/>
         </w:rPr>
+        <w:t xml:space="preserve">    # 使用给定参数预测LSTM模型的输出</w:t>
+      </w:r>
+    </w:p>
+    <w:p>
+      <w:pPr>
+        <w:pStyle w:val="42"/>
+        <w:numPr>
+          <w:ilvl w:val="0"/>
+          <w:numId w:val="28"/>
+        </w:numPr>
+        <w:ind w:left="630" w:right="210"/>
+        <w:rPr>
+          <w:rFonts w:hint="default"/>
+          <w:lang w:val="en-US" w:eastAsia="zh-CN"/>
+        </w:rPr>
+      </w:pPr>
+      <w:r>
+        <w:rPr>
+          <w:rFonts w:hint="default"/>
+          <w:lang w:val="en-US" w:eastAsia="zh-CN"/>
+        </w:rPr>
         <w:t xml:space="preserve">    def update_lstm(input, hiddens, cells):</w:t>
       </w:r>
     </w:p>
@@ -13039,7 +13349,7 @@
           <w:rFonts w:hint="default"/>
           <w:lang w:val="en-US" w:eastAsia="zh-CN"/>
         </w:rPr>
-        <w:t xml:space="preserve">        change  = np.tanh(concat_and_multiply(params['change'], input, hiddens))</w:t>
+        <w:t xml:space="preserve">        change  = np.tanh(concat_and_multiply(params['change'], input, hiddens))  # 计算输入门的值</w:t>
       </w:r>
     </w:p>
     <w:p>
@@ -13060,7 +13370,7 @@
           <w:rFonts w:hint="default"/>
           <w:lang w:val="en-US" w:eastAsia="zh-CN"/>
         </w:rPr>
-        <w:t xml:space="preserve">        forget  = sigmoid(concat_and_multiply(params['forget'], input, hiddens))</w:t>
+        <w:t xml:space="preserve">        forget  = sigmoid(concat_and_multiply(params['forget'], input, hiddens))  # 计算遗忘门的值</w:t>
       </w:r>
     </w:p>
     <w:p>
@@ -13081,7 +13391,7 @@
           <w:rFonts w:hint="default"/>
           <w:lang w:val="en-US" w:eastAsia="zh-CN"/>
         </w:rPr>
-        <w:t xml:space="preserve">        ingate  = sigmoid(concat_and_multiply(params['ingate'], input, hiddens))</w:t>
+        <w:t xml:space="preserve">        ingate  = sigmoid(concat_and_multiply(params['ingate'], input, hiddens))  # 计算输入门的值</w:t>
       </w:r>
     </w:p>
     <w:p>
@@ -13102,7 +13412,7 @@
           <w:rFonts w:hint="default"/>
           <w:lang w:val="en-US" w:eastAsia="zh-CN"/>
         </w:rPr>
-        <w:t xml:space="preserve">        outgate = sigmoid(concat_and_multiply(params['outgate'], input, hiddens))</w:t>
+        <w:t xml:space="preserve">        outgate = sigmoid(concat_and_multiply(params['outgate'], input, hiddens))  # 计算输出门的值</w:t>
       </w:r>
     </w:p>
     <w:p>
@@ -13123,7 +13433,7 @@
           <w:rFonts w:hint="default"/>
           <w:lang w:val="en-US" w:eastAsia="zh-CN"/>
         </w:rPr>
-        <w:t xml:space="preserve">        cells   = cells * forget + ingate * change</w:t>
+        <w:t xml:space="preserve">        cells   = cells * forget + ingate * change  # 更新单元状态</w:t>
       </w:r>
     </w:p>
     <w:p>
@@ -13144,7 +13454,7 @@
           <w:rFonts w:hint="default"/>
           <w:lang w:val="en-US" w:eastAsia="zh-CN"/>
         </w:rPr>
-        <w:t xml:space="preserve">        hiddens = outgate * np.tanh(cells)</w:t>
+        <w:t xml:space="preserve">        hiddens = outgate * np.tanh(cells)  # 更新隐藏状态</w:t>
       </w:r>
     </w:p>
     <w:p>
@@ -13221,7 +13531,7 @@
           <w:rFonts w:hint="default"/>
           <w:lang w:val="en-US" w:eastAsia="zh-CN"/>
         </w:rPr>
-        <w:t xml:space="preserve">        output = concat_and_multiply(params['predict'], hiddens)</w:t>
+        <w:t xml:space="preserve">        output = concat_and_multiply(params['predict'], hiddens)  # 计算输出概率的对数</w:t>
       </w:r>
     </w:p>
     <w:p>
@@ -13242,7 +13552,7 @@
           <w:rFonts w:hint="default"/>
           <w:lang w:val="en-US" w:eastAsia="zh-CN"/>
         </w:rPr>
-        <w:t xml:space="preserve">        return output - logsumexp(output, axis=1, keepdims=True) # 归一化对数概率</w:t>
+        <w:t xml:space="preserve">        return output - logsumexp(output, axis=1, keepdims=True)  # 归一化对数概率</w:t>
       </w:r>
     </w:p>
     <w:p>
@@ -13298,7 +13608,7 @@
           <w:rFonts w:hint="default"/>
           <w:lang w:val="en-US" w:eastAsia="zh-CN"/>
         </w:rPr>
-        <w:t xml:space="preserve">    hiddens = np.repeat(params['init hiddens'], num_sequences, axis=0)</w:t>
+        <w:t xml:space="preserve">    hiddens = np.repeat(params['init hiddens'], num_sequences, axis=0)  # 初始化隐藏状态</w:t>
       </w:r>
     </w:p>
     <w:p>
@@ -13319,7 +13629,7 @@
           <w:rFonts w:hint="default"/>
           <w:lang w:val="en-US" w:eastAsia="zh-CN"/>
         </w:rPr>
-        <w:t xml:space="preserve">    cells   = np.repeat(params['init cells'],   num_sequences, axis=0)</w:t>
+        <w:t xml:space="preserve">    cells   = np.repeat(params['init cells'],   num_sequences, axis=0)  # 初始化单元状态</w:t>
       </w:r>
     </w:p>
     <w:p>
@@ -13354,7 +13664,7 @@
           <w:rFonts w:hint="default"/>
           <w:lang w:val="en-US" w:eastAsia="zh-CN"/>
         </w:rPr>
-        <w:t xml:space="preserve">    output = [hiddens_to_output_probs(hiddens)]</w:t>
+        <w:t xml:space="preserve">    output = [hiddens_to_output_probs(hiddens)]  # 存储每个时间步的输出概率</w:t>
       </w:r>
     </w:p>
     <w:p>
@@ -13375,7 +13685,7 @@
           <w:rFonts w:hint="default"/>
           <w:lang w:val="en-US" w:eastAsia="zh-CN"/>
         </w:rPr>
-        <w:t xml:space="preserve">    for input in inputs:  # 迭代时间步数</w:t>
+        <w:t xml:space="preserve">    for input in inputs:  # 对于每个时间步的输入</w:t>
       </w:r>
     </w:p>
     <w:p>
@@ -13396,7 +13706,7 @@
           <w:rFonts w:hint="default"/>
           <w:lang w:val="en-US" w:eastAsia="zh-CN"/>
         </w:rPr>
-        <w:t xml:space="preserve">        hiddens, cells = update_lstm(input, hiddens, cells)</w:t>
+        <w:t xml:space="preserve">        hiddens, cells = update_lstm(input, hiddens, cells)  # 更新LSTM状态</w:t>
       </w:r>
     </w:p>
     <w:p>
@@ -13417,7 +13727,7 @@
           <w:rFonts w:hint="default"/>
           <w:lang w:val="en-US" w:eastAsia="zh-CN"/>
         </w:rPr>
-        <w:t xml:space="preserve">        output.append(hiddens_to_output_probs(hiddens))</w:t>
+        <w:t xml:space="preserve">        output.append(hiddens_to_output_probs(hiddens))  # 存储输出概率</w:t>
       </w:r>
     </w:p>
     <w:p>
@@ -13494,7 +13804,7 @@
           <w:rFonts w:hint="default"/>
           <w:lang w:val="en-US" w:eastAsia="zh-CN"/>
         </w:rPr>
-        <w:t xml:space="preserve">    logprobs = lstm_predict(params, inputs)</w:t>
+        <w:t xml:space="preserve">    # 计算LSTM模型的对数似然</w:t>
       </w:r>
     </w:p>
     <w:p>
@@ -13515,6 +13825,27 @@
           <w:rFonts w:hint="default"/>
           <w:lang w:val="en-US" w:eastAsia="zh-CN"/>
         </w:rPr>
+        <w:t xml:space="preserve">    logprobs = lstm_predict(params, inputs)  # 预测输出概率</w:t>
+      </w:r>
+    </w:p>
+    <w:p>
+      <w:pPr>
+        <w:pStyle w:val="42"/>
+        <w:numPr>
+          <w:ilvl w:val="0"/>
+          <w:numId w:val="28"/>
+        </w:numPr>
+        <w:ind w:left="630" w:right="210"/>
+        <w:rPr>
+          <w:rFonts w:hint="default"/>
+          <w:lang w:val="en-US" w:eastAsia="zh-CN"/>
+        </w:rPr>
+      </w:pPr>
+      <w:r>
+        <w:rPr>
+          <w:rFonts w:hint="default"/>
+          <w:lang w:val="en-US" w:eastAsia="zh-CN"/>
+        </w:rPr>
         <w:t xml:space="preserve">    loglik = 0.0</w:t>
       </w:r>
     </w:p>
@@ -13578,7 +13909,7 @@
           <w:rFonts w:hint="default"/>
           <w:lang w:val="en-US" w:eastAsia="zh-CN"/>
         </w:rPr>
-        <w:t xml:space="preserve">        loglik += np.sum(logprobs[t] * targets[t])</w:t>
+        <w:t xml:space="preserve">        loglik += np.sum(logprobs[t] * targets[t])  # 计算对数似然</w:t>
       </w:r>
     </w:p>
     <w:p>
@@ -13599,7 +13930,7 @@
           <w:rFonts w:hint="default"/>
           <w:lang w:val="en-US" w:eastAsia="zh-CN"/>
         </w:rPr>
-        <w:t xml:space="preserve">    return loglik / (num_time_steps * num_examples)</w:t>
+        <w:t xml:space="preserve">    return loglik / (num_time_steps * num_examples)  # 平均对数似然</w:t>
       </w:r>
     </w:p>
     <w:p>
@@ -13610,6 +13941,22 @@
           <w:lang w:val="en-US" w:eastAsia="zh-CN"/>
         </w:rPr>
       </w:pPr>
+    </w:p>
+    <w:p>
+      <w:pPr>
+        <w:ind w:firstLine="420" w:firstLineChars="0"/>
+        <w:rPr>
+          <w:rFonts w:hint="default"/>
+          <w:lang w:val="en-US" w:eastAsia="zh-CN"/>
+        </w:rPr>
+      </w:pPr>
+      <w:r>
+        <w:rPr>
+          <w:rFonts w:hint="eastAsia"/>
+          <w:lang w:val="en-US" w:eastAsia="zh-CN"/>
+        </w:rPr>
+        <w:t>以上我们对于四种基本的神经网络框架进行了关键原理的代码解释，随着神经网络的蓬勃发展，新的网络架构和思想会碰撞出更多的火花。所以只有自己动手实际写出一个框架才能更好的理解深度学习这一日新月异的学科，这也是向更复杂的神经网络进军的第一步。</w:t>
+      </w:r>
     </w:p>
     <w:p>
       <w:pPr>
@@ -13629,23 +13976,13 @@
       </w:r>
     </w:p>
     <w:p>
-      <w:r>
-        <w:rPr>
-          <w:rFonts w:hint="eastAsia"/>
-        </w:rPr>
-        <w:t>使用Zotero工具栏中的</w:t>
-      </w:r>
-      <w:r>
-        <w:t>Add/Edit Bibliography</w:t>
-      </w:r>
-      <w:r>
-        <w:rPr>
-          <w:rFonts w:hint="eastAsia"/>
-        </w:rPr>
-        <w:t>插入参考文献。</w:t>
-      </w:r>
-    </w:p>
-    <w:p/>
+      <w:pPr>
+        <w:rPr>
+          <w:rFonts w:hint="eastAsia" w:eastAsia="宋体"/>
+          <w:lang w:eastAsia="zh-CN"/>
+        </w:rPr>
+      </w:pPr>
+    </w:p>
     <w:sectPr>
       <w:footerReference r:id="rId5" w:type="default"/>
       <w:pgSz w:w="11906" w:h="16838"/>
@@ -14836,7 +15173,7 @@
     <w:lsdException w:uiPriority="99" w:name="Body Text Indent 3"/>
     <w:lsdException w:uiPriority="99" w:name="Block Text"/>
     <w:lsdException w:uiPriority="99" w:name="Hyperlink"/>
-    <w:lsdException w:uiPriority="99" w:name="FollowedHyperlink"/>
+    <w:lsdException w:qFormat="1" w:uiPriority="99" w:name="FollowedHyperlink"/>
     <w:lsdException w:qFormat="1" w:unhideWhenUsed="0" w:uiPriority="22" w:semiHidden="0" w:name="Strong"/>
     <w:lsdException w:qFormat="1" w:unhideWhenUsed="0" w:uiPriority="20" w:semiHidden="0" w:name="Emphasis"/>
     <w:lsdException w:uiPriority="99" w:name="Document Map"/>
@@ -15428,6 +15765,7 @@
     <w:basedOn w:val="19"/>
     <w:semiHidden/>
     <w:unhideWhenUsed/>
+    <w:qFormat/>
     <w:uiPriority w:val="99"/>
     <w:rPr>
       <w:color w:val="800080"/>
